--- a/RASD/RASD.docx
+++ b/RASD/RASD.docx
@@ -493,7 +493,7 @@
                             </a:ln>
                             <a:extLst>
                               <a:ext uri="{91240B29-F687-4f45-9708-019B960494DF}">
-                                <a14:hiddenLine xmlns:a14="http://schemas.microsoft.com/office/drawing/2010/main" xmlns:w="http://schemas.openxmlformats.org/wordprocessingml/2006/main" xmlns:w10="urn:schemas-microsoft-com:office:word" xmlns:v="urn:schemas-microsoft-com:vml" xmlns:o="urn:schemas-microsoft-com:office:office" xmlns:mv="urn:schemas-microsoft-com:mac:vml" xmlns:mo="http://schemas.microsoft.com/office/mac/office/2008/main" xmlns="" w="9525">
+                                <a14:hiddenLine xmlns="" xmlns:mo="http://schemas.microsoft.com/office/mac/office/2008/main" xmlns:mv="urn:schemas-microsoft-com:mac:vml" xmlns:o="urn:schemas-microsoft-com:office:office" xmlns:v="urn:schemas-microsoft-com:vml" xmlns:w10="urn:schemas-microsoft-com:office:word" xmlns:w="http://schemas.openxmlformats.org/wordprocessingml/2006/main" xmlns:a14="http://schemas.microsoft.com/office/drawing/2010/main" w="9525">
                                   <a:solidFill>
                                     <a:srgbClr val="000000"/>
                                   </a:solidFill>
@@ -740,7 +740,7 @@
               </mc:Choice>
               <mc:Fallback>
                 <w:pict>
-                  <v:rect w14:anchorId="3FD5289E" id="Rectangle 73" o:spid="_x0000_s1026" style="position:absolute;margin-left:13.15pt;margin-top:21.9pt;width:568.8pt;height:25.2pt;z-index:-251660288;visibility:visible;mso-wrap-style:square;mso-width-percent:0;mso-height-percent:0;mso-wrap-distance-left:9pt;mso-wrap-distance-top:0;mso-wrap-distance-right:9pt;mso-wrap-distance-bottom:0;mso-position-horizontal:absolute;mso-position-horizontal-relative:page;mso-position-vertical:absolute;mso-position-vertical-relative:page;mso-width-percent:0;mso-height-percent:0;mso-width-relative:page;mso-height-relative:page;v-text-anchor:top" o:gfxdata="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" o:allowincell="f" fillcolor="#31849b [2408]" stroked="f">
+                  <v:rect w14:anchorId="6EBEC71B" id="Rectangle 73" o:spid="_x0000_s1026" style="position:absolute;margin-left:13.15pt;margin-top:21.9pt;width:568.8pt;height:25.2pt;z-index:-251660288;visibility:visible;mso-wrap-style:square;mso-width-percent:0;mso-height-percent:0;mso-wrap-distance-left:9pt;mso-wrap-distance-top:0;mso-wrap-distance-right:9pt;mso-wrap-distance-bottom:0;mso-position-horizontal:absolute;mso-position-horizontal-relative:page;mso-position-vertical:absolute;mso-position-vertical-relative:page;mso-width-percent:0;mso-height-percent:0;mso-width-relative:page;mso-height-relative:page;v-text-anchor:top" o:gfxdata="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" o:allowincell="f" fillcolor="#31849b [2408]" stroked="f">
                     <v:textbox inset=",7.2pt,,7.2pt"/>
                     <w10:wrap anchorx="page" anchory="page"/>
                     <w10:anchorlock/>
@@ -757,9 +757,9 @@
         </w:p>
       </w:sdtContent>
     </w:sdt>
-    <w:bookmarkStart w:id="0" w:name="_Toc338936632" w:displacedByCustomXml="next"/>
+    <w:bookmarkStart w:id="0" w:name="_Toc338936757" w:displacedByCustomXml="next"/>
     <w:bookmarkStart w:id="1" w:name="_Toc338936651" w:displacedByCustomXml="next"/>
-    <w:bookmarkStart w:id="2" w:name="_Toc338936757" w:displacedByCustomXml="next"/>
+    <w:bookmarkStart w:id="2" w:name="_Toc338936632" w:displacedByCustomXml="next"/>
     <w:sdt>
       <w:sdtPr>
         <w:rPr>
@@ -5002,8 +5002,6 @@
         </w:rPr>
         <w:t>We will project the digital management system for PowerEnJoy, which is a car-sharing service that exclusively employs electric cars.</w:t>
       </w:r>
-      <w:bookmarkStart w:id="8" w:name="_GoBack"/>
-      <w:bookmarkEnd w:id="8"/>
     </w:p>
     <w:p>
       <w:pPr>
@@ -5279,9 +5277,9 @@
         </w:rPr>
         <w:t>.</w:t>
       </w:r>
-      <w:bookmarkStart w:id="9" w:name="_Toc338936635"/>
-      <w:bookmarkStart w:id="10" w:name="_Toc338936654"/>
-      <w:bookmarkStart w:id="11" w:name="_Toc338936760"/>
+      <w:bookmarkStart w:id="8" w:name="_Toc338936635"/>
+      <w:bookmarkStart w:id="9" w:name="_Toc338936654"/>
+      <w:bookmarkStart w:id="10" w:name="_Toc338936760"/>
     </w:p>
     <w:p>
       <w:pPr>
@@ -5299,7 +5297,7 @@
           <w:lang w:val="en-GB"/>
         </w:rPr>
       </w:pPr>
-      <w:bookmarkStart w:id="12" w:name="_Toc466579551"/>
+      <w:bookmarkStart w:id="11" w:name="_Toc466579551"/>
       <w:r>
         <w:rPr>
           <w:sz w:val="40"/>
@@ -5308,13 +5306,13 @@
         </w:rPr>
         <w:t>Goals</w:t>
       </w:r>
-      <w:bookmarkStart w:id="13" w:name="_Toc338936636"/>
-      <w:bookmarkStart w:id="14" w:name="_Toc338936655"/>
-      <w:bookmarkStart w:id="15" w:name="_Toc338936761"/>
+      <w:bookmarkStart w:id="12" w:name="_Toc338936636"/>
+      <w:bookmarkStart w:id="13" w:name="_Toc338936655"/>
+      <w:bookmarkStart w:id="14" w:name="_Toc338936761"/>
+      <w:bookmarkEnd w:id="8"/>
       <w:bookmarkEnd w:id="9"/>
       <w:bookmarkEnd w:id="10"/>
       <w:bookmarkEnd w:id="11"/>
-      <w:bookmarkEnd w:id="12"/>
     </w:p>
     <w:p>
       <w:pPr>
@@ -6011,12 +6009,12 @@
           <w:lang w:val="en-GB"/>
         </w:rPr>
       </w:pPr>
-      <w:bookmarkStart w:id="16" w:name="_Toc338936638"/>
-      <w:bookmarkStart w:id="17" w:name="_Toc338936657"/>
-      <w:bookmarkStart w:id="18" w:name="_Toc338936763"/>
+      <w:bookmarkStart w:id="15" w:name="_Toc338936638"/>
+      <w:bookmarkStart w:id="16" w:name="_Toc338936657"/>
+      <w:bookmarkStart w:id="17" w:name="_Toc338936763"/>
+      <w:bookmarkEnd w:id="12"/>
       <w:bookmarkEnd w:id="13"/>
       <w:bookmarkEnd w:id="14"/>
-      <w:bookmarkEnd w:id="15"/>
       <w:r>
         <w:rPr>
           <w:sz w:val="40"/>
@@ -6035,7 +6033,7 @@
           <w:lang w:val="en-GB"/>
         </w:rPr>
       </w:pPr>
-      <w:bookmarkStart w:id="19" w:name="_Toc466579552"/>
+      <w:bookmarkStart w:id="18" w:name="_Toc466579552"/>
       <w:r>
         <w:rPr>
           <w:sz w:val="40"/>
@@ -6045,10 +6043,10 @@
         <w:lastRenderedPageBreak/>
         <w:t>Domain properties</w:t>
       </w:r>
+      <w:bookmarkEnd w:id="15"/>
       <w:bookmarkEnd w:id="16"/>
       <w:bookmarkEnd w:id="17"/>
       <w:bookmarkEnd w:id="18"/>
-      <w:bookmarkEnd w:id="19"/>
     </w:p>
     <w:p>
       <w:pPr>
@@ -6443,7 +6441,7 @@
         </w:rPr>
         <w:t>Users behave politely and have no intention of cheating</w:t>
       </w:r>
-      <w:bookmarkStart w:id="20" w:name="_Toc338936764"/>
+      <w:bookmarkStart w:id="19" w:name="_Toc338936764"/>
       <w:r>
         <w:rPr>
           <w:rFonts w:ascii="Calibri Light" w:hAnsi="Calibri Light" w:cs="Calibri Light"/>
@@ -6463,7 +6461,6 @@
         </w:numPr>
         <w:rPr>
           <w:rFonts w:ascii="Calibri Light" w:hAnsi="Calibri Light" w:cs="Calibri Light"/>
-          <w:b/>
           <w:bCs/>
           <w:sz w:val="28"/>
           <w:szCs w:val="28"/>
@@ -6473,38 +6470,22 @@
       <w:r>
         <w:rPr>
           <w:rFonts w:ascii="Calibri Light" w:hAnsi="Calibri Light" w:cs="Calibri Light"/>
-          <w:sz w:val="28"/>
-          <w:szCs w:val="28"/>
-          <w:lang w:val="en-GB"/>
-        </w:rPr>
-        <w:t xml:space="preserve">After that the Payment Handler has validated the Payment Method of one user, </w:t>
-      </w:r>
-      <w:r>
-        <w:rPr>
-          <w:rFonts w:ascii="Calibri Light" w:hAnsi="Calibri Light" w:cs="Calibri Light"/>
-          <w:sz w:val="28"/>
-          <w:szCs w:val="28"/>
-          <w:lang w:val="en-GB"/>
-        </w:rPr>
-        <w:t>payment</w:t>
-      </w:r>
-      <w:r>
-        <w:rPr>
-          <w:rFonts w:ascii="Calibri Light" w:hAnsi="Calibri Light" w:cs="Calibri Light"/>
-          <w:sz w:val="28"/>
-          <w:szCs w:val="28"/>
-          <w:lang w:val="en-GB"/>
-        </w:rPr>
-        <w:t>s using that method always succeed</w:t>
-      </w:r>
-      <w:r>
-        <w:rPr>
-          <w:rFonts w:ascii="Calibri Light" w:hAnsi="Calibri Light" w:cs="Calibri Light"/>
-          <w:sz w:val="28"/>
-          <w:szCs w:val="28"/>
-          <w:lang w:val="en-GB"/>
-        </w:rPr>
-        <w:t>;</w:t>
+          <w:bCs/>
+          <w:sz w:val="28"/>
+          <w:szCs w:val="28"/>
+          <w:lang w:val="en-GB"/>
+        </w:rPr>
+        <w:t xml:space="preserve">Accidents </w:t>
+      </w:r>
+      <w:r>
+        <w:rPr>
+          <w:rFonts w:ascii="Calibri Light" w:hAnsi="Calibri Light" w:cs="Calibri Light"/>
+          <w:bCs/>
+          <w:sz w:val="28"/>
+          <w:szCs w:val="28"/>
+          <w:lang w:val="en-GB"/>
+        </w:rPr>
+        <w:t>between cars are managed manually;</w:t>
       </w:r>
     </w:p>
     <w:p>
@@ -6526,49 +6507,102 @@
       <w:r>
         <w:rPr>
           <w:rFonts w:ascii="Calibri Light" w:hAnsi="Calibri Light" w:cs="Calibri Light"/>
-          <w:bCs/>
-          <w:sz w:val="28"/>
-          <w:szCs w:val="28"/>
-          <w:lang w:val="en-GB"/>
-        </w:rPr>
-        <w:t>T</w:t>
-      </w:r>
-      <w:r>
-        <w:rPr>
-          <w:rFonts w:ascii="Calibri Light" w:hAnsi="Calibri Light" w:cs="Calibri Light"/>
-          <w:bCs/>
-          <w:sz w:val="28"/>
-          <w:szCs w:val="28"/>
-          <w:lang w:val="en-GB"/>
-        </w:rPr>
-        <w:t>he company never reach the limit of requests per day</w:t>
-      </w:r>
-      <w:r>
-        <w:rPr>
-          <w:rFonts w:ascii="Calibri Light" w:hAnsi="Calibri Light" w:cs="Calibri Light"/>
-          <w:bCs/>
-          <w:sz w:val="28"/>
-          <w:szCs w:val="28"/>
-          <w:lang w:val="en-GB"/>
-        </w:rPr>
-        <w:t xml:space="preserve"> for the external services</w:t>
-      </w:r>
-      <w:r>
-        <w:rPr>
-          <w:rFonts w:ascii="Calibri Light" w:hAnsi="Calibri Light" w:cs="Calibri Light"/>
-          <w:bCs/>
-          <w:sz w:val="28"/>
-          <w:szCs w:val="28"/>
-          <w:lang w:val="en-GB"/>
-        </w:rPr>
-        <w:t>.</w:t>
-      </w:r>
-    </w:p>
-    <w:p>
-      <w:pPr>
-        <w:rPr>
+          <w:sz w:val="28"/>
+          <w:szCs w:val="28"/>
+          <w:lang w:val="en-GB"/>
+        </w:rPr>
+        <w:t xml:space="preserve">After that the Payment Handler has validated the Payment Method of one user, </w:t>
+      </w:r>
+      <w:r>
+        <w:rPr>
+          <w:rFonts w:ascii="Calibri Light" w:hAnsi="Calibri Light" w:cs="Calibri Light"/>
+          <w:sz w:val="28"/>
+          <w:szCs w:val="28"/>
+          <w:lang w:val="en-GB"/>
+        </w:rPr>
+        <w:t>payment</w:t>
+      </w:r>
+      <w:r>
+        <w:rPr>
+          <w:rFonts w:ascii="Calibri Light" w:hAnsi="Calibri Light" w:cs="Calibri Light"/>
+          <w:sz w:val="28"/>
+          <w:szCs w:val="28"/>
+          <w:lang w:val="en-GB"/>
+        </w:rPr>
+        <w:t>s using that method always succeed</w:t>
+      </w:r>
+      <w:r>
+        <w:rPr>
+          <w:rFonts w:ascii="Calibri Light" w:hAnsi="Calibri Light" w:cs="Calibri Light"/>
+          <w:sz w:val="28"/>
+          <w:szCs w:val="28"/>
+          <w:lang w:val="en-GB"/>
+        </w:rPr>
+        <w:t>;</w:t>
+      </w:r>
+    </w:p>
+    <w:p>
+      <w:pPr>
+        <w:pStyle w:val="Paragrafoelenco"/>
+        <w:numPr>
+          <w:ilvl w:val="0"/>
+          <w:numId w:val="13"/>
+        </w:numPr>
+        <w:rPr>
+          <w:rFonts w:ascii="Calibri Light" w:hAnsi="Calibri Light" w:cs="Calibri Light"/>
           <w:b/>
           <w:bCs/>
+          <w:sz w:val="28"/>
+          <w:szCs w:val="28"/>
+          <w:lang w:val="en-GB"/>
+        </w:rPr>
+      </w:pPr>
+      <w:r>
+        <w:rPr>
+          <w:rFonts w:ascii="Calibri Light" w:hAnsi="Calibri Light" w:cs="Calibri Light"/>
+          <w:bCs/>
+          <w:sz w:val="28"/>
+          <w:szCs w:val="28"/>
+          <w:lang w:val="en-GB"/>
+        </w:rPr>
+        <w:t>T</w:t>
+      </w:r>
+      <w:r>
+        <w:rPr>
+          <w:rFonts w:ascii="Calibri Light" w:hAnsi="Calibri Light" w:cs="Calibri Light"/>
+          <w:bCs/>
+          <w:sz w:val="28"/>
+          <w:szCs w:val="28"/>
+          <w:lang w:val="en-GB"/>
+        </w:rPr>
+        <w:t>he company never reach the limit of requests per day</w:t>
+      </w:r>
+      <w:r>
+        <w:rPr>
+          <w:rFonts w:ascii="Calibri Light" w:hAnsi="Calibri Light" w:cs="Calibri Light"/>
+          <w:bCs/>
+          <w:sz w:val="28"/>
+          <w:szCs w:val="28"/>
+          <w:lang w:val="en-GB"/>
+        </w:rPr>
+        <w:t xml:space="preserve"> for the external services</w:t>
+      </w:r>
+      <w:r>
+        <w:rPr>
+          <w:rFonts w:ascii="Calibri Light" w:hAnsi="Calibri Light" w:cs="Calibri Light"/>
+          <w:bCs/>
+          <w:sz w:val="28"/>
+          <w:szCs w:val="28"/>
+          <w:lang w:val="en-GB"/>
+        </w:rPr>
+        <w:t>.</w:t>
+      </w:r>
+    </w:p>
+    <w:p>
+      <w:pPr>
+        <w:rPr>
+          <w:b/>
+          <w:bCs/>
           <w:lang w:val="en-GB"/>
         </w:rPr>
       </w:pPr>
@@ -6582,7 +6616,7 @@
           <w:lang w:val="en-GB"/>
         </w:rPr>
       </w:pPr>
-      <w:bookmarkStart w:id="21" w:name="_Toc466579553"/>
+      <w:bookmarkStart w:id="20" w:name="_Toc466579553"/>
       <w:r>
         <w:rPr>
           <w:sz w:val="40"/>
@@ -6591,7 +6625,7 @@
         </w:rPr>
         <w:t>Glossary</w:t>
       </w:r>
-      <w:bookmarkEnd w:id="21"/>
+      <w:bookmarkEnd w:id="20"/>
     </w:p>
     <w:p>
       <w:pPr>
@@ -6938,6 +6972,7 @@
           <w:u w:val="single"/>
           <w:lang w:val="en-GB"/>
         </w:rPr>
+        <w:lastRenderedPageBreak/>
         <w:t>Reservation current cost</w:t>
       </w:r>
       <w:r>
@@ -6982,7 +7017,6 @@
           <w:u w:val="single"/>
           <w:lang w:val="en-GB"/>
         </w:rPr>
-        <w:lastRenderedPageBreak/>
         <w:t>Reservation final discharged cost</w:t>
       </w:r>
       <w:r>
@@ -7561,7 +7595,7 @@
           <w:lang w:val="en-GB"/>
         </w:rPr>
       </w:pPr>
-      <w:bookmarkStart w:id="22" w:name="_Toc466579554"/>
+      <w:bookmarkStart w:id="21" w:name="_Toc466579554"/>
       <w:r>
         <w:rPr>
           <w:sz w:val="40"/>
@@ -7570,7 +7604,7 @@
         </w:rPr>
         <w:t>Text assumptions</w:t>
       </w:r>
-      <w:bookmarkEnd w:id="22"/>
+      <w:bookmarkEnd w:id="21"/>
     </w:p>
     <w:p/>
     <w:p>
@@ -7696,6 +7730,7 @@
           <w:szCs w:val="28"/>
           <w:lang w:val="en-GB"/>
         </w:rPr>
+        <w:lastRenderedPageBreak/>
         <w:t xml:space="preserve">It is important to </w:t>
       </w:r>
       <w:r>
@@ -7707,7 +7742,6 @@
         </w:rPr>
         <w:t xml:space="preserve">choose </w:t>
       </w:r>
-      <w:proofErr w:type="gramStart"/>
       <w:r>
         <w:rPr>
           <w:rFonts w:ascii="Calibri Light" w:hAnsi="Calibri Light" w:cs="Calibri Light"/>
@@ -7724,7 +7758,7 @@
           <w:szCs w:val="28"/>
           <w:lang w:val="en-GB"/>
         </w:rPr>
-        <w:t xml:space="preserve">arefully </w:t>
+        <w:t>arefully</w:t>
       </w:r>
       <w:r>
         <w:rPr>
@@ -7742,17 +7776,7 @@
           <w:szCs w:val="28"/>
           <w:lang w:val="en-GB"/>
         </w:rPr>
-        <w:t>the</w:t>
-      </w:r>
-      <w:proofErr w:type="gramEnd"/>
-      <w:r>
-        <w:rPr>
-          <w:rFonts w:ascii="Calibri Light" w:hAnsi="Calibri Light" w:cs="Calibri Light"/>
-          <w:sz w:val="28"/>
-          <w:szCs w:val="28"/>
-          <w:lang w:val="en-GB"/>
-        </w:rPr>
-        <w:t xml:space="preserve"> amount of </w:t>
+        <w:t xml:space="preserve">the amount of </w:t>
       </w:r>
       <w:r>
         <w:rPr>
@@ -7794,7 +7818,6 @@
           <w:szCs w:val="28"/>
           <w:lang w:val="en-GB"/>
         </w:rPr>
-        <w:lastRenderedPageBreak/>
         <w:t xml:space="preserve">If the user gets close to the car he rented and the car unlocks itself, then the car </w:t>
       </w:r>
       <w:r>
@@ -8129,7 +8152,7 @@
           <w:lang w:val="en-GB"/>
         </w:rPr>
       </w:pPr>
-      <w:bookmarkStart w:id="23" w:name="_Toc466579555"/>
+      <w:bookmarkStart w:id="22" w:name="_Toc466579555"/>
       <w:r>
         <w:rPr>
           <w:sz w:val="40"/>
@@ -8138,7 +8161,7 @@
         </w:rPr>
         <w:t>Constraints</w:t>
       </w:r>
-      <w:bookmarkEnd w:id="23"/>
+      <w:bookmarkEnd w:id="22"/>
     </w:p>
     <w:p>
       <w:pPr>
@@ -8149,7 +8172,7 @@
           <w:lang w:val="en-GB"/>
         </w:rPr>
       </w:pPr>
-      <w:bookmarkStart w:id="24" w:name="_Toc466579556"/>
+      <w:bookmarkStart w:id="23" w:name="_Toc466579556"/>
       <w:r>
         <w:rPr>
           <w:sz w:val="32"/>
@@ -8158,7 +8181,7 @@
         </w:rPr>
         <w:t>Regulatory policies</w:t>
       </w:r>
-      <w:bookmarkEnd w:id="24"/>
+      <w:bookmarkEnd w:id="23"/>
     </w:p>
     <w:p>
       <w:pPr>
@@ -8302,6 +8325,12 @@
           <w:lang w:val="en-GB"/>
         </w:rPr>
       </w:pPr>
+      <w:r>
+        <w:rPr>
+          <w:lang w:val="en-GB"/>
+        </w:rPr>
+        <w:br w:type="page"/>
+      </w:r>
     </w:p>
     <w:p>
       <w:pPr>
@@ -8312,16 +8341,17 @@
           <w:lang w:val="en-GB"/>
         </w:rPr>
       </w:pPr>
-      <w:bookmarkStart w:id="25" w:name="_Toc466579557"/>
+      <w:bookmarkStart w:id="24" w:name="_Toc466579557"/>
       <w:r>
         <w:rPr>
           <w:sz w:val="32"/>
           <w:szCs w:val="32"/>
           <w:lang w:val="en-GB"/>
         </w:rPr>
+        <w:lastRenderedPageBreak/>
         <w:t>Hardware limitations</w:t>
       </w:r>
-      <w:bookmarkEnd w:id="25"/>
+      <w:bookmarkEnd w:id="24"/>
     </w:p>
     <w:p>
       <w:pPr>
@@ -8456,7 +8486,6 @@
           <w:szCs w:val="28"/>
           <w:lang w:val="en-GB"/>
         </w:rPr>
-        <w:lastRenderedPageBreak/>
         <w:t>The server must be able to run a web server application,</w:t>
       </w:r>
       <w:r>
@@ -8836,7 +8865,7 @@
           <w:lang w:val="en-GB"/>
         </w:rPr>
       </w:pPr>
-      <w:bookmarkStart w:id="26" w:name="_Toc466579558"/>
+      <w:bookmarkStart w:id="25" w:name="_Toc466579558"/>
       <w:r>
         <w:rPr>
           <w:sz w:val="32"/>
@@ -8853,7 +8882,7 @@
         </w:rPr>
         <w:t xml:space="preserve"> (system boundaries)</w:t>
       </w:r>
-      <w:bookmarkEnd w:id="26"/>
+      <w:bookmarkEnd w:id="25"/>
     </w:p>
     <w:p>
       <w:pPr>
@@ -9076,16 +9105,17 @@
           <w:lang w:val="en-GB"/>
         </w:rPr>
       </w:pPr>
-      <w:bookmarkStart w:id="27" w:name="_Toc466579559"/>
+      <w:bookmarkStart w:id="26" w:name="_Toc466579559"/>
       <w:r>
         <w:rPr>
           <w:sz w:val="32"/>
           <w:szCs w:val="32"/>
           <w:lang w:val="en-GB"/>
         </w:rPr>
+        <w:lastRenderedPageBreak/>
         <w:t>Parallel operation</w:t>
       </w:r>
-      <w:bookmarkEnd w:id="27"/>
+      <w:bookmarkEnd w:id="26"/>
     </w:p>
     <w:p>
       <w:pPr>
@@ -9185,17 +9215,16 @@
           <w:lang w:val="en-GB"/>
         </w:rPr>
       </w:pPr>
-      <w:bookmarkStart w:id="28" w:name="_Toc466579560"/>
+      <w:bookmarkStart w:id="27" w:name="_Toc466579560"/>
       <w:r>
         <w:rPr>
           <w:sz w:val="40"/>
           <w:szCs w:val="40"/>
           <w:lang w:val="en-GB"/>
         </w:rPr>
-        <w:lastRenderedPageBreak/>
         <w:t>Proposed system</w:t>
       </w:r>
-      <w:bookmarkEnd w:id="28"/>
+      <w:bookmarkEnd w:id="27"/>
     </w:p>
     <w:p>
       <w:pPr>
@@ -9929,7 +9958,7 @@
                         <a:effectLst/>
                         <a:extLst>
                           <a:ext uri="{C572A759-6A51-4108-AA02-DFA0A04FC94B}">
-                            <ma14:wrappingTextBoxFlag xmlns:ma14="http://schemas.microsoft.com/office/mac/drawingml/2011/main" xmlns:w="http://schemas.openxmlformats.org/wordprocessingml/2006/main" xmlns:w10="urn:schemas-microsoft-com:office:word" xmlns:v="urn:schemas-microsoft-com:vml" xmlns:o="urn:schemas-microsoft-com:office:office" xmlns:mv="urn:schemas-microsoft-com:mac:vml" xmlns:mo="http://schemas.microsoft.com/office/mac/office/2008/main" xmlns=""/>
+                            <ma14:wrappingTextBoxFlag xmlns="" xmlns:mo="http://schemas.microsoft.com/office/mac/office/2008/main" xmlns:mv="urn:schemas-microsoft-com:mac:vml" xmlns:o="urn:schemas-microsoft-com:office:office" xmlns:v="urn:schemas-microsoft-com:vml" xmlns:w10="urn:schemas-microsoft-com:office:word" xmlns:w="http://schemas.openxmlformats.org/wordprocessingml/2006/main" xmlns:ma14="http://schemas.microsoft.com/office/mac/drawingml/2011/main"/>
                           </a:ext>
                         </a:extLst>
                       </wps:spPr>
@@ -10232,7 +10261,7 @@
                         <a:effectLst/>
                         <a:extLst>
                           <a:ext uri="{C572A759-6A51-4108-AA02-DFA0A04FC94B}">
-                            <ma14:wrappingTextBoxFlag xmlns:ma14="http://schemas.microsoft.com/office/mac/drawingml/2011/main" xmlns:w="http://schemas.openxmlformats.org/wordprocessingml/2006/main" xmlns:w10="urn:schemas-microsoft-com:office:word" xmlns:v="urn:schemas-microsoft-com:vml" xmlns:o="urn:schemas-microsoft-com:office:office" xmlns:mv="urn:schemas-microsoft-com:mac:vml" xmlns:mo="http://schemas.microsoft.com/office/mac/office/2008/main" xmlns=""/>
+                            <ma14:wrappingTextBoxFlag xmlns="" xmlns:mo="http://schemas.microsoft.com/office/mac/office/2008/main" xmlns:mv="urn:schemas-microsoft-com:mac:vml" xmlns:o="urn:schemas-microsoft-com:office:office" xmlns:v="urn:schemas-microsoft-com:vml" xmlns:w10="urn:schemas-microsoft-com:office:word" xmlns:w="http://schemas.openxmlformats.org/wordprocessingml/2006/main" xmlns:ma14="http://schemas.microsoft.com/office/mac/drawingml/2011/main"/>
                           </a:ext>
                         </a:extLst>
                       </wps:spPr>
@@ -10365,7 +10394,7 @@
                         <a:effectLst/>
                         <a:extLst>
                           <a:ext uri="{C572A759-6A51-4108-AA02-DFA0A04FC94B}">
-                            <ma14:wrappingTextBoxFlag xmlns:ma14="http://schemas.microsoft.com/office/mac/drawingml/2011/main" xmlns:w="http://schemas.openxmlformats.org/wordprocessingml/2006/main" xmlns:w10="urn:schemas-microsoft-com:office:word" xmlns:v="urn:schemas-microsoft-com:vml" xmlns:o="urn:schemas-microsoft-com:office:office" xmlns:mv="urn:schemas-microsoft-com:mac:vml" xmlns:mo="http://schemas.microsoft.com/office/mac/office/2008/main" xmlns=""/>
+                            <ma14:wrappingTextBoxFlag xmlns="" xmlns:mo="http://schemas.microsoft.com/office/mac/office/2008/main" xmlns:mv="urn:schemas-microsoft-com:mac:vml" xmlns:o="urn:schemas-microsoft-com:office:office" xmlns:v="urn:schemas-microsoft-com:vml" xmlns:w10="urn:schemas-microsoft-com:office:word" xmlns:w="http://schemas.openxmlformats.org/wordprocessingml/2006/main" xmlns:ma14="http://schemas.microsoft.com/office/mac/drawingml/2011/main"/>
                           </a:ext>
                         </a:extLst>
                       </wps:spPr>
@@ -10519,7 +10548,7 @@
           </mc:Choice>
           <mc:Fallback>
             <w:pict>
-              <v:shapetype w14:anchorId="7A2B8597" id="_x0000_t176" coordsize="21600,21600" o:spt="176" adj="2700" path="m@0,qx0@0l0@2qy@0,21600l@1,21600qx21600@2l21600@0qy@1,xe">
+              <v:shapetype w14:anchorId="2D983D63" id="_x0000_t176" coordsize="21600,21600" o:spt="176" adj="2700" path="m@0,qx0@0l0@2qy@0,21600l@1,21600qx21600@2l21600@0qy@1,xe">
                 <v:stroke joinstyle="miter"/>
                 <v:formulas>
                   <v:f eqn="val #0"/>
@@ -10586,7 +10615,7 @@
                         <a:effectLst/>
                         <a:extLst>
                           <a:ext uri="{C572A759-6A51-4108-AA02-DFA0A04FC94B}">
-                            <ma14:wrappingTextBoxFlag xmlns:ma14="http://schemas.microsoft.com/office/mac/drawingml/2011/main" xmlns:w="http://schemas.openxmlformats.org/wordprocessingml/2006/main" xmlns:w10="urn:schemas-microsoft-com:office:word" xmlns:v="urn:schemas-microsoft-com:vml" xmlns:o="urn:schemas-microsoft-com:office:office" xmlns:mv="urn:schemas-microsoft-com:mac:vml" xmlns:mo="http://schemas.microsoft.com/office/mac/office/2008/main" xmlns=""/>
+                            <ma14:wrappingTextBoxFlag xmlns="" xmlns:mo="http://schemas.microsoft.com/office/mac/office/2008/main" xmlns:mv="urn:schemas-microsoft-com:mac:vml" xmlns:o="urn:schemas-microsoft-com:office:office" xmlns:v="urn:schemas-microsoft-com:vml" xmlns:w10="urn:schemas-microsoft-com:office:word" xmlns:w="http://schemas.openxmlformats.org/wordprocessingml/2006/main" xmlns:ma14="http://schemas.microsoft.com/office/mac/drawingml/2011/main"/>
                           </a:ext>
                         </a:extLst>
                       </wps:spPr>
@@ -10845,7 +10874,7 @@
                         <a:effectLst/>
                         <a:extLst>
                           <a:ext uri="{C572A759-6A51-4108-AA02-DFA0A04FC94B}">
-                            <ma14:wrappingTextBoxFlag xmlns:ma14="http://schemas.microsoft.com/office/mac/drawingml/2011/main" xmlns:w="http://schemas.openxmlformats.org/wordprocessingml/2006/main" xmlns:w10="urn:schemas-microsoft-com:office:word" xmlns:v="urn:schemas-microsoft-com:vml" xmlns:o="urn:schemas-microsoft-com:office:office" xmlns:mv="urn:schemas-microsoft-com:mac:vml" xmlns:mo="http://schemas.microsoft.com/office/mac/office/2008/main" xmlns=""/>
+                            <ma14:wrappingTextBoxFlag xmlns="" xmlns:mo="http://schemas.microsoft.com/office/mac/office/2008/main" xmlns:mv="urn:schemas-microsoft-com:mac:vml" xmlns:o="urn:schemas-microsoft-com:office:office" xmlns:v="urn:schemas-microsoft-com:vml" xmlns:w10="urn:schemas-microsoft-com:office:word" xmlns:w="http://schemas.openxmlformats.org/wordprocessingml/2006/main" xmlns:ma14="http://schemas.microsoft.com/office/mac/drawingml/2011/main"/>
                           </a:ext>
                         </a:extLst>
                       </wps:spPr>
@@ -11030,7 +11059,7 @@
           </mc:Choice>
           <mc:Fallback>
             <w:pict>
-              <v:shapetype w14:anchorId="7D501637" id="_x0000_t32" coordsize="21600,21600" o:spt="32" o:oned="t" path="m,l21600,21600e" filled="f">
+              <v:shapetype w14:anchorId="69DFE581" id="_x0000_t32" coordsize="21600,21600" o:spt="32" o:oned="t" path="m,l21600,21600e" filled="f">
                 <v:path arrowok="t" fillok="f" o:connecttype="none"/>
                 <o:lock v:ext="edit" shapetype="t"/>
               </v:shapetype>
@@ -11082,7 +11111,7 @@
                         <a:effectLst/>
                         <a:extLst>
                           <a:ext uri="{C572A759-6A51-4108-AA02-DFA0A04FC94B}">
-                            <ma14:wrappingTextBoxFlag xmlns:ma14="http://schemas.microsoft.com/office/mac/drawingml/2011/main" xmlns:w="http://schemas.openxmlformats.org/wordprocessingml/2006/main" xmlns:w10="urn:schemas-microsoft-com:office:word" xmlns:v="urn:schemas-microsoft-com:vml" xmlns:o="urn:schemas-microsoft-com:office:office" xmlns:mv="urn:schemas-microsoft-com:mac:vml" xmlns:mo="http://schemas.microsoft.com/office/mac/office/2008/main" xmlns=""/>
+                            <ma14:wrappingTextBoxFlag xmlns="" xmlns:mo="http://schemas.microsoft.com/office/mac/office/2008/main" xmlns:mv="urn:schemas-microsoft-com:mac:vml" xmlns:o="urn:schemas-microsoft-com:office:office" xmlns:v="urn:schemas-microsoft-com:vml" xmlns:w10="urn:schemas-microsoft-com:office:word" xmlns:w="http://schemas.openxmlformats.org/wordprocessingml/2006/main" xmlns:ma14="http://schemas.microsoft.com/office/mac/drawingml/2011/main"/>
                           </a:ext>
                         </a:extLst>
                       </wps:spPr>
@@ -11251,7 +11280,7 @@
                         <a:effectLst/>
                         <a:extLst>
                           <a:ext uri="{C572A759-6A51-4108-AA02-DFA0A04FC94B}">
-                            <ma14:wrappingTextBoxFlag xmlns:ma14="http://schemas.microsoft.com/office/mac/drawingml/2011/main" xmlns:w="http://schemas.openxmlformats.org/wordprocessingml/2006/main" xmlns:w10="urn:schemas-microsoft-com:office:word" xmlns:v="urn:schemas-microsoft-com:vml" xmlns:o="urn:schemas-microsoft-com:office:office" xmlns:mv="urn:schemas-microsoft-com:mac:vml" xmlns:mo="http://schemas.microsoft.com/office/mac/office/2008/main" xmlns=""/>
+                            <ma14:wrappingTextBoxFlag xmlns="" xmlns:mo="http://schemas.microsoft.com/office/mac/office/2008/main" xmlns:mv="urn:schemas-microsoft-com:mac:vml" xmlns:o="urn:schemas-microsoft-com:office:office" xmlns:v="urn:schemas-microsoft-com:vml" xmlns:w10="urn:schemas-microsoft-com:office:word" xmlns:w="http://schemas.openxmlformats.org/wordprocessingml/2006/main" xmlns:ma14="http://schemas.microsoft.com/office/mac/drawingml/2011/main"/>
                           </a:ext>
                         </a:extLst>
                       </wps:spPr>
@@ -11374,7 +11403,7 @@
                         <a:effectLst/>
                         <a:extLst>
                           <a:ext uri="{C572A759-6A51-4108-AA02-DFA0A04FC94B}">
-                            <ma14:wrappingTextBoxFlag xmlns:ma14="http://schemas.microsoft.com/office/mac/drawingml/2011/main" xmlns:w="http://schemas.openxmlformats.org/wordprocessingml/2006/main" xmlns:w10="urn:schemas-microsoft-com:office:word" xmlns:v="urn:schemas-microsoft-com:vml" xmlns:o="urn:schemas-microsoft-com:office:office" xmlns:mv="urn:schemas-microsoft-com:mac:vml" xmlns:mo="http://schemas.microsoft.com/office/mac/office/2008/main" xmlns=""/>
+                            <ma14:wrappingTextBoxFlag xmlns="" xmlns:mo="http://schemas.microsoft.com/office/mac/office/2008/main" xmlns:mv="urn:schemas-microsoft-com:mac:vml" xmlns:o="urn:schemas-microsoft-com:office:office" xmlns:v="urn:schemas-microsoft-com:vml" xmlns:w10="urn:schemas-microsoft-com:office:word" xmlns:w="http://schemas.openxmlformats.org/wordprocessingml/2006/main" xmlns:ma14="http://schemas.microsoft.com/office/mac/drawingml/2011/main"/>
                           </a:ext>
                         </a:extLst>
                       </wps:spPr>
@@ -11527,7 +11556,7 @@
                         <a:effectLst/>
                         <a:extLst>
                           <a:ext uri="{C572A759-6A51-4108-AA02-DFA0A04FC94B}">
-                            <ma14:wrappingTextBoxFlag xmlns:ma14="http://schemas.microsoft.com/office/mac/drawingml/2011/main" xmlns:w="http://schemas.openxmlformats.org/wordprocessingml/2006/main" xmlns:w10="urn:schemas-microsoft-com:office:word" xmlns:v="urn:schemas-microsoft-com:vml" xmlns:o="urn:schemas-microsoft-com:office:office" xmlns:mv="urn:schemas-microsoft-com:mac:vml" xmlns:mo="http://schemas.microsoft.com/office/mac/office/2008/main" xmlns=""/>
+                            <ma14:wrappingTextBoxFlag xmlns="" xmlns:mo="http://schemas.microsoft.com/office/mac/office/2008/main" xmlns:mv="urn:schemas-microsoft-com:mac:vml" xmlns:o="urn:schemas-microsoft-com:office:office" xmlns:v="urn:schemas-microsoft-com:vml" xmlns:w10="urn:schemas-microsoft-com:office:word" xmlns:w="http://schemas.openxmlformats.org/wordprocessingml/2006/main" xmlns:ma14="http://schemas.microsoft.com/office/mac/drawingml/2011/main"/>
                           </a:ext>
                         </a:extLst>
                       </wps:spPr>
@@ -11634,7 +11663,7 @@
                         <a:effectLst/>
                         <a:extLst>
                           <a:ext uri="{C572A759-6A51-4108-AA02-DFA0A04FC94B}">
-                            <ma14:wrappingTextBoxFlag xmlns:ma14="http://schemas.microsoft.com/office/mac/drawingml/2011/main" xmlns:w="http://schemas.openxmlformats.org/wordprocessingml/2006/main" xmlns:w10="urn:schemas-microsoft-com:office:word" xmlns:v="urn:schemas-microsoft-com:vml" xmlns:o="urn:schemas-microsoft-com:office:office" xmlns:mv="urn:schemas-microsoft-com:mac:vml" xmlns:mo="http://schemas.microsoft.com/office/mac/office/2008/main" xmlns=""/>
+                            <ma14:wrappingTextBoxFlag xmlns="" xmlns:mo="http://schemas.microsoft.com/office/mac/office/2008/main" xmlns:mv="urn:schemas-microsoft-com:mac:vml" xmlns:o="urn:schemas-microsoft-com:office:office" xmlns:v="urn:schemas-microsoft-com:vml" xmlns:w10="urn:schemas-microsoft-com:office:word" xmlns:w="http://schemas.openxmlformats.org/wordprocessingml/2006/main" xmlns:ma14="http://schemas.microsoft.com/office/mac/drawingml/2011/main"/>
                           </a:ext>
                         </a:extLst>
                       </wps:spPr>
@@ -11875,7 +11904,7 @@
           </mc:Choice>
           <mc:Fallback>
             <w:pict>
-              <v:shape w14:anchorId="0953A57F" id="Straight Arrow Connector 32" o:spid="_x0000_s1026" type="#_x0000_t32" style="position:absolute;margin-left:111.3pt;margin-top:143.75pt;width:227pt;height:140pt;flip:y;z-index:251720192;visibility:visible;mso-wrap-style:square;mso-width-percent:0;mso-height-percent:0;mso-wrap-distance-left:9pt;mso-wrap-distance-top:0;mso-wrap-distance-right:9pt;mso-wrap-distance-bottom:0;mso-position-horizontal:absolute;mso-position-horizontal-relative:text;mso-position-vertical:absolute;mso-position-vertical-relative:text;mso-width-percent:0;mso-height-percent:0;mso-width-relative:margin;mso-height-relative:margin" o:gfxdata="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" strokecolor="#4f81bd [3204]" strokeweight="2pt">
+              <v:shape w14:anchorId="0FAC3A71" id="Straight Arrow Connector 32" o:spid="_x0000_s1026" type="#_x0000_t32" style="position:absolute;margin-left:111.3pt;margin-top:143.75pt;width:227pt;height:140pt;flip:y;z-index:251720192;visibility:visible;mso-wrap-style:square;mso-width-percent:0;mso-height-percent:0;mso-wrap-distance-left:9pt;mso-wrap-distance-top:0;mso-wrap-distance-right:9pt;mso-wrap-distance-bottom:0;mso-position-horizontal:absolute;mso-position-horizontal-relative:text;mso-position-vertical:absolute;mso-position-vertical-relative:text;mso-width-percent:0;mso-height-percent:0;mso-width-relative:margin;mso-height-relative:margin" o:gfxdata="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" strokecolor="#4f81bd [3204]" strokeweight="2pt">
                 <v:stroke endarrow="open"/>
                 <v:shadow on="t" color="black" opacity="24903f" origin=",.5" offset="0,.55556mm"/>
               </v:shape>
@@ -11949,7 +11978,7 @@
           </mc:Choice>
           <mc:Fallback>
             <w:pict>
-              <v:shape w14:anchorId="6ADE9FCD" id="Straight Arrow Connector 13" o:spid="_x0000_s1026" type="#_x0000_t32" style="position:absolute;margin-left:115.3pt;margin-top:302.75pt;width:269pt;height:1.1pt;flip:x y;z-index:251617792;visibility:visible;mso-wrap-style:square;mso-width-percent:0;mso-height-percent:0;mso-wrap-distance-left:9pt;mso-wrap-distance-top:0;mso-wrap-distance-right:9pt;mso-wrap-distance-bottom:0;mso-position-horizontal:absolute;mso-position-horizontal-relative:text;mso-position-vertical:absolute;mso-position-vertical-relative:text;mso-width-percent:0;mso-height-percent:0;mso-width-relative:margin;mso-height-relative:margin" o:gfxdata="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" strokecolor="#4f81bd [3204]" strokeweight="2pt">
+              <v:shape w14:anchorId="768AA552" id="Straight Arrow Connector 13" o:spid="_x0000_s1026" type="#_x0000_t32" style="position:absolute;margin-left:115.3pt;margin-top:302.75pt;width:269pt;height:1.1pt;flip:x y;z-index:251617792;visibility:visible;mso-wrap-style:square;mso-width-percent:0;mso-height-percent:0;mso-wrap-distance-left:9pt;mso-wrap-distance-top:0;mso-wrap-distance-right:9pt;mso-wrap-distance-bottom:0;mso-position-horizontal:absolute;mso-position-horizontal-relative:text;mso-position-vertical:absolute;mso-position-vertical-relative:text;mso-width-percent:0;mso-height-percent:0;mso-width-relative:margin;mso-height-relative:margin" o:gfxdata="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" strokecolor="#4f81bd [3204]" strokeweight="2pt">
                 <v:stroke endarrow="open"/>
                 <v:shadow on="t" color="black" opacity="24903f" origin=",.5" offset="0,.55556mm"/>
               </v:shape>
@@ -12023,7 +12052,7 @@
           </mc:Choice>
           <mc:Fallback>
             <w:pict>
-              <v:shape w14:anchorId="186920FE" id="Straight Arrow Connector 15" o:spid="_x0000_s1026" type="#_x0000_t32" style="position:absolute;margin-left:114.3pt;margin-top:316.75pt;width:272pt;height:2pt;z-index:251638272;visibility:visible;mso-wrap-style:square;mso-width-percent:0;mso-height-percent:0;mso-wrap-distance-left:9pt;mso-wrap-distance-top:0;mso-wrap-distance-right:9pt;mso-wrap-distance-bottom:0;mso-position-horizontal:absolute;mso-position-horizontal-relative:text;mso-position-vertical:absolute;mso-position-vertical-relative:text;mso-width-percent:0;mso-height-percent:0;mso-width-relative:margin;mso-height-relative:margin" o:gfxdata="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" strokecolor="#4f81bd [3204]" strokeweight="2pt">
+              <v:shape w14:anchorId="79975B97" id="Straight Arrow Connector 15" o:spid="_x0000_s1026" type="#_x0000_t32" style="position:absolute;margin-left:114.3pt;margin-top:316.75pt;width:272pt;height:2pt;z-index:251638272;visibility:visible;mso-wrap-style:square;mso-width-percent:0;mso-height-percent:0;mso-wrap-distance-left:9pt;mso-wrap-distance-top:0;mso-wrap-distance-right:9pt;mso-wrap-distance-bottom:0;mso-position-horizontal:absolute;mso-position-horizontal-relative:text;mso-position-vertical:absolute;mso-position-vertical-relative:text;mso-width-percent:0;mso-height-percent:0;mso-width-relative:margin;mso-height-relative:margin" o:gfxdata="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" strokecolor="#4f81bd [3204]" strokeweight="2pt">
                 <v:stroke endarrow="open"/>
                 <v:shadow on="t" color="black" opacity="24903f" origin=",.5" offset="0,.55556mm"/>
               </v:shape>
@@ -12097,7 +12126,7 @@
           </mc:Choice>
           <mc:Fallback>
             <w:pict>
-              <v:shape w14:anchorId="1B579225" id="Straight Arrow Connector 27" o:spid="_x0000_s1026" type="#_x0000_t32" style="position:absolute;margin-left:89.3pt;margin-top:142.75pt;width:1pt;height:122.1pt;z-index:251668992;visibility:visible;mso-wrap-style:square;mso-width-percent:0;mso-height-percent:0;mso-wrap-distance-left:9pt;mso-wrap-distance-top:0;mso-wrap-distance-right:9pt;mso-wrap-distance-bottom:0;mso-position-horizontal:absolute;mso-position-horizontal-relative:text;mso-position-vertical:absolute;mso-position-vertical-relative:text;mso-width-percent:0;mso-height-percent:0;mso-width-relative:margin;mso-height-relative:margin" o:gfxdata="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" strokecolor="#4f81bd [3204]" strokeweight="2pt">
+              <v:shape w14:anchorId="2C91F100" id="Straight Arrow Connector 27" o:spid="_x0000_s1026" type="#_x0000_t32" style="position:absolute;margin-left:89.3pt;margin-top:142.75pt;width:1pt;height:122.1pt;z-index:251668992;visibility:visible;mso-wrap-style:square;mso-width-percent:0;mso-height-percent:0;mso-wrap-distance-left:9pt;mso-wrap-distance-top:0;mso-wrap-distance-right:9pt;mso-wrap-distance-bottom:0;mso-position-horizontal:absolute;mso-position-horizontal-relative:text;mso-position-vertical:absolute;mso-position-vertical-relative:text;mso-width-percent:0;mso-height-percent:0;mso-width-relative:margin;mso-height-relative:margin" o:gfxdata="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" strokecolor="#4f81bd [3204]" strokeweight="2pt">
                 <v:stroke endarrow="open"/>
                 <v:shadow on="t" color="black" opacity="24903f" origin=",.5" offset="0,.55556mm"/>
               </v:shape>
@@ -12171,7 +12200,7 @@
           </mc:Choice>
           <mc:Fallback>
             <w:pict>
-              <v:shape w14:anchorId="433B8AEB" id="Straight Arrow Connector 26" o:spid="_x0000_s1026" type="#_x0000_t32" style="position:absolute;margin-left:72.3pt;margin-top:139.75pt;width:0;height:121.1pt;flip:y;z-index:251658752;visibility:visible;mso-wrap-style:square;mso-width-percent:0;mso-height-percent:0;mso-wrap-distance-left:9pt;mso-wrap-distance-top:0;mso-wrap-distance-right:9pt;mso-wrap-distance-bottom:0;mso-position-horizontal:absolute;mso-position-horizontal-relative:text;mso-position-vertical:absolute;mso-position-vertical-relative:text;mso-width-percent:0;mso-height-percent:0;mso-width-relative:margin;mso-height-relative:margin" o:gfxdata="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" strokecolor="#4f81bd [3204]" strokeweight="2pt">
+              <v:shape w14:anchorId="2CF54ED8" id="Straight Arrow Connector 26" o:spid="_x0000_s1026" type="#_x0000_t32" style="position:absolute;margin-left:72.3pt;margin-top:139.75pt;width:0;height:121.1pt;flip:y;z-index:251658752;visibility:visible;mso-wrap-style:square;mso-width-percent:0;mso-height-percent:0;mso-wrap-distance-left:9pt;mso-wrap-distance-top:0;mso-wrap-distance-right:9pt;mso-wrap-distance-bottom:0;mso-position-horizontal:absolute;mso-position-horizontal-relative:text;mso-position-vertical:absolute;mso-position-vertical-relative:text;mso-width-percent:0;mso-height-percent:0;mso-width-relative:margin;mso-height-relative:margin" o:gfxdata="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" strokecolor="#4f81bd [3204]" strokeweight="2pt">
                 <v:stroke endarrow="open"/>
                 <v:shadow on="t" color="black" opacity="24903f" origin=",.5" offset="0,.55556mm"/>
               </v:shape>
@@ -12319,7 +12348,7 @@
           <w:lang w:val="en-GB"/>
         </w:rPr>
       </w:pPr>
-      <w:bookmarkStart w:id="29" w:name="_Toc466579561"/>
+      <w:bookmarkStart w:id="28" w:name="_Toc466579561"/>
       <w:r>
         <w:rPr>
           <w:sz w:val="40"/>
@@ -12329,7 +12358,7 @@
         <w:lastRenderedPageBreak/>
         <w:t>Identifying stakeholders</w:t>
       </w:r>
-      <w:bookmarkEnd w:id="29"/>
+      <w:bookmarkEnd w:id="28"/>
     </w:p>
     <w:p>
       <w:pPr>
@@ -13329,7 +13358,7 @@
           <w:lang w:val="en-GB"/>
         </w:rPr>
       </w:pPr>
-      <w:bookmarkStart w:id="30" w:name="_Toc466579562"/>
+      <w:bookmarkStart w:id="29" w:name="_Toc466579562"/>
       <w:r>
         <w:rPr>
           <w:sz w:val="40"/>
@@ -13338,7 +13367,7 @@
         </w:rPr>
         <w:t>Reference documents</w:t>
       </w:r>
-      <w:bookmarkEnd w:id="30"/>
+      <w:bookmarkEnd w:id="29"/>
     </w:p>
     <w:p>
       <w:pPr>
@@ -13501,7 +13530,7 @@
           <w:lang w:val="en-GB"/>
         </w:rPr>
       </w:pPr>
-      <w:bookmarkStart w:id="31" w:name="_Toc466579563"/>
+      <w:bookmarkStart w:id="30" w:name="_Toc466579563"/>
       <w:r>
         <w:rPr>
           <w:sz w:val="52"/>
@@ -13511,7 +13540,7 @@
         <w:lastRenderedPageBreak/>
         <w:t>Actors identifying</w:t>
       </w:r>
-      <w:bookmarkEnd w:id="31"/>
+      <w:bookmarkEnd w:id="30"/>
     </w:p>
     <w:p>
       <w:pPr>
@@ -13744,7 +13773,7 @@
           <w:lang w:val="en-GB"/>
         </w:rPr>
       </w:pPr>
-      <w:bookmarkStart w:id="32" w:name="_Toc466579564"/>
+      <w:bookmarkStart w:id="31" w:name="_Toc466579564"/>
       <w:r>
         <w:rPr>
           <w:sz w:val="52"/>
@@ -13753,7 +13782,7 @@
         </w:rPr>
         <w:t>Requirements</w:t>
       </w:r>
-      <w:bookmarkEnd w:id="32"/>
+      <w:bookmarkEnd w:id="31"/>
     </w:p>
     <w:p/>
     <w:p>
@@ -13804,7 +13833,7 @@
           <w:lang w:val="en-GB"/>
         </w:rPr>
       </w:pPr>
-      <w:bookmarkStart w:id="33" w:name="_Toc466579565"/>
+      <w:bookmarkStart w:id="32" w:name="_Toc466579565"/>
       <w:r>
         <w:rPr>
           <w:sz w:val="40"/>
@@ -13813,7 +13842,7 @@
         </w:rPr>
         <w:t>Functional requirements</w:t>
       </w:r>
-      <w:bookmarkEnd w:id="33"/>
+      <w:bookmarkEnd w:id="32"/>
     </w:p>
     <w:p>
       <w:pPr>
@@ -14554,6 +14583,30 @@
       <w:pPr>
         <w:pStyle w:val="Paragrafoelenco"/>
         <w:numPr>
+          <w:ilvl w:val="1"/>
+          <w:numId w:val="26"/>
+        </w:numPr>
+        <w:rPr>
+          <w:rFonts w:ascii="Calibri Light" w:hAnsi="Calibri Light" w:cs="Calibri Light"/>
+          <w:sz w:val="28"/>
+          <w:szCs w:val="28"/>
+          <w:lang w:val="en-GB"/>
+        </w:rPr>
+      </w:pPr>
+      <w:r>
+        <w:rPr>
+          <w:rFonts w:ascii="Calibri Light" w:hAnsi="Calibri Light" w:cs="Calibri Light"/>
+          <w:sz w:val="28"/>
+          <w:szCs w:val="28"/>
+          <w:lang w:val="en-GB"/>
+        </w:rPr>
+        <w:t>The user should be able to check his/her active reservations;</w:t>
+      </w:r>
+    </w:p>
+    <w:p>
+      <w:pPr>
+        <w:pStyle w:val="Paragrafoelenco"/>
+        <w:numPr>
           <w:ilvl w:val="0"/>
           <w:numId w:val="26"/>
         </w:numPr>
@@ -14994,7 +15047,7 @@
           <w:lang w:val="en-GB"/>
         </w:rPr>
       </w:pPr>
-      <w:bookmarkStart w:id="34" w:name="_Toc466579566"/>
+      <w:bookmarkStart w:id="33" w:name="_Toc466579566"/>
       <w:r>
         <w:rPr>
           <w:sz w:val="40"/>
@@ -15003,7 +15056,7 @@
         </w:rPr>
         <w:t>Non-functional requirements</w:t>
       </w:r>
-      <w:bookmarkEnd w:id="34"/>
+      <w:bookmarkEnd w:id="33"/>
     </w:p>
     <w:p>
       <w:pPr>
@@ -15164,11 +15217,52 @@
     </w:p>
     <w:p>
       <w:pPr>
+        <w:pStyle w:val="Titolo1"/>
+        <w:rPr>
+          <w:sz w:val="52"/>
+          <w:szCs w:val="52"/>
+          <w:lang w:val="en-GB"/>
+        </w:rPr>
+      </w:pPr>
+      <w:bookmarkStart w:id="34" w:name="_Toc466579567"/>
+      <w:r>
+        <w:rPr>
+          <w:sz w:val="52"/>
+          <w:szCs w:val="52"/>
+          <w:lang w:val="en-GB"/>
+        </w:rPr>
+        <w:lastRenderedPageBreak/>
+        <w:t>Scenario identifying</w:t>
+      </w:r>
+      <w:bookmarkEnd w:id="34"/>
+    </w:p>
+    <w:p>
+      <w:pPr>
+        <w:pStyle w:val="Titolo2"/>
+        <w:rPr>
+          <w:sz w:val="40"/>
+          <w:szCs w:val="40"/>
+          <w:lang w:val="en-GB"/>
+        </w:rPr>
+      </w:pPr>
+      <w:bookmarkStart w:id="35" w:name="_Toc466579568"/>
+      <w:r>
+        <w:rPr>
+          <w:sz w:val="40"/>
+          <w:szCs w:val="40"/>
+          <w:lang w:val="en-GB"/>
+        </w:rPr>
+        <w:t>Scenario 1</w:t>
+      </w:r>
+      <w:bookmarkEnd w:id="35"/>
+    </w:p>
+    <w:p>
+      <w:pPr>
+        <w:pStyle w:val="Nessunaspaziatura"/>
         <w:rPr>
           <w:rFonts w:ascii="Calibri Light" w:hAnsi="Calibri Light" w:cs="Calibri Light"/>
           <w:sz w:val="27"/>
           <w:szCs w:val="27"/>
-          <w:lang w:val="en-GB"/>
         </w:rPr>
       </w:pPr>
       <w:r>
@@ -15176,31 +15270,82 @@
           <w:rFonts w:ascii="Calibri Light" w:hAnsi="Calibri Light" w:cs="Calibri Light"/>
           <w:sz w:val="27"/>
           <w:szCs w:val="27"/>
-          <w:lang w:val="en-GB"/>
-        </w:rPr>
-        <w:br w:type="page"/>
-      </w:r>
-    </w:p>
-    <w:p>
-      <w:pPr>
-        <w:pStyle w:val="Titolo1"/>
-        <w:rPr>
-          <w:sz w:val="52"/>
-          <w:szCs w:val="52"/>
-          <w:lang w:val="en-GB"/>
-        </w:rPr>
-      </w:pPr>
-      <w:bookmarkStart w:id="35" w:name="_Toc466579567"/>
-      <w:r>
-        <w:rPr>
-          <w:sz w:val="52"/>
-          <w:szCs w:val="52"/>
-          <w:lang w:val="en-GB"/>
-        </w:rPr>
-        <w:lastRenderedPageBreak/>
-        <w:t>Scenario identifying</w:t>
-      </w:r>
-      <w:bookmarkEnd w:id="35"/>
+        </w:rPr>
+        <w:t>Nick and his three best friends want to go out at night, but public transport is not serviceable at those hours. They do not want to spend a large amount of money, therefore they decide to take advantage of PowerEnjoy service and its discount.</w:t>
+      </w:r>
+      <w:r>
+        <w:rPr>
+          <w:rFonts w:ascii="Calibri Light" w:hAnsi="Calibri Light" w:cs="Calibri Light"/>
+          <w:sz w:val="27"/>
+          <w:szCs w:val="27"/>
+        </w:rPr>
+        <w:br/>
+        <w:t xml:space="preserve">Nick decides to plan the trip in order to achieve the maximum discount </w:t>
+      </w:r>
+      <w:proofErr w:type="gramStart"/>
+      <w:r>
+        <w:rPr>
+          <w:rFonts w:ascii="Calibri Light" w:hAnsi="Calibri Light" w:cs="Calibri Light"/>
+          <w:sz w:val="27"/>
+          <w:szCs w:val="27"/>
+        </w:rPr>
+        <w:t>possible, that</w:t>
+      </w:r>
+      <w:proofErr w:type="gramEnd"/>
+      <w:r>
+        <w:rPr>
+          <w:rFonts w:ascii="Calibri Light" w:hAnsi="Calibri Light" w:cs="Calibri Light"/>
+          <w:sz w:val="27"/>
+          <w:szCs w:val="27"/>
+        </w:rPr>
+        <w:t xml:space="preserve"> is by leaving the car in the Safe Area closest to the pub they want to go.</w:t>
+      </w:r>
+    </w:p>
+    <w:p>
+      <w:pPr>
+        <w:pStyle w:val="Nessunaspaziatura"/>
+        <w:rPr>
+          <w:rFonts w:ascii="Calibri Light" w:hAnsi="Calibri Light" w:cs="Calibri Light"/>
+          <w:sz w:val="27"/>
+          <w:szCs w:val="27"/>
+        </w:rPr>
+      </w:pPr>
+      <w:r>
+        <w:rPr>
+          <w:rFonts w:ascii="Calibri Light" w:hAnsi="Calibri Light" w:cs="Calibri Light"/>
+          <w:sz w:val="27"/>
+          <w:szCs w:val="27"/>
+        </w:rPr>
+        <w:t>He opens the PowerEnjoy mobile app about one hour before going out, makes a reservation for the car and finds out the best place where to leave the car.</w:t>
+      </w:r>
+    </w:p>
+    <w:p>
+      <w:pPr>
+        <w:pStyle w:val="Nessunaspaziatura"/>
+        <w:rPr>
+          <w:rFonts w:ascii="Calibri Light" w:hAnsi="Calibri Light" w:cs="Calibri Light"/>
+          <w:sz w:val="27"/>
+          <w:szCs w:val="27"/>
+        </w:rPr>
+      </w:pPr>
+      <w:r>
+        <w:rPr>
+          <w:rFonts w:ascii="Calibri Light" w:hAnsi="Calibri Light" w:cs="Calibri Light"/>
+          <w:sz w:val="27"/>
+          <w:szCs w:val="27"/>
+        </w:rPr>
+        <w:t>He and his friends can enjoy the night without spend too much.</w:t>
+      </w:r>
+    </w:p>
+    <w:p>
+      <w:pPr>
+        <w:pStyle w:val="Nessunaspaziatura"/>
+        <w:rPr>
+          <w:rFonts w:ascii="Calibri Light" w:hAnsi="Calibri Light" w:cs="Calibri Light"/>
+          <w:sz w:val="27"/>
+          <w:szCs w:val="27"/>
+        </w:rPr>
+      </w:pPr>
     </w:p>
     <w:p>
       <w:pPr>
@@ -15208,128 +15353,17 @@
         <w:rPr>
           <w:sz w:val="40"/>
           <w:szCs w:val="40"/>
-          <w:lang w:val="en-GB"/>
-        </w:rPr>
-      </w:pPr>
-      <w:bookmarkStart w:id="36" w:name="_Toc466579568"/>
+        </w:rPr>
+      </w:pPr>
+      <w:bookmarkStart w:id="36" w:name="_Toc466579569"/>
       <w:r>
         <w:rPr>
           <w:sz w:val="40"/>
           <w:szCs w:val="40"/>
-          <w:lang w:val="en-GB"/>
-        </w:rPr>
-        <w:t>Scenario 1</w:t>
+        </w:rPr>
+        <w:t>Scenario 2</w:t>
       </w:r>
       <w:bookmarkEnd w:id="36"/>
-    </w:p>
-    <w:p>
-      <w:pPr>
-        <w:pStyle w:val="Nessunaspaziatura"/>
-        <w:rPr>
-          <w:rFonts w:ascii="Calibri Light" w:hAnsi="Calibri Light" w:cs="Calibri Light"/>
-          <w:sz w:val="27"/>
-          <w:szCs w:val="27"/>
-        </w:rPr>
-      </w:pPr>
-      <w:r>
-        <w:rPr>
-          <w:rFonts w:ascii="Calibri Light" w:hAnsi="Calibri Light" w:cs="Calibri Light"/>
-          <w:sz w:val="27"/>
-          <w:szCs w:val="27"/>
-        </w:rPr>
-        <w:t>Nick and his three best friends want to go out at night, but public transport is not serviceable at those hours. They do not want to spend a large amount of money, therefore they decide to take advantage of PowerEnjoy service and its discount.</w:t>
-      </w:r>
-      <w:r>
-        <w:rPr>
-          <w:rFonts w:ascii="Calibri Light" w:hAnsi="Calibri Light" w:cs="Calibri Light"/>
-          <w:sz w:val="27"/>
-          <w:szCs w:val="27"/>
-        </w:rPr>
-        <w:br/>
-        <w:t xml:space="preserve">Nick decides to plan the trip in order to achieve the maximum discount </w:t>
-      </w:r>
-      <w:proofErr w:type="gramStart"/>
-      <w:r>
-        <w:rPr>
-          <w:rFonts w:ascii="Calibri Light" w:hAnsi="Calibri Light" w:cs="Calibri Light"/>
-          <w:sz w:val="27"/>
-          <w:szCs w:val="27"/>
-        </w:rPr>
-        <w:t>possible, that</w:t>
-      </w:r>
-      <w:proofErr w:type="gramEnd"/>
-      <w:r>
-        <w:rPr>
-          <w:rFonts w:ascii="Calibri Light" w:hAnsi="Calibri Light" w:cs="Calibri Light"/>
-          <w:sz w:val="27"/>
-          <w:szCs w:val="27"/>
-        </w:rPr>
-        <w:t xml:space="preserve"> is by leaving the car in the Safe Area closest to the pub they want to go.</w:t>
-      </w:r>
-    </w:p>
-    <w:p>
-      <w:pPr>
-        <w:pStyle w:val="Nessunaspaziatura"/>
-        <w:rPr>
-          <w:rFonts w:ascii="Calibri Light" w:hAnsi="Calibri Light" w:cs="Calibri Light"/>
-          <w:sz w:val="27"/>
-          <w:szCs w:val="27"/>
-        </w:rPr>
-      </w:pPr>
-      <w:r>
-        <w:rPr>
-          <w:rFonts w:ascii="Calibri Light" w:hAnsi="Calibri Light" w:cs="Calibri Light"/>
-          <w:sz w:val="27"/>
-          <w:szCs w:val="27"/>
-        </w:rPr>
-        <w:t>He opens the PowerEnjoy mobile app about one hour before going out, makes a reservation for the car and finds out the best place where to leave the car.</w:t>
-      </w:r>
-    </w:p>
-    <w:p>
-      <w:pPr>
-        <w:pStyle w:val="Nessunaspaziatura"/>
-        <w:rPr>
-          <w:rFonts w:ascii="Calibri Light" w:hAnsi="Calibri Light" w:cs="Calibri Light"/>
-          <w:sz w:val="27"/>
-          <w:szCs w:val="27"/>
-        </w:rPr>
-      </w:pPr>
-      <w:r>
-        <w:rPr>
-          <w:rFonts w:ascii="Calibri Light" w:hAnsi="Calibri Light" w:cs="Calibri Light"/>
-          <w:sz w:val="27"/>
-          <w:szCs w:val="27"/>
-        </w:rPr>
-        <w:t>He and his friends can enjoy the night without spend too much.</w:t>
-      </w:r>
-    </w:p>
-    <w:p>
-      <w:pPr>
-        <w:pStyle w:val="Nessunaspaziatura"/>
-        <w:rPr>
-          <w:rFonts w:ascii="Calibri Light" w:hAnsi="Calibri Light" w:cs="Calibri Light"/>
-          <w:sz w:val="27"/>
-          <w:szCs w:val="27"/>
-        </w:rPr>
-      </w:pPr>
-    </w:p>
-    <w:p>
-      <w:pPr>
-        <w:pStyle w:val="Titolo2"/>
-        <w:rPr>
-          <w:sz w:val="40"/>
-          <w:szCs w:val="40"/>
-        </w:rPr>
-      </w:pPr>
-      <w:bookmarkStart w:id="37" w:name="_Toc466579569"/>
-      <w:r>
-        <w:rPr>
-          <w:sz w:val="40"/>
-          <w:szCs w:val="40"/>
-        </w:rPr>
-        <w:t>Scenario 2</w:t>
-      </w:r>
-      <w:bookmarkEnd w:id="37"/>
     </w:p>
     <w:p>
       <w:pPr>
@@ -15435,7 +15469,7 @@
           <w:lang w:val="en-GB"/>
         </w:rPr>
       </w:pPr>
-      <w:bookmarkStart w:id="38" w:name="_Toc466579570"/>
+      <w:bookmarkStart w:id="37" w:name="_Toc466579570"/>
       <w:r>
         <w:rPr>
           <w:sz w:val="40"/>
@@ -15444,7 +15478,7 @@
         </w:rPr>
         <w:t>Scenario 3</w:t>
       </w:r>
-      <w:bookmarkEnd w:id="38"/>
+      <w:bookmarkEnd w:id="37"/>
     </w:p>
     <w:p>
       <w:pPr>
@@ -15502,7 +15536,7 @@
           <w:lang w:val="en-GB"/>
         </w:rPr>
       </w:pPr>
-      <w:bookmarkStart w:id="39" w:name="_Toc466579571"/>
+      <w:bookmarkStart w:id="38" w:name="_Toc466579571"/>
       <w:r>
         <w:rPr>
           <w:sz w:val="40"/>
@@ -15511,7 +15545,7 @@
         </w:rPr>
         <w:t>Scenario 4</w:t>
       </w:r>
-      <w:bookmarkEnd w:id="39"/>
+      <w:bookmarkEnd w:id="38"/>
       <w:r>
         <w:rPr>
           <w:sz w:val="40"/>
@@ -15567,7 +15601,7 @@
           <w:lang w:val="en-GB"/>
         </w:rPr>
       </w:pPr>
-      <w:bookmarkStart w:id="40" w:name="_Toc466579572"/>
+      <w:bookmarkStart w:id="39" w:name="_Toc466579572"/>
       <w:r>
         <w:rPr>
           <w:sz w:val="52"/>
@@ -15577,7 +15611,7 @@
         <w:lastRenderedPageBreak/>
         <w:t>UML models</w:t>
       </w:r>
-      <w:bookmarkEnd w:id="40"/>
+      <w:bookmarkEnd w:id="39"/>
     </w:p>
     <w:p>
       <w:pPr>
@@ -15588,7 +15622,7 @@
           <w:lang w:val="en-GB"/>
         </w:rPr>
       </w:pPr>
-      <w:bookmarkStart w:id="41" w:name="_Toc466579573"/>
+      <w:bookmarkStart w:id="40" w:name="_Toc466579573"/>
       <w:r>
         <w:rPr>
           <w:noProof/>
@@ -15597,15 +15631,15 @@
           <w:lang w:eastAsia="it-IT"/>
         </w:rPr>
         <w:drawing>
-          <wp:anchor distT="0" distB="0" distL="114300" distR="114300" simplePos="0" relativeHeight="251535872" behindDoc="0" locked="0" layoutInCell="1" allowOverlap="1" wp14:anchorId="67FF06A5" wp14:editId="74C70192">
+          <wp:anchor distT="0" distB="0" distL="114300" distR="114300" simplePos="0" relativeHeight="251535872" behindDoc="0" locked="0" layoutInCell="1" allowOverlap="1" wp14:anchorId="67FF06A5" wp14:editId="6AD06039">
             <wp:simplePos x="0" y="0"/>
             <wp:positionH relativeFrom="column">
-              <wp:posOffset>-721995</wp:posOffset>
+              <wp:posOffset>-720090</wp:posOffset>
             </wp:positionH>
             <wp:positionV relativeFrom="paragraph">
-              <wp:posOffset>614680</wp:posOffset>
+              <wp:posOffset>615345</wp:posOffset>
             </wp:positionV>
-            <wp:extent cx="7761015" cy="6477920"/>
+            <wp:extent cx="7761015" cy="6477129"/>
             <wp:effectExtent l="0" t="0" r="0" b="0"/>
             <wp:wrapNone/>
             <wp:docPr id="38" name="Picture 38"/>
@@ -15634,7 +15668,7 @@
                   <pic:spPr>
                     <a:xfrm>
                       <a:off x="0" y="0"/>
-                      <a:ext cx="7761015" cy="6477920"/>
+                      <a:ext cx="7761015" cy="6477129"/>
                     </a:xfrm>
                     <a:prstGeom prst="rect">
                       <a:avLst/>
@@ -15660,7 +15694,7 @@
         </w:rPr>
         <w:t>Use case diagram</w:t>
       </w:r>
-      <w:bookmarkEnd w:id="41"/>
+      <w:bookmarkEnd w:id="40"/>
       <w:r>
         <w:rPr>
           <w:sz w:val="40"/>
@@ -15669,6 +15703,8 @@
         </w:rPr>
         <w:br w:type="page"/>
       </w:r>
+      <w:bookmarkStart w:id="41" w:name="_GoBack"/>
+      <w:bookmarkEnd w:id="41"/>
     </w:p>
     <w:p>
       <w:pPr>
@@ -17501,7 +17537,6 @@
                 <w:szCs w:val="28"/>
                 <w:lang w:val="en-GB"/>
               </w:rPr>
-              <w:lastRenderedPageBreak/>
               <w:t>Exit conditions</w:t>
             </w:r>
           </w:p>
@@ -18210,7 +18245,7 @@
                     </a:ln>
                     <a:extLst>
                       <a:ext uri="{53640926-AAD7-44d8-BBD7-CCE9431645EC}">
-                        <a14:shadowObscured xmlns:a14="http://schemas.microsoft.com/office/drawing/2010/main" xmlns:w="http://schemas.openxmlformats.org/wordprocessingml/2006/main" xmlns:w10="urn:schemas-microsoft-com:office:word" xmlns:v="urn:schemas-microsoft-com:vml" xmlns:o="urn:schemas-microsoft-com:office:office" xmlns:mv="urn:schemas-microsoft-com:mac:vml" xmlns:mo="http://schemas.microsoft.com/office/mac/office/2008/main" xmlns=""/>
+                        <a14:shadowObscured xmlns="" xmlns:mo="http://schemas.microsoft.com/office/mac/office/2008/main" xmlns:mv="urn:schemas-microsoft-com:mac:vml" xmlns:o="urn:schemas-microsoft-com:office:office" xmlns:v="urn:schemas-microsoft-com:vml" xmlns:w10="urn:schemas-microsoft-com:office:word" xmlns:w="http://schemas.openxmlformats.org/wordprocessingml/2006/main" xmlns:a14="http://schemas.microsoft.com/office/drawing/2010/main"/>
                       </a:ext>
                     </a:extLst>
                   </pic:spPr>
@@ -18324,7 +18359,7 @@
                     </a:ln>
                     <a:extLst>
                       <a:ext uri="{53640926-AAD7-44d8-BBD7-CCE9431645EC}">
-                        <a14:shadowObscured xmlns:a14="http://schemas.microsoft.com/office/drawing/2010/main" xmlns:w="http://schemas.openxmlformats.org/wordprocessingml/2006/main" xmlns:w10="urn:schemas-microsoft-com:office:word" xmlns:v="urn:schemas-microsoft-com:vml" xmlns:o="urn:schemas-microsoft-com:office:office" xmlns:mv="urn:schemas-microsoft-com:mac:vml" xmlns:mo="http://schemas.microsoft.com/office/mac/office/2008/main" xmlns=""/>
+                        <a14:shadowObscured xmlns="" xmlns:mo="http://schemas.microsoft.com/office/mac/office/2008/main" xmlns:mv="urn:schemas-microsoft-com:mac:vml" xmlns:o="urn:schemas-microsoft-com:office:office" xmlns:v="urn:schemas-microsoft-com:vml" xmlns:w10="urn:schemas-microsoft-com:office:word" xmlns:w="http://schemas.openxmlformats.org/wordprocessingml/2006/main" xmlns:a14="http://schemas.microsoft.com/office/drawing/2010/main"/>
                       </a:ext>
                     </a:extLst>
                   </pic:spPr>
@@ -18430,7 +18465,7 @@
                     </a:ln>
                     <a:extLst>
                       <a:ext uri="{53640926-AAD7-44d8-BBD7-CCE9431645EC}">
-                        <a14:shadowObscured xmlns:a14="http://schemas.microsoft.com/office/drawing/2010/main" xmlns:w="http://schemas.openxmlformats.org/wordprocessingml/2006/main" xmlns:w10="urn:schemas-microsoft-com:office:word" xmlns:v="urn:schemas-microsoft-com:vml" xmlns:o="urn:schemas-microsoft-com:office:office" xmlns:mv="urn:schemas-microsoft-com:mac:vml" xmlns:mo="http://schemas.microsoft.com/office/mac/office/2008/main" xmlns=""/>
+                        <a14:shadowObscured xmlns="" xmlns:mo="http://schemas.microsoft.com/office/mac/office/2008/main" xmlns:mv="urn:schemas-microsoft-com:mac:vml" xmlns:o="urn:schemas-microsoft-com:office:office" xmlns:v="urn:schemas-microsoft-com:vml" xmlns:w10="urn:schemas-microsoft-com:office:word" xmlns:w="http://schemas.openxmlformats.org/wordprocessingml/2006/main" xmlns:a14="http://schemas.microsoft.com/office/drawing/2010/main"/>
                       </a:ext>
                     </a:extLst>
                   </pic:spPr>
@@ -18558,7 +18593,7 @@
                     </a:ln>
                     <a:extLst>
                       <a:ext uri="{53640926-AAD7-44d8-BBD7-CCE9431645EC}">
-                        <a14:shadowObscured xmlns:a14="http://schemas.microsoft.com/office/drawing/2010/main" xmlns:w="http://schemas.openxmlformats.org/wordprocessingml/2006/main" xmlns:w10="urn:schemas-microsoft-com:office:word" xmlns:v="urn:schemas-microsoft-com:vml" xmlns:o="urn:schemas-microsoft-com:office:office" xmlns:mv="urn:schemas-microsoft-com:mac:vml" xmlns:mo="http://schemas.microsoft.com/office/mac/office/2008/main" xmlns=""/>
+                        <a14:shadowObscured xmlns="" xmlns:mo="http://schemas.microsoft.com/office/mac/office/2008/main" xmlns:mv="urn:schemas-microsoft-com:mac:vml" xmlns:o="urn:schemas-microsoft-com:office:office" xmlns:v="urn:schemas-microsoft-com:vml" xmlns:w10="urn:schemas-microsoft-com:office:word" xmlns:w="http://schemas.openxmlformats.org/wordprocessingml/2006/main" xmlns:a14="http://schemas.microsoft.com/office/drawing/2010/main"/>
                       </a:ext>
                     </a:extLst>
                   </pic:spPr>
@@ -48136,7 +48171,7 @@
         </w:sectPr>
       </w:pPr>
     </w:p>
-    <w:bookmarkEnd w:id="20"/>
+    <w:bookmarkEnd w:id="19"/>
     <w:p>
       <w:pPr>
         <w:pStyle w:val="Titolo1"/>
@@ -48260,7 +48295,7 @@
           <w:rPr>
             <w:noProof/>
           </w:rPr>
-          <w:t>3</w:t>
+          <w:t>15</w:t>
         </w:r>
         <w:r>
           <w:fldChar w:fldCharType="end"/>
@@ -56368,26 +56403,26 @@
     </dgm:pt>
   </dgm:ptLst>
   <dgm:cxnLst>
-    <dgm:cxn modelId="{5AB702A5-D5FA-4A57-806F-5ECC139F3353}" type="presOf" srcId="{B60B157E-5663-2640-8BA3-EAB0E44E95CD}" destId="{B873696E-6AD8-8345-A796-A59A57980618}" srcOrd="0" destOrd="0" presId="urn:microsoft.com/office/officeart/2005/8/layout/default"/>
-    <dgm:cxn modelId="{2A980453-52D0-4A95-9579-65C91E6029C9}" type="presOf" srcId="{6F19D246-3284-1B48-B50B-A2B922AFCF35}" destId="{10D5CE2D-0311-BC49-AD1F-B9EE38D65DE3}" srcOrd="0" destOrd="0" presId="urn:microsoft.com/office/officeart/2005/8/layout/default"/>
-    <dgm:cxn modelId="{D984C28B-3E46-4778-9FD4-20A41C4601D8}" type="presOf" srcId="{F879A2DE-BBAD-354D-BBFF-E132DB03AE3C}" destId="{57A10F23-4411-E84D-A0FD-528903F89F60}" srcOrd="0" destOrd="0" presId="urn:microsoft.com/office/officeart/2005/8/layout/default"/>
+    <dgm:cxn modelId="{B2F3E868-3E3B-46B8-9636-98E27243A33E}" type="presOf" srcId="{57023BD6-403C-5547-BAB2-F48637A0E9A9}" destId="{B2B3BD1D-70D2-964E-9FBF-4E7E37CE223D}" srcOrd="0" destOrd="0" presId="urn:microsoft.com/office/officeart/2005/8/layout/default"/>
     <dgm:cxn modelId="{C94A7BBD-ADC3-7E47-A1D0-DE1B13712A81}" srcId="{B60B157E-5663-2640-8BA3-EAB0E44E95CD}" destId="{49155718-5B93-8948-9B4C-A7A4721501DB}" srcOrd="2" destOrd="0" parTransId="{13D1C081-6E7F-D244-A82B-D994980F7666}" sibTransId="{5AAFD468-9CBC-1140-91C4-28BC05DAC977}"/>
     <dgm:cxn modelId="{44B0F1C8-A8EB-1F4E-82D9-E461A684F00D}" srcId="{B60B157E-5663-2640-8BA3-EAB0E44E95CD}" destId="{E5349616-631D-F94B-8E1B-FBDDFED49B08}" srcOrd="4" destOrd="0" parTransId="{F484B4DD-801F-1544-A607-5C39779E16CD}" sibTransId="{39EBBB8F-E716-8C4F-B819-D71D6D3D4AAA}"/>
     <dgm:cxn modelId="{8159CA65-87D1-4348-AE18-E7890AE0510C}" srcId="{B60B157E-5663-2640-8BA3-EAB0E44E95CD}" destId="{F879A2DE-BBAD-354D-BBFF-E132DB03AE3C}" srcOrd="1" destOrd="0" parTransId="{00DD7919-8503-E940-96EC-38D21164D7FC}" sibTransId="{97CFC7A8-1336-7948-959F-9D26F554DADD}"/>
-    <dgm:cxn modelId="{4D768025-26BA-443E-872B-2134E1C5206E}" type="presOf" srcId="{E5349616-631D-F94B-8E1B-FBDDFED49B08}" destId="{73D76CE1-F8D2-6740-951F-B5E03EE733D4}" srcOrd="0" destOrd="0" presId="urn:microsoft.com/office/officeart/2005/8/layout/default"/>
+    <dgm:cxn modelId="{0C2BB654-9478-4355-8472-2731955825C2}" type="presOf" srcId="{6F19D246-3284-1B48-B50B-A2B922AFCF35}" destId="{10D5CE2D-0311-BC49-AD1F-B9EE38D65DE3}" srcOrd="0" destOrd="0" presId="urn:microsoft.com/office/officeart/2005/8/layout/default"/>
+    <dgm:cxn modelId="{D7715373-E532-4239-83E9-E4CC22E21BFE}" type="presOf" srcId="{F879A2DE-BBAD-354D-BBFF-E132DB03AE3C}" destId="{57A10F23-4411-E84D-A0FD-528903F89F60}" srcOrd="0" destOrd="0" presId="urn:microsoft.com/office/officeart/2005/8/layout/default"/>
+    <dgm:cxn modelId="{EFAB885F-210A-447B-8706-26EDD1BA3D0B}" type="presOf" srcId="{B60B157E-5663-2640-8BA3-EAB0E44E95CD}" destId="{B873696E-6AD8-8345-A796-A59A57980618}" srcOrd="0" destOrd="0" presId="urn:microsoft.com/office/officeart/2005/8/layout/default"/>
+    <dgm:cxn modelId="{11FA49A4-ED54-41EC-8B9D-26316F249C7A}" type="presOf" srcId="{E5349616-631D-F94B-8E1B-FBDDFED49B08}" destId="{73D76CE1-F8D2-6740-951F-B5E03EE733D4}" srcOrd="0" destOrd="0" presId="urn:microsoft.com/office/officeart/2005/8/layout/default"/>
     <dgm:cxn modelId="{C9E93B02-75C2-9943-AA0C-8D712783720E}" srcId="{B60B157E-5663-2640-8BA3-EAB0E44E95CD}" destId="{57023BD6-403C-5547-BAB2-F48637A0E9A9}" srcOrd="0" destOrd="0" parTransId="{92306A0B-CFC8-7749-8341-3A1BFBB6BBE1}" sibTransId="{475608F7-31FB-5C49-BD34-9F9827625961}"/>
-    <dgm:cxn modelId="{94AB7E5B-B453-4A35-B700-E0516846FDEB}" type="presOf" srcId="{49155718-5B93-8948-9B4C-A7A4721501DB}" destId="{BD135DFF-026A-A445-9A8D-A594D4028F8B}" srcOrd="0" destOrd="0" presId="urn:microsoft.com/office/officeart/2005/8/layout/default"/>
+    <dgm:cxn modelId="{ED40E4BC-6ED0-4334-A088-7298F7D46CD9}" type="presOf" srcId="{49155718-5B93-8948-9B4C-A7A4721501DB}" destId="{BD135DFF-026A-A445-9A8D-A594D4028F8B}" srcOrd="0" destOrd="0" presId="urn:microsoft.com/office/officeart/2005/8/layout/default"/>
     <dgm:cxn modelId="{04F12E91-19B0-B349-9E7B-BB089C03D81E}" srcId="{B60B157E-5663-2640-8BA3-EAB0E44E95CD}" destId="{6F19D246-3284-1B48-B50B-A2B922AFCF35}" srcOrd="3" destOrd="0" parTransId="{56CCAE2B-FD3F-F548-9D46-FBEB4472E97A}" sibTransId="{38867F0F-0345-964A-8E0A-D8B7991AA18C}"/>
-    <dgm:cxn modelId="{AEE7CF94-C605-4E5D-9F52-EDF59D87529D}" type="presOf" srcId="{57023BD6-403C-5547-BAB2-F48637A0E9A9}" destId="{B2B3BD1D-70D2-964E-9FBF-4E7E37CE223D}" srcOrd="0" destOrd="0" presId="urn:microsoft.com/office/officeart/2005/8/layout/default"/>
-    <dgm:cxn modelId="{9A4ADFEB-FD14-4462-938E-0E9A9E8DB74B}" type="presParOf" srcId="{B873696E-6AD8-8345-A796-A59A57980618}" destId="{B2B3BD1D-70D2-964E-9FBF-4E7E37CE223D}" srcOrd="0" destOrd="0" presId="urn:microsoft.com/office/officeart/2005/8/layout/default"/>
-    <dgm:cxn modelId="{A4526656-29A1-4A41-A51A-13F2AA70E76F}" type="presParOf" srcId="{B873696E-6AD8-8345-A796-A59A57980618}" destId="{15B3321A-C4B1-D74D-9B04-88A1B8828A94}" srcOrd="1" destOrd="0" presId="urn:microsoft.com/office/officeart/2005/8/layout/default"/>
-    <dgm:cxn modelId="{66765B23-C3A2-4AAB-B685-469233416E3C}" type="presParOf" srcId="{B873696E-6AD8-8345-A796-A59A57980618}" destId="{57A10F23-4411-E84D-A0FD-528903F89F60}" srcOrd="2" destOrd="0" presId="urn:microsoft.com/office/officeart/2005/8/layout/default"/>
-    <dgm:cxn modelId="{2BE9C0BD-7921-4417-873D-B54FB6D1D346}" type="presParOf" srcId="{B873696E-6AD8-8345-A796-A59A57980618}" destId="{9BABEB89-3E64-5548-B80B-34635FDE9E19}" srcOrd="3" destOrd="0" presId="urn:microsoft.com/office/officeart/2005/8/layout/default"/>
-    <dgm:cxn modelId="{297CE261-1CF2-4C68-A4F4-1DB4A1110407}" type="presParOf" srcId="{B873696E-6AD8-8345-A796-A59A57980618}" destId="{BD135DFF-026A-A445-9A8D-A594D4028F8B}" srcOrd="4" destOrd="0" presId="urn:microsoft.com/office/officeart/2005/8/layout/default"/>
-    <dgm:cxn modelId="{1DFF60F8-8126-4C69-B737-4871A1E7A719}" type="presParOf" srcId="{B873696E-6AD8-8345-A796-A59A57980618}" destId="{3745E2D3-FF2C-9742-B092-C355B6974A79}" srcOrd="5" destOrd="0" presId="urn:microsoft.com/office/officeart/2005/8/layout/default"/>
-    <dgm:cxn modelId="{A398CF06-0778-4C14-962A-670FCDA575F2}" type="presParOf" srcId="{B873696E-6AD8-8345-A796-A59A57980618}" destId="{10D5CE2D-0311-BC49-AD1F-B9EE38D65DE3}" srcOrd="6" destOrd="0" presId="urn:microsoft.com/office/officeart/2005/8/layout/default"/>
-    <dgm:cxn modelId="{DB64EB97-42F1-4B92-8B2C-8402234AFE03}" type="presParOf" srcId="{B873696E-6AD8-8345-A796-A59A57980618}" destId="{FB53BFE0-09AD-3445-86D2-E4074E8E1E8A}" srcOrd="7" destOrd="0" presId="urn:microsoft.com/office/officeart/2005/8/layout/default"/>
-    <dgm:cxn modelId="{43E79E14-CE37-4E33-9B26-14B5E00E6815}" type="presParOf" srcId="{B873696E-6AD8-8345-A796-A59A57980618}" destId="{73D76CE1-F8D2-6740-951F-B5E03EE733D4}" srcOrd="8" destOrd="0" presId="urn:microsoft.com/office/officeart/2005/8/layout/default"/>
+    <dgm:cxn modelId="{62796F6A-F97D-42E7-BD14-8C93C00DF91D}" type="presParOf" srcId="{B873696E-6AD8-8345-A796-A59A57980618}" destId="{B2B3BD1D-70D2-964E-9FBF-4E7E37CE223D}" srcOrd="0" destOrd="0" presId="urn:microsoft.com/office/officeart/2005/8/layout/default"/>
+    <dgm:cxn modelId="{8F901434-D009-419C-B53B-3F6F3D34D749}" type="presParOf" srcId="{B873696E-6AD8-8345-A796-A59A57980618}" destId="{15B3321A-C4B1-D74D-9B04-88A1B8828A94}" srcOrd="1" destOrd="0" presId="urn:microsoft.com/office/officeart/2005/8/layout/default"/>
+    <dgm:cxn modelId="{F3677D04-ECB4-43BE-ABF1-2DDB17321CCD}" type="presParOf" srcId="{B873696E-6AD8-8345-A796-A59A57980618}" destId="{57A10F23-4411-E84D-A0FD-528903F89F60}" srcOrd="2" destOrd="0" presId="urn:microsoft.com/office/officeart/2005/8/layout/default"/>
+    <dgm:cxn modelId="{559091D3-A6AB-4C32-9701-A5683993DE36}" type="presParOf" srcId="{B873696E-6AD8-8345-A796-A59A57980618}" destId="{9BABEB89-3E64-5548-B80B-34635FDE9E19}" srcOrd="3" destOrd="0" presId="urn:microsoft.com/office/officeart/2005/8/layout/default"/>
+    <dgm:cxn modelId="{E745CE71-D7BC-442E-986E-250CD6C491A8}" type="presParOf" srcId="{B873696E-6AD8-8345-A796-A59A57980618}" destId="{BD135DFF-026A-A445-9A8D-A594D4028F8B}" srcOrd="4" destOrd="0" presId="urn:microsoft.com/office/officeart/2005/8/layout/default"/>
+    <dgm:cxn modelId="{CCF17BBC-A3DD-44FB-B044-E29009C2E7D3}" type="presParOf" srcId="{B873696E-6AD8-8345-A796-A59A57980618}" destId="{3745E2D3-FF2C-9742-B092-C355B6974A79}" srcOrd="5" destOrd="0" presId="urn:microsoft.com/office/officeart/2005/8/layout/default"/>
+    <dgm:cxn modelId="{CE264D70-0E4D-41BD-A67F-689795136621}" type="presParOf" srcId="{B873696E-6AD8-8345-A796-A59A57980618}" destId="{10D5CE2D-0311-BC49-AD1F-B9EE38D65DE3}" srcOrd="6" destOrd="0" presId="urn:microsoft.com/office/officeart/2005/8/layout/default"/>
+    <dgm:cxn modelId="{3F31FD51-3099-4642-AC31-F02F76F4AC55}" type="presParOf" srcId="{B873696E-6AD8-8345-A796-A59A57980618}" destId="{FB53BFE0-09AD-3445-86D2-E4074E8E1E8A}" srcOrd="7" destOrd="0" presId="urn:microsoft.com/office/officeart/2005/8/layout/default"/>
+    <dgm:cxn modelId="{59BD8632-400A-4523-89AE-EDE0E8DB8996}" type="presParOf" srcId="{B873696E-6AD8-8345-A796-A59A57980618}" destId="{73D76CE1-F8D2-6740-951F-B5E03EE733D4}" srcOrd="8" destOrd="0" presId="urn:microsoft.com/office/officeart/2005/8/layout/default"/>
   </dgm:cxnLst>
   <dgm:bg/>
   <dgm:whole/>
@@ -58419,7 +58454,7 @@
 </file>
 
 <file path=customXml/itemProps2.xml><?xml version="1.0" encoding="utf-8"?>
-<ds:datastoreItem xmlns:ds="http://schemas.openxmlformats.org/officeDocument/2006/customXml" ds:itemID="{1B9771F5-8908-4AA3-9769-E7A4C26861FD}">
+<ds:datastoreItem xmlns:ds="http://schemas.openxmlformats.org/officeDocument/2006/customXml" ds:itemID="{7BD70D8F-6E73-4EB1-9539-7C6748C3E82C}">
   <ds:schemaRefs>
     <ds:schemaRef ds:uri="http://schemas.openxmlformats.org/officeDocument/2006/bibliography"/>
   </ds:schemaRefs>

--- a/RASD/RASD.docx
+++ b/RASD/RASD.docx
@@ -10,7 +10,6 @@
           <w:docPartUnique/>
         </w:docPartObj>
       </w:sdtPr>
-      <w:sdtEndPr/>
       <w:sdtContent>
         <w:p>
           <w:r>
@@ -79,9 +78,9 @@
                   </wp:anchor>
                 </w:drawing>
               </mc:Choice>
-              <mc:Fallback xmlns:w16se="http://schemas.microsoft.com/office/word/2015/wordml/symex" xmlns:w15="http://schemas.microsoft.com/office/word/2012/wordml" xmlns:cx2="http://schemas.microsoft.com/office/drawing/2015/10/21/chartex" xmlns:cx1="http://schemas.microsoft.com/office/drawing/2015/9/8/chartex" xmlns:cx="http://schemas.microsoft.com/office/drawing/2014/chartex">
+              <mc:Fallback>
                 <w:pict>
-                  <v:rect w14:anchorId="0BF9C09B" id="Rectangle 11" o:spid="_x0000_s1026" style="position:absolute;margin-left:13.15pt;margin-top:735.75pt;width:568.5pt;height:36pt;z-index:-251656192;visibility:visible;mso-wrap-style:square;mso-width-percent:0;mso-height-percent:0;mso-wrap-distance-left:9pt;mso-wrap-distance-top:0;mso-wrap-distance-right:9pt;mso-wrap-distance-bottom:0;mso-position-horizontal:absolute;mso-position-horizontal-relative:page;mso-position-vertical:absolute;mso-position-vertical-relative:page;mso-width-percent:0;mso-height-percent:0;mso-width-relative:margin;mso-height-relative:margin;v-text-anchor:top" o:gfxdata="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" o:allowincell="f" fillcolor="#7f7f7f [1612]" stroked="f">
+                  <v:rect id="Rectangle 11" o:spid="_x0000_s1026" style="position:absolute;margin-left:13.15pt;margin-top:735.75pt;width:568.5pt;height:36pt;z-index:-251656192;visibility:visible;mso-wrap-style:square;mso-width-percent:0;mso-height-percent:0;mso-wrap-distance-left:9pt;mso-wrap-distance-top:0;mso-wrap-distance-right:9pt;mso-wrap-distance-bottom:0;mso-position-horizontal:absolute;mso-position-horizontal-relative:page;mso-position-vertical:absolute;mso-position-vertical-relative:page;mso-width-percent:0;mso-height-percent:0;mso-width-relative:margin;mso-height-relative:margin;v-text-anchor:top" o:gfxdata="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" o:allowincell="f" fillcolor="#7f7f7f [1612]" stroked="f">
                     <v:textbox inset="18pt,18pt,1in,18pt">
                       <w:txbxContent>
                         <w:p/>
@@ -159,7 +158,6 @@
                                   <w:dataBinding w:prefixMappings="xmlns:ns0='http://schemas.microsoft.com/office/2006/coverPageProps'" w:xpath="/ns0:CoverPageProperties[1]/ns0:CompanyAddress[1]" w:storeItemID="{55AF091B-3C7A-41E3-B477-F2FDAA23CFDA}"/>
                                   <w:text w:multiLine="1"/>
                                 </w:sdtPr>
-                                <w:sdtEndPr/>
                                 <w:sdtContent>
                                   <w:p>
                                     <w:pPr>
@@ -194,18 +192,7 @@
                                         <w:szCs w:val="20"/>
                                       </w:rPr>
                                       <w:br/>
-                                      <w:t>Release date: 13</w:t>
-                                    </w:r>
-                                    <w:r>
-                                      <w:rPr>
-                                        <w:rFonts w:cstheme="minorHAnsi"/>
-                                        <w:bCs/>
-                                        <w:color w:val="FFFFFF" w:themeColor="background1"/>
-                                        <w:spacing w:val="60"/>
-                                        <w:sz w:val="20"/>
-                                        <w:szCs w:val="20"/>
-                                      </w:rPr>
-                                      <w:t>-11-2016</w:t>
+                                      <w:t>Release date: 13-11-2016</w:t>
                                     </w:r>
                                   </w:p>
                                 </w:sdtContent>
@@ -227,9 +214,9 @@
                   </wp:anchor>
                 </w:drawing>
               </mc:Choice>
-              <mc:Fallback xmlns:w16se="http://schemas.microsoft.com/office/word/2015/wordml/symex" xmlns:w15="http://schemas.microsoft.com/office/word/2012/wordml" xmlns:cx2="http://schemas.microsoft.com/office/drawing/2015/10/21/chartex" xmlns:cx1="http://schemas.microsoft.com/office/drawing/2015/9/8/chartex" xmlns:cx="http://schemas.microsoft.com/office/drawing/2014/chartex">
+              <mc:Fallback>
                 <w:pict>
-                  <v:rect w14:anchorId="579C79EA" id="Rectangle 79" o:spid="_x0000_s1027" style="position:absolute;margin-left:13.15pt;margin-top:674.25pt;width:568.1pt;height:59.25pt;z-index:-251657216;visibility:visible;mso-wrap-style:square;mso-width-percent:0;mso-height-percent:0;mso-wrap-distance-left:9pt;mso-wrap-distance-top:0;mso-wrap-distance-right:9pt;mso-wrap-distance-bottom:0;mso-position-horizontal:absolute;mso-position-horizontal-relative:page;mso-position-vertical:absolute;mso-position-vertical-relative:page;mso-width-percent:0;mso-height-percent:0;mso-width-relative:margin;mso-height-relative:margin;v-text-anchor:top" o:gfxdata="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" o:allowincell="f" fillcolor="#7f7f7f [1612]" stroked="f">
+                  <v:rect id="Rectangle 79" o:spid="_x0000_s1027" style="position:absolute;margin-left:13.15pt;margin-top:674.25pt;width:568.1pt;height:59.25pt;z-index:-251657216;visibility:visible;mso-wrap-style:square;mso-width-percent:0;mso-height-percent:0;mso-wrap-distance-left:9pt;mso-wrap-distance-top:0;mso-wrap-distance-right:9pt;mso-wrap-distance-bottom:0;mso-position-horizontal:absolute;mso-position-horizontal-relative:page;mso-position-vertical:absolute;mso-position-vertical-relative:page;mso-width-percent:0;mso-height-percent:0;mso-width-relative:margin;mso-height-relative:margin;v-text-anchor:top" o:gfxdata="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" o:allowincell="f" fillcolor="#7f7f7f [1612]" stroked="f">
                     <v:textbox inset="18pt,18pt,1in,18pt">
                       <w:txbxContent>
                         <w:sdt>
@@ -247,7 +234,6 @@
                             <w:dataBinding w:prefixMappings="xmlns:ns0='http://schemas.microsoft.com/office/2006/coverPageProps'" w:xpath="/ns0:CoverPageProperties[1]/ns0:CompanyAddress[1]" w:storeItemID="{55AF091B-3C7A-41E3-B477-F2FDAA23CFDA}"/>
                             <w:text w:multiLine="1"/>
                           </w:sdtPr>
-                          <w:sdtEndPr/>
                           <w:sdtContent>
                             <w:p>
                               <w:pPr>
@@ -282,18 +268,7 @@
                                   <w:szCs w:val="20"/>
                                 </w:rPr>
                                 <w:br/>
-                                <w:t>Release date: 13</w:t>
-                              </w:r>
-                              <w:r>
-                                <w:rPr>
-                                  <w:rFonts w:cstheme="minorHAnsi"/>
-                                  <w:bCs/>
-                                  <w:color w:val="FFFFFF" w:themeColor="background1"/>
-                                  <w:spacing w:val="60"/>
-                                  <w:sz w:val="20"/>
-                                  <w:szCs w:val="20"/>
-                                </w:rPr>
-                                <w:t>-11-2016</w:t>
+                                <w:t>Release date: 13-11-2016</w:t>
                               </w:r>
                             </w:p>
                           </w:sdtContent>
@@ -414,9 +389,9 @@
                   </wp:anchor>
                 </w:drawing>
               </mc:Choice>
-              <mc:Fallback xmlns:w16se="http://schemas.microsoft.com/office/word/2015/wordml/symex" xmlns:w15="http://schemas.microsoft.com/office/word/2012/wordml" xmlns:cx2="http://schemas.microsoft.com/office/drawing/2015/10/21/chartex" xmlns:cx1="http://schemas.microsoft.com/office/drawing/2015/9/8/chartex" xmlns:cx="http://schemas.microsoft.com/office/drawing/2014/chartex">
+              <mc:Fallback>
                 <w:pict>
-                  <v:rect w14:anchorId="2DD4E144" id="_x0000_s1028" style="position:absolute;margin-left:13.15pt;margin-top:423.75pt;width:568.5pt;height:249.75pt;z-index:-251659264;visibility:visible;mso-wrap-style:square;mso-width-percent:0;mso-height-percent:0;mso-wrap-distance-left:9pt;mso-wrap-distance-top:0;mso-wrap-distance-right:9pt;mso-wrap-distance-bottom:0;mso-position-horizontal:absolute;mso-position-horizontal-relative:page;mso-position-vertical:absolute;mso-position-vertical-relative:page;mso-width-percent:0;mso-height-percent:0;mso-width-relative:margin;mso-height-relative:margin;v-text-anchor:top" o:gfxdata="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" o:allowincell="f" fillcolor="#7f7f7f [1612]" stroked="f">
+                  <v:rect id="_x0000_s1028" style="position:absolute;margin-left:13.15pt;margin-top:423.75pt;width:568.5pt;height:249.75pt;z-index:-251659264;visibility:visible;mso-wrap-style:square;mso-width-percent:0;mso-height-percent:0;mso-wrap-distance-left:9pt;mso-wrap-distance-top:0;mso-wrap-distance-right:9pt;mso-wrap-distance-bottom:0;mso-position-horizontal:absolute;mso-position-horizontal-relative:page;mso-position-vertical:absolute;mso-position-vertical-relative:page;mso-width-percent:0;mso-height-percent:0;mso-width-relative:margin;mso-height-relative:margin;v-text-anchor:top" o:gfxdata="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" o:allowincell="f" fillcolor="#7f7f7f [1612]" stroked="f">
                     <v:textbox inset="18pt,18pt,1in,18pt">
                       <w:txbxContent>
                         <w:p>
@@ -541,7 +516,6 @@
                                   <w:dataBinding w:prefixMappings="xmlns:ns0='http://schemas.openxmlformats.org/package/2006/metadata/core-properties' xmlns:ns1='http://purl.org/dc/elements/1.1/'" w:xpath="/ns0:coreProperties[1]/ns1:title[1]" w:storeItemID="{6C3C8BC8-F283-45AE-878A-BAB7291924A1}"/>
                                   <w:text/>
                                 </w:sdtPr>
-                                <w:sdtEndPr/>
                                 <w:sdtContent>
                                   <w:p>
                                     <w:pPr>
@@ -584,9 +558,9 @@
                   </wp:anchor>
                 </w:drawing>
               </mc:Choice>
-              <mc:Fallback xmlns:w16se="http://schemas.microsoft.com/office/word/2015/wordml/symex" xmlns:w15="http://schemas.microsoft.com/office/word/2012/wordml" xmlns:cx2="http://schemas.microsoft.com/office/drawing/2015/10/21/chartex" xmlns:cx1="http://schemas.microsoft.com/office/drawing/2015/9/8/chartex" xmlns:cx="http://schemas.microsoft.com/office/drawing/2014/chartex">
+              <mc:Fallback>
                 <w:pict>
-                  <v:rect w14:anchorId="5FFC56AC" id="Rectangle 82" o:spid="_x0000_s1029" style="position:absolute;margin-left:13.15pt;margin-top:347.75pt;width:568.5pt;height:67.4pt;z-index:251658240;visibility:visible;mso-wrap-style:square;mso-width-percent:0;mso-height-percent:0;mso-wrap-distance-left:9pt;mso-wrap-distance-top:0;mso-wrap-distance-right:9pt;mso-wrap-distance-bottom:0;mso-position-horizontal:absolute;mso-position-horizontal-relative:page;mso-position-vertical:absolute;mso-position-vertical-relative:page;mso-width-percent:0;mso-height-percent:0;mso-width-relative:page;mso-height-relative:page;v-text-anchor:bottom" o:gfxdata="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" o:allowincell="f" fillcolor="black" stroked="f">
+                  <v:rect id="Rectangle 82" o:spid="_x0000_s1029" style="position:absolute;margin-left:13.15pt;margin-top:347.75pt;width:568.5pt;height:67.4pt;z-index:251658240;visibility:visible;mso-wrap-style:square;mso-width-percent:0;mso-height-percent:0;mso-wrap-distance-left:9pt;mso-wrap-distance-top:0;mso-wrap-distance-right:9pt;mso-wrap-distance-bottom:0;mso-position-horizontal:absolute;mso-position-horizontal-relative:page;mso-position-vertical:absolute;mso-position-vertical-relative:page;mso-width-percent:0;mso-height-percent:0;mso-width-relative:page;mso-height-relative:page;v-text-anchor:bottom" o:gfxdata="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" o:allowincell="f" fillcolor="black" stroked="f">
                     <v:fill opacity="46003f"/>
                     <v:textbox style="mso-fit-shape-to-text:t" inset="18pt,,1in">
                       <w:txbxContent>
@@ -603,11 +577,10 @@
                             <w:dataBinding w:prefixMappings="xmlns:ns0='http://schemas.openxmlformats.org/package/2006/metadata/core-properties' xmlns:ns1='http://purl.org/dc/elements/1.1/'" w:xpath="/ns0:coreProperties[1]/ns1:title[1]" w:storeItemID="{6C3C8BC8-F283-45AE-878A-BAB7291924A1}"/>
                             <w:text/>
                           </w:sdtPr>
-                          <w:sdtEndPr/>
                           <w:sdtContent>
                             <w:p>
                               <w:pPr>
-                                <w:pStyle w:val="Nessunaspaziatura"/>
+                                <w:pStyle w:val="NoSpacing"/>
                                 <w:snapToGrid w:val="0"/>
                                 <w:spacing w:before="120" w:after="240"/>
                                 <w:rPr>
@@ -760,7 +733,7 @@
                   </wp:anchor>
                 </w:drawing>
               </mc:Choice>
-              <mc:Fallback xmlns:w16se="http://schemas.microsoft.com/office/word/2015/wordml/symex" xmlns:w15="http://schemas.microsoft.com/office/word/2012/wordml" xmlns:cx2="http://schemas.microsoft.com/office/drawing/2015/10/21/chartex" xmlns:cx1="http://schemas.microsoft.com/office/drawing/2015/9/8/chartex" xmlns:cx="http://schemas.microsoft.com/office/drawing/2014/chartex">
+              <mc:Fallback xmlns:cx="http://schemas.microsoft.com/office/drawing/2014/chartex" xmlns:cx1="http://schemas.microsoft.com/office/drawing/2015/9/8/chartex" xmlns:cx2="http://schemas.microsoft.com/office/drawing/2015/10/21/chartex" xmlns:w15="http://schemas.microsoft.com/office/word/2012/wordml" xmlns:w16se="http://schemas.microsoft.com/office/word/2015/wordml/symex">
                 <w:pict>
                   <v:rect w14:anchorId="09C5CCF2" id="Rectangle 73" o:spid="_x0000_s1026" style="position:absolute;margin-left:13.15pt;margin-top:21.9pt;width:568.8pt;height:25.2pt;z-index:-251660288;visibility:visible;mso-wrap-style:square;mso-width-percent:0;mso-height-percent:0;mso-wrap-distance-left:9pt;mso-wrap-distance-top:0;mso-wrap-distance-right:9pt;mso-wrap-distance-bottom:0;mso-position-horizontal:absolute;mso-position-horizontal-relative:page;mso-position-vertical:absolute;mso-position-vertical-relative:page;mso-width-percent:0;mso-height-percent:0;mso-width-relative:page;mso-height-relative:page;v-text-anchor:top" o:gfxdata="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" o:allowincell="f" fillcolor="#31849b [2408]" stroked="f">
                     <v:textbox inset=",7.2pt,,7.2pt"/>
@@ -779,9 +752,9 @@
         </w:p>
       </w:sdtContent>
     </w:sdt>
-    <w:bookmarkStart w:id="0" w:name="_Toc338936632" w:displacedByCustomXml="next"/>
+    <w:bookmarkStart w:id="0" w:name="_Toc338936757" w:displacedByCustomXml="next"/>
     <w:bookmarkStart w:id="1" w:name="_Toc338936651" w:displacedByCustomXml="next"/>
-    <w:bookmarkStart w:id="2" w:name="_Toc338936757" w:displacedByCustomXml="next"/>
+    <w:bookmarkStart w:id="2" w:name="_Toc338936632" w:displacedByCustomXml="next"/>
     <w:sdt>
       <w:sdtPr>
         <w:rPr>
@@ -800,7 +773,6 @@
           <w:docPartUnique/>
         </w:docPartObj>
       </w:sdtPr>
-      <w:sdtEndPr/>
       <w:sdtContent>
         <w:p>
           <w:pPr>
@@ -5691,7 +5663,25 @@
           <w:szCs w:val="28"/>
           <w:lang w:val="en-GB"/>
         </w:rPr>
-        <w:t>Users could register to the system and have their personal area;</w:t>
+        <w:t xml:space="preserve">Users </w:t>
+      </w:r>
+      <w:r>
+        <w:rPr>
+          <w:rFonts w:ascii="Calibri Light" w:hAnsi="Calibri Light" w:cs="Calibri Light"/>
+          <w:sz w:val="28"/>
+          <w:szCs w:val="28"/>
+          <w:lang w:val="en-GB"/>
+        </w:rPr>
+        <w:t>can</w:t>
+      </w:r>
+      <w:r>
+        <w:rPr>
+          <w:rFonts w:ascii="Calibri Light" w:hAnsi="Calibri Light" w:cs="Calibri Light"/>
+          <w:sz w:val="28"/>
+          <w:szCs w:val="28"/>
+          <w:lang w:val="en-GB"/>
+        </w:rPr>
+        <w:t xml:space="preserve"> register to the system and have their personal area;</w:t>
       </w:r>
     </w:p>
     <w:p>
@@ -6153,7 +6143,16 @@
           <w:szCs w:val="28"/>
           <w:lang w:val="en-GB"/>
         </w:rPr>
-        <w:t xml:space="preserve"> with a GPS built in;</w:t>
+        <w:t xml:space="preserve"> with</w:t>
+      </w:r>
+      <w:r>
+        <w:rPr>
+          <w:rFonts w:ascii="Calibri Light" w:hAnsi="Calibri Light" w:cs="Calibri Light"/>
+          <w:sz w:val="28"/>
+          <w:szCs w:val="28"/>
+          <w:lang w:val="en-GB"/>
+        </w:rPr>
+        <w:t xml:space="preserve"> GPS built in;</w:t>
       </w:r>
     </w:p>
     <w:p>
@@ -6201,7 +6200,16 @@
           <w:szCs w:val="28"/>
           <w:lang w:val="en-GB"/>
         </w:rPr>
-        <w:t>All the electric cars have a GPS to indicate their actual position, that cannot be turned off</w:t>
+        <w:t xml:space="preserve">All the electric cars have </w:t>
+      </w:r>
+      <w:r>
+        <w:rPr>
+          <w:rFonts w:ascii="Calibri Light" w:hAnsi="Calibri Light" w:cs="Calibri Light"/>
+          <w:sz w:val="28"/>
+          <w:szCs w:val="28"/>
+          <w:lang w:val="en-GB"/>
+        </w:rPr>
+        <w:t>GPS to indicate their actual position, that cannot be turned off</w:t>
       </w:r>
       <w:r>
         <w:rPr>
@@ -6643,8 +6651,6 @@
         </w:rPr>
         <w:t>Power grid maintenance is always ok.</w:t>
       </w:r>
-      <w:bookmarkStart w:id="20" w:name="_GoBack"/>
-      <w:bookmarkEnd w:id="20"/>
     </w:p>
     <w:p>
       <w:pPr>
@@ -6664,7 +6670,7 @@
           <w:lang w:val="en-GB"/>
         </w:rPr>
       </w:pPr>
-      <w:bookmarkStart w:id="21" w:name="_Toc466579553"/>
+      <w:bookmarkStart w:id="20" w:name="_Toc466579553"/>
       <w:r>
         <w:rPr>
           <w:sz w:val="40"/>
@@ -6673,7 +6679,7 @@
         </w:rPr>
         <w:t>Glossary</w:t>
       </w:r>
-      <w:bookmarkEnd w:id="21"/>
+      <w:bookmarkEnd w:id="20"/>
     </w:p>
     <w:p>
       <w:pPr>
@@ -7643,7 +7649,7 @@
           <w:lang w:val="en-GB"/>
         </w:rPr>
       </w:pPr>
-      <w:bookmarkStart w:id="22" w:name="_Toc466579554"/>
+      <w:bookmarkStart w:id="21" w:name="_Toc466579554"/>
       <w:r>
         <w:rPr>
           <w:sz w:val="40"/>
@@ -7652,7 +7658,7 @@
         </w:rPr>
         <w:t>Text assumptions</w:t>
       </w:r>
-      <w:bookmarkEnd w:id="22"/>
+      <w:bookmarkEnd w:id="21"/>
     </w:p>
     <w:p/>
     <w:p>
@@ -8043,7 +8049,25 @@
           <w:szCs w:val="28"/>
           <w:lang w:val="en-GB"/>
         </w:rPr>
-        <w:t>The discount for having at least two other passengers onto the car is applied only if those passengers are in the car before the engine ignites.</w:t>
+        <w:t>The discount for having</w:t>
+      </w:r>
+      <w:r>
+        <w:rPr>
+          <w:rFonts w:ascii="Calibri Light" w:hAnsi="Calibri Light" w:cs="Calibri Light"/>
+          <w:sz w:val="28"/>
+          <w:szCs w:val="28"/>
+          <w:lang w:val="en-GB"/>
+        </w:rPr>
+        <w:t xml:space="preserve"> at least two other passengers i</w:t>
+      </w:r>
+      <w:r>
+        <w:rPr>
+          <w:rFonts w:ascii="Calibri Light" w:hAnsi="Calibri Light" w:cs="Calibri Light"/>
+          <w:sz w:val="28"/>
+          <w:szCs w:val="28"/>
+          <w:lang w:val="en-GB"/>
+        </w:rPr>
+        <w:t>nto the car is applied only if those passengers are in the car before the engine ignites.</w:t>
       </w:r>
     </w:p>
     <w:p>
@@ -8185,7 +8209,7 @@
           <w:lang w:val="en-GB"/>
         </w:rPr>
       </w:pPr>
-      <w:bookmarkStart w:id="23" w:name="_Toc466579555"/>
+      <w:bookmarkStart w:id="22" w:name="_Toc466579555"/>
       <w:r>
         <w:rPr>
           <w:sz w:val="40"/>
@@ -8194,7 +8218,7 @@
         </w:rPr>
         <w:t>Constraints</w:t>
       </w:r>
-      <w:bookmarkEnd w:id="23"/>
+      <w:bookmarkEnd w:id="22"/>
     </w:p>
     <w:p>
       <w:pPr>
@@ -8205,7 +8229,7 @@
           <w:lang w:val="en-GB"/>
         </w:rPr>
       </w:pPr>
-      <w:bookmarkStart w:id="24" w:name="_Toc466579556"/>
+      <w:bookmarkStart w:id="23" w:name="_Toc466579556"/>
       <w:r>
         <w:rPr>
           <w:sz w:val="32"/>
@@ -8214,7 +8238,7 @@
         </w:rPr>
         <w:t>Regulatory policies</w:t>
       </w:r>
-      <w:bookmarkEnd w:id="24"/>
+      <w:bookmarkEnd w:id="23"/>
     </w:p>
     <w:p>
       <w:pPr>
@@ -8374,7 +8398,7 @@
           <w:lang w:val="en-GB"/>
         </w:rPr>
       </w:pPr>
-      <w:bookmarkStart w:id="25" w:name="_Toc466579557"/>
+      <w:bookmarkStart w:id="24" w:name="_Toc466579557"/>
       <w:r>
         <w:rPr>
           <w:sz w:val="32"/>
@@ -8384,7 +8408,7 @@
         <w:lastRenderedPageBreak/>
         <w:t>Hardware limitations</w:t>
       </w:r>
-      <w:bookmarkEnd w:id="25"/>
+      <w:bookmarkEnd w:id="24"/>
     </w:p>
     <w:p>
       <w:pPr>
@@ -8888,7 +8912,7 @@
           <w:lang w:val="en-GB"/>
         </w:rPr>
       </w:pPr>
-      <w:bookmarkStart w:id="26" w:name="_Toc466579558"/>
+      <w:bookmarkStart w:id="25" w:name="_Toc466579558"/>
       <w:r>
         <w:rPr>
           <w:sz w:val="32"/>
@@ -8905,7 +8929,7 @@
         </w:rPr>
         <w:t xml:space="preserve"> (system boundaries)</w:t>
       </w:r>
-      <w:bookmarkEnd w:id="26"/>
+      <w:bookmarkEnd w:id="25"/>
     </w:p>
     <w:p>
       <w:pPr>
@@ -9128,7 +9152,7 @@
           <w:lang w:val="en-GB"/>
         </w:rPr>
       </w:pPr>
-      <w:bookmarkStart w:id="27" w:name="_Toc466579559"/>
+      <w:bookmarkStart w:id="26" w:name="_Toc466579559"/>
       <w:r>
         <w:rPr>
           <w:sz w:val="32"/>
@@ -9138,7 +9162,7 @@
         <w:lastRenderedPageBreak/>
         <w:t>Parallel operation</w:t>
       </w:r>
-      <w:bookmarkEnd w:id="27"/>
+      <w:bookmarkEnd w:id="26"/>
     </w:p>
     <w:p>
       <w:pPr>
@@ -9238,7 +9262,7 @@
           <w:lang w:val="en-GB"/>
         </w:rPr>
       </w:pPr>
-      <w:bookmarkStart w:id="28" w:name="_Toc466579560"/>
+      <w:bookmarkStart w:id="27" w:name="_Toc466579560"/>
       <w:r>
         <w:rPr>
           <w:sz w:val="40"/>
@@ -9247,7 +9271,7 @@
         </w:rPr>
         <w:t>Proposed system</w:t>
       </w:r>
-      <w:bookmarkEnd w:id="28"/>
+      <w:bookmarkEnd w:id="27"/>
     </w:p>
     <w:p>
       <w:pPr>
@@ -10079,13 +10103,13 @@
               </wp:anchor>
             </w:drawing>
           </mc:Choice>
-          <mc:Fallback xmlns:w16se="http://schemas.microsoft.com/office/word/2015/wordml/symex" xmlns:w15="http://schemas.microsoft.com/office/word/2012/wordml" xmlns:cx2="http://schemas.microsoft.com/office/drawing/2015/10/21/chartex" xmlns:cx1="http://schemas.microsoft.com/office/drawing/2015/9/8/chartex" xmlns:cx="http://schemas.microsoft.com/office/drawing/2014/chartex">
+          <mc:Fallback>
             <w:pict>
-              <v:shapetype w14:anchorId="49C7C471" id="_x0000_t202" coordsize="21600,21600" o:spt="202" path="m,l,21600r21600,l21600,xe">
+              <v:shapetype id="_x0000_t202" coordsize="21600,21600" o:spt="202" path="m0,0l0,21600,21600,21600,21600,0xe">
                 <v:stroke joinstyle="miter"/>
                 <v:path gradientshapeok="t" o:connecttype="rect"/>
               </v:shapetype>
-              <v:shape id="Text Box 30" o:spid="_x0000_s1030" type="#_x0000_t202" style="position:absolute;margin-left:347.3pt;margin-top:73.85pt;width:105.8pt;height:1in;z-index:251709952;visibility:visible;mso-wrap-style:none;mso-wrap-distance-left:9pt;mso-wrap-distance-top:0;mso-wrap-distance-right:9pt;mso-wrap-distance-bottom:0;mso-position-horizontal:absolute;mso-position-horizontal-relative:text;mso-position-vertical:absolute;mso-position-vertical-relative:text;v-text-anchor:top" o:gfxdata="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" filled="f" stroked="f">
+              <v:shape id="Text Box 30" o:spid="_x0000_s1030" type="#_x0000_t202" style="position:absolute;margin-left:347.3pt;margin-top:73.85pt;width:105.8pt;height:1in;z-index:251709952;visibility:visible;mso-wrap-style:none;mso-wrap-distance-left:9pt;mso-wrap-distance-top:0;mso-wrap-distance-right:9pt;mso-wrap-distance-bottom:0;mso-position-horizontal:absolute;mso-position-horizontal-relative:text;mso-position-vertical:absolute;mso-position-vertical-relative:text;v-text-anchor:top" o:gfxdata="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" filled="f" stroked="f">
                 <v:textbox>
                   <w:txbxContent>
                     <w:p>
@@ -10250,9 +10274,9 @@
               </wp:anchor>
             </w:drawing>
           </mc:Choice>
-          <mc:Fallback xmlns:w16se="http://schemas.microsoft.com/office/word/2015/wordml/symex" xmlns:w15="http://schemas.microsoft.com/office/word/2012/wordml" xmlns:cx2="http://schemas.microsoft.com/office/drawing/2015/10/21/chartex" xmlns:cx1="http://schemas.microsoft.com/office/drawing/2015/9/8/chartex" xmlns:cx="http://schemas.microsoft.com/office/drawing/2014/chartex">
+          <mc:Fallback>
             <w:pict>
-              <v:shape w14:anchorId="6F2169B3" id="Text Box 12" o:spid="_x0000_s1031" type="#_x0000_t202" style="position:absolute;margin-left:369.3pt;margin-top:323.85pt;width:82.1pt;height:1in;z-index:251607552;visibility:visible;mso-wrap-style:none;mso-wrap-distance-left:9pt;mso-wrap-distance-top:0;mso-wrap-distance-right:9pt;mso-wrap-distance-bottom:0;mso-position-horizontal:absolute;mso-position-horizontal-relative:text;mso-position-vertical:absolute;mso-position-vertical-relative:text;v-text-anchor:top" o:gfxdata="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" filled="f" stroked="f">
+              <v:shape id="Text Box 12" o:spid="_x0000_s1031" type="#_x0000_t202" style="position:absolute;margin-left:369.3pt;margin-top:323.85pt;width:82.1pt;height:1in;z-index:251607552;visibility:visible;mso-wrap-style:none;mso-wrap-distance-left:9pt;mso-wrap-distance-top:0;mso-wrap-distance-right:9pt;mso-wrap-distance-bottom:0;mso-position-horizontal:absolute;mso-position-horizontal-relative:text;mso-position-vertical:absolute;mso-position-vertical-relative:text;v-text-anchor:top" o:gfxdata="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" filled="f" stroked="f">
                 <v:textbox>
                   <w:txbxContent>
                     <w:p>
@@ -10361,9 +10385,9 @@
               </wp:anchor>
             </w:drawing>
           </mc:Choice>
-          <mc:Fallback xmlns:w16se="http://schemas.microsoft.com/office/word/2015/wordml/symex" xmlns:w15="http://schemas.microsoft.com/office/word/2012/wordml" xmlns:cx2="http://schemas.microsoft.com/office/drawing/2015/10/21/chartex" xmlns:cx1="http://schemas.microsoft.com/office/drawing/2015/9/8/chartex" xmlns:cx="http://schemas.microsoft.com/office/drawing/2014/chartex">
+          <mc:Fallback>
             <w:pict>
-              <v:shape w14:anchorId="0DFB7B77" id="Text Box 10" o:spid="_x0000_s1032" type="#_x0000_t202" style="position:absolute;margin-left:43.3pt;margin-top:114.85pt;width:73.05pt;height:1in;z-index:251597312;visibility:visible;mso-wrap-style:none;mso-wrap-distance-left:9pt;mso-wrap-distance-top:0;mso-wrap-distance-right:9pt;mso-wrap-distance-bottom:0;mso-position-horizontal:absolute;mso-position-horizontal-relative:text;mso-position-vertical:absolute;mso-position-vertical-relative:text;v-text-anchor:top" o:gfxdata="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" filled="f" stroked="f">
+              <v:shape id="Text Box 10" o:spid="_x0000_s1032" type="#_x0000_t202" style="position:absolute;margin-left:43.3pt;margin-top:114.85pt;width:73.05pt;height:1in;z-index:251597312;visibility:visible;mso-wrap-style:none;mso-wrap-distance-left:9pt;mso-wrap-distance-top:0;mso-wrap-distance-right:9pt;mso-wrap-distance-bottom:0;mso-position-horizontal:absolute;mso-position-horizontal-relative:text;mso-position-vertical:absolute;mso-position-vertical-relative:text;v-text-anchor:top" o:gfxdata="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" filled="f" stroked="f">
                 <v:textbox>
                   <w:txbxContent>
                     <w:p>
@@ -10461,7 +10485,7 @@
               </wp:anchor>
             </w:drawing>
           </mc:Choice>
-          <mc:Fallback xmlns:w16se="http://schemas.microsoft.com/office/word/2015/wordml/symex" xmlns:w15="http://schemas.microsoft.com/office/word/2012/wordml" xmlns:cx2="http://schemas.microsoft.com/office/drawing/2015/10/21/chartex" xmlns:cx1="http://schemas.microsoft.com/office/drawing/2015/9/8/chartex" xmlns:cx="http://schemas.microsoft.com/office/drawing/2014/chartex">
+          <mc:Fallback xmlns:cx="http://schemas.microsoft.com/office/drawing/2014/chartex" xmlns:cx1="http://schemas.microsoft.com/office/drawing/2015/9/8/chartex" xmlns:cx2="http://schemas.microsoft.com/office/drawing/2015/10/21/chartex" xmlns:w15="http://schemas.microsoft.com/office/word/2012/wordml" xmlns:w16se="http://schemas.microsoft.com/office/word/2015/wordml/symex">
             <w:pict>
               <v:shapetype w14:anchorId="65955D0F" id="_x0000_t176" coordsize="21600,21600" o:spt="176" adj="2700" path="m@0,qx0@0l0@2qy@0,21600l@1,21600qx21600@2l21600@0qy@1,xe">
                 <v:stroke joinstyle="miter"/>
@@ -10588,9 +10612,9 @@
               </wp:anchor>
             </w:drawing>
           </mc:Choice>
-          <mc:Fallback xmlns:w16se="http://schemas.microsoft.com/office/word/2015/wordml/symex" xmlns:w15="http://schemas.microsoft.com/office/word/2012/wordml" xmlns:cx2="http://schemas.microsoft.com/office/drawing/2015/10/21/chartex" xmlns:cx1="http://schemas.microsoft.com/office/drawing/2015/9/8/chartex" xmlns:cx="http://schemas.microsoft.com/office/drawing/2014/chartex">
+          <mc:Fallback>
             <w:pict>
-              <v:shape w14:anchorId="17583552" id="Text Box 9" o:spid="_x0000_s1033" type="#_x0000_t202" style="position:absolute;margin-left:-7.7pt;margin-top:283.75pt;width:61.6pt;height:1in;z-index:251587072;visibility:visible;mso-wrap-style:none;mso-wrap-distance-left:9pt;mso-wrap-distance-top:0;mso-wrap-distance-right:9pt;mso-wrap-distance-bottom:0;mso-position-horizontal:absolute;mso-position-horizontal-relative:text;mso-position-vertical:absolute;mso-position-vertical-relative:text;v-text-anchor:top" o:gfxdata="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" filled="f" stroked="f">
+              <v:shape id="Text Box 9" o:spid="_x0000_s1033" type="#_x0000_t202" style="position:absolute;margin-left:-7.65pt;margin-top:283.75pt;width:61.6pt;height:1in;z-index:251587072;visibility:visible;mso-wrap-style:none;mso-wrap-distance-left:9pt;mso-wrap-distance-top:0;mso-wrap-distance-right:9pt;mso-wrap-distance-bottom:0;mso-position-horizontal:absolute;mso-position-horizontal-relative:text;mso-position-vertical:absolute;mso-position-vertical-relative:text;v-text-anchor:top" o:gfxdata="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" filled="f" stroked="f">
                 <v:textbox>
                   <w:txbxContent>
                     <w:p>
@@ -10847,9 +10871,9 @@
               </wp:anchor>
             </w:drawing>
           </mc:Choice>
-          <mc:Fallback xmlns:w16se="http://schemas.microsoft.com/office/word/2015/wordml/symex" xmlns:w15="http://schemas.microsoft.com/office/word/2012/wordml" xmlns:cx2="http://schemas.microsoft.com/office/drawing/2015/10/21/chartex" xmlns:cx1="http://schemas.microsoft.com/office/drawing/2015/9/8/chartex" xmlns:cx="http://schemas.microsoft.com/office/drawing/2014/chartex">
+          <mc:Fallback>
             <w:pict>
-              <v:shape w14:anchorId="287758BA" id="Text Box 29" o:spid="_x0000_s1034" type="#_x0000_t202" style="position:absolute;margin-left:-12.7pt;margin-top:139.85pt;width:86.8pt;height:1in;z-index:251689472;visibility:visible;mso-wrap-style:none;mso-wrap-distance-left:9pt;mso-wrap-distance-top:0;mso-wrap-distance-right:9pt;mso-wrap-distance-bottom:0;mso-position-horizontal:absolute;mso-position-horizontal-relative:text;mso-position-vertical:absolute;mso-position-vertical-relative:text;v-text-anchor:top" o:gfxdata="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" filled="f" stroked="f">
+              <v:shape id="Text Box 29" o:spid="_x0000_s1034" type="#_x0000_t202" style="position:absolute;margin-left:-12.65pt;margin-top:139.85pt;width:86.8pt;height:1in;z-index:251689472;visibility:visible;mso-wrap-style:none;mso-wrap-distance-left:9pt;mso-wrap-distance-top:0;mso-wrap-distance-right:9pt;mso-wrap-distance-bottom:0;mso-position-horizontal:absolute;mso-position-horizontal-relative:text;mso-position-vertical:absolute;mso-position-vertical-relative:text;v-text-anchor:top" o:gfxdata="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" filled="f" stroked="f">
                 <v:textbox>
                   <w:txbxContent>
                     <w:p>
@@ -10948,7 +10972,7 @@
               </wp:anchor>
             </w:drawing>
           </mc:Choice>
-          <mc:Fallback xmlns:w16se="http://schemas.microsoft.com/office/word/2015/wordml/symex" xmlns:w15="http://schemas.microsoft.com/office/word/2012/wordml" xmlns:cx2="http://schemas.microsoft.com/office/drawing/2015/10/21/chartex" xmlns:cx1="http://schemas.microsoft.com/office/drawing/2015/9/8/chartex" xmlns:cx="http://schemas.microsoft.com/office/drawing/2014/chartex">
+          <mc:Fallback xmlns:cx="http://schemas.microsoft.com/office/drawing/2014/chartex" xmlns:cx1="http://schemas.microsoft.com/office/drawing/2015/9/8/chartex" xmlns:cx2="http://schemas.microsoft.com/office/drawing/2015/10/21/chartex" xmlns:w15="http://schemas.microsoft.com/office/word/2012/wordml" xmlns:w16se="http://schemas.microsoft.com/office/word/2015/wordml/symex">
             <w:pict>
               <v:shapetype w14:anchorId="537963FD" id="_x0000_t32" coordsize="21600,21600" o:spt="32" o:oned="t" path="m,l21600,21600e" filled="f">
                 <v:path arrowok="t" fillok="f" o:connecttype="none"/>
@@ -11052,9 +11076,9 @@
               </wp:anchor>
             </w:drawing>
           </mc:Choice>
-          <mc:Fallback xmlns:w16se="http://schemas.microsoft.com/office/word/2015/wordml/symex" xmlns:w15="http://schemas.microsoft.com/office/word/2012/wordml" xmlns:cx2="http://schemas.microsoft.com/office/drawing/2015/10/21/chartex" xmlns:cx1="http://schemas.microsoft.com/office/drawing/2015/9/8/chartex" xmlns:cx="http://schemas.microsoft.com/office/drawing/2014/chartex">
+          <mc:Fallback>
             <w:pict>
-              <v:shape w14:anchorId="51BF00AE" id="Text Box 37" o:spid="_x0000_s1035" type="#_x0000_t202" style="position:absolute;margin-left:302.3pt;margin-top:157.75pt;width:118.9pt;height:1in;z-index:251750912;visibility:visible;mso-wrap-style:none;mso-wrap-distance-left:9pt;mso-wrap-distance-top:0;mso-wrap-distance-right:9pt;mso-wrap-distance-bottom:0;mso-position-horizontal:absolute;mso-position-horizontal-relative:text;mso-position-vertical:absolute;mso-position-vertical-relative:text;v-text-anchor:top" o:gfxdata="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" filled="f" stroked="f">
+              <v:shape id="Text Box 37" o:spid="_x0000_s1035" type="#_x0000_t202" style="position:absolute;margin-left:302.3pt;margin-top:157.75pt;width:118.9pt;height:1in;z-index:251750912;visibility:visible;mso-wrap-style:none;mso-wrap-distance-left:9pt;mso-wrap-distance-top:0;mso-wrap-distance-right:9pt;mso-wrap-distance-bottom:0;mso-position-horizontal:absolute;mso-position-horizontal-relative:text;mso-position-vertical:absolute;mso-position-vertical-relative:text;v-text-anchor:top" o:gfxdata="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" filled="f" stroked="f">
                 <v:textbox>
                   <w:txbxContent>
                     <w:p>
@@ -11168,9 +11192,9 @@
               </wp:anchor>
             </w:drawing>
           </mc:Choice>
-          <mc:Fallback xmlns:w16se="http://schemas.microsoft.com/office/word/2015/wordml/symex" xmlns:w15="http://schemas.microsoft.com/office/word/2012/wordml" xmlns:cx2="http://schemas.microsoft.com/office/drawing/2015/10/21/chartex" xmlns:cx1="http://schemas.microsoft.com/office/drawing/2015/9/8/chartex" xmlns:cx="http://schemas.microsoft.com/office/drawing/2014/chartex">
+          <mc:Fallback>
             <w:pict>
-              <v:shape w14:anchorId="70FEC167" id="Text Box 36" o:spid="_x0000_s1036" type="#_x0000_t202" style="position:absolute;margin-left:226.3pt;margin-top:120.75pt;width:81.95pt;height:1in;z-index:251740672;visibility:visible;mso-wrap-style:none;mso-wrap-distance-left:9pt;mso-wrap-distance-top:0;mso-wrap-distance-right:9pt;mso-wrap-distance-bottom:0;mso-position-horizontal:absolute;mso-position-horizontal-relative:text;mso-position-vertical:absolute;mso-position-vertical-relative:text;v-text-anchor:top" o:gfxdata="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" filled="f" stroked="f">
+              <v:shape id="Text Box 36" o:spid="_x0000_s1036" type="#_x0000_t202" style="position:absolute;margin-left:226.3pt;margin-top:120.75pt;width:81.95pt;height:1in;z-index:251740672;visibility:visible;mso-wrap-style:none;mso-wrap-distance-left:9pt;mso-wrap-distance-top:0;mso-wrap-distance-right:9pt;mso-wrap-distance-bottom:0;mso-position-horizontal:absolute;mso-position-horizontal-relative:text;mso-position-vertical:absolute;mso-position-vertical-relative:text;v-text-anchor:top" o:gfxdata="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" filled="f" stroked="f">
                 <v:textbox>
                   <w:txbxContent>
                     <w:p>
@@ -11284,9 +11308,9 @@
               </wp:anchor>
             </w:drawing>
           </mc:Choice>
-          <mc:Fallback xmlns:w16se="http://schemas.microsoft.com/office/word/2015/wordml/symex" xmlns:w15="http://schemas.microsoft.com/office/word/2012/wordml" xmlns:cx2="http://schemas.microsoft.com/office/drawing/2015/10/21/chartex" xmlns:cx1="http://schemas.microsoft.com/office/drawing/2015/9/8/chartex" xmlns:cx="http://schemas.microsoft.com/office/drawing/2014/chartex">
+          <mc:Fallback>
             <w:pict>
-              <v:shape w14:anchorId="748A4EB7" id="Text Box 14" o:spid="_x0000_s1037" type="#_x0000_t202" style="position:absolute;margin-left:220.3pt;margin-top:262.85pt;width:114.2pt;height:1in;z-index:251628032;visibility:visible;mso-wrap-style:none;mso-wrap-distance-left:9pt;mso-wrap-distance-top:0;mso-wrap-distance-right:9pt;mso-wrap-distance-bottom:0;mso-position-horizontal:absolute;mso-position-horizontal-relative:text;mso-position-vertical:absolute;mso-position-vertical-relative:text;v-text-anchor:top" o:gfxdata="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" filled="f" stroked="f">
+              <v:shape id="Text Box 14" o:spid="_x0000_s1037" type="#_x0000_t202" style="position:absolute;margin-left:220.3pt;margin-top:262.85pt;width:114.2pt;height:1in;z-index:251628032;visibility:visible;mso-wrap-style:none;mso-wrap-distance-left:9pt;mso-wrap-distance-top:0;mso-wrap-distance-right:9pt;mso-wrap-distance-bottom:0;mso-position-horizontal:absolute;mso-position-horizontal-relative:text;mso-position-vertical:absolute;mso-position-vertical-relative:text;v-text-anchor:top" o:gfxdata="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" filled="f" stroked="f">
                 <v:textbox>
                   <w:txbxContent>
                     <w:p>
@@ -11392,9 +11416,9 @@
               </wp:anchor>
             </w:drawing>
           </mc:Choice>
-          <mc:Fallback xmlns:w16se="http://schemas.microsoft.com/office/word/2015/wordml/symex" xmlns:w15="http://schemas.microsoft.com/office/word/2012/wordml" xmlns:cx2="http://schemas.microsoft.com/office/drawing/2015/10/21/chartex" xmlns:cx1="http://schemas.microsoft.com/office/drawing/2015/9/8/chartex" xmlns:cx="http://schemas.microsoft.com/office/drawing/2014/chartex">
+          <mc:Fallback>
             <w:pict>
-              <v:shape w14:anchorId="46258FAB" id="Text Box 16" o:spid="_x0000_s1038" type="#_x0000_t202" style="position:absolute;margin-left:236.3pt;margin-top:321.85pt;width:81.95pt;height:1in;z-index:251648512;visibility:visible;mso-wrap-style:none;mso-wrap-distance-left:9pt;mso-wrap-distance-top:0;mso-wrap-distance-right:9pt;mso-wrap-distance-bottom:0;mso-position-horizontal:absolute;mso-position-horizontal-relative:text;mso-position-vertical:absolute;mso-position-vertical-relative:text;v-text-anchor:top" o:gfxdata="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" filled="f" stroked="f">
+              <v:shape id="Text Box 16" o:spid="_x0000_s1038" type="#_x0000_t202" style="position:absolute;margin-left:236.3pt;margin-top:321.85pt;width:81.95pt;height:1in;z-index:251648512;visibility:visible;mso-wrap-style:none;mso-wrap-distance-left:9pt;mso-wrap-distance-top:0;mso-wrap-distance-right:9pt;mso-wrap-distance-bottom:0;mso-position-horizontal:absolute;mso-position-horizontal-relative:text;mso-position-vertical:absolute;mso-position-vertical-relative:text;v-text-anchor:top" o:gfxdata="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" filled="f" stroked="f">
                 <v:textbox>
                   <w:txbxContent>
                     <w:p>
@@ -11516,9 +11540,9 @@
               </wp:anchor>
             </w:drawing>
           </mc:Choice>
-          <mc:Fallback xmlns:w16se="http://schemas.microsoft.com/office/word/2015/wordml/symex" xmlns:w15="http://schemas.microsoft.com/office/word/2012/wordml" xmlns:cx2="http://schemas.microsoft.com/office/drawing/2015/10/21/chartex" xmlns:cx1="http://schemas.microsoft.com/office/drawing/2015/9/8/chartex" xmlns:cx="http://schemas.microsoft.com/office/drawing/2014/chartex">
+          <mc:Fallback>
             <w:pict>
-              <v:shape w14:anchorId="2BD8FA8F" id="Text Box 28" o:spid="_x0000_s1039" type="#_x0000_t202" style="position:absolute;margin-left:88.3pt;margin-top:135.85pt;width:132.35pt;height:1in;z-index:251679232;visibility:visible;mso-wrap-style:none;mso-wrap-distance-left:9pt;mso-wrap-distance-top:0;mso-wrap-distance-right:9pt;mso-wrap-distance-bottom:0;mso-position-horizontal:absolute;mso-position-horizontal-relative:text;mso-position-vertical:absolute;mso-position-vertical-relative:text;v-text-anchor:top" o:gfxdata="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" filled="f" stroked="f">
+              <v:shape id="Text Box 28" o:spid="_x0000_s1039" type="#_x0000_t202" style="position:absolute;margin-left:88.3pt;margin-top:135.85pt;width:132.35pt;height:1in;z-index:251679232;visibility:visible;mso-wrap-style:none;mso-wrap-distance-left:9pt;mso-wrap-distance-top:0;mso-wrap-distance-right:9pt;mso-wrap-distance-bottom:0;mso-position-horizontal:absolute;mso-position-horizontal-relative:text;mso-position-vertical:absolute;mso-position-vertical-relative:text;v-text-anchor:top" o:gfxdata="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" filled="f" stroked="f">
                 <v:textbox>
                   <w:txbxContent>
                     <w:p>
@@ -11625,7 +11649,7 @@
               </wp:anchor>
             </w:drawing>
           </mc:Choice>
-          <mc:Fallback xmlns:w16se="http://schemas.microsoft.com/office/word/2015/wordml/symex" xmlns:w15="http://schemas.microsoft.com/office/word/2012/wordml" xmlns:cx2="http://schemas.microsoft.com/office/drawing/2015/10/21/chartex" xmlns:cx1="http://schemas.microsoft.com/office/drawing/2015/9/8/chartex" xmlns:cx="http://schemas.microsoft.com/office/drawing/2014/chartex">
+          <mc:Fallback xmlns:cx="http://schemas.microsoft.com/office/drawing/2014/chartex" xmlns:cx1="http://schemas.microsoft.com/office/drawing/2015/9/8/chartex" xmlns:cx2="http://schemas.microsoft.com/office/drawing/2015/10/21/chartex" xmlns:w15="http://schemas.microsoft.com/office/word/2012/wordml" xmlns:w16se="http://schemas.microsoft.com/office/word/2015/wordml/symex">
             <w:pict>
               <v:shape w14:anchorId="5D5B1E13" id="Straight Arrow Connector 32" o:spid="_x0000_s1026" type="#_x0000_t32" style="position:absolute;margin-left:111.3pt;margin-top:143.75pt;width:227pt;height:140pt;flip:y;z-index:251720192;visibility:visible;mso-wrap-style:square;mso-width-percent:0;mso-height-percent:0;mso-wrap-distance-left:9pt;mso-wrap-distance-top:0;mso-wrap-distance-right:9pt;mso-wrap-distance-bottom:0;mso-position-horizontal:absolute;mso-position-horizontal-relative:text;mso-position-vertical:absolute;mso-position-vertical-relative:text;mso-width-percent:0;mso-height-percent:0;mso-width-relative:margin;mso-height-relative:margin" o:gfxdata="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" strokecolor="#4f81bd [3204]" strokeweight="2pt">
                 <v:stroke endarrow="open"/>
@@ -11699,7 +11723,7 @@
               </wp:anchor>
             </w:drawing>
           </mc:Choice>
-          <mc:Fallback xmlns:w16se="http://schemas.microsoft.com/office/word/2015/wordml/symex" xmlns:w15="http://schemas.microsoft.com/office/word/2012/wordml" xmlns:cx2="http://schemas.microsoft.com/office/drawing/2015/10/21/chartex" xmlns:cx1="http://schemas.microsoft.com/office/drawing/2015/9/8/chartex" xmlns:cx="http://schemas.microsoft.com/office/drawing/2014/chartex">
+          <mc:Fallback xmlns:cx="http://schemas.microsoft.com/office/drawing/2014/chartex" xmlns:cx1="http://schemas.microsoft.com/office/drawing/2015/9/8/chartex" xmlns:cx2="http://schemas.microsoft.com/office/drawing/2015/10/21/chartex" xmlns:w15="http://schemas.microsoft.com/office/word/2012/wordml" xmlns:w16se="http://schemas.microsoft.com/office/word/2015/wordml/symex">
             <w:pict>
               <v:shape w14:anchorId="23B5B4C3" id="Straight Arrow Connector 13" o:spid="_x0000_s1026" type="#_x0000_t32" style="position:absolute;margin-left:115.3pt;margin-top:302.75pt;width:269pt;height:1.1pt;flip:x y;z-index:251617792;visibility:visible;mso-wrap-style:square;mso-width-percent:0;mso-height-percent:0;mso-wrap-distance-left:9pt;mso-wrap-distance-top:0;mso-wrap-distance-right:9pt;mso-wrap-distance-bottom:0;mso-position-horizontal:absolute;mso-position-horizontal-relative:text;mso-position-vertical:absolute;mso-position-vertical-relative:text;mso-width-percent:0;mso-height-percent:0;mso-width-relative:margin;mso-height-relative:margin" o:gfxdata="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" strokecolor="#4f81bd [3204]" strokeweight="2pt">
                 <v:stroke endarrow="open"/>
@@ -11773,7 +11797,7 @@
               </wp:anchor>
             </w:drawing>
           </mc:Choice>
-          <mc:Fallback xmlns:w16se="http://schemas.microsoft.com/office/word/2015/wordml/symex" xmlns:w15="http://schemas.microsoft.com/office/word/2012/wordml" xmlns:cx2="http://schemas.microsoft.com/office/drawing/2015/10/21/chartex" xmlns:cx1="http://schemas.microsoft.com/office/drawing/2015/9/8/chartex" xmlns:cx="http://schemas.microsoft.com/office/drawing/2014/chartex">
+          <mc:Fallback xmlns:cx="http://schemas.microsoft.com/office/drawing/2014/chartex" xmlns:cx1="http://schemas.microsoft.com/office/drawing/2015/9/8/chartex" xmlns:cx2="http://schemas.microsoft.com/office/drawing/2015/10/21/chartex" xmlns:w15="http://schemas.microsoft.com/office/word/2012/wordml" xmlns:w16se="http://schemas.microsoft.com/office/word/2015/wordml/symex">
             <w:pict>
               <v:shape w14:anchorId="767BB2DF" id="Straight Arrow Connector 15" o:spid="_x0000_s1026" type="#_x0000_t32" style="position:absolute;margin-left:114.3pt;margin-top:316.75pt;width:272pt;height:2pt;z-index:251638272;visibility:visible;mso-wrap-style:square;mso-width-percent:0;mso-height-percent:0;mso-wrap-distance-left:9pt;mso-wrap-distance-top:0;mso-wrap-distance-right:9pt;mso-wrap-distance-bottom:0;mso-position-horizontal:absolute;mso-position-horizontal-relative:text;mso-position-vertical:absolute;mso-position-vertical-relative:text;mso-width-percent:0;mso-height-percent:0;mso-width-relative:margin;mso-height-relative:margin" o:gfxdata="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" strokecolor="#4f81bd [3204]" strokeweight="2pt">
                 <v:stroke endarrow="open"/>
@@ -11847,7 +11871,7 @@
               </wp:anchor>
             </w:drawing>
           </mc:Choice>
-          <mc:Fallback xmlns:w16se="http://schemas.microsoft.com/office/word/2015/wordml/symex" xmlns:w15="http://schemas.microsoft.com/office/word/2012/wordml" xmlns:cx2="http://schemas.microsoft.com/office/drawing/2015/10/21/chartex" xmlns:cx1="http://schemas.microsoft.com/office/drawing/2015/9/8/chartex" xmlns:cx="http://schemas.microsoft.com/office/drawing/2014/chartex">
+          <mc:Fallback xmlns:cx="http://schemas.microsoft.com/office/drawing/2014/chartex" xmlns:cx1="http://schemas.microsoft.com/office/drawing/2015/9/8/chartex" xmlns:cx2="http://schemas.microsoft.com/office/drawing/2015/10/21/chartex" xmlns:w15="http://schemas.microsoft.com/office/word/2012/wordml" xmlns:w16se="http://schemas.microsoft.com/office/word/2015/wordml/symex">
             <w:pict>
               <v:shape w14:anchorId="213314F9" id="Straight Arrow Connector 27" o:spid="_x0000_s1026" type="#_x0000_t32" style="position:absolute;margin-left:89.3pt;margin-top:142.75pt;width:1pt;height:122.1pt;z-index:251668992;visibility:visible;mso-wrap-style:square;mso-width-percent:0;mso-height-percent:0;mso-wrap-distance-left:9pt;mso-wrap-distance-top:0;mso-wrap-distance-right:9pt;mso-wrap-distance-bottom:0;mso-position-horizontal:absolute;mso-position-horizontal-relative:text;mso-position-vertical:absolute;mso-position-vertical-relative:text;mso-width-percent:0;mso-height-percent:0;mso-width-relative:margin;mso-height-relative:margin" o:gfxdata="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" strokecolor="#4f81bd [3204]" strokeweight="2pt">
                 <v:stroke endarrow="open"/>
@@ -11921,7 +11945,7 @@
               </wp:anchor>
             </w:drawing>
           </mc:Choice>
-          <mc:Fallback xmlns:w16se="http://schemas.microsoft.com/office/word/2015/wordml/symex" xmlns:w15="http://schemas.microsoft.com/office/word/2012/wordml" xmlns:cx2="http://schemas.microsoft.com/office/drawing/2015/10/21/chartex" xmlns:cx1="http://schemas.microsoft.com/office/drawing/2015/9/8/chartex" xmlns:cx="http://schemas.microsoft.com/office/drawing/2014/chartex">
+          <mc:Fallback xmlns:cx="http://schemas.microsoft.com/office/drawing/2014/chartex" xmlns:cx1="http://schemas.microsoft.com/office/drawing/2015/9/8/chartex" xmlns:cx2="http://schemas.microsoft.com/office/drawing/2015/10/21/chartex" xmlns:w15="http://schemas.microsoft.com/office/word/2012/wordml" xmlns:w16se="http://schemas.microsoft.com/office/word/2015/wordml/symex">
             <w:pict>
               <v:shape w14:anchorId="099C30AE" id="Straight Arrow Connector 26" o:spid="_x0000_s1026" type="#_x0000_t32" style="position:absolute;margin-left:72.3pt;margin-top:139.75pt;width:0;height:121.1pt;flip:y;z-index:251658752;visibility:visible;mso-wrap-style:square;mso-width-percent:0;mso-height-percent:0;mso-wrap-distance-left:9pt;mso-wrap-distance-top:0;mso-wrap-distance-right:9pt;mso-wrap-distance-bottom:0;mso-position-horizontal:absolute;mso-position-horizontal-relative:text;mso-position-vertical:absolute;mso-position-vertical-relative:text;mso-width-percent:0;mso-height-percent:0;mso-width-relative:margin;mso-height-relative:margin" o:gfxdata="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" strokecolor="#4f81bd [3204]" strokeweight="2pt">
                 <v:stroke endarrow="open"/>
@@ -12071,7 +12095,7 @@
           <w:lang w:val="en-GB"/>
         </w:rPr>
       </w:pPr>
-      <w:bookmarkStart w:id="29" w:name="_Toc466579561"/>
+      <w:bookmarkStart w:id="28" w:name="_Toc466579561"/>
       <w:r>
         <w:rPr>
           <w:sz w:val="40"/>
@@ -12081,7 +12105,7 @@
         <w:lastRenderedPageBreak/>
         <w:t>Identifying stakeholders</w:t>
       </w:r>
-      <w:bookmarkEnd w:id="29"/>
+      <w:bookmarkEnd w:id="28"/>
     </w:p>
     <w:p>
       <w:pPr>
@@ -13071,7 +13095,7 @@
           <w:lang w:val="en-GB"/>
         </w:rPr>
       </w:pPr>
-      <w:bookmarkStart w:id="30" w:name="_Toc466579562"/>
+      <w:bookmarkStart w:id="29" w:name="_Toc466579562"/>
       <w:r>
         <w:rPr>
           <w:sz w:val="40"/>
@@ -13080,7 +13104,7 @@
         </w:rPr>
         <w:t>Reference documents</w:t>
       </w:r>
-      <w:bookmarkEnd w:id="30"/>
+      <w:bookmarkEnd w:id="29"/>
     </w:p>
     <w:p>
       <w:pPr>
@@ -13211,6 +13235,7 @@
           <w:szCs w:val="28"/>
           <w:lang w:val="en-GB"/>
         </w:rPr>
+        <w:lastRenderedPageBreak/>
         <w:t>SWIMv2 RASD Example.pdf</w:t>
       </w:r>
     </w:p>
@@ -13223,7 +13248,7 @@
           <w:lang w:val="en-GB"/>
         </w:rPr>
       </w:pPr>
-      <w:bookmarkStart w:id="31" w:name="_Toc466579563"/>
+      <w:bookmarkStart w:id="30" w:name="_Toc466579563"/>
       <w:r>
         <w:rPr>
           <w:sz w:val="52"/>
@@ -13232,7 +13257,7 @@
         </w:rPr>
         <w:t>Actors identifying</w:t>
       </w:r>
-      <w:bookmarkEnd w:id="31"/>
+      <w:bookmarkEnd w:id="30"/>
     </w:p>
     <w:p>
       <w:pPr>
@@ -13465,7 +13490,7 @@
           <w:lang w:val="en-GB"/>
         </w:rPr>
       </w:pPr>
-      <w:bookmarkStart w:id="32" w:name="_Toc466579564"/>
+      <w:bookmarkStart w:id="31" w:name="_Toc466579564"/>
       <w:r>
         <w:rPr>
           <w:sz w:val="52"/>
@@ -13474,7 +13499,7 @@
         </w:rPr>
         <w:t>Requirements</w:t>
       </w:r>
-      <w:bookmarkEnd w:id="32"/>
+      <w:bookmarkEnd w:id="31"/>
     </w:p>
     <w:p/>
     <w:p>
@@ -13505,7 +13530,7 @@
           <w:lang w:val="en-GB"/>
         </w:rPr>
       </w:pPr>
-      <w:bookmarkStart w:id="33" w:name="_Toc466579565"/>
+      <w:bookmarkStart w:id="32" w:name="_Toc466579565"/>
       <w:r>
         <w:rPr>
           <w:sz w:val="40"/>
@@ -13514,7 +13539,7 @@
         </w:rPr>
         <w:t>Functional requirements</w:t>
       </w:r>
-      <w:bookmarkEnd w:id="33"/>
+      <w:bookmarkEnd w:id="32"/>
     </w:p>
     <w:p>
       <w:pPr>
@@ -13552,7 +13577,29 @@
           <w:u w:val="single"/>
           <w:lang w:val="en-GB"/>
         </w:rPr>
-        <w:t>Users could see and select an available car close to him, or close to a specified address, and reserve it for up to one hour before they pick it up</w:t>
+        <w:t xml:space="preserve">Users </w:t>
+      </w:r>
+      <w:r>
+        <w:rPr>
+          <w:rFonts w:ascii="Calibri Light" w:hAnsi="Calibri Light" w:cs="Calibri Light"/>
+          <w:i/>
+          <w:sz w:val="28"/>
+          <w:szCs w:val="28"/>
+          <w:u w:val="single"/>
+          <w:lang w:val="en-GB"/>
+        </w:rPr>
+        <w:t>can</w:t>
+      </w:r>
+      <w:r>
+        <w:rPr>
+          <w:rFonts w:ascii="Calibri Light" w:hAnsi="Calibri Light" w:cs="Calibri Light"/>
+          <w:i/>
+          <w:sz w:val="28"/>
+          <w:szCs w:val="28"/>
+          <w:u w:val="single"/>
+          <w:lang w:val="en-GB"/>
+        </w:rPr>
+        <w:t xml:space="preserve"> see and select an available car close to him, or close to a specified address, and reserve it for up to one hour before they pick it up</w:t>
       </w:r>
       <w:r>
         <w:rPr>
@@ -13651,17 +13698,16 @@
           <w:rFonts w:ascii="Calibri Light" w:hAnsi="Calibri Light" w:cs="Calibri Light"/>
           <w:sz w:val="28"/>
           <w:szCs w:val="28"/>
-          <w:lang w:val="en-GB"/>
-        </w:rPr>
-      </w:pPr>
-      <w:r>
-        <w:rPr>
-          <w:rFonts w:ascii="Calibri Light" w:hAnsi="Calibri Light" w:cs="Calibri Light"/>
-          <w:sz w:val="28"/>
-          <w:szCs w:val="28"/>
-          <w:lang w:val="en-GB"/>
-        </w:rPr>
-        <w:t>The system has to be able to identify the location of a user through his/her GPS, if he/she gives the consent;</w:t>
+        </w:rPr>
+      </w:pPr>
+      <w:r>
+        <w:rPr>
+          <w:rFonts w:ascii="Calibri Light" w:hAnsi="Calibri Light" w:cs="Calibri Light"/>
+          <w:sz w:val="28"/>
+          <w:szCs w:val="28"/>
+          <w:lang w:val="en-GB"/>
+        </w:rPr>
+        <w:t>The system has to be able to identify the location of a user or through his/her GPS, if he/she gives the consent, or through some input;</w:t>
       </w:r>
     </w:p>
     <w:p>
@@ -13681,6 +13727,8 @@
           <w:lang w:val="en-GB"/>
         </w:rPr>
       </w:pPr>
+      <w:bookmarkStart w:id="33" w:name="_GoBack"/>
+      <w:bookmarkEnd w:id="33"/>
       <w:r>
         <w:rPr>
           <w:rFonts w:ascii="Calibri Light" w:hAnsi="Calibri Light" w:cs="Calibri Light"/>
@@ -13828,7 +13876,29 @@
           <w:u w:val="single"/>
           <w:lang w:val="en-GB"/>
         </w:rPr>
-        <w:t xml:space="preserve"> Users could get in a car only if they are</w:t>
+        <w:t xml:space="preserve"> Users </w:t>
+      </w:r>
+      <w:r>
+        <w:rPr>
+          <w:rFonts w:ascii="Calibri Light" w:hAnsi="Calibri Light" w:cs="Calibri Light"/>
+          <w:i/>
+          <w:sz w:val="28"/>
+          <w:szCs w:val="28"/>
+          <w:u w:val="single"/>
+          <w:lang w:val="en-GB"/>
+        </w:rPr>
+        <w:t>can</w:t>
+      </w:r>
+      <w:r>
+        <w:rPr>
+          <w:rFonts w:ascii="Calibri Light" w:hAnsi="Calibri Light" w:cs="Calibri Light"/>
+          <w:i/>
+          <w:sz w:val="28"/>
+          <w:szCs w:val="28"/>
+          <w:u w:val="single"/>
+          <w:lang w:val="en-GB"/>
+        </w:rPr>
+        <w:t xml:space="preserve"> get in a car only if they are</w:t>
       </w:r>
       <w:r>
         <w:rPr>
@@ -14225,7 +14295,29 @@
           <w:u w:val="single"/>
           <w:lang w:val="en-GB"/>
         </w:rPr>
-        <w:t xml:space="preserve"> Users could register to the system and have their personal area:</w:t>
+        <w:t xml:space="preserve"> Users </w:t>
+      </w:r>
+      <w:r>
+        <w:rPr>
+          <w:rFonts w:ascii="Calibri Light" w:hAnsi="Calibri Light" w:cs="Calibri Light"/>
+          <w:i/>
+          <w:sz w:val="28"/>
+          <w:szCs w:val="28"/>
+          <w:u w:val="single"/>
+          <w:lang w:val="en-GB"/>
+        </w:rPr>
+        <w:t>can</w:t>
+      </w:r>
+      <w:r>
+        <w:rPr>
+          <w:rFonts w:ascii="Calibri Light" w:hAnsi="Calibri Light" w:cs="Calibri Light"/>
+          <w:i/>
+          <w:sz w:val="28"/>
+          <w:szCs w:val="28"/>
+          <w:u w:val="single"/>
+          <w:lang w:val="en-GB"/>
+        </w:rPr>
+        <w:t xml:space="preserve"> register to the system and have their personal area:</w:t>
       </w:r>
     </w:p>
     <w:p>
@@ -30901,7 +30993,52 @@
           <w:szCs w:val="27"/>
           <w:lang w:val="en-GB"/>
         </w:rPr>
-        <w:t>Share car reservation info with friends through mail, SMS or Whatsapp.</w:t>
+        <w:t xml:space="preserve">Share car reservation info with friends </w:t>
+      </w:r>
+      <w:r>
+        <w:rPr>
+          <w:rFonts w:ascii="Calibri Light" w:hAnsi="Calibri Light" w:cs="Calibri Light"/>
+          <w:sz w:val="27"/>
+          <w:szCs w:val="27"/>
+          <w:lang w:val="en-GB"/>
+        </w:rPr>
+        <w:t>b</w:t>
+      </w:r>
+      <w:r>
+        <w:rPr>
+          <w:rFonts w:ascii="Calibri Light" w:hAnsi="Calibri Light" w:cs="Calibri Light"/>
+          <w:sz w:val="27"/>
+          <w:szCs w:val="27"/>
+          <w:lang w:val="en-GB"/>
+        </w:rPr>
+        <w:t>y</w:t>
+      </w:r>
+      <w:r>
+        <w:rPr>
+          <w:rFonts w:ascii="Calibri Light" w:hAnsi="Calibri Light" w:cs="Calibri Light"/>
+          <w:sz w:val="27"/>
+          <w:szCs w:val="27"/>
+          <w:lang w:val="en-GB"/>
+        </w:rPr>
+        <w:t xml:space="preserve"> </w:t>
+      </w:r>
+      <w:r>
+        <w:rPr>
+          <w:rFonts w:ascii="Calibri Light" w:hAnsi="Calibri Light" w:cs="Calibri Light"/>
+          <w:sz w:val="27"/>
+          <w:szCs w:val="27"/>
+          <w:lang w:val="en-GB"/>
+        </w:rPr>
+        <w:t>e</w:t>
+      </w:r>
+      <w:r>
+        <w:rPr>
+          <w:rFonts w:ascii="Calibri Light" w:hAnsi="Calibri Light" w:cs="Calibri Light"/>
+          <w:sz w:val="27"/>
+          <w:szCs w:val="27"/>
+          <w:lang w:val="en-GB"/>
+        </w:rPr>
+        <w:t>mail, SMS or Whatsapp.</w:t>
       </w:r>
     </w:p>
     <w:p>
@@ -31511,7 +31648,6 @@
         <w:docPartUnique/>
       </w:docPartObj>
     </w:sdtPr>
-    <w:sdtEndPr/>
     <w:sdtContent>
       <w:p>
         <w:pPr>
@@ -31557,7 +31693,6 @@
         <w:docPartUnique/>
       </w:docPartObj>
     </w:sdtPr>
-    <w:sdtEndPr/>
     <w:sdtContent>
       <w:p>
         <w:pPr>
@@ -31577,7 +31712,7 @@
           <w:rPr>
             <w:noProof/>
           </w:rPr>
-          <w:t>6</w:t>
+          <w:t>42</w:t>
         </w:r>
         <w:r>
           <w:fldChar w:fldCharType="end"/>
@@ -32346,6 +32481,146 @@
     </w:lvl>
   </w:abstractNum>
   <w:abstractNum w:abstractNumId="7">
+    <w:nsid w:val="1370615A"/>
+    <w:multiLevelType w:val="hybridMultilevel"/>
+    <w:tmpl w:val="09FEAA74"/>
+    <w:lvl w:ilvl="0" w:tplc="9732C770">
+      <w:start w:val="1"/>
+      <w:numFmt w:val="bullet"/>
+      <w:lvlText w:val="•"/>
+      <w:lvlJc w:val="left"/>
+      <w:pPr>
+        <w:tabs>
+          <w:tab w:val="num" w:pos="720"/>
+        </w:tabs>
+        <w:ind w:left="720" w:hanging="360"/>
+      </w:pPr>
+      <w:rPr>
+        <w:rFonts w:ascii="Arial" w:hAnsi="Arial" w:hint="default"/>
+      </w:rPr>
+    </w:lvl>
+    <w:lvl w:ilvl="1" w:tplc="AA5AB0F6" w:tentative="1">
+      <w:start w:val="1"/>
+      <w:numFmt w:val="bullet"/>
+      <w:lvlText w:val="•"/>
+      <w:lvlJc w:val="left"/>
+      <w:pPr>
+        <w:tabs>
+          <w:tab w:val="num" w:pos="1440"/>
+        </w:tabs>
+        <w:ind w:left="1440" w:hanging="360"/>
+      </w:pPr>
+      <w:rPr>
+        <w:rFonts w:ascii="Arial" w:hAnsi="Arial" w:hint="default"/>
+      </w:rPr>
+    </w:lvl>
+    <w:lvl w:ilvl="2" w:tplc="4352ECDE" w:tentative="1">
+      <w:start w:val="1"/>
+      <w:numFmt w:val="bullet"/>
+      <w:lvlText w:val="•"/>
+      <w:lvlJc w:val="left"/>
+      <w:pPr>
+        <w:tabs>
+          <w:tab w:val="num" w:pos="2160"/>
+        </w:tabs>
+        <w:ind w:left="2160" w:hanging="360"/>
+      </w:pPr>
+      <w:rPr>
+        <w:rFonts w:ascii="Arial" w:hAnsi="Arial" w:hint="default"/>
+      </w:rPr>
+    </w:lvl>
+    <w:lvl w:ilvl="3" w:tplc="918E7EB6" w:tentative="1">
+      <w:start w:val="1"/>
+      <w:numFmt w:val="bullet"/>
+      <w:lvlText w:val="•"/>
+      <w:lvlJc w:val="left"/>
+      <w:pPr>
+        <w:tabs>
+          <w:tab w:val="num" w:pos="2880"/>
+        </w:tabs>
+        <w:ind w:left="2880" w:hanging="360"/>
+      </w:pPr>
+      <w:rPr>
+        <w:rFonts w:ascii="Arial" w:hAnsi="Arial" w:hint="default"/>
+      </w:rPr>
+    </w:lvl>
+    <w:lvl w:ilvl="4" w:tplc="83BE7106" w:tentative="1">
+      <w:start w:val="1"/>
+      <w:numFmt w:val="bullet"/>
+      <w:lvlText w:val="•"/>
+      <w:lvlJc w:val="left"/>
+      <w:pPr>
+        <w:tabs>
+          <w:tab w:val="num" w:pos="3600"/>
+        </w:tabs>
+        <w:ind w:left="3600" w:hanging="360"/>
+      </w:pPr>
+      <w:rPr>
+        <w:rFonts w:ascii="Arial" w:hAnsi="Arial" w:hint="default"/>
+      </w:rPr>
+    </w:lvl>
+    <w:lvl w:ilvl="5" w:tplc="6A7EE32E" w:tentative="1">
+      <w:start w:val="1"/>
+      <w:numFmt w:val="bullet"/>
+      <w:lvlText w:val="•"/>
+      <w:lvlJc w:val="left"/>
+      <w:pPr>
+        <w:tabs>
+          <w:tab w:val="num" w:pos="4320"/>
+        </w:tabs>
+        <w:ind w:left="4320" w:hanging="360"/>
+      </w:pPr>
+      <w:rPr>
+        <w:rFonts w:ascii="Arial" w:hAnsi="Arial" w:hint="default"/>
+      </w:rPr>
+    </w:lvl>
+    <w:lvl w:ilvl="6" w:tplc="DB2472FE" w:tentative="1">
+      <w:start w:val="1"/>
+      <w:numFmt w:val="bullet"/>
+      <w:lvlText w:val="•"/>
+      <w:lvlJc w:val="left"/>
+      <w:pPr>
+        <w:tabs>
+          <w:tab w:val="num" w:pos="5040"/>
+        </w:tabs>
+        <w:ind w:left="5040" w:hanging="360"/>
+      </w:pPr>
+      <w:rPr>
+        <w:rFonts w:ascii="Arial" w:hAnsi="Arial" w:hint="default"/>
+      </w:rPr>
+    </w:lvl>
+    <w:lvl w:ilvl="7" w:tplc="1C6CB07E" w:tentative="1">
+      <w:start w:val="1"/>
+      <w:numFmt w:val="bullet"/>
+      <w:lvlText w:val="•"/>
+      <w:lvlJc w:val="left"/>
+      <w:pPr>
+        <w:tabs>
+          <w:tab w:val="num" w:pos="5760"/>
+        </w:tabs>
+        <w:ind w:left="5760" w:hanging="360"/>
+      </w:pPr>
+      <w:rPr>
+        <w:rFonts w:ascii="Arial" w:hAnsi="Arial" w:hint="default"/>
+      </w:rPr>
+    </w:lvl>
+    <w:lvl w:ilvl="8" w:tplc="73060E1A" w:tentative="1">
+      <w:start w:val="1"/>
+      <w:numFmt w:val="bullet"/>
+      <w:lvlText w:val="•"/>
+      <w:lvlJc w:val="left"/>
+      <w:pPr>
+        <w:tabs>
+          <w:tab w:val="num" w:pos="6480"/>
+        </w:tabs>
+        <w:ind w:left="6480" w:hanging="360"/>
+      </w:pPr>
+      <w:rPr>
+        <w:rFonts w:ascii="Arial" w:hAnsi="Arial" w:hint="default"/>
+      </w:rPr>
+    </w:lvl>
+  </w:abstractNum>
+  <w:abstractNum w:abstractNumId="8">
     <w:nsid w:val="165D336C"/>
     <w:multiLevelType w:val="multilevel"/>
     <w:tmpl w:val="0409001F"/>
@@ -32431,7 +32706,7 @@
       </w:pPr>
     </w:lvl>
   </w:abstractNum>
-  <w:abstractNum w:abstractNumId="8">
+  <w:abstractNum w:abstractNumId="9">
     <w:nsid w:val="1BB350C2"/>
     <w:multiLevelType w:val="hybridMultilevel"/>
     <w:tmpl w:val="C3286F78"/>
@@ -32544,7 +32819,7 @@
       </w:rPr>
     </w:lvl>
   </w:abstractNum>
-  <w:abstractNum w:abstractNumId="9">
+  <w:abstractNum w:abstractNumId="10">
     <w:nsid w:val="1FEA1325"/>
     <w:multiLevelType w:val="hybridMultilevel"/>
     <w:tmpl w:val="49302286"/>
@@ -32657,7 +32932,7 @@
       </w:rPr>
     </w:lvl>
   </w:abstractNum>
-  <w:abstractNum w:abstractNumId="10">
+  <w:abstractNum w:abstractNumId="11">
     <w:nsid w:val="21DB7D97"/>
     <w:multiLevelType w:val="hybridMultilevel"/>
     <w:tmpl w:val="AAC4973E"/>
@@ -32770,7 +33045,7 @@
       </w:rPr>
     </w:lvl>
   </w:abstractNum>
-  <w:abstractNum w:abstractNumId="11">
+  <w:abstractNum w:abstractNumId="12">
     <w:nsid w:val="23117AD9"/>
     <w:multiLevelType w:val="hybridMultilevel"/>
     <w:tmpl w:val="E13EBDEC"/>
@@ -32860,7 +33135,7 @@
       </w:pPr>
     </w:lvl>
   </w:abstractNum>
-  <w:abstractNum w:abstractNumId="12">
+  <w:abstractNum w:abstractNumId="13">
     <w:nsid w:val="231226EF"/>
     <w:multiLevelType w:val="hybridMultilevel"/>
     <w:tmpl w:val="89063576"/>
@@ -32950,7 +33225,7 @@
       </w:pPr>
     </w:lvl>
   </w:abstractNum>
-  <w:abstractNum w:abstractNumId="13">
+  <w:abstractNum w:abstractNumId="14">
     <w:nsid w:val="25C77BA7"/>
     <w:multiLevelType w:val="hybridMultilevel"/>
     <w:tmpl w:val="2B387C9A"/>
@@ -33062,7 +33337,7 @@
       </w:rPr>
     </w:lvl>
   </w:abstractNum>
-  <w:abstractNum w:abstractNumId="14">
+  <w:abstractNum w:abstractNumId="15">
     <w:nsid w:val="272873B8"/>
     <w:multiLevelType w:val="hybridMultilevel"/>
     <w:tmpl w:val="3D6CACB6"/>
@@ -33175,7 +33450,7 @@
       </w:rPr>
     </w:lvl>
   </w:abstractNum>
-  <w:abstractNum w:abstractNumId="15">
+  <w:abstractNum w:abstractNumId="16">
     <w:nsid w:val="29182A58"/>
     <w:multiLevelType w:val="hybridMultilevel"/>
     <w:tmpl w:val="9FEEF920"/>
@@ -33287,7 +33562,7 @@
       </w:rPr>
     </w:lvl>
   </w:abstractNum>
-  <w:abstractNum w:abstractNumId="16">
+  <w:abstractNum w:abstractNumId="17">
     <w:nsid w:val="2A7E5351"/>
     <w:multiLevelType w:val="hybridMultilevel"/>
     <w:tmpl w:val="0172EBA6"/>
@@ -33399,7 +33674,7 @@
       </w:rPr>
     </w:lvl>
   </w:abstractNum>
-  <w:abstractNum w:abstractNumId="17">
+  <w:abstractNum w:abstractNumId="18">
     <w:nsid w:val="2AE67244"/>
     <w:multiLevelType w:val="hybridMultilevel"/>
     <w:tmpl w:val="B360E004"/>
@@ -33489,7 +33764,7 @@
       </w:pPr>
     </w:lvl>
   </w:abstractNum>
-  <w:abstractNum w:abstractNumId="18">
+  <w:abstractNum w:abstractNumId="19">
     <w:nsid w:val="2B0812C3"/>
     <w:multiLevelType w:val="hybridMultilevel"/>
     <w:tmpl w:val="6C7079EA"/>
@@ -33579,7 +33854,7 @@
       </w:pPr>
     </w:lvl>
   </w:abstractNum>
-  <w:abstractNum w:abstractNumId="19">
+  <w:abstractNum w:abstractNumId="20">
     <w:nsid w:val="2E5F3863"/>
     <w:multiLevelType w:val="hybridMultilevel"/>
     <w:tmpl w:val="F96416BE"/>
@@ -33692,7 +33967,7 @@
       </w:rPr>
     </w:lvl>
   </w:abstractNum>
-  <w:abstractNum w:abstractNumId="20">
+  <w:abstractNum w:abstractNumId="21">
     <w:nsid w:val="2F6A3B67"/>
     <w:multiLevelType w:val="multilevel"/>
     <w:tmpl w:val="04100025"/>
@@ -33778,7 +34053,7 @@
       </w:pPr>
     </w:lvl>
   </w:abstractNum>
-  <w:abstractNum w:abstractNumId="21">
+  <w:abstractNum w:abstractNumId="22">
     <w:nsid w:val="324D5E91"/>
     <w:multiLevelType w:val="hybridMultilevel"/>
     <w:tmpl w:val="70200AF0"/>
@@ -33891,7 +34166,7 @@
       </w:rPr>
     </w:lvl>
   </w:abstractNum>
-  <w:abstractNum w:abstractNumId="22">
+  <w:abstractNum w:abstractNumId="23">
     <w:nsid w:val="32620E93"/>
     <w:multiLevelType w:val="hybridMultilevel"/>
     <w:tmpl w:val="A8A2C0BC"/>
@@ -33977,7 +34252,7 @@
       </w:pPr>
     </w:lvl>
   </w:abstractNum>
-  <w:abstractNum w:abstractNumId="23">
+  <w:abstractNum w:abstractNumId="24">
     <w:nsid w:val="36D11F5C"/>
     <w:multiLevelType w:val="hybridMultilevel"/>
     <w:tmpl w:val="ADAAC182"/>
@@ -34090,7 +34365,7 @@
       </w:rPr>
     </w:lvl>
   </w:abstractNum>
-  <w:abstractNum w:abstractNumId="24">
+  <w:abstractNum w:abstractNumId="25">
     <w:nsid w:val="37196BC0"/>
     <w:multiLevelType w:val="hybridMultilevel"/>
     <w:tmpl w:val="E92247EA"/>
@@ -34203,7 +34478,7 @@
       </w:rPr>
     </w:lvl>
   </w:abstractNum>
-  <w:abstractNum w:abstractNumId="25">
+  <w:abstractNum w:abstractNumId="26">
     <w:nsid w:val="402B725C"/>
     <w:multiLevelType w:val="multilevel"/>
     <w:tmpl w:val="0409001F"/>
@@ -34289,7 +34564,7 @@
       </w:pPr>
     </w:lvl>
   </w:abstractNum>
-  <w:abstractNum w:abstractNumId="26">
+  <w:abstractNum w:abstractNumId="27">
     <w:nsid w:val="40D72A08"/>
     <w:multiLevelType w:val="hybridMultilevel"/>
     <w:tmpl w:val="575AA8DE"/>
@@ -34402,7 +34677,7 @@
       </w:rPr>
     </w:lvl>
   </w:abstractNum>
-  <w:abstractNum w:abstractNumId="27">
+  <w:abstractNum w:abstractNumId="28">
     <w:nsid w:val="47972654"/>
     <w:multiLevelType w:val="hybridMultilevel"/>
     <w:tmpl w:val="4C9E9976"/>
@@ -34515,7 +34790,7 @@
       </w:rPr>
     </w:lvl>
   </w:abstractNum>
-  <w:abstractNum w:abstractNumId="28">
+  <w:abstractNum w:abstractNumId="29">
     <w:nsid w:val="4C1A53EA"/>
     <w:multiLevelType w:val="hybridMultilevel"/>
     <w:tmpl w:val="F88E20C2"/>
@@ -34628,7 +34903,7 @@
       </w:rPr>
     </w:lvl>
   </w:abstractNum>
-  <w:abstractNum w:abstractNumId="29">
+  <w:abstractNum w:abstractNumId="30">
     <w:nsid w:val="50AD509F"/>
     <w:multiLevelType w:val="multilevel"/>
     <w:tmpl w:val="4D3C527C"/>
@@ -34723,7 +34998,7 @@
       </w:pPr>
     </w:lvl>
   </w:abstractNum>
-  <w:abstractNum w:abstractNumId="30">
+  <w:abstractNum w:abstractNumId="31">
     <w:nsid w:val="511436EE"/>
     <w:multiLevelType w:val="hybridMultilevel"/>
     <w:tmpl w:val="F35236DA"/>
@@ -34836,7 +35111,7 @@
       </w:rPr>
     </w:lvl>
   </w:abstractNum>
-  <w:abstractNum w:abstractNumId="31">
+  <w:abstractNum w:abstractNumId="32">
     <w:nsid w:val="564D09F0"/>
     <w:multiLevelType w:val="hybridMultilevel"/>
     <w:tmpl w:val="DB1C69D6"/>
@@ -34949,7 +35224,7 @@
       </w:rPr>
     </w:lvl>
   </w:abstractNum>
-  <w:abstractNum w:abstractNumId="32">
+  <w:abstractNum w:abstractNumId="33">
     <w:nsid w:val="5A105D39"/>
     <w:multiLevelType w:val="hybridMultilevel"/>
     <w:tmpl w:val="5798F254"/>
@@ -35062,7 +35337,7 @@
       </w:rPr>
     </w:lvl>
   </w:abstractNum>
-  <w:abstractNum w:abstractNumId="33">
+  <w:abstractNum w:abstractNumId="34">
     <w:nsid w:val="5EF51815"/>
     <w:multiLevelType w:val="hybridMultilevel"/>
     <w:tmpl w:val="11FEB222"/>
@@ -35175,7 +35450,7 @@
       </w:rPr>
     </w:lvl>
   </w:abstractNum>
-  <w:abstractNum w:abstractNumId="34">
+  <w:abstractNum w:abstractNumId="35">
     <w:nsid w:val="61D2740B"/>
     <w:multiLevelType w:val="hybridMultilevel"/>
     <w:tmpl w:val="E3FA83DC"/>
@@ -35288,7 +35563,7 @@
       </w:rPr>
     </w:lvl>
   </w:abstractNum>
-  <w:abstractNum w:abstractNumId="35">
+  <w:abstractNum w:abstractNumId="36">
     <w:nsid w:val="63F1565E"/>
     <w:multiLevelType w:val="hybridMultilevel"/>
     <w:tmpl w:val="33D0385C"/>
@@ -35374,7 +35649,7 @@
       </w:pPr>
     </w:lvl>
   </w:abstractNum>
-  <w:abstractNum w:abstractNumId="36">
+  <w:abstractNum w:abstractNumId="37">
     <w:nsid w:val="63F85E86"/>
     <w:multiLevelType w:val="hybridMultilevel"/>
     <w:tmpl w:val="1B9C776E"/>
@@ -35487,7 +35762,7 @@
       </w:rPr>
     </w:lvl>
   </w:abstractNum>
-  <w:abstractNum w:abstractNumId="37">
+  <w:abstractNum w:abstractNumId="38">
     <w:nsid w:val="66797522"/>
     <w:multiLevelType w:val="hybridMultilevel"/>
     <w:tmpl w:val="618CCCFA"/>
@@ -35600,7 +35875,7 @@
       </w:rPr>
     </w:lvl>
   </w:abstractNum>
-  <w:abstractNum w:abstractNumId="38">
+  <w:abstractNum w:abstractNumId="39">
     <w:nsid w:val="675E5457"/>
     <w:multiLevelType w:val="multilevel"/>
     <w:tmpl w:val="922C1D10"/>
@@ -35713,7 +35988,7 @@
       </w:rPr>
     </w:lvl>
   </w:abstractNum>
-  <w:abstractNum w:abstractNumId="39">
+  <w:abstractNum w:abstractNumId="40">
     <w:nsid w:val="6A2447D7"/>
     <w:multiLevelType w:val="hybridMultilevel"/>
     <w:tmpl w:val="903A662C"/>
@@ -35826,7 +36101,7 @@
       </w:rPr>
     </w:lvl>
   </w:abstractNum>
-  <w:abstractNum w:abstractNumId="40">
+  <w:abstractNum w:abstractNumId="41">
     <w:nsid w:val="6B5E4782"/>
     <w:multiLevelType w:val="hybridMultilevel"/>
     <w:tmpl w:val="385218D0"/>
@@ -35939,7 +36214,7 @@
       </w:rPr>
     </w:lvl>
   </w:abstractNum>
-  <w:abstractNum w:abstractNumId="41">
+  <w:abstractNum w:abstractNumId="42">
     <w:nsid w:val="6C5C4F8B"/>
     <w:multiLevelType w:val="hybridMultilevel"/>
     <w:tmpl w:val="5B4AAA76"/>
@@ -36029,7 +36304,7 @@
       </w:pPr>
     </w:lvl>
   </w:abstractNum>
-  <w:abstractNum w:abstractNumId="42">
+  <w:abstractNum w:abstractNumId="43">
     <w:nsid w:val="70705461"/>
     <w:multiLevelType w:val="hybridMultilevel"/>
     <w:tmpl w:val="B29EF7E8"/>
@@ -36142,7 +36417,7 @@
       </w:rPr>
     </w:lvl>
   </w:abstractNum>
-  <w:abstractNum w:abstractNumId="43">
+  <w:abstractNum w:abstractNumId="44">
     <w:nsid w:val="74647A30"/>
     <w:multiLevelType w:val="hybridMultilevel"/>
     <w:tmpl w:val="8FBCC660"/>
@@ -36255,7 +36530,7 @@
       </w:rPr>
     </w:lvl>
   </w:abstractNum>
-  <w:abstractNum w:abstractNumId="44">
+  <w:abstractNum w:abstractNumId="45">
     <w:nsid w:val="772E6700"/>
     <w:multiLevelType w:val="hybridMultilevel"/>
     <w:tmpl w:val="5142B9BE"/>
@@ -36368,7 +36643,7 @@
       </w:rPr>
     </w:lvl>
   </w:abstractNum>
-  <w:abstractNum w:abstractNumId="45">
+  <w:abstractNum w:abstractNumId="46">
     <w:nsid w:val="77FD68E3"/>
     <w:multiLevelType w:val="hybridMultilevel"/>
     <w:tmpl w:val="F7562C30"/>
@@ -36481,7 +36756,7 @@
       </w:rPr>
     </w:lvl>
   </w:abstractNum>
-  <w:abstractNum w:abstractNumId="46">
+  <w:abstractNum w:abstractNumId="47">
     <w:nsid w:val="7A821EE0"/>
     <w:multiLevelType w:val="hybridMultilevel"/>
     <w:tmpl w:val="A2F4DB66"/>
@@ -36571,7 +36846,7 @@
       </w:pPr>
     </w:lvl>
   </w:abstractNum>
-  <w:abstractNum w:abstractNumId="47">
+  <w:abstractNum w:abstractNumId="48">
     <w:nsid w:val="7C9A7871"/>
     <w:multiLevelType w:val="hybridMultilevel"/>
     <w:tmpl w:val="9B0A64E2"/>
@@ -36684,7 +36959,7 @@
       </w:rPr>
     </w:lvl>
   </w:abstractNum>
-  <w:abstractNum w:abstractNumId="48">
+  <w:abstractNum w:abstractNumId="49">
     <w:nsid w:val="7E8501E2"/>
     <w:multiLevelType w:val="hybridMultilevel"/>
     <w:tmpl w:val="05E2ED28"/>
@@ -36798,151 +37073,154 @@
     </w:lvl>
   </w:abstractNum>
   <w:num w:numId="1">
-    <w:abstractNumId w:val="35"/>
+    <w:abstractNumId w:val="36"/>
   </w:num>
   <w:num w:numId="2">
-    <w:abstractNumId w:val="17"/>
+    <w:abstractNumId w:val="18"/>
   </w:num>
   <w:num w:numId="3">
-    <w:abstractNumId w:val="11"/>
+    <w:abstractNumId w:val="12"/>
   </w:num>
   <w:num w:numId="4">
-    <w:abstractNumId w:val="46"/>
+    <w:abstractNumId w:val="47"/>
   </w:num>
   <w:num w:numId="5">
-    <w:abstractNumId w:val="18"/>
+    <w:abstractNumId w:val="19"/>
   </w:num>
   <w:num w:numId="6">
-    <w:abstractNumId w:val="41"/>
+    <w:abstractNumId w:val="42"/>
   </w:num>
   <w:num w:numId="7">
-    <w:abstractNumId w:val="12"/>
+    <w:abstractNumId w:val="13"/>
   </w:num>
   <w:num w:numId="8">
-    <w:abstractNumId w:val="7"/>
+    <w:abstractNumId w:val="8"/>
   </w:num>
   <w:num w:numId="9">
-    <w:abstractNumId w:val="25"/>
+    <w:abstractNumId w:val="26"/>
   </w:num>
   <w:num w:numId="10">
-    <w:abstractNumId w:val="38"/>
+    <w:abstractNumId w:val="39"/>
   </w:num>
   <w:num w:numId="11">
     <w:abstractNumId w:val="3"/>
   </w:num>
   <w:num w:numId="12">
-    <w:abstractNumId w:val="15"/>
+    <w:abstractNumId w:val="16"/>
   </w:num>
   <w:num w:numId="13">
-    <w:abstractNumId w:val="21"/>
+    <w:abstractNumId w:val="22"/>
   </w:num>
   <w:num w:numId="14">
-    <w:abstractNumId w:val="13"/>
+    <w:abstractNumId w:val="14"/>
   </w:num>
   <w:num w:numId="15">
-    <w:abstractNumId w:val="16"/>
+    <w:abstractNumId w:val="17"/>
   </w:num>
   <w:num w:numId="16">
-    <w:abstractNumId w:val="48"/>
+    <w:abstractNumId w:val="49"/>
   </w:num>
   <w:num w:numId="17">
     <w:abstractNumId w:val="0"/>
   </w:num>
   <w:num w:numId="18">
-    <w:abstractNumId w:val="8"/>
+    <w:abstractNumId w:val="9"/>
   </w:num>
   <w:num w:numId="19">
-    <w:abstractNumId w:val="24"/>
+    <w:abstractNumId w:val="25"/>
   </w:num>
   <w:num w:numId="20">
-    <w:abstractNumId w:val="9"/>
+    <w:abstractNumId w:val="10"/>
   </w:num>
   <w:num w:numId="21">
-    <w:abstractNumId w:val="45"/>
+    <w:abstractNumId w:val="46"/>
   </w:num>
   <w:num w:numId="22">
     <w:abstractNumId w:val="6"/>
   </w:num>
   <w:num w:numId="23">
-    <w:abstractNumId w:val="22"/>
+    <w:abstractNumId w:val="23"/>
   </w:num>
   <w:num w:numId="24">
-    <w:abstractNumId w:val="40"/>
+    <w:abstractNumId w:val="41"/>
   </w:num>
   <w:num w:numId="25">
-    <w:abstractNumId w:val="14"/>
+    <w:abstractNumId w:val="15"/>
   </w:num>
   <w:num w:numId="26">
     <w:abstractNumId w:val="1"/>
   </w:num>
   <w:num w:numId="27">
+    <w:abstractNumId w:val="38"/>
+  </w:num>
+  <w:num w:numId="28">
+    <w:abstractNumId w:val="27"/>
+  </w:num>
+  <w:num w:numId="29">
+    <w:abstractNumId w:val="45"/>
+  </w:num>
+  <w:num w:numId="30">
     <w:abstractNumId w:val="37"/>
   </w:num>
-  <w:num w:numId="28">
-    <w:abstractNumId w:val="26"/>
-  </w:num>
-  <w:num w:numId="29">
-    <w:abstractNumId w:val="44"/>
-  </w:num>
-  <w:num w:numId="30">
-    <w:abstractNumId w:val="36"/>
-  </w:num>
   <w:num w:numId="31">
-    <w:abstractNumId w:val="27"/>
+    <w:abstractNumId w:val="28"/>
   </w:num>
   <w:num w:numId="32">
     <w:abstractNumId w:val="5"/>
   </w:num>
   <w:num w:numId="33">
-    <w:abstractNumId w:val="23"/>
+    <w:abstractNumId w:val="24"/>
   </w:num>
   <w:num w:numId="34">
-    <w:abstractNumId w:val="42"/>
+    <w:abstractNumId w:val="43"/>
   </w:num>
   <w:num w:numId="35">
-    <w:abstractNumId w:val="19"/>
+    <w:abstractNumId w:val="20"/>
   </w:num>
   <w:num w:numId="36">
-    <w:abstractNumId w:val="10"/>
+    <w:abstractNumId w:val="11"/>
   </w:num>
   <w:num w:numId="37">
-    <w:abstractNumId w:val="34"/>
+    <w:abstractNumId w:val="35"/>
   </w:num>
   <w:num w:numId="38">
-    <w:abstractNumId w:val="31"/>
+    <w:abstractNumId w:val="32"/>
   </w:num>
   <w:num w:numId="39">
-    <w:abstractNumId w:val="32"/>
+    <w:abstractNumId w:val="33"/>
   </w:num>
   <w:num w:numId="40">
     <w:abstractNumId w:val="2"/>
   </w:num>
   <w:num w:numId="41">
-    <w:abstractNumId w:val="29"/>
+    <w:abstractNumId w:val="30"/>
   </w:num>
   <w:num w:numId="42">
-    <w:abstractNumId w:val="20"/>
+    <w:abstractNumId w:val="21"/>
   </w:num>
   <w:num w:numId="43">
-    <w:abstractNumId w:val="28"/>
+    <w:abstractNumId w:val="29"/>
   </w:num>
   <w:num w:numId="44">
     <w:abstractNumId w:val="4"/>
   </w:num>
   <w:num w:numId="45">
-    <w:abstractNumId w:val="43"/>
+    <w:abstractNumId w:val="44"/>
   </w:num>
   <w:num w:numId="46">
-    <w:abstractNumId w:val="30"/>
+    <w:abstractNumId w:val="31"/>
   </w:num>
   <w:num w:numId="47">
-    <w:abstractNumId w:val="33"/>
+    <w:abstractNumId w:val="34"/>
   </w:num>
   <w:num w:numId="48">
-    <w:abstractNumId w:val="39"/>
+    <w:abstractNumId w:val="40"/>
   </w:num>
   <w:num w:numId="49">
-    <w:abstractNumId w:val="47"/>
+    <w:abstractNumId w:val="48"/>
+  </w:num>
+  <w:num w:numId="50">
+    <w:abstractNumId w:val="7"/>
   </w:num>
 </w:numbering>
 </file>
@@ -43060,7 +43338,7 @@
 </file>
 
 <file path=customXml/itemProps2.xml><?xml version="1.0" encoding="utf-8"?>
-<ds:datastoreItem xmlns:ds="http://schemas.openxmlformats.org/officeDocument/2006/customXml" ds:itemID="{0E96CA42-E11C-CD40-A33C-FB5A0A914E92}">
+<ds:datastoreItem xmlns:ds="http://schemas.openxmlformats.org/officeDocument/2006/customXml" ds:itemID="{C3FD5245-F780-F54A-B8B3-B5C3EE9B0291}">
   <ds:schemaRefs>
     <ds:schemaRef ds:uri="http://schemas.openxmlformats.org/officeDocument/2006/bibliography"/>
   </ds:schemaRefs>

--- a/RASD/RASD.docx
+++ b/RASD/RASD.docx
@@ -801,9 +801,9 @@
         </w:p>
       </w:sdtContent>
     </w:sdt>
-    <w:bookmarkStart w:id="0" w:name="_Toc338936757" w:displacedByCustomXml="next"/>
+    <w:bookmarkStart w:id="0" w:name="_Toc338936632" w:displacedByCustomXml="next"/>
     <w:bookmarkStart w:id="1" w:name="_Toc338936651" w:displacedByCustomXml="next"/>
-    <w:bookmarkStart w:id="2" w:name="_Toc338936632" w:displacedByCustomXml="next"/>
+    <w:bookmarkStart w:id="2" w:name="_Toc338936757" w:displacedByCustomXml="next"/>
     <w:sdt>
       <w:sdtPr>
         <w:rPr>
@@ -14804,11 +14804,30 @@
       <w:r>
         <w:rPr>
           <w:rFonts w:ascii="Calibri Light" w:hAnsi="Calibri Light" w:cs="Calibri Light"/>
-          <w:sz w:val="28"/>
-          <w:szCs w:val="28"/>
-          <w:lang w:val="en-GB"/>
-        </w:rPr>
-        <w:t>The system has to be able to identify the location of the user and of the car;</w:t>
+          <w:strike/>
+          <w:sz w:val="28"/>
+          <w:szCs w:val="28"/>
+          <w:lang w:val="en-GB"/>
+        </w:rPr>
+        <w:t>The system has to be able to identify the location of the user and of the car</w:t>
+      </w:r>
+      <w:r>
+        <w:rPr>
+          <w:rFonts w:ascii="Calibri Light" w:hAnsi="Calibri Light" w:cs="Calibri Light"/>
+          <w:sz w:val="28"/>
+          <w:szCs w:val="28"/>
+          <w:lang w:val="en-GB"/>
+        </w:rPr>
+        <w:t xml:space="preserve"> Cars, if reserved, should show a reservation code on their dashboard</w:t>
+      </w:r>
+      <w:r>
+        <w:rPr>
+          <w:rFonts w:ascii="Calibri Light" w:hAnsi="Calibri Light" w:cs="Calibri Light"/>
+          <w:sz w:val="28"/>
+          <w:szCs w:val="28"/>
+          <w:lang w:val="en-GB"/>
+        </w:rPr>
+        <w:t>;</w:t>
       </w:r>
     </w:p>
     <w:p>
@@ -14831,11 +14850,59 @@
       <w:r>
         <w:rPr>
           <w:rFonts w:ascii="Calibri Light" w:hAnsi="Calibri Light" w:cs="Calibri Light"/>
-          <w:sz w:val="28"/>
-          <w:szCs w:val="28"/>
-          <w:lang w:val="en-GB"/>
-        </w:rPr>
-        <w:t>The system has to unlock the car if the position of the user is really close to the one of the car;</w:t>
+          <w:strike/>
+          <w:sz w:val="28"/>
+          <w:szCs w:val="28"/>
+          <w:lang w:val="en-GB"/>
+        </w:rPr>
+        <w:t>The system has to unlock the car if the position of the user is really close to the one of the car</w:t>
+      </w:r>
+      <w:r>
+        <w:rPr>
+          <w:rFonts w:ascii="Calibri Light" w:hAnsi="Calibri Light" w:cs="Calibri Light"/>
+          <w:sz w:val="28"/>
+          <w:szCs w:val="28"/>
+          <w:lang w:val="en-GB"/>
+        </w:rPr>
+        <w:t xml:space="preserve"> </w:t>
+      </w:r>
+      <w:r>
+        <w:rPr>
+          <w:rFonts w:ascii="Calibri Light" w:hAnsi="Calibri Light" w:cs="Calibri Light"/>
+          <w:sz w:val="28"/>
+          <w:szCs w:val="28"/>
+          <w:lang w:val="en-GB"/>
+        </w:rPr>
+        <w:t>The system has t</w:t>
+      </w:r>
+      <w:bookmarkStart w:id="33" w:name="_GoBack"/>
+      <w:bookmarkEnd w:id="33"/>
+      <w:r>
+        <w:rPr>
+          <w:rFonts w:ascii="Calibri Light" w:hAnsi="Calibri Light" w:cs="Calibri Light"/>
+          <w:sz w:val="28"/>
+          <w:szCs w:val="28"/>
+          <w:lang w:val="en-GB"/>
+        </w:rPr>
+        <w:t xml:space="preserve">o unlock the car if </w:t>
+      </w:r>
+      <w:r>
+        <w:rPr>
+          <w:rFonts w:ascii="Calibri Light" w:hAnsi="Calibri Light" w:cs="Calibri Light"/>
+          <w:sz w:val="28"/>
+          <w:szCs w:val="28"/>
+          <w:lang w:val="en-GB"/>
+        </w:rPr>
+        <w:t>the user that reserved it sends the reservation code to the system</w:t>
+      </w:r>
+      <w:r>
+        <w:rPr>
+          <w:rFonts w:ascii="Calibri Light" w:hAnsi="Calibri Light" w:cs="Calibri Light"/>
+          <w:sz w:val="28"/>
+          <w:szCs w:val="28"/>
+          <w:lang w:val="en-GB"/>
+        </w:rPr>
+        <w:t>;</w:t>
       </w:r>
     </w:p>
     <w:p>
@@ -14993,6 +15060,7 @@
           <w:szCs w:val="28"/>
           <w:lang w:val="en-GB"/>
         </w:rPr>
+        <w:lastRenderedPageBreak/>
         <w:t>The system has to display the current charge;</w:t>
       </w:r>
     </w:p>
@@ -15047,7 +15115,6 @@
           <w:szCs w:val="28"/>
           <w:lang w:val="en-GB"/>
         </w:rPr>
-        <w:lastRenderedPageBreak/>
         <w:t>The system has to identify when there is no one sit in the driver’s seat;</w:t>
       </w:r>
     </w:p>
@@ -15689,7 +15756,7 @@
           <w:lang w:val="en-GB"/>
         </w:rPr>
       </w:pPr>
-      <w:bookmarkStart w:id="33" w:name="_Toc467854114"/>
+      <w:bookmarkStart w:id="34" w:name="_Toc467854114"/>
       <w:r>
         <w:rPr>
           <w:sz w:val="40"/>
@@ -15698,7 +15765,7 @@
         </w:rPr>
         <w:t>Non-functional requirements</w:t>
       </w:r>
-      <w:bookmarkEnd w:id="33"/>
+      <w:bookmarkEnd w:id="34"/>
     </w:p>
     <w:p>
       <w:pPr>
@@ -15886,7 +15953,7 @@
           <w:lang w:val="en-GB"/>
         </w:rPr>
       </w:pPr>
-      <w:bookmarkStart w:id="34" w:name="_Toc467854115"/>
+      <w:bookmarkStart w:id="35" w:name="_Toc467854115"/>
       <w:r>
         <w:rPr>
           <w:sz w:val="52"/>
@@ -15895,7 +15962,7 @@
         </w:rPr>
         <w:t>Scenario identifying</w:t>
       </w:r>
-      <w:bookmarkEnd w:id="34"/>
+      <w:bookmarkEnd w:id="35"/>
     </w:p>
     <w:p>
       <w:pPr>
@@ -15906,7 +15973,7 @@
           <w:lang w:val="en-GB"/>
         </w:rPr>
       </w:pPr>
-      <w:bookmarkStart w:id="35" w:name="_Toc467854116"/>
+      <w:bookmarkStart w:id="36" w:name="_Toc467854116"/>
       <w:r>
         <w:rPr>
           <w:sz w:val="40"/>
@@ -15915,7 +15982,7 @@
         </w:rPr>
         <w:t>Scenario 1</w:t>
       </w:r>
-      <w:bookmarkEnd w:id="35"/>
+      <w:bookmarkEnd w:id="36"/>
     </w:p>
     <w:p>
       <w:pPr>
@@ -15998,7 +16065,7 @@
           <w:szCs w:val="40"/>
         </w:rPr>
       </w:pPr>
-      <w:bookmarkStart w:id="36" w:name="_Toc467854117"/>
+      <w:bookmarkStart w:id="37" w:name="_Toc467854117"/>
       <w:r>
         <w:rPr>
           <w:sz w:val="40"/>
@@ -16006,7 +16073,7 @@
         </w:rPr>
         <w:t>Scenario 2</w:t>
       </w:r>
-      <w:bookmarkEnd w:id="36"/>
+      <w:bookmarkEnd w:id="37"/>
     </w:p>
     <w:p>
       <w:pPr>
@@ -16112,7 +16179,7 @@
           <w:lang w:val="en-GB"/>
         </w:rPr>
       </w:pPr>
-      <w:bookmarkStart w:id="37" w:name="_Toc467854118"/>
+      <w:bookmarkStart w:id="38" w:name="_Toc467854118"/>
       <w:r>
         <w:rPr>
           <w:sz w:val="40"/>
@@ -16121,7 +16188,7 @@
         </w:rPr>
         <w:t>Scenario 3</w:t>
       </w:r>
-      <w:bookmarkEnd w:id="37"/>
+      <w:bookmarkEnd w:id="38"/>
     </w:p>
     <w:p>
       <w:pPr>
@@ -16179,7 +16246,7 @@
           <w:lang w:val="en-GB"/>
         </w:rPr>
       </w:pPr>
-      <w:bookmarkStart w:id="38" w:name="_Toc467854119"/>
+      <w:bookmarkStart w:id="39" w:name="_Toc467854119"/>
       <w:r>
         <w:rPr>
           <w:sz w:val="40"/>
@@ -16189,7 +16256,7 @@
         <w:lastRenderedPageBreak/>
         <w:t>Scenario 4</w:t>
       </w:r>
-      <w:bookmarkEnd w:id="38"/>
+      <w:bookmarkEnd w:id="39"/>
       <w:r>
         <w:rPr>
           <w:sz w:val="40"/>
@@ -16245,7 +16312,7 @@
           <w:lang w:val="en-GB"/>
         </w:rPr>
       </w:pPr>
-      <w:bookmarkStart w:id="39" w:name="_Toc467854120"/>
+      <w:bookmarkStart w:id="40" w:name="_Toc467854120"/>
       <w:r>
         <w:rPr>
           <w:sz w:val="52"/>
@@ -16254,7 +16321,7 @@
         </w:rPr>
         <w:t>UML models</w:t>
       </w:r>
-      <w:bookmarkEnd w:id="39"/>
+      <w:bookmarkEnd w:id="40"/>
     </w:p>
     <w:p>
       <w:pPr>
@@ -16265,7 +16332,7 @@
           <w:lang w:val="en-GB"/>
         </w:rPr>
       </w:pPr>
-      <w:bookmarkStart w:id="40" w:name="_Toc467854121"/>
+      <w:bookmarkStart w:id="41" w:name="_Toc467854121"/>
       <w:r>
         <w:rPr>
           <w:noProof/>
@@ -16337,7 +16404,7 @@
         </w:rPr>
         <w:t>Use case diagram</w:t>
       </w:r>
-      <w:bookmarkEnd w:id="40"/>
+      <w:bookmarkEnd w:id="41"/>
       <w:r>
         <w:rPr>
           <w:sz w:val="40"/>
@@ -16356,7 +16423,7 @@
           <w:lang w:val="en-GB"/>
         </w:rPr>
       </w:pPr>
-      <w:bookmarkStart w:id="41" w:name="_Toc467854122"/>
+      <w:bookmarkStart w:id="42" w:name="_Toc467854122"/>
       <w:r>
         <w:rPr>
           <w:sz w:val="40"/>
@@ -16366,7 +16433,7 @@
         <w:lastRenderedPageBreak/>
         <w:t>Use case description</w:t>
       </w:r>
-      <w:bookmarkEnd w:id="41"/>
+      <w:bookmarkEnd w:id="42"/>
     </w:p>
     <w:p/>
     <w:tbl>
@@ -18630,7 +18697,7 @@
         </w:rPr>
         <w:br w:type="page"/>
       </w:r>
-      <w:bookmarkStart w:id="42" w:name="_Toc467854123"/>
+      <w:bookmarkStart w:id="43" w:name="_Toc467854123"/>
       <w:r>
         <w:rPr>
           <w:sz w:val="40"/>
@@ -18640,7 +18707,7 @@
         <w:lastRenderedPageBreak/>
         <w:t>Class diagram</w:t>
       </w:r>
-      <w:bookmarkEnd w:id="42"/>
+      <w:bookmarkEnd w:id="43"/>
     </w:p>
     <w:p>
       <w:pPr>
@@ -18741,7 +18808,7 @@
           <w:lang w:val="en-GB"/>
         </w:rPr>
       </w:pPr>
-      <w:bookmarkStart w:id="43" w:name="_Toc467854124"/>
+      <w:bookmarkStart w:id="44" w:name="_Toc467854124"/>
       <w:r>
         <w:rPr>
           <w:sz w:val="40"/>
@@ -18750,7 +18817,7 @@
         </w:rPr>
         <w:t>Sequence diagrams</w:t>
       </w:r>
-      <w:bookmarkEnd w:id="43"/>
+      <w:bookmarkEnd w:id="44"/>
     </w:p>
     <w:p>
       <w:pPr>
@@ -18762,7 +18829,7 @@
           <w:lang w:eastAsia="it-IT"/>
         </w:rPr>
       </w:pPr>
-      <w:bookmarkStart w:id="44" w:name="_Toc467854125"/>
+      <w:bookmarkStart w:id="45" w:name="_Toc467854125"/>
       <w:r>
         <w:rPr>
           <w:noProof/>
@@ -18840,7 +18907,7 @@
         </w:rPr>
         <w:t>Log-In</w:t>
       </w:r>
-      <w:bookmarkEnd w:id="44"/>
+      <w:bookmarkEnd w:id="45"/>
       <w:r>
         <w:rPr>
           <w:noProof/>
@@ -18875,7 +18942,7 @@
           <w:lang w:val="en-GB" w:eastAsia="it-IT"/>
         </w:rPr>
       </w:pPr>
-      <w:bookmarkStart w:id="45" w:name="_Toc467854126"/>
+      <w:bookmarkStart w:id="46" w:name="_Toc467854126"/>
       <w:r>
         <w:rPr>
           <w:noProof/>
@@ -18951,7 +19018,7 @@
         </w:rPr>
         <w:t>Change Payment Info</w:t>
       </w:r>
-      <w:bookmarkEnd w:id="45"/>
+      <w:bookmarkEnd w:id="46"/>
     </w:p>
     <w:p>
       <w:pPr>
@@ -18981,7 +19048,7 @@
           <w:lang w:val="en-GB"/>
         </w:rPr>
       </w:pPr>
-      <w:bookmarkStart w:id="46" w:name="_Toc467854127"/>
+      <w:bookmarkStart w:id="47" w:name="_Toc467854127"/>
       <w:r>
         <w:rPr>
           <w:noProof/>
@@ -19075,7 +19142,7 @@
         </w:rPr>
         <w:t>Safe Areas with Power Grid</w:t>
       </w:r>
-      <w:bookmarkEnd w:id="46"/>
+      <w:bookmarkEnd w:id="47"/>
     </w:p>
     <w:p>
       <w:pPr>
@@ -19107,7 +19174,7 @@
           <w:lang w:val="en-GB"/>
         </w:rPr>
       </w:pPr>
-      <w:bookmarkStart w:id="47" w:name="_Toc467854128"/>
+      <w:bookmarkStart w:id="48" w:name="_Toc467854128"/>
       <w:r>
         <w:rPr>
           <w:noProof/>
@@ -19187,7 +19254,7 @@
         </w:rPr>
         <w:t>User makes a reservation</w:t>
       </w:r>
-      <w:bookmarkEnd w:id="47"/>
+      <w:bookmarkEnd w:id="48"/>
     </w:p>
     <w:p>
       <w:pPr>
@@ -19219,7 +19286,7 @@
           <w:lang w:val="en-GB"/>
         </w:rPr>
       </w:pPr>
-      <w:bookmarkStart w:id="48" w:name="_Toc467854129"/>
+      <w:bookmarkStart w:id="49" w:name="_Toc467854129"/>
       <w:r>
         <w:rPr>
           <w:sz w:val="40"/>
@@ -19229,7 +19296,7 @@
         <w:lastRenderedPageBreak/>
         <w:t>Activity diagrams</w:t>
       </w:r>
-      <w:bookmarkEnd w:id="48"/>
+      <w:bookmarkEnd w:id="49"/>
     </w:p>
     <w:p/>
     <w:p>
@@ -19240,7 +19307,7 @@
           <w:szCs w:val="32"/>
         </w:rPr>
       </w:pPr>
-      <w:bookmarkStart w:id="49" w:name="_Toc467854130"/>
+      <w:bookmarkStart w:id="50" w:name="_Toc467854130"/>
       <w:r>
         <w:rPr>
           <w:sz w:val="32"/>
@@ -19248,7 +19315,7 @@
         </w:rPr>
         <w:t>User makes a reservation</w:t>
       </w:r>
-      <w:bookmarkEnd w:id="49"/>
+      <w:bookmarkEnd w:id="50"/>
     </w:p>
     <w:p/>
     <w:p>
@@ -19317,7 +19384,7 @@
         </w:rPr>
         <w:br w:type="page"/>
       </w:r>
-      <w:bookmarkStart w:id="50" w:name="_Toc467854131"/>
+      <w:bookmarkStart w:id="51" w:name="_Toc467854131"/>
       <w:r>
         <w:rPr>
           <w:sz w:val="40"/>
@@ -19327,7 +19394,7 @@
         <w:lastRenderedPageBreak/>
         <w:t>State diagrams</w:t>
       </w:r>
-      <w:bookmarkEnd w:id="50"/>
+      <w:bookmarkEnd w:id="51"/>
     </w:p>
     <w:p/>
     <w:p>
@@ -19338,7 +19405,7 @@
           <w:szCs w:val="32"/>
         </w:rPr>
       </w:pPr>
-      <w:bookmarkStart w:id="51" w:name="_Toc467854132"/>
+      <w:bookmarkStart w:id="52" w:name="_Toc467854132"/>
       <w:r>
         <w:rPr>
           <w:sz w:val="32"/>
@@ -19346,7 +19413,7 @@
         </w:rPr>
         <w:t>Mobile app states</w:t>
       </w:r>
-      <w:bookmarkEnd w:id="51"/>
+      <w:bookmarkEnd w:id="52"/>
     </w:p>
     <w:p>
       <w:r>
@@ -19431,7 +19498,7 @@
           <w:lang w:val="en-US"/>
         </w:rPr>
       </w:pPr>
-      <w:bookmarkStart w:id="52" w:name="_Toc467854133"/>
+      <w:bookmarkStart w:id="53" w:name="_Toc467854133"/>
       <w:r>
         <w:rPr>
           <w:noProof/>
@@ -19441,7 +19508,7 @@
         </w:rPr>
         <w:t>Car on-board software states</w:t>
       </w:r>
-      <w:bookmarkEnd w:id="52"/>
+      <w:bookmarkEnd w:id="53"/>
     </w:p>
     <w:p/>
     <w:p>
@@ -19507,7 +19574,7 @@
           <w:lang w:val="en-GB"/>
         </w:rPr>
       </w:pPr>
-      <w:bookmarkStart w:id="53" w:name="_Toc467854134"/>
+      <w:bookmarkStart w:id="54" w:name="_Toc467854134"/>
       <w:r>
         <w:rPr>
           <w:sz w:val="52"/>
@@ -19517,7 +19584,7 @@
         <w:lastRenderedPageBreak/>
         <w:t>Alloy modeling</w:t>
       </w:r>
-      <w:bookmarkEnd w:id="53"/>
+      <w:bookmarkEnd w:id="54"/>
     </w:p>
     <w:p>
       <w:pPr>
@@ -19528,7 +19595,7 @@
           <w:lang w:val="en-GB"/>
         </w:rPr>
       </w:pPr>
-      <w:bookmarkStart w:id="54" w:name="_Toc467854135"/>
+      <w:bookmarkStart w:id="55" w:name="_Toc467854135"/>
       <w:r>
         <w:rPr>
           <w:sz w:val="40"/>
@@ -19537,7 +19604,7 @@
         </w:rPr>
         <w:t>Model</w:t>
       </w:r>
-      <w:bookmarkEnd w:id="54"/>
+      <w:bookmarkEnd w:id="55"/>
     </w:p>
     <w:p/>
     <w:p>
@@ -30998,7 +31065,7 @@
           <w:lang w:val="en-GB"/>
         </w:rPr>
       </w:pPr>
-      <w:bookmarkStart w:id="55" w:name="_Toc467854136"/>
+      <w:bookmarkStart w:id="56" w:name="_Toc467854136"/>
       <w:r>
         <w:rPr>
           <w:sz w:val="40"/>
@@ -31008,7 +31075,7 @@
         <w:lastRenderedPageBreak/>
         <w:t>Alloy result</w:t>
       </w:r>
-      <w:bookmarkEnd w:id="55"/>
+      <w:bookmarkEnd w:id="56"/>
     </w:p>
     <w:p/>
     <w:p>
@@ -31427,7 +31494,7 @@
           <w:lang w:val="en-GB"/>
         </w:rPr>
       </w:pPr>
-      <w:bookmarkStart w:id="56" w:name="_Toc467854137"/>
+      <w:bookmarkStart w:id="57" w:name="_Toc467854137"/>
       <w:r>
         <w:rPr>
           <w:sz w:val="40"/>
@@ -31453,13 +31520,13 @@
         </w:rPr>
         <w:t xml:space="preserve"> generated</w:t>
       </w:r>
-      <w:bookmarkEnd w:id="56"/>
+      <w:bookmarkEnd w:id="57"/>
     </w:p>
     <w:p>
       <w:pPr>
         <w:pStyle w:val="Heading3"/>
       </w:pPr>
-      <w:bookmarkStart w:id="57" w:name="_Toc467854138"/>
+      <w:bookmarkStart w:id="58" w:name="_Toc467854138"/>
       <w:r>
         <w:rPr>
           <w:noProof/>
@@ -31524,7 +31591,7 @@
       <w:r>
         <w:t>At least one car locked and one car unlocked</w:t>
       </w:r>
-      <w:bookmarkEnd w:id="57"/>
+      <w:bookmarkEnd w:id="58"/>
       <w:r>
         <w:br w:type="page"/>
       </w:r>
@@ -31533,7 +31600,7 @@
       <w:pPr>
         <w:pStyle w:val="Heading3"/>
       </w:pPr>
-      <w:bookmarkStart w:id="58" w:name="_Toc467854139"/>
+      <w:bookmarkStart w:id="59" w:name="_Toc467854139"/>
       <w:r>
         <w:rPr>
           <w:noProof/>
@@ -31599,7 +31666,7 @@
       <w:r>
         <w:t>At least one car available and one car not available</w:t>
       </w:r>
-      <w:bookmarkEnd w:id="58"/>
+      <w:bookmarkEnd w:id="59"/>
       <w:r>
         <w:br w:type="page"/>
       </w:r>
@@ -31608,12 +31675,12 @@
       <w:pPr>
         <w:pStyle w:val="Heading3"/>
       </w:pPr>
-      <w:bookmarkStart w:id="59" w:name="_Toc467854140"/>
+      <w:bookmarkStart w:id="60" w:name="_Toc467854140"/>
       <w:r>
         <w:lastRenderedPageBreak/>
         <w:t>Reservation types</w:t>
       </w:r>
-      <w:bookmarkEnd w:id="59"/>
+      <w:bookmarkEnd w:id="60"/>
     </w:p>
     <w:p>
       <w:r>
@@ -31690,7 +31757,7 @@
           <w:lang w:val="en-GB"/>
         </w:rPr>
       </w:pPr>
-      <w:bookmarkStart w:id="60" w:name="_Toc467854141"/>
+      <w:bookmarkStart w:id="61" w:name="_Toc467854141"/>
       <w:r>
         <w:rPr>
           <w:sz w:val="52"/>
@@ -31700,7 +31767,7 @@
         <w:lastRenderedPageBreak/>
         <w:t>Future development</w:t>
       </w:r>
-      <w:bookmarkEnd w:id="60"/>
+      <w:bookmarkEnd w:id="61"/>
     </w:p>
     <w:p/>
     <w:p>
@@ -31953,7 +32020,7 @@
           <w:lang w:val="en-GB"/>
         </w:rPr>
       </w:pPr>
-      <w:bookmarkStart w:id="61" w:name="_Toc467854142"/>
+      <w:bookmarkStart w:id="62" w:name="_Toc467854142"/>
       <w:r>
         <w:rPr>
           <w:sz w:val="52"/>
@@ -31962,7 +32029,7 @@
         </w:rPr>
         <w:t>Used tools</w:t>
       </w:r>
-      <w:bookmarkEnd w:id="61"/>
+      <w:bookmarkEnd w:id="62"/>
     </w:p>
     <w:p>
       <w:pPr>
@@ -32231,7 +32298,7 @@
           <w:lang w:val="en-GB"/>
         </w:rPr>
       </w:pPr>
-      <w:bookmarkStart w:id="62" w:name="_Toc467854143"/>
+      <w:bookmarkStart w:id="63" w:name="_Toc467854143"/>
       <w:r>
         <w:rPr>
           <w:sz w:val="52"/>
@@ -32240,7 +32307,7 @@
         </w:rPr>
         <w:t>Hours of work</w:t>
       </w:r>
-      <w:bookmarkEnd w:id="62"/>
+      <w:bookmarkEnd w:id="63"/>
     </w:p>
     <w:p>
       <w:pPr>
@@ -32483,7 +32550,7 @@
           <w:lang w:val="en-GB"/>
         </w:rPr>
       </w:pPr>
-      <w:bookmarkStart w:id="63" w:name="_Toc467854144"/>
+      <w:bookmarkStart w:id="64" w:name="_Toc467854144"/>
       <w:r>
         <w:rPr>
           <w:lang w:val="en-GB"/>
@@ -32491,7 +32558,7 @@
         <w:lastRenderedPageBreak/>
         <w:t>Changelog</w:t>
       </w:r>
-      <w:bookmarkEnd w:id="63"/>
+      <w:bookmarkEnd w:id="64"/>
     </w:p>
     <w:p>
       <w:pPr>
@@ -32515,14 +32582,14 @@
           <w:lang w:val="en-GB"/>
         </w:rPr>
       </w:pPr>
-      <w:bookmarkStart w:id="64" w:name="_Toc467854145"/>
+      <w:bookmarkStart w:id="65" w:name="_Toc467854145"/>
       <w:r>
         <w:rPr>
           <w:lang w:val="en-GB"/>
         </w:rPr>
         <w:t>Version 1.1</w:t>
       </w:r>
-      <w:bookmarkEnd w:id="64"/>
+      <w:bookmarkEnd w:id="65"/>
     </w:p>
     <w:p>
       <w:pPr>
@@ -32682,8 +32749,6 @@
         </w:rPr>
         <w:t>Removed the citation to the encryption algorithm we intended to use in the non-functional requirements section.</w:t>
       </w:r>
-      <w:bookmarkStart w:id="65" w:name="_GoBack"/>
-      <w:bookmarkEnd w:id="65"/>
     </w:p>
     <w:sectPr>
       <w:footerReference w:type="even" r:id="rId35"/>
@@ -32795,7 +32860,7 @@
           <w:rPr>
             <w:noProof/>
           </w:rPr>
-          <w:t>46</w:t>
+          <w:t>13</w:t>
         </w:r>
         <w:r>
           <w:fldChar w:fldCharType="end"/>
@@ -42528,7 +42593,7 @@
 </file>
 
 <file path=customXml/itemProps2.xml><?xml version="1.0" encoding="utf-8"?>
-<ds:datastoreItem xmlns:ds="http://schemas.openxmlformats.org/officeDocument/2006/customXml" ds:itemID="{3E3D3E92-F25B-4D4E-9B3F-8E44BD161C76}">
+<ds:datastoreItem xmlns:ds="http://schemas.openxmlformats.org/officeDocument/2006/customXml" ds:itemID="{E34B3750-951A-C044-9FF1-7B01DE6E43F7}">
   <ds:schemaRefs>
     <ds:schemaRef ds:uri="http://schemas.openxmlformats.org/officeDocument/2006/bibliography"/>
   </ds:schemaRefs>

--- a/RASD/RASD.docx
+++ b/RASD/RASD.docx
@@ -537,7 +537,7 @@
                             </a:ln>
                             <a:extLst>
                               <a:ext uri="{91240B29-F687-4f45-9708-019B960494DF}">
-                                <a14:hiddenLine xmlns:a14="http://schemas.microsoft.com/office/drawing/2010/main" xmlns:w="http://schemas.openxmlformats.org/wordprocessingml/2006/main" xmlns:w10="urn:schemas-microsoft-com:office:word" xmlns:v="urn:schemas-microsoft-com:vml" xmlns:o="urn:schemas-microsoft-com:office:office" xmlns:mv="urn:schemas-microsoft-com:mac:vml" xmlns:mo="http://schemas.microsoft.com/office/mac/office/2008/main" xmlns="" w="9525">
+                                <a14:hiddenLine xmlns="" xmlns:mo="http://schemas.microsoft.com/office/mac/office/2008/main" xmlns:mv="urn:schemas-microsoft-com:mac:vml" xmlns:o="urn:schemas-microsoft-com:office:office" xmlns:v="urn:schemas-microsoft-com:vml" xmlns:w10="urn:schemas-microsoft-com:office:word" xmlns:w="http://schemas.openxmlformats.org/wordprocessingml/2006/main" xmlns:a14="http://schemas.microsoft.com/office/drawing/2010/main" w="9525">
                                   <a:solidFill>
                                     <a:srgbClr val="000000"/>
                                   </a:solidFill>
@@ -784,7 +784,7 @@
               </mc:Choice>
               <mc:Fallback>
                 <w:pict>
-                  <v:rect w14:anchorId="27F2E2F9" id="Rectangle 73" o:spid="_x0000_s1026" style="position:absolute;margin-left:13.15pt;margin-top:21.9pt;width:568.8pt;height:25.2pt;z-index:-251661824;visibility:visible;mso-wrap-style:square;mso-width-percent:0;mso-height-percent:0;mso-wrap-distance-left:9pt;mso-wrap-distance-top:0;mso-wrap-distance-right:9pt;mso-wrap-distance-bottom:0;mso-position-horizontal:absolute;mso-position-horizontal-relative:page;mso-position-vertical:absolute;mso-position-vertical-relative:page;mso-width-percent:0;mso-height-percent:0;mso-width-relative:page;mso-height-relative:page;v-text-anchor:top" o:gfxdata="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" o:allowincell="f" fillcolor="#31849b [2408]" stroked="f">
+                  <v:rect w14:anchorId="1732785D" id="Rectangle 73" o:spid="_x0000_s1026" style="position:absolute;margin-left:13.15pt;margin-top:21.9pt;width:568.8pt;height:25.2pt;z-index:-251661824;visibility:visible;mso-wrap-style:square;mso-width-percent:0;mso-height-percent:0;mso-wrap-distance-left:9pt;mso-wrap-distance-top:0;mso-wrap-distance-right:9pt;mso-wrap-distance-bottom:0;mso-position-horizontal:absolute;mso-position-horizontal-relative:page;mso-position-vertical:absolute;mso-position-vertical-relative:page;mso-width-percent:0;mso-height-percent:0;mso-width-relative:page;mso-height-relative:page;v-text-anchor:top" o:gfxdata="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" o:allowincell="f" fillcolor="#31849b [2408]" stroked="f">
                     <v:textbox inset=",7.2pt,,7.2pt"/>
                     <w10:wrap anchorx="page" anchory="page"/>
                     <w10:anchorlock/>
@@ -801,9 +801,9 @@
         </w:p>
       </w:sdtContent>
     </w:sdt>
-    <w:bookmarkStart w:id="0" w:name="_Toc338936757" w:displacedByCustomXml="next"/>
+    <w:bookmarkStart w:id="0" w:name="_Toc338936632" w:displacedByCustomXml="next"/>
     <w:bookmarkStart w:id="1" w:name="_Toc338936651" w:displacedByCustomXml="next"/>
-    <w:bookmarkStart w:id="2" w:name="_Toc338936632" w:displacedByCustomXml="next"/>
+    <w:bookmarkStart w:id="2" w:name="_Toc338936757" w:displacedByCustomXml="next"/>
     <w:sdt>
       <w:sdtPr>
         <w:rPr>
@@ -10457,7 +10457,7 @@
           </mc:Choice>
           <mc:Fallback>
             <w:pict>
-              <v:shapetype w14:anchorId="240226B4" id="_x0000_t34" coordsize="21600,21600" o:spt="34" o:oned="t" adj="10800" path="m,l@0,0@0,21600,21600,21600e" filled="f">
+              <v:shapetype w14:anchorId="25EA84F9" id="_x0000_t34" coordsize="21600,21600" o:spt="34" o:oned="t" adj="10800" path="m,l@0,0@0,21600,21600,21600e" filled="f">
                 <v:stroke joinstyle="miter"/>
                 <v:formulas>
                   <v:f eqn="val #0"/>
@@ -10544,7 +10544,7 @@
           </mc:Choice>
           <mc:Fallback>
             <w:pict>
-              <v:shape w14:anchorId="0045835A" id="Connettore 4 18" o:spid="_x0000_s1026" type="#_x0000_t34" style="position:absolute;margin-left:84.45pt;margin-top:309.8pt;width:129pt;height:42.05pt;z-index:251709440;visibility:visible;mso-wrap-style:square;mso-width-percent:0;mso-height-percent:0;mso-wrap-distance-left:9pt;mso-wrap-distance-top:0;mso-wrap-distance-right:9pt;mso-wrap-distance-bottom:0;mso-position-horizontal:absolute;mso-position-horizontal-relative:text;mso-position-vertical:absolute;mso-position-vertical-relative:text;mso-width-percent:0;mso-height-percent:0;mso-width-relative:margin;mso-height-relative:margin" o:gfxdata="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" adj="-104" strokecolor="#4f81bd [3204]" strokeweight="2pt">
+              <v:shape w14:anchorId="00607305" id="Connettore 4 18" o:spid="_x0000_s1026" type="#_x0000_t34" style="position:absolute;margin-left:84.45pt;margin-top:309.8pt;width:129pt;height:42.05pt;z-index:251709440;visibility:visible;mso-wrap-style:square;mso-width-percent:0;mso-height-percent:0;mso-wrap-distance-left:9pt;mso-wrap-distance-top:0;mso-wrap-distance-right:9pt;mso-wrap-distance-bottom:0;mso-position-horizontal:absolute;mso-position-horizontal-relative:text;mso-position-vertical:absolute;mso-position-vertical-relative:text;mso-width-percent:0;mso-height-percent:0;mso-width-relative:margin;mso-height-relative:margin" o:gfxdata="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" adj="-104" strokecolor="#4f81bd [3204]" strokeweight="2pt">
                 <v:stroke endarrow="block"/>
                 <v:shadow on="t" color="black" opacity="24903f" origin=",.5" offset="0,.55556mm"/>
               </v:shape>
@@ -10592,7 +10592,7 @@
                         <a:effectLst/>
                         <a:extLst>
                           <a:ext uri="{C572A759-6A51-4108-AA02-DFA0A04FC94B}">
-                            <ma14:wrappingTextBoxFlag xmlns:ma14="http://schemas.microsoft.com/office/mac/drawingml/2011/main" xmlns:w="http://schemas.openxmlformats.org/wordprocessingml/2006/main" xmlns:w10="urn:schemas-microsoft-com:office:word" xmlns:v="urn:schemas-microsoft-com:vml" xmlns:o="urn:schemas-microsoft-com:office:office" xmlns:mv="urn:schemas-microsoft-com:mac:vml" xmlns:mo="http://schemas.microsoft.com/office/mac/office/2008/main" xmlns=""/>
+                            <ma14:wrappingTextBoxFlag xmlns="" xmlns:mo="http://schemas.microsoft.com/office/mac/office/2008/main" xmlns:mv="urn:schemas-microsoft-com:mac:vml" xmlns:o="urn:schemas-microsoft-com:office:office" xmlns:v="urn:schemas-microsoft-com:vml" xmlns:w10="urn:schemas-microsoft-com:office:word" xmlns:w="http://schemas.openxmlformats.org/wordprocessingml/2006/main" xmlns:ma14="http://schemas.microsoft.com/office/mac/drawingml/2011/main"/>
                           </a:ext>
                         </a:extLst>
                       </wps:spPr>
@@ -10752,7 +10752,7 @@
                         <a:effectLst/>
                         <a:extLst>
                           <a:ext uri="{C572A759-6A51-4108-AA02-DFA0A04FC94B}">
-                            <ma14:wrappingTextBoxFlag xmlns:ma14="http://schemas.microsoft.com/office/mac/drawingml/2011/main" xmlns:w="http://schemas.openxmlformats.org/wordprocessingml/2006/main" xmlns:w10="urn:schemas-microsoft-com:office:word" xmlns:v="urn:schemas-microsoft-com:vml" xmlns:o="urn:schemas-microsoft-com:office:office" xmlns:mv="urn:schemas-microsoft-com:mac:vml" xmlns:mo="http://schemas.microsoft.com/office/mac/office/2008/main" xmlns=""/>
+                            <ma14:wrappingTextBoxFlag xmlns="" xmlns:mo="http://schemas.microsoft.com/office/mac/office/2008/main" xmlns:mv="urn:schemas-microsoft-com:mac:vml" xmlns:o="urn:schemas-microsoft-com:office:office" xmlns:v="urn:schemas-microsoft-com:vml" xmlns:w10="urn:schemas-microsoft-com:office:word" xmlns:w="http://schemas.openxmlformats.org/wordprocessingml/2006/main" xmlns:ma14="http://schemas.microsoft.com/office/mac/drawingml/2011/main"/>
                           </a:ext>
                         </a:extLst>
                       </wps:spPr>
@@ -10922,7 +10922,7 @@
                         <a:effectLst/>
                         <a:extLst>
                           <a:ext uri="{C572A759-6A51-4108-AA02-DFA0A04FC94B}">
-                            <ma14:wrappingTextBoxFlag xmlns:ma14="http://schemas.microsoft.com/office/mac/drawingml/2011/main" xmlns:w="http://schemas.openxmlformats.org/wordprocessingml/2006/main" xmlns:w10="urn:schemas-microsoft-com:office:word" xmlns:v="urn:schemas-microsoft-com:vml" xmlns:o="urn:schemas-microsoft-com:office:office" xmlns:mv="urn:schemas-microsoft-com:mac:vml" xmlns:mo="http://schemas.microsoft.com/office/mac/office/2008/main" xmlns=""/>
+                            <ma14:wrappingTextBoxFlag xmlns="" xmlns:mo="http://schemas.microsoft.com/office/mac/office/2008/main" xmlns:mv="urn:schemas-microsoft-com:mac:vml" xmlns:o="urn:schemas-microsoft-com:office:office" xmlns:v="urn:schemas-microsoft-com:vml" xmlns:w10="urn:schemas-microsoft-com:office:word" xmlns:w="http://schemas.openxmlformats.org/wordprocessingml/2006/main" xmlns:ma14="http://schemas.microsoft.com/office/mac/drawingml/2011/main"/>
                           </a:ext>
                         </a:extLst>
                       </wps:spPr>
@@ -11041,7 +11041,7 @@
                         <a:effectLst/>
                         <a:extLst>
                           <a:ext uri="{C572A759-6A51-4108-AA02-DFA0A04FC94B}">
-                            <ma14:wrappingTextBoxFlag xmlns:ma14="http://schemas.microsoft.com/office/mac/drawingml/2011/main" xmlns:w="http://schemas.openxmlformats.org/wordprocessingml/2006/main" xmlns:w10="urn:schemas-microsoft-com:office:word" xmlns:v="urn:schemas-microsoft-com:vml" xmlns:o="urn:schemas-microsoft-com:office:office" xmlns:mv="urn:schemas-microsoft-com:mac:vml" xmlns:mo="http://schemas.microsoft.com/office/mac/office/2008/main" xmlns=""/>
+                            <ma14:wrappingTextBoxFlag xmlns="" xmlns:mo="http://schemas.microsoft.com/office/mac/office/2008/main" xmlns:mv="urn:schemas-microsoft-com:mac:vml" xmlns:o="urn:schemas-microsoft-com:office:office" xmlns:v="urn:schemas-microsoft-com:vml" xmlns:w10="urn:schemas-microsoft-com:office:word" xmlns:w="http://schemas.openxmlformats.org/wordprocessingml/2006/main" xmlns:ma14="http://schemas.microsoft.com/office/mac/drawingml/2011/main"/>
                           </a:ext>
                         </a:extLst>
                       </wps:spPr>
@@ -11138,7 +11138,7 @@
                         <a:effectLst/>
                         <a:extLst>
                           <a:ext uri="{C572A759-6A51-4108-AA02-DFA0A04FC94B}">
-                            <ma14:wrappingTextBoxFlag xmlns:ma14="http://schemas.microsoft.com/office/mac/drawingml/2011/main" xmlns:w="http://schemas.openxmlformats.org/wordprocessingml/2006/main" xmlns:w10="urn:schemas-microsoft-com:office:word" xmlns:v="urn:schemas-microsoft-com:vml" xmlns:o="urn:schemas-microsoft-com:office:office" xmlns:mv="urn:schemas-microsoft-com:mac:vml" xmlns:mo="http://schemas.microsoft.com/office/mac/office/2008/main" xmlns=""/>
+                            <ma14:wrappingTextBoxFlag xmlns="" xmlns:mo="http://schemas.microsoft.com/office/mac/office/2008/main" xmlns:mv="urn:schemas-microsoft-com:mac:vml" xmlns:o="urn:schemas-microsoft-com:office:office" xmlns:v="urn:schemas-microsoft-com:vml" xmlns:w10="urn:schemas-microsoft-com:office:word" xmlns:w="http://schemas.openxmlformats.org/wordprocessingml/2006/main" xmlns:ma14="http://schemas.microsoft.com/office/mac/drawingml/2011/main"/>
                           </a:ext>
                         </a:extLst>
                       </wps:spPr>
@@ -11257,7 +11257,7 @@
                         <a:effectLst/>
                         <a:extLst>
                           <a:ext uri="{C572A759-6A51-4108-AA02-DFA0A04FC94B}">
-                            <ma14:wrappingTextBoxFlag xmlns:ma14="http://schemas.microsoft.com/office/mac/drawingml/2011/main" xmlns:w="http://schemas.openxmlformats.org/wordprocessingml/2006/main" xmlns:w10="urn:schemas-microsoft-com:office:word" xmlns:v="urn:schemas-microsoft-com:vml" xmlns:o="urn:schemas-microsoft-com:office:office" xmlns:mv="urn:schemas-microsoft-com:mac:vml" xmlns:mo="http://schemas.microsoft.com/office/mac/office/2008/main" xmlns=""/>
+                            <ma14:wrappingTextBoxFlag xmlns="" xmlns:mo="http://schemas.microsoft.com/office/mac/office/2008/main" xmlns:mv="urn:schemas-microsoft-com:mac:vml" xmlns:o="urn:schemas-microsoft-com:office:office" xmlns:v="urn:schemas-microsoft-com:vml" xmlns:w10="urn:schemas-microsoft-com:office:word" xmlns:w="http://schemas.openxmlformats.org/wordprocessingml/2006/main" xmlns:ma14="http://schemas.microsoft.com/office/mac/drawingml/2011/main"/>
                           </a:ext>
                         </a:extLst>
                       </wps:spPr>
@@ -11376,7 +11376,7 @@
                         <a:effectLst/>
                         <a:extLst>
                           <a:ext uri="{C572A759-6A51-4108-AA02-DFA0A04FC94B}">
-                            <ma14:wrappingTextBoxFlag xmlns:ma14="http://schemas.microsoft.com/office/mac/drawingml/2011/main" xmlns:w="http://schemas.openxmlformats.org/wordprocessingml/2006/main" xmlns:w10="urn:schemas-microsoft-com:office:word" xmlns:v="urn:schemas-microsoft-com:vml" xmlns:o="urn:schemas-microsoft-com:office:office" xmlns:mv="urn:schemas-microsoft-com:mac:vml" xmlns:mo="http://schemas.microsoft.com/office/mac/office/2008/main" xmlns=""/>
+                            <ma14:wrappingTextBoxFlag xmlns="" xmlns:mo="http://schemas.microsoft.com/office/mac/office/2008/main" xmlns:mv="urn:schemas-microsoft-com:mac:vml" xmlns:o="urn:schemas-microsoft-com:office:office" xmlns:v="urn:schemas-microsoft-com:vml" xmlns:w10="urn:schemas-microsoft-com:office:word" xmlns:w="http://schemas.openxmlformats.org/wordprocessingml/2006/main" xmlns:ma14="http://schemas.microsoft.com/office/mac/drawingml/2011/main"/>
                           </a:ext>
                         </a:extLst>
                       </wps:spPr>
@@ -11489,7 +11489,7 @@
                         <a:effectLst/>
                         <a:extLst>
                           <a:ext uri="{C572A759-6A51-4108-AA02-DFA0A04FC94B}">
-                            <ma14:wrappingTextBoxFlag xmlns:ma14="http://schemas.microsoft.com/office/mac/drawingml/2011/main" xmlns:w="http://schemas.openxmlformats.org/wordprocessingml/2006/main" xmlns:w10="urn:schemas-microsoft-com:office:word" xmlns:v="urn:schemas-microsoft-com:vml" xmlns:o="urn:schemas-microsoft-com:office:office" xmlns:mv="urn:schemas-microsoft-com:mac:vml" xmlns:mo="http://schemas.microsoft.com/office/mac/office/2008/main" xmlns=""/>
+                            <ma14:wrappingTextBoxFlag xmlns="" xmlns:mo="http://schemas.microsoft.com/office/mac/office/2008/main" xmlns:mv="urn:schemas-microsoft-com:mac:vml" xmlns:o="urn:schemas-microsoft-com:office:office" xmlns:v="urn:schemas-microsoft-com:vml" xmlns:w10="urn:schemas-microsoft-com:office:word" xmlns:w="http://schemas.openxmlformats.org/wordprocessingml/2006/main" xmlns:ma14="http://schemas.microsoft.com/office/mac/drawingml/2011/main"/>
                           </a:ext>
                         </a:extLst>
                       </wps:spPr>
@@ -11704,7 +11704,7 @@
                         <a:effectLst/>
                         <a:extLst>
                           <a:ext uri="{C572A759-6A51-4108-AA02-DFA0A04FC94B}">
-                            <ma14:wrappingTextBoxFlag xmlns:ma14="http://schemas.microsoft.com/office/mac/drawingml/2011/main" xmlns:w="http://schemas.openxmlformats.org/wordprocessingml/2006/main" xmlns:w10="urn:schemas-microsoft-com:office:word" xmlns:v="urn:schemas-microsoft-com:vml" xmlns:o="urn:schemas-microsoft-com:office:office" xmlns:mv="urn:schemas-microsoft-com:mac:vml" xmlns:mo="http://schemas.microsoft.com/office/mac/office/2008/main" xmlns=""/>
+                            <ma14:wrappingTextBoxFlag xmlns="" xmlns:mo="http://schemas.microsoft.com/office/mac/office/2008/main" xmlns:mv="urn:schemas-microsoft-com:mac:vml" xmlns:o="urn:schemas-microsoft-com:office:office" xmlns:v="urn:schemas-microsoft-com:vml" xmlns:w10="urn:schemas-microsoft-com:office:word" xmlns:w="http://schemas.openxmlformats.org/wordprocessingml/2006/main" xmlns:ma14="http://schemas.microsoft.com/office/mac/drawingml/2011/main"/>
                           </a:ext>
                         </a:extLst>
                       </wps:spPr>
@@ -11894,7 +11894,7 @@
           </mc:Choice>
           <mc:Fallback>
             <w:pict>
-              <v:shapetype w14:anchorId="38B7ECD2" id="_x0000_t32" coordsize="21600,21600" o:spt="32" o:oned="t" path="m,l21600,21600e" filled="f">
+              <v:shapetype w14:anchorId="07DBFB83" id="_x0000_t32" coordsize="21600,21600" o:spt="32" o:oned="t" path="m,l21600,21600e" filled="f">
                 <v:path arrowok="t" fillok="f" o:connecttype="none"/>
                 <o:lock v:ext="edit" shapetype="t"/>
               </v:shapetype>
@@ -11972,7 +11972,7 @@
           </mc:Choice>
           <mc:Fallback>
             <w:pict>
-              <v:shape w14:anchorId="07CA9855" id="Straight Arrow Connector 27" o:spid="_x0000_s1026" type="#_x0000_t32" style="position:absolute;margin-left:89.3pt;margin-top:91.4pt;width:1pt;height:122.1pt;z-index:251684864;visibility:visible;mso-wrap-style:square;mso-width-percent:0;mso-height-percent:0;mso-wrap-distance-left:9pt;mso-wrap-distance-top:0;mso-wrap-distance-right:9pt;mso-wrap-distance-bottom:0;mso-position-horizontal:absolute;mso-position-horizontal-relative:text;mso-position-vertical:absolute;mso-position-vertical-relative:text;mso-width-percent:0;mso-height-percent:0;mso-width-relative:margin;mso-height-relative:margin" o:gfxdata="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" strokecolor="#4f81bd [3204]" strokeweight="2pt">
+              <v:shape w14:anchorId="63711B3D" id="Straight Arrow Connector 27" o:spid="_x0000_s1026" type="#_x0000_t32" style="position:absolute;margin-left:89.3pt;margin-top:91.4pt;width:1pt;height:122.1pt;z-index:251684864;visibility:visible;mso-wrap-style:square;mso-width-percent:0;mso-height-percent:0;mso-wrap-distance-left:9pt;mso-wrap-distance-top:0;mso-wrap-distance-right:9pt;mso-wrap-distance-bottom:0;mso-position-horizontal:absolute;mso-position-horizontal-relative:text;mso-position-vertical:absolute;mso-position-vertical-relative:text;mso-width-percent:0;mso-height-percent:0;mso-width-relative:margin;mso-height-relative:margin" o:gfxdata="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" strokecolor="#4f81bd [3204]" strokeweight="2pt">
                 <v:stroke endarrow="open"/>
                 <v:shadow on="t" color="black" opacity="24903f" origin=",.5" offset="0,.55556mm"/>
               </v:shape>
@@ -12046,7 +12046,7 @@
           </mc:Choice>
           <mc:Fallback>
             <w:pict>
-              <v:shape w14:anchorId="071C81FE" id="Straight Arrow Connector 15" o:spid="_x0000_s1026" type="#_x0000_t32" style="position:absolute;margin-left:114.3pt;margin-top:265.4pt;width:272pt;height:2pt;z-index:251611136;visibility:visible;mso-wrap-style:square;mso-width-percent:0;mso-height-percent:0;mso-wrap-distance-left:9pt;mso-wrap-distance-top:0;mso-wrap-distance-right:9pt;mso-wrap-distance-bottom:0;mso-position-horizontal:absolute;mso-position-horizontal-relative:text;mso-position-vertical:absolute;mso-position-vertical-relative:text;mso-width-percent:0;mso-height-percent:0;mso-width-relative:margin;mso-height-relative:margin" o:gfxdata="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" strokecolor="#4f81bd [3204]" strokeweight="2pt">
+              <v:shape w14:anchorId="6DC69DB3" id="Straight Arrow Connector 15" o:spid="_x0000_s1026" type="#_x0000_t32" style="position:absolute;margin-left:114.3pt;margin-top:265.4pt;width:272pt;height:2pt;z-index:251611136;visibility:visible;mso-wrap-style:square;mso-width-percent:0;mso-height-percent:0;mso-wrap-distance-left:9pt;mso-wrap-distance-top:0;mso-wrap-distance-right:9pt;mso-wrap-distance-bottom:0;mso-position-horizontal:absolute;mso-position-horizontal-relative:text;mso-position-vertical:absolute;mso-position-vertical-relative:text;mso-width-percent:0;mso-height-percent:0;mso-width-relative:margin;mso-height-relative:margin" o:gfxdata="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" strokecolor="#4f81bd [3204]" strokeweight="2pt">
                 <v:stroke endarrow="open"/>
                 <v:shadow on="t" color="black" opacity="24903f" origin=",.5" offset="0,.55556mm"/>
               </v:shape>
@@ -12120,7 +12120,7 @@
           </mc:Choice>
           <mc:Fallback>
             <w:pict>
-              <v:shape w14:anchorId="152E0C9E" id="Straight Arrow Connector 13" o:spid="_x0000_s1026" type="#_x0000_t32" style="position:absolute;margin-left:115.3pt;margin-top:251.4pt;width:269pt;height:1.1pt;flip:x y;z-index:251598848;visibility:visible;mso-wrap-style:square;mso-width-percent:0;mso-height-percent:0;mso-wrap-distance-left:9pt;mso-wrap-distance-top:0;mso-wrap-distance-right:9pt;mso-wrap-distance-bottom:0;mso-position-horizontal:absolute;mso-position-horizontal-relative:text;mso-position-vertical:absolute;mso-position-vertical-relative:text;mso-width-percent:0;mso-height-percent:0;mso-width-relative:margin;mso-height-relative:margin" o:gfxdata="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" strokecolor="#4f81bd [3204]" strokeweight="2pt">
+              <v:shape w14:anchorId="1D62A339" id="Straight Arrow Connector 13" o:spid="_x0000_s1026" type="#_x0000_t32" style="position:absolute;margin-left:115.3pt;margin-top:251.4pt;width:269pt;height:1.1pt;flip:x y;z-index:251598848;visibility:visible;mso-wrap-style:square;mso-width-percent:0;mso-height-percent:0;mso-wrap-distance-left:9pt;mso-wrap-distance-top:0;mso-wrap-distance-right:9pt;mso-wrap-distance-bottom:0;mso-position-horizontal:absolute;mso-position-horizontal-relative:text;mso-position-vertical:absolute;mso-position-vertical-relative:text;mso-width-percent:0;mso-height-percent:0;mso-width-relative:margin;mso-height-relative:margin" o:gfxdata="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" strokecolor="#4f81bd [3204]" strokeweight="2pt">
                 <v:stroke endarrow="open"/>
                 <v:shadow on="t" color="black" opacity="24903f" origin=",.5" offset="0,.55556mm"/>
               </v:shape>
@@ -12194,7 +12194,7 @@
           </mc:Choice>
           <mc:Fallback>
             <w:pict>
-              <v:shape w14:anchorId="770E40E3" id="Straight Arrow Connector 32" o:spid="_x0000_s1026" type="#_x0000_t32" style="position:absolute;margin-left:111.3pt;margin-top:92.4pt;width:227pt;height:140pt;flip:y;z-index:251727872;visibility:visible;mso-wrap-style:square;mso-width-percent:0;mso-height-percent:0;mso-wrap-distance-left:9pt;mso-wrap-distance-top:0;mso-wrap-distance-right:9pt;mso-wrap-distance-bottom:0;mso-position-horizontal:absolute;mso-position-horizontal-relative:text;mso-position-vertical:absolute;mso-position-vertical-relative:text;mso-width-percent:0;mso-height-percent:0;mso-width-relative:margin;mso-height-relative:margin" o:gfxdata="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" strokecolor="#4f81bd [3204]" strokeweight="2pt">
+              <v:shape w14:anchorId="2F098254" id="Straight Arrow Connector 32" o:spid="_x0000_s1026" type="#_x0000_t32" style="position:absolute;margin-left:111.3pt;margin-top:92.4pt;width:227pt;height:140pt;flip:y;z-index:251727872;visibility:visible;mso-wrap-style:square;mso-width-percent:0;mso-height-percent:0;mso-wrap-distance-left:9pt;mso-wrap-distance-top:0;mso-wrap-distance-right:9pt;mso-wrap-distance-bottom:0;mso-position-horizontal:absolute;mso-position-horizontal-relative:text;mso-position-vertical:absolute;mso-position-vertical-relative:text;mso-width-percent:0;mso-height-percent:0;mso-width-relative:margin;mso-height-relative:margin" o:gfxdata="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" strokecolor="#4f81bd [3204]" strokeweight="2pt">
                 <v:stroke endarrow="open"/>
                 <v:shadow on="t" color="black" opacity="24903f" origin=",.5" offset="0,.55556mm"/>
               </v:shape>
@@ -12268,7 +12268,7 @@
           </mc:Choice>
           <mc:Fallback>
             <w:pict>
-              <v:shape w14:anchorId="60004637" id="Straight Arrow Connector 34" o:spid="_x0000_s1026" type="#_x0000_t32" style="position:absolute;margin-left:103.3pt;margin-top:81.4pt;width:223pt;height:139pt;flip:x;z-index:251734016;visibility:visible;mso-wrap-style:square;mso-width-percent:0;mso-height-percent:0;mso-wrap-distance-left:9pt;mso-wrap-distance-top:0;mso-wrap-distance-right:9pt;mso-wrap-distance-bottom:0;mso-position-horizontal:absolute;mso-position-horizontal-relative:text;mso-position-vertical:absolute;mso-position-vertical-relative:text;mso-width-percent:0;mso-height-percent:0;mso-width-relative:margin;mso-height-relative:margin" o:gfxdata="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" strokecolor="#4f81bd [3204]" strokeweight="2pt">
+              <v:shape w14:anchorId="36E20933" id="Straight Arrow Connector 34" o:spid="_x0000_s1026" type="#_x0000_t32" style="position:absolute;margin-left:103.3pt;margin-top:81.4pt;width:223pt;height:139pt;flip:x;z-index:251734016;visibility:visible;mso-wrap-style:square;mso-width-percent:0;mso-height-percent:0;mso-wrap-distance-left:9pt;mso-wrap-distance-top:0;mso-wrap-distance-right:9pt;mso-wrap-distance-bottom:0;mso-position-horizontal:absolute;mso-position-horizontal-relative:text;mso-position-vertical:absolute;mso-position-vertical-relative:text;mso-width-percent:0;mso-height-percent:0;mso-width-relative:margin;mso-height-relative:margin" o:gfxdata="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" strokecolor="#4f81bd [3204]" strokeweight="2pt">
                 <v:stroke endarrow="open"/>
                 <v:shadow on="t" color="black" opacity="24903f" origin=",.5" offset="0,.55556mm"/>
               </v:shape>
@@ -12357,7 +12357,7 @@
           </mc:Choice>
           <mc:Fallback>
             <w:pict>
-              <v:shapetype w14:anchorId="05327E90" id="_x0000_t176" coordsize="21600,21600" o:spt="176" adj="2700" path="m@0,qx0@0l0@2qy@0,21600l@1,21600qx21600@2l21600@0qy@1,xe">
+              <v:shapetype w14:anchorId="34260E59" id="_x0000_t176" coordsize="21600,21600" o:spt="176" adj="2700" path="m@0,qx0@0l0@2qy@0,21600l@1,21600qx21600@2l21600@0qy@1,xe">
                 <v:stroke joinstyle="miter"/>
                 <v:formulas>
                   <v:f eqn="val #0"/>
@@ -12424,7 +12424,7 @@
                         <a:effectLst/>
                         <a:extLst>
                           <a:ext uri="{C572A759-6A51-4108-AA02-DFA0A04FC94B}">
-                            <ma14:wrappingTextBoxFlag xmlns:ma14="http://schemas.microsoft.com/office/mac/drawingml/2011/main" xmlns:w="http://schemas.openxmlformats.org/wordprocessingml/2006/main" xmlns:w10="urn:schemas-microsoft-com:office:word" xmlns:v="urn:schemas-microsoft-com:vml" xmlns:o="urn:schemas-microsoft-com:office:office" xmlns:mv="urn:schemas-microsoft-com:mac:vml" xmlns:mo="http://schemas.microsoft.com/office/mac/office/2008/main" xmlns=""/>
+                            <ma14:wrappingTextBoxFlag xmlns="" xmlns:mo="http://schemas.microsoft.com/office/mac/office/2008/main" xmlns:mv="urn:schemas-microsoft-com:mac:vml" xmlns:o="urn:schemas-microsoft-com:office:office" xmlns:v="urn:schemas-microsoft-com:vml" xmlns:w10="urn:schemas-microsoft-com:office:word" xmlns:w="http://schemas.openxmlformats.org/wordprocessingml/2006/main" xmlns:ma14="http://schemas.microsoft.com/office/mac/drawingml/2011/main"/>
                           </a:ext>
                         </a:extLst>
                       </wps:spPr>
@@ -12763,7 +12763,7 @@
                         <a:effectLst/>
                         <a:extLst>
                           <a:ext uri="{C572A759-6A51-4108-AA02-DFA0A04FC94B}">
-                            <ma14:wrappingTextBoxFlag xmlns:ma14="http://schemas.microsoft.com/office/mac/drawingml/2011/main" xmlns:w="http://schemas.openxmlformats.org/wordprocessingml/2006/main" xmlns:w10="urn:schemas-microsoft-com:office:word" xmlns:v="urn:schemas-microsoft-com:vml" xmlns:o="urn:schemas-microsoft-com:office:office" xmlns:mv="urn:schemas-microsoft-com:mac:vml" xmlns:mo="http://schemas.microsoft.com/office/mac/office/2008/main" xmlns=""/>
+                            <ma14:wrappingTextBoxFlag xmlns="" xmlns:mo="http://schemas.microsoft.com/office/mac/office/2008/main" xmlns:mv="urn:schemas-microsoft-com:mac:vml" xmlns:o="urn:schemas-microsoft-com:office:office" xmlns:v="urn:schemas-microsoft-com:vml" xmlns:w10="urn:schemas-microsoft-com:office:word" xmlns:w="http://schemas.openxmlformats.org/wordprocessingml/2006/main" xmlns:ma14="http://schemas.microsoft.com/office/mac/drawingml/2011/main"/>
                           </a:ext>
                         </a:extLst>
                       </wps:spPr>
@@ -14818,19 +14818,7 @@
           <w:u w:val="dotted"/>
           <w:lang w:val="en-GB"/>
         </w:rPr>
-        <w:t xml:space="preserve">Cars, if reserved, should show a reservation code on their </w:t>
-      </w:r>
-      <w:bookmarkStart w:id="33" w:name="_GoBack"/>
-      <w:bookmarkEnd w:id="33"/>
-      <w:r>
-        <w:rPr>
-          <w:rFonts w:ascii="Calibri Light" w:hAnsi="Calibri Light" w:cs="Calibri Light"/>
-          <w:sz w:val="28"/>
-          <w:szCs w:val="28"/>
-          <w:u w:val="dotted"/>
-          <w:lang w:val="en-GB"/>
-        </w:rPr>
-        <w:t>dashboard</w:t>
+        <w:t>Cars, if reserved, should show a reservation code on their dashboard</w:t>
       </w:r>
       <w:r>
         <w:rPr>
@@ -15748,7 +15736,7 @@
           <w:lang w:val="en-GB"/>
         </w:rPr>
       </w:pPr>
-      <w:bookmarkStart w:id="34" w:name="_Toc467854114"/>
+      <w:bookmarkStart w:id="33" w:name="_Toc467854114"/>
       <w:r>
         <w:rPr>
           <w:sz w:val="40"/>
@@ -15757,7 +15745,7 @@
         </w:rPr>
         <w:t>Non-functional requirements</w:t>
       </w:r>
-      <w:bookmarkEnd w:id="34"/>
+      <w:bookmarkEnd w:id="33"/>
     </w:p>
     <w:p>
       <w:pPr>
@@ -15945,7 +15933,7 @@
           <w:lang w:val="en-GB"/>
         </w:rPr>
       </w:pPr>
-      <w:bookmarkStart w:id="35" w:name="_Toc467854115"/>
+      <w:bookmarkStart w:id="34" w:name="_Toc467854115"/>
       <w:r>
         <w:rPr>
           <w:sz w:val="52"/>
@@ -15954,7 +15942,7 @@
         </w:rPr>
         <w:t>Scenario identifying</w:t>
       </w:r>
-      <w:bookmarkEnd w:id="35"/>
+      <w:bookmarkEnd w:id="34"/>
     </w:p>
     <w:p>
       <w:pPr>
@@ -15965,7 +15953,7 @@
           <w:lang w:val="en-GB"/>
         </w:rPr>
       </w:pPr>
-      <w:bookmarkStart w:id="36" w:name="_Toc467854116"/>
+      <w:bookmarkStart w:id="35" w:name="_Toc467854116"/>
       <w:r>
         <w:rPr>
           <w:sz w:val="40"/>
@@ -15974,7 +15962,7 @@
         </w:rPr>
         <w:t>Scenario 1</w:t>
       </w:r>
-      <w:bookmarkEnd w:id="36"/>
+      <w:bookmarkEnd w:id="35"/>
     </w:p>
     <w:p>
       <w:pPr>
@@ -16057,7 +16045,7 @@
           <w:szCs w:val="40"/>
         </w:rPr>
       </w:pPr>
-      <w:bookmarkStart w:id="37" w:name="_Toc467854117"/>
+      <w:bookmarkStart w:id="36" w:name="_Toc467854117"/>
       <w:r>
         <w:rPr>
           <w:sz w:val="40"/>
@@ -16065,7 +16053,7 @@
         </w:rPr>
         <w:t>Scenario 2</w:t>
       </w:r>
-      <w:bookmarkEnd w:id="37"/>
+      <w:bookmarkEnd w:id="36"/>
     </w:p>
     <w:p>
       <w:pPr>
@@ -16171,7 +16159,7 @@
           <w:lang w:val="en-GB"/>
         </w:rPr>
       </w:pPr>
-      <w:bookmarkStart w:id="38" w:name="_Toc467854118"/>
+      <w:bookmarkStart w:id="37" w:name="_Toc467854118"/>
       <w:r>
         <w:rPr>
           <w:sz w:val="40"/>
@@ -16180,7 +16168,7 @@
         </w:rPr>
         <w:t>Scenario 3</w:t>
       </w:r>
-      <w:bookmarkEnd w:id="38"/>
+      <w:bookmarkEnd w:id="37"/>
     </w:p>
     <w:p>
       <w:pPr>
@@ -16238,7 +16226,7 @@
           <w:lang w:val="en-GB"/>
         </w:rPr>
       </w:pPr>
-      <w:bookmarkStart w:id="39" w:name="_Toc467854119"/>
+      <w:bookmarkStart w:id="38" w:name="_Toc467854119"/>
       <w:r>
         <w:rPr>
           <w:sz w:val="40"/>
@@ -16247,7 +16235,7 @@
         </w:rPr>
         <w:t>Scenario 4</w:t>
       </w:r>
-      <w:bookmarkEnd w:id="39"/>
+      <w:bookmarkEnd w:id="38"/>
       <w:r>
         <w:rPr>
           <w:sz w:val="40"/>
@@ -16313,7 +16301,7 @@
           <w:lang w:val="en-GB"/>
         </w:rPr>
       </w:pPr>
-      <w:bookmarkStart w:id="40" w:name="_Toc467854120"/>
+      <w:bookmarkStart w:id="39" w:name="_Toc467854120"/>
       <w:r>
         <w:rPr>
           <w:sz w:val="52"/>
@@ -16322,7 +16310,7 @@
         </w:rPr>
         <w:t>UML models</w:t>
       </w:r>
-      <w:bookmarkEnd w:id="40"/>
+      <w:bookmarkEnd w:id="39"/>
     </w:p>
     <w:p>
       <w:pPr>
@@ -16333,7 +16321,7 @@
           <w:lang w:val="en-GB"/>
         </w:rPr>
       </w:pPr>
-      <w:bookmarkStart w:id="41" w:name="_Toc467854121"/>
+      <w:bookmarkStart w:id="40" w:name="_Toc467854121"/>
       <w:r>
         <w:rPr>
           <w:noProof/>
@@ -16405,7 +16393,7 @@
         </w:rPr>
         <w:t>Use case diagram</w:t>
       </w:r>
-      <w:bookmarkEnd w:id="41"/>
+      <w:bookmarkEnd w:id="40"/>
       <w:r>
         <w:rPr>
           <w:sz w:val="40"/>
@@ -16424,7 +16412,7 @@
           <w:lang w:val="en-GB"/>
         </w:rPr>
       </w:pPr>
-      <w:bookmarkStart w:id="42" w:name="_Toc467854122"/>
+      <w:bookmarkStart w:id="41" w:name="_Toc467854122"/>
       <w:r>
         <w:rPr>
           <w:sz w:val="40"/>
@@ -16434,7 +16422,7 @@
         <w:lastRenderedPageBreak/>
         <w:t>Use case description</w:t>
       </w:r>
-      <w:bookmarkEnd w:id="42"/>
+      <w:bookmarkEnd w:id="41"/>
     </w:p>
     <w:p/>
     <w:tbl>
@@ -18698,7 +18686,7 @@
         </w:rPr>
         <w:br w:type="page"/>
       </w:r>
-      <w:bookmarkStart w:id="43" w:name="_Toc467854123"/>
+      <w:bookmarkStart w:id="42" w:name="_Toc467854123"/>
       <w:r>
         <w:rPr>
           <w:sz w:val="40"/>
@@ -18708,7 +18696,7 @@
         <w:lastRenderedPageBreak/>
         <w:t>Class diagram</w:t>
       </w:r>
-      <w:bookmarkEnd w:id="43"/>
+      <w:bookmarkEnd w:id="42"/>
     </w:p>
     <w:p>
       <w:pPr>
@@ -18809,7 +18797,7 @@
           <w:lang w:val="en-GB"/>
         </w:rPr>
       </w:pPr>
-      <w:bookmarkStart w:id="44" w:name="_Toc467854124"/>
+      <w:bookmarkStart w:id="43" w:name="_Toc467854124"/>
       <w:r>
         <w:rPr>
           <w:sz w:val="40"/>
@@ -18818,7 +18806,7 @@
         </w:rPr>
         <w:t>Sequence diagrams</w:t>
       </w:r>
-      <w:bookmarkEnd w:id="44"/>
+      <w:bookmarkEnd w:id="43"/>
     </w:p>
     <w:p>
       <w:pPr>
@@ -18830,7 +18818,7 @@
           <w:lang w:eastAsia="it-IT"/>
         </w:rPr>
       </w:pPr>
-      <w:bookmarkStart w:id="45" w:name="_Toc467854125"/>
+      <w:bookmarkStart w:id="44" w:name="_Toc467854125"/>
       <w:r>
         <w:rPr>
           <w:noProof/>
@@ -18883,7 +18871,7 @@
                     </a:ln>
                     <a:extLst>
                       <a:ext uri="{53640926-AAD7-44d8-BBD7-CCE9431645EC}">
-                        <a14:shadowObscured xmlns:a14="http://schemas.microsoft.com/office/drawing/2010/main" xmlns:w="http://schemas.openxmlformats.org/wordprocessingml/2006/main" xmlns:w10="urn:schemas-microsoft-com:office:word" xmlns:v="urn:schemas-microsoft-com:vml" xmlns:o="urn:schemas-microsoft-com:office:office" xmlns:mv="urn:schemas-microsoft-com:mac:vml" xmlns:mo="http://schemas.microsoft.com/office/mac/office/2008/main" xmlns=""/>
+                        <a14:shadowObscured xmlns="" xmlns:mo="http://schemas.microsoft.com/office/mac/office/2008/main" xmlns:mv="urn:schemas-microsoft-com:mac:vml" xmlns:o="urn:schemas-microsoft-com:office:office" xmlns:v="urn:schemas-microsoft-com:vml" xmlns:w10="urn:schemas-microsoft-com:office:word" xmlns:w="http://schemas.openxmlformats.org/wordprocessingml/2006/main" xmlns:a14="http://schemas.microsoft.com/office/drawing/2010/main"/>
                       </a:ext>
                     </a:extLst>
                   </pic:spPr>
@@ -18908,7 +18896,7 @@
         </w:rPr>
         <w:t>Log-In</w:t>
       </w:r>
-      <w:bookmarkEnd w:id="45"/>
+      <w:bookmarkEnd w:id="44"/>
       <w:r>
         <w:rPr>
           <w:noProof/>
@@ -18943,7 +18931,7 @@
           <w:lang w:val="en-GB" w:eastAsia="it-IT"/>
         </w:rPr>
       </w:pPr>
-      <w:bookmarkStart w:id="46" w:name="_Toc467854126"/>
+      <w:bookmarkStart w:id="45" w:name="_Toc467854126"/>
       <w:r>
         <w:rPr>
           <w:noProof/>
@@ -18997,7 +18985,7 @@
                     </a:ln>
                     <a:extLst>
                       <a:ext uri="{53640926-AAD7-44d8-BBD7-CCE9431645EC}">
-                        <a14:shadowObscured xmlns:a14="http://schemas.microsoft.com/office/drawing/2010/main" xmlns:w="http://schemas.openxmlformats.org/wordprocessingml/2006/main" xmlns:w10="urn:schemas-microsoft-com:office:word" xmlns:v="urn:schemas-microsoft-com:vml" xmlns:o="urn:schemas-microsoft-com:office:office" xmlns:mv="urn:schemas-microsoft-com:mac:vml" xmlns:mo="http://schemas.microsoft.com/office/mac/office/2008/main" xmlns=""/>
+                        <a14:shadowObscured xmlns="" xmlns:mo="http://schemas.microsoft.com/office/mac/office/2008/main" xmlns:mv="urn:schemas-microsoft-com:mac:vml" xmlns:o="urn:schemas-microsoft-com:office:office" xmlns:v="urn:schemas-microsoft-com:vml" xmlns:w10="urn:schemas-microsoft-com:office:word" xmlns:w="http://schemas.openxmlformats.org/wordprocessingml/2006/main" xmlns:a14="http://schemas.microsoft.com/office/drawing/2010/main"/>
                       </a:ext>
                     </a:extLst>
                   </pic:spPr>
@@ -19019,7 +19007,7 @@
         </w:rPr>
         <w:t>Change Payment Info</w:t>
       </w:r>
-      <w:bookmarkEnd w:id="46"/>
+      <w:bookmarkEnd w:id="45"/>
     </w:p>
     <w:p>
       <w:pPr>
@@ -19049,7 +19037,7 @@
           <w:lang w:val="en-GB"/>
         </w:rPr>
       </w:pPr>
-      <w:bookmarkStart w:id="47" w:name="_Toc467854127"/>
+      <w:bookmarkStart w:id="46" w:name="_Toc467854127"/>
       <w:r>
         <w:rPr>
           <w:noProof/>
@@ -19103,7 +19091,7 @@
                     </a:ln>
                     <a:extLst>
                       <a:ext uri="{53640926-AAD7-44d8-BBD7-CCE9431645EC}">
-                        <a14:shadowObscured xmlns:a14="http://schemas.microsoft.com/office/drawing/2010/main" xmlns:w="http://schemas.openxmlformats.org/wordprocessingml/2006/main" xmlns:w10="urn:schemas-microsoft-com:office:word" xmlns:v="urn:schemas-microsoft-com:vml" xmlns:o="urn:schemas-microsoft-com:office:office" xmlns:mv="urn:schemas-microsoft-com:mac:vml" xmlns:mo="http://schemas.microsoft.com/office/mac/office/2008/main" xmlns=""/>
+                        <a14:shadowObscured xmlns="" xmlns:mo="http://schemas.microsoft.com/office/mac/office/2008/main" xmlns:mv="urn:schemas-microsoft-com:mac:vml" xmlns:o="urn:schemas-microsoft-com:office:office" xmlns:v="urn:schemas-microsoft-com:vml" xmlns:w10="urn:schemas-microsoft-com:office:word" xmlns:w="http://schemas.openxmlformats.org/wordprocessingml/2006/main" xmlns:a14="http://schemas.microsoft.com/office/drawing/2010/main"/>
                       </a:ext>
                     </a:extLst>
                   </pic:spPr>
@@ -19143,7 +19131,7 @@
         </w:rPr>
         <w:t>Safe Areas with Power Grid</w:t>
       </w:r>
-      <w:bookmarkEnd w:id="47"/>
+      <w:bookmarkEnd w:id="46"/>
     </w:p>
     <w:p>
       <w:pPr>
@@ -19175,7 +19163,7 @@
           <w:lang w:val="en-GB"/>
         </w:rPr>
       </w:pPr>
-      <w:bookmarkStart w:id="48" w:name="_Toc467854128"/>
+      <w:bookmarkStart w:id="47" w:name="_Toc467854128"/>
       <w:r>
         <w:rPr>
           <w:noProof/>
@@ -19231,7 +19219,7 @@
                     </a:ln>
                     <a:extLst>
                       <a:ext uri="{53640926-AAD7-44d8-BBD7-CCE9431645EC}">
-                        <a14:shadowObscured xmlns:a14="http://schemas.microsoft.com/office/drawing/2010/main" xmlns:w="http://schemas.openxmlformats.org/wordprocessingml/2006/main" xmlns:w10="urn:schemas-microsoft-com:office:word" xmlns:v="urn:schemas-microsoft-com:vml" xmlns:o="urn:schemas-microsoft-com:office:office" xmlns:mv="urn:schemas-microsoft-com:mac:vml" xmlns:mo="http://schemas.microsoft.com/office/mac/office/2008/main" xmlns=""/>
+                        <a14:shadowObscured xmlns="" xmlns:mo="http://schemas.microsoft.com/office/mac/office/2008/main" xmlns:mv="urn:schemas-microsoft-com:mac:vml" xmlns:o="urn:schemas-microsoft-com:office:office" xmlns:v="urn:schemas-microsoft-com:vml" xmlns:w10="urn:schemas-microsoft-com:office:word" xmlns:w="http://schemas.openxmlformats.org/wordprocessingml/2006/main" xmlns:a14="http://schemas.microsoft.com/office/drawing/2010/main"/>
                       </a:ext>
                     </a:extLst>
                   </pic:spPr>
@@ -19255,7 +19243,7 @@
         </w:rPr>
         <w:t>User makes a reservation</w:t>
       </w:r>
-      <w:bookmarkEnd w:id="48"/>
+      <w:bookmarkEnd w:id="47"/>
     </w:p>
     <w:p>
       <w:pPr>
@@ -19287,7 +19275,7 @@
           <w:lang w:val="en-GB"/>
         </w:rPr>
       </w:pPr>
-      <w:bookmarkStart w:id="49" w:name="_Toc467854129"/>
+      <w:bookmarkStart w:id="48" w:name="_Toc467854129"/>
       <w:r>
         <w:rPr>
           <w:sz w:val="40"/>
@@ -19297,7 +19285,7 @@
         <w:lastRenderedPageBreak/>
         <w:t>Activity diagrams</w:t>
       </w:r>
-      <w:bookmarkEnd w:id="49"/>
+      <w:bookmarkEnd w:id="48"/>
     </w:p>
     <w:p/>
     <w:p>
@@ -19308,7 +19296,7 @@
           <w:szCs w:val="32"/>
         </w:rPr>
       </w:pPr>
-      <w:bookmarkStart w:id="50" w:name="_Toc467854130"/>
+      <w:bookmarkStart w:id="49" w:name="_Toc467854130"/>
       <w:r>
         <w:rPr>
           <w:sz w:val="32"/>
@@ -19316,7 +19304,7 @@
         </w:rPr>
         <w:t>User makes a reservation</w:t>
       </w:r>
-      <w:bookmarkEnd w:id="50"/>
+      <w:bookmarkEnd w:id="49"/>
     </w:p>
     <w:p/>
     <w:p>
@@ -19385,7 +19373,7 @@
         </w:rPr>
         <w:br w:type="page"/>
       </w:r>
-      <w:bookmarkStart w:id="51" w:name="_Toc467854131"/>
+      <w:bookmarkStart w:id="50" w:name="_Toc467854131"/>
       <w:r>
         <w:rPr>
           <w:sz w:val="40"/>
@@ -19395,7 +19383,7 @@
         <w:lastRenderedPageBreak/>
         <w:t>State diagrams</w:t>
       </w:r>
-      <w:bookmarkEnd w:id="51"/>
+      <w:bookmarkEnd w:id="50"/>
     </w:p>
     <w:p/>
     <w:p>
@@ -19406,7 +19394,7 @@
           <w:szCs w:val="32"/>
         </w:rPr>
       </w:pPr>
-      <w:bookmarkStart w:id="52" w:name="_Toc467854132"/>
+      <w:bookmarkStart w:id="51" w:name="_Toc467854132"/>
       <w:r>
         <w:rPr>
           <w:sz w:val="32"/>
@@ -19414,7 +19402,7 @@
         </w:rPr>
         <w:t>Mobile app states</w:t>
       </w:r>
-      <w:bookmarkEnd w:id="52"/>
+      <w:bookmarkEnd w:id="51"/>
     </w:p>
     <w:p>
       <w:r>
@@ -19499,7 +19487,7 @@
           <w:lang w:val="en-US"/>
         </w:rPr>
       </w:pPr>
-      <w:bookmarkStart w:id="53" w:name="_Toc467854133"/>
+      <w:bookmarkStart w:id="52" w:name="_Toc467854133"/>
       <w:r>
         <w:rPr>
           <w:noProof/>
@@ -19509,7 +19497,7 @@
         </w:rPr>
         <w:t>Car on-board software states</w:t>
       </w:r>
-      <w:bookmarkEnd w:id="53"/>
+      <w:bookmarkEnd w:id="52"/>
     </w:p>
     <w:p/>
     <w:p>
@@ -19575,7 +19563,7 @@
           <w:lang w:val="en-GB"/>
         </w:rPr>
       </w:pPr>
-      <w:bookmarkStart w:id="54" w:name="_Toc467854134"/>
+      <w:bookmarkStart w:id="53" w:name="_Toc467854134"/>
       <w:r>
         <w:rPr>
           <w:sz w:val="52"/>
@@ -19585,7 +19573,7 @@
         <w:lastRenderedPageBreak/>
         <w:t>Alloy modeling</w:t>
       </w:r>
-      <w:bookmarkEnd w:id="54"/>
+      <w:bookmarkEnd w:id="53"/>
     </w:p>
     <w:p>
       <w:pPr>
@@ -19596,7 +19584,7 @@
           <w:lang w:val="en-GB"/>
         </w:rPr>
       </w:pPr>
-      <w:bookmarkStart w:id="55" w:name="_Toc467854135"/>
+      <w:bookmarkStart w:id="54" w:name="_Toc467854135"/>
       <w:r>
         <w:rPr>
           <w:sz w:val="40"/>
@@ -19605,7 +19593,7 @@
         </w:rPr>
         <w:t>Model</w:t>
       </w:r>
-      <w:bookmarkEnd w:id="55"/>
+      <w:bookmarkEnd w:id="54"/>
     </w:p>
     <w:p/>
     <w:p>
@@ -31065,7 +31053,7 @@
           <w:lang w:val="en-GB"/>
         </w:rPr>
       </w:pPr>
-      <w:bookmarkStart w:id="56" w:name="_Toc467854136"/>
+      <w:bookmarkStart w:id="55" w:name="_Toc467854136"/>
       <w:r>
         <w:rPr>
           <w:sz w:val="40"/>
@@ -31075,7 +31063,7 @@
         <w:lastRenderedPageBreak/>
         <w:t>Alloy result</w:t>
       </w:r>
-      <w:bookmarkEnd w:id="56"/>
+      <w:bookmarkEnd w:id="55"/>
     </w:p>
     <w:p/>
     <w:p>
@@ -31494,7 +31482,7 @@
           <w:lang w:val="en-GB"/>
         </w:rPr>
       </w:pPr>
-      <w:bookmarkStart w:id="57" w:name="_Toc467854137"/>
+      <w:bookmarkStart w:id="56" w:name="_Toc467854137"/>
       <w:r>
         <w:rPr>
           <w:sz w:val="40"/>
@@ -31520,13 +31508,13 @@
         </w:rPr>
         <w:t xml:space="preserve"> generated</w:t>
       </w:r>
-      <w:bookmarkEnd w:id="57"/>
+      <w:bookmarkEnd w:id="56"/>
     </w:p>
     <w:p>
       <w:pPr>
         <w:pStyle w:val="Titolo3"/>
       </w:pPr>
-      <w:bookmarkStart w:id="58" w:name="_Toc467854138"/>
+      <w:bookmarkStart w:id="57" w:name="_Toc467854138"/>
       <w:r>
         <w:rPr>
           <w:noProof/>
@@ -31591,7 +31579,7 @@
       <w:r>
         <w:t>At least one car locked and one car unlocked</w:t>
       </w:r>
-      <w:bookmarkEnd w:id="58"/>
+      <w:bookmarkEnd w:id="57"/>
       <w:r>
         <w:br w:type="page"/>
       </w:r>
@@ -31600,7 +31588,7 @@
       <w:pPr>
         <w:pStyle w:val="Titolo3"/>
       </w:pPr>
-      <w:bookmarkStart w:id="59" w:name="_Toc467854139"/>
+      <w:bookmarkStart w:id="58" w:name="_Toc467854139"/>
       <w:r>
         <w:rPr>
           <w:noProof/>
@@ -31666,7 +31654,7 @@
       <w:r>
         <w:t>At least one car available and one car not available</w:t>
       </w:r>
-      <w:bookmarkEnd w:id="59"/>
+      <w:bookmarkEnd w:id="58"/>
       <w:r>
         <w:br w:type="page"/>
       </w:r>
@@ -31675,12 +31663,12 @@
       <w:pPr>
         <w:pStyle w:val="Titolo3"/>
       </w:pPr>
-      <w:bookmarkStart w:id="60" w:name="_Toc467854140"/>
+      <w:bookmarkStart w:id="59" w:name="_Toc467854140"/>
       <w:r>
         <w:lastRenderedPageBreak/>
         <w:t>Reservation types</w:t>
       </w:r>
-      <w:bookmarkEnd w:id="60"/>
+      <w:bookmarkEnd w:id="59"/>
     </w:p>
     <w:p>
       <w:r>
@@ -31757,7 +31745,7 @@
           <w:lang w:val="en-GB"/>
         </w:rPr>
       </w:pPr>
-      <w:bookmarkStart w:id="61" w:name="_Toc467854141"/>
+      <w:bookmarkStart w:id="60" w:name="_Toc467854141"/>
       <w:r>
         <w:rPr>
           <w:sz w:val="52"/>
@@ -31767,7 +31755,7 @@
         <w:lastRenderedPageBreak/>
         <w:t>Future development</w:t>
       </w:r>
-      <w:bookmarkEnd w:id="61"/>
+      <w:bookmarkEnd w:id="60"/>
     </w:p>
     <w:p/>
     <w:p>
@@ -32020,7 +32008,7 @@
           <w:lang w:val="en-GB"/>
         </w:rPr>
       </w:pPr>
-      <w:bookmarkStart w:id="62" w:name="_Toc467854142"/>
+      <w:bookmarkStart w:id="61" w:name="_Toc467854142"/>
       <w:r>
         <w:rPr>
           <w:sz w:val="52"/>
@@ -32029,7 +32017,7 @@
         </w:rPr>
         <w:t>Used tools</w:t>
       </w:r>
-      <w:bookmarkEnd w:id="62"/>
+      <w:bookmarkEnd w:id="61"/>
     </w:p>
     <w:p>
       <w:pPr>
@@ -32194,7 +32182,18 @@
           <w:szCs w:val="27"/>
           <w:lang w:val="en-GB"/>
         </w:rPr>
-        <w:t>StateChart.com: to create Sequence UML Diagrams</w:t>
+        <w:t>Lucid</w:t>
+      </w:r>
+      <w:bookmarkStart w:id="62" w:name="_GoBack"/>
+      <w:bookmarkEnd w:id="62"/>
+      <w:r>
+        <w:rPr>
+          <w:rFonts w:ascii="Calibri Light" w:hAnsi="Calibri Light" w:cs="Calibri Light"/>
+          <w:sz w:val="27"/>
+          <w:szCs w:val="27"/>
+          <w:lang w:val="en-GB"/>
+        </w:rPr>
+        <w:t>Chart.com: to create Sequence UML Diagrams</w:t>
       </w:r>
     </w:p>
     <w:p>
@@ -32860,7 +32859,7 @@
           <w:rPr>
             <w:noProof/>
           </w:rPr>
-          <w:t>12</w:t>
+          <w:t>41</w:t>
         </w:r>
         <w:r>
           <w:fldChar w:fldCharType="end"/>
@@ -39216,26 +39215,26 @@
     </dgm:pt>
   </dgm:ptLst>
   <dgm:cxnLst>
-    <dgm:cxn modelId="{6F1017A4-CBEF-43E4-BFF4-69A662F800D3}" type="presOf" srcId="{57023BD6-403C-5547-BAB2-F48637A0E9A9}" destId="{B2B3BD1D-70D2-964E-9FBF-4E7E37CE223D}" srcOrd="0" destOrd="0" presId="urn:microsoft.com/office/officeart/2005/8/layout/default"/>
-    <dgm:cxn modelId="{8121186F-DEFD-4DF1-A929-061FB09925C2}" type="presOf" srcId="{B60B157E-5663-2640-8BA3-EAB0E44E95CD}" destId="{B873696E-6AD8-8345-A796-A59A57980618}" srcOrd="0" destOrd="0" presId="urn:microsoft.com/office/officeart/2005/8/layout/default"/>
-    <dgm:cxn modelId="{FE3F4F09-593D-450F-9C4E-1B278AC43469}" type="presOf" srcId="{49155718-5B93-8948-9B4C-A7A4721501DB}" destId="{BD135DFF-026A-A445-9A8D-A594D4028F8B}" srcOrd="0" destOrd="0" presId="urn:microsoft.com/office/officeart/2005/8/layout/default"/>
+    <dgm:cxn modelId="{C94A7BBD-ADC3-7E47-A1D0-DE1B13712A81}" srcId="{B60B157E-5663-2640-8BA3-EAB0E44E95CD}" destId="{49155718-5B93-8948-9B4C-A7A4721501DB}" srcOrd="2" destOrd="0" parTransId="{13D1C081-6E7F-D244-A82B-D994980F7666}" sibTransId="{5AAFD468-9CBC-1140-91C4-28BC05DAC977}"/>
+    <dgm:cxn modelId="{44B0F1C8-A8EB-1F4E-82D9-E461A684F00D}" srcId="{B60B157E-5663-2640-8BA3-EAB0E44E95CD}" destId="{E5349616-631D-F94B-8E1B-FBDDFED49B08}" srcOrd="4" destOrd="0" parTransId="{F484B4DD-801F-1544-A607-5C39779E16CD}" sibTransId="{39EBBB8F-E716-8C4F-B819-D71D6D3D4AAA}"/>
+    <dgm:cxn modelId="{E7553A54-71CF-430B-A546-BDD4D6E0A84D}" type="presOf" srcId="{49155718-5B93-8948-9B4C-A7A4721501DB}" destId="{BD135DFF-026A-A445-9A8D-A594D4028F8B}" srcOrd="0" destOrd="0" presId="urn:microsoft.com/office/officeart/2005/8/layout/default"/>
     <dgm:cxn modelId="{8159CA65-87D1-4348-AE18-E7890AE0510C}" srcId="{B60B157E-5663-2640-8BA3-EAB0E44E95CD}" destId="{F879A2DE-BBAD-354D-BBFF-E132DB03AE3C}" srcOrd="1" destOrd="0" parTransId="{00DD7919-8503-E940-96EC-38D21164D7FC}" sibTransId="{97CFC7A8-1336-7948-959F-9D26F554DADD}"/>
+    <dgm:cxn modelId="{1AB0793C-E505-4F46-87D9-5D11195B169B}" type="presOf" srcId="{F879A2DE-BBAD-354D-BBFF-E132DB03AE3C}" destId="{57A10F23-4411-E84D-A0FD-528903F89F60}" srcOrd="0" destOrd="0" presId="urn:microsoft.com/office/officeart/2005/8/layout/default"/>
+    <dgm:cxn modelId="{ED60ED6C-6CCE-4922-94B5-53B62F076794}" type="presOf" srcId="{6F19D246-3284-1B48-B50B-A2B922AFCF35}" destId="{10D5CE2D-0311-BC49-AD1F-B9EE38D65DE3}" srcOrd="0" destOrd="0" presId="urn:microsoft.com/office/officeart/2005/8/layout/default"/>
+    <dgm:cxn modelId="{1F6F9E5E-601D-45CF-B232-2FB83B80F9C4}" type="presOf" srcId="{57023BD6-403C-5547-BAB2-F48637A0E9A9}" destId="{B2B3BD1D-70D2-964E-9FBF-4E7E37CE223D}" srcOrd="0" destOrd="0" presId="urn:microsoft.com/office/officeart/2005/8/layout/default"/>
     <dgm:cxn modelId="{C9E93B02-75C2-9943-AA0C-8D712783720E}" srcId="{B60B157E-5663-2640-8BA3-EAB0E44E95CD}" destId="{57023BD6-403C-5547-BAB2-F48637A0E9A9}" srcOrd="0" destOrd="0" parTransId="{92306A0B-CFC8-7749-8341-3A1BFBB6BBE1}" sibTransId="{475608F7-31FB-5C49-BD34-9F9827625961}"/>
-    <dgm:cxn modelId="{ABF24E0E-C0AF-416D-9E00-A4AAA51A13D5}" type="presOf" srcId="{F879A2DE-BBAD-354D-BBFF-E132DB03AE3C}" destId="{57A10F23-4411-E84D-A0FD-528903F89F60}" srcOrd="0" destOrd="0" presId="urn:microsoft.com/office/officeart/2005/8/layout/default"/>
+    <dgm:cxn modelId="{E044E858-46DE-4D62-B48D-D15EC9D093D5}" type="presOf" srcId="{E5349616-631D-F94B-8E1B-FBDDFED49B08}" destId="{73D76CE1-F8D2-6740-951F-B5E03EE733D4}" srcOrd="0" destOrd="0" presId="urn:microsoft.com/office/officeart/2005/8/layout/default"/>
     <dgm:cxn modelId="{04F12E91-19B0-B349-9E7B-BB089C03D81E}" srcId="{B60B157E-5663-2640-8BA3-EAB0E44E95CD}" destId="{6F19D246-3284-1B48-B50B-A2B922AFCF35}" srcOrd="3" destOrd="0" parTransId="{56CCAE2B-FD3F-F548-9D46-FBEB4472E97A}" sibTransId="{38867F0F-0345-964A-8E0A-D8B7991AA18C}"/>
-    <dgm:cxn modelId="{C94A7BBD-ADC3-7E47-A1D0-DE1B13712A81}" srcId="{B60B157E-5663-2640-8BA3-EAB0E44E95CD}" destId="{49155718-5B93-8948-9B4C-A7A4721501DB}" srcOrd="2" destOrd="0" parTransId="{13D1C081-6E7F-D244-A82B-D994980F7666}" sibTransId="{5AAFD468-9CBC-1140-91C4-28BC05DAC977}"/>
-    <dgm:cxn modelId="{CBAFD42A-12A4-4E10-90A6-8446E9666FC4}" type="presOf" srcId="{6F19D246-3284-1B48-B50B-A2B922AFCF35}" destId="{10D5CE2D-0311-BC49-AD1F-B9EE38D65DE3}" srcOrd="0" destOrd="0" presId="urn:microsoft.com/office/officeart/2005/8/layout/default"/>
-    <dgm:cxn modelId="{F56C8F0E-9CA1-41AE-A369-07DDC3A1E711}" type="presOf" srcId="{E5349616-631D-F94B-8E1B-FBDDFED49B08}" destId="{73D76CE1-F8D2-6740-951F-B5E03EE733D4}" srcOrd="0" destOrd="0" presId="urn:microsoft.com/office/officeart/2005/8/layout/default"/>
-    <dgm:cxn modelId="{44B0F1C8-A8EB-1F4E-82D9-E461A684F00D}" srcId="{B60B157E-5663-2640-8BA3-EAB0E44E95CD}" destId="{E5349616-631D-F94B-8E1B-FBDDFED49B08}" srcOrd="4" destOrd="0" parTransId="{F484B4DD-801F-1544-A607-5C39779E16CD}" sibTransId="{39EBBB8F-E716-8C4F-B819-D71D6D3D4AAA}"/>
-    <dgm:cxn modelId="{55324B04-2268-41CB-ADAD-27918E74FF08}" type="presParOf" srcId="{B873696E-6AD8-8345-A796-A59A57980618}" destId="{B2B3BD1D-70D2-964E-9FBF-4E7E37CE223D}" srcOrd="0" destOrd="0" presId="urn:microsoft.com/office/officeart/2005/8/layout/default"/>
-    <dgm:cxn modelId="{E317DE2F-06A5-40C5-B021-24058D4EC854}" type="presParOf" srcId="{B873696E-6AD8-8345-A796-A59A57980618}" destId="{15B3321A-C4B1-D74D-9B04-88A1B8828A94}" srcOrd="1" destOrd="0" presId="urn:microsoft.com/office/officeart/2005/8/layout/default"/>
-    <dgm:cxn modelId="{EAD5D099-4975-443B-8396-CC538EACAD99}" type="presParOf" srcId="{B873696E-6AD8-8345-A796-A59A57980618}" destId="{57A10F23-4411-E84D-A0FD-528903F89F60}" srcOrd="2" destOrd="0" presId="urn:microsoft.com/office/officeart/2005/8/layout/default"/>
-    <dgm:cxn modelId="{35493088-F22A-45D4-8DFF-CB4CA5BAD6D9}" type="presParOf" srcId="{B873696E-6AD8-8345-A796-A59A57980618}" destId="{9BABEB89-3E64-5548-B80B-34635FDE9E19}" srcOrd="3" destOrd="0" presId="urn:microsoft.com/office/officeart/2005/8/layout/default"/>
-    <dgm:cxn modelId="{4B7E6838-D84D-4DBF-A653-DD3F4F6B7707}" type="presParOf" srcId="{B873696E-6AD8-8345-A796-A59A57980618}" destId="{BD135DFF-026A-A445-9A8D-A594D4028F8B}" srcOrd="4" destOrd="0" presId="urn:microsoft.com/office/officeart/2005/8/layout/default"/>
-    <dgm:cxn modelId="{9BE2AAB2-E40E-44DB-9F1A-05FF4AF8A400}" type="presParOf" srcId="{B873696E-6AD8-8345-A796-A59A57980618}" destId="{3745E2D3-FF2C-9742-B092-C355B6974A79}" srcOrd="5" destOrd="0" presId="urn:microsoft.com/office/officeart/2005/8/layout/default"/>
-    <dgm:cxn modelId="{708FD90B-B7A6-4F9A-A0FA-8E6E38BC7A95}" type="presParOf" srcId="{B873696E-6AD8-8345-A796-A59A57980618}" destId="{10D5CE2D-0311-BC49-AD1F-B9EE38D65DE3}" srcOrd="6" destOrd="0" presId="urn:microsoft.com/office/officeart/2005/8/layout/default"/>
-    <dgm:cxn modelId="{C7269320-60FC-4C9E-9ED8-A174F66FCE65}" type="presParOf" srcId="{B873696E-6AD8-8345-A796-A59A57980618}" destId="{FB53BFE0-09AD-3445-86D2-E4074E8E1E8A}" srcOrd="7" destOrd="0" presId="urn:microsoft.com/office/officeart/2005/8/layout/default"/>
-    <dgm:cxn modelId="{21E47714-E915-49DD-9204-0339DCEFBB63}" type="presParOf" srcId="{B873696E-6AD8-8345-A796-A59A57980618}" destId="{73D76CE1-F8D2-6740-951F-B5E03EE733D4}" srcOrd="8" destOrd="0" presId="urn:microsoft.com/office/officeart/2005/8/layout/default"/>
+    <dgm:cxn modelId="{0578F88B-31BE-4937-BAA2-898C5D11B8FE}" type="presOf" srcId="{B60B157E-5663-2640-8BA3-EAB0E44E95CD}" destId="{B873696E-6AD8-8345-A796-A59A57980618}" srcOrd="0" destOrd="0" presId="urn:microsoft.com/office/officeart/2005/8/layout/default"/>
+    <dgm:cxn modelId="{16A1D4FA-3773-4E12-B05A-0838177648C6}" type="presParOf" srcId="{B873696E-6AD8-8345-A796-A59A57980618}" destId="{B2B3BD1D-70D2-964E-9FBF-4E7E37CE223D}" srcOrd="0" destOrd="0" presId="urn:microsoft.com/office/officeart/2005/8/layout/default"/>
+    <dgm:cxn modelId="{9915A378-7643-44A1-A6EC-17B080568037}" type="presParOf" srcId="{B873696E-6AD8-8345-A796-A59A57980618}" destId="{15B3321A-C4B1-D74D-9B04-88A1B8828A94}" srcOrd="1" destOrd="0" presId="urn:microsoft.com/office/officeart/2005/8/layout/default"/>
+    <dgm:cxn modelId="{12966254-CF7D-4A63-A560-B564866B9731}" type="presParOf" srcId="{B873696E-6AD8-8345-A796-A59A57980618}" destId="{57A10F23-4411-E84D-A0FD-528903F89F60}" srcOrd="2" destOrd="0" presId="urn:microsoft.com/office/officeart/2005/8/layout/default"/>
+    <dgm:cxn modelId="{093612D3-A12E-4A86-BCF7-B566FD96E45F}" type="presParOf" srcId="{B873696E-6AD8-8345-A796-A59A57980618}" destId="{9BABEB89-3E64-5548-B80B-34635FDE9E19}" srcOrd="3" destOrd="0" presId="urn:microsoft.com/office/officeart/2005/8/layout/default"/>
+    <dgm:cxn modelId="{B5DE16AA-A3CF-4D7D-9F0D-79E0435A3D41}" type="presParOf" srcId="{B873696E-6AD8-8345-A796-A59A57980618}" destId="{BD135DFF-026A-A445-9A8D-A594D4028F8B}" srcOrd="4" destOrd="0" presId="urn:microsoft.com/office/officeart/2005/8/layout/default"/>
+    <dgm:cxn modelId="{EB0FC5B2-584F-4CDF-9B65-861019C81505}" type="presParOf" srcId="{B873696E-6AD8-8345-A796-A59A57980618}" destId="{3745E2D3-FF2C-9742-B092-C355B6974A79}" srcOrd="5" destOrd="0" presId="urn:microsoft.com/office/officeart/2005/8/layout/default"/>
+    <dgm:cxn modelId="{85984E39-C021-4CF6-9322-DA3ABB6CD534}" type="presParOf" srcId="{B873696E-6AD8-8345-A796-A59A57980618}" destId="{10D5CE2D-0311-BC49-AD1F-B9EE38D65DE3}" srcOrd="6" destOrd="0" presId="urn:microsoft.com/office/officeart/2005/8/layout/default"/>
+    <dgm:cxn modelId="{76DC5CB2-A3B7-4C6C-8051-837E87EF75CE}" type="presParOf" srcId="{B873696E-6AD8-8345-A796-A59A57980618}" destId="{FB53BFE0-09AD-3445-86D2-E4074E8E1E8A}" srcOrd="7" destOrd="0" presId="urn:microsoft.com/office/officeart/2005/8/layout/default"/>
+    <dgm:cxn modelId="{014C9993-A373-4D12-B34A-BFFB2DD83736}" type="presParOf" srcId="{B873696E-6AD8-8345-A796-A59A57980618}" destId="{73D76CE1-F8D2-6740-951F-B5E03EE733D4}" srcOrd="8" destOrd="0" presId="urn:microsoft.com/office/officeart/2005/8/layout/default"/>
   </dgm:cxnLst>
   <dgm:bg/>
   <dgm:whole/>
@@ -41267,7 +41266,7 @@
 </file>
 
 <file path=customXml/itemProps2.xml><?xml version="1.0" encoding="utf-8"?>
-<ds:datastoreItem xmlns:ds="http://schemas.openxmlformats.org/officeDocument/2006/customXml" ds:itemID="{BC4DE141-9275-4DF5-AB0D-0DF990E88D71}">
+<ds:datastoreItem xmlns:ds="http://schemas.openxmlformats.org/officeDocument/2006/customXml" ds:itemID="{B4D1BD74-1381-45A5-AB75-50FA82DA33C3}">
   <ds:schemaRefs>
     <ds:schemaRef ds:uri="http://schemas.openxmlformats.org/officeDocument/2006/bibliography"/>
   </ds:schemaRefs>

--- a/RASD/RASD.docx
+++ b/RASD/RASD.docx
@@ -1,6 +1,6 @@
 
 <file path=word/document.xml><?xml version="1.0" encoding="utf-8"?>
-<w:document xmlns:wpc="http://schemas.microsoft.com/office/word/2010/wordprocessingCanvas" xmlns:mo="http://schemas.microsoft.com/office/mac/office/2008/main" xmlns:mc="http://schemas.openxmlformats.org/markup-compatibility/2006" xmlns:mv="urn:schemas-microsoft-com:mac:vml" xmlns:o="urn:schemas-microsoft-com:office:office" xmlns:r="http://schemas.openxmlformats.org/officeDocument/2006/relationships" xmlns:m="http://schemas.openxmlformats.org/officeDocument/2006/math" xmlns:v="urn:schemas-microsoft-com:vml" xmlns:wp14="http://schemas.microsoft.com/office/word/2010/wordprocessingDrawing" xmlns:wp="http://schemas.openxmlformats.org/drawingml/2006/wordprocessingDrawing" xmlns:w10="urn:schemas-microsoft-com:office:word" xmlns:w="http://schemas.openxmlformats.org/wordprocessingml/2006/main" xmlns:w14="http://schemas.microsoft.com/office/word/2010/wordml" xmlns:wpg="http://schemas.microsoft.com/office/word/2010/wordprocessingGroup" xmlns:wpi="http://schemas.microsoft.com/office/word/2010/wordprocessingInk" xmlns:wne="http://schemas.microsoft.com/office/word/2006/wordml" xmlns:wps="http://schemas.microsoft.com/office/word/2010/wordprocessingShape" mc:Ignorable="w14 wp14">
+<w:document xmlns:wpc="http://schemas.microsoft.com/office/word/2010/wordprocessingCanvas" xmlns:mo="http://schemas.microsoft.com/office/mac/office/2008/main" xmlns:mc="http://schemas.openxmlformats.org/markup-compatibility/2006" xmlns:mv="urn:schemas-microsoft-com:mac:vml" xmlns:o="urn:schemas-microsoft-com:office:office" xmlns:r="http://schemas.openxmlformats.org/officeDocument/2006/relationships" xmlns:m="http://schemas.openxmlformats.org/officeDocument/2006/math" xmlns:v="urn:schemas-microsoft-com:vml" xmlns:wp14="http://schemas.microsoft.com/office/word/2010/wordprocessingDrawing" xmlns:wp="http://schemas.openxmlformats.org/drawingml/2006/wordprocessingDrawing" xmlns:w10="urn:schemas-microsoft-com:office:word" xmlns:w="http://schemas.openxmlformats.org/wordprocessingml/2006/main" xmlns:w14="http://schemas.microsoft.com/office/word/2010/wordml" xmlns:w15="http://schemas.microsoft.com/office/word/2012/wordml" xmlns:wpg="http://schemas.microsoft.com/office/word/2010/wordprocessingGroup" xmlns:wpi="http://schemas.microsoft.com/office/word/2010/wordprocessingInk" xmlns:wne="http://schemas.microsoft.com/office/word/2006/wordml" xmlns:wps="http://schemas.microsoft.com/office/word/2010/wordprocessingShape" mc:Ignorable="w14 w15 wp14">
   <w:body>
     <w:sdt>
       <w:sdtPr>
@@ -16,7 +16,7 @@
           <w:r>
             <w:rPr>
               <w:noProof/>
-              <w:lang w:val="en-US"/>
+              <w:lang w:eastAsia="it-IT"/>
             </w:rPr>
             <mc:AlternateContent>
               <mc:Choice Requires="wps">
@@ -79,7 +79,7 @@
                   </wp:anchor>
                 </w:drawing>
               </mc:Choice>
-              <mc:Fallback xmlns:w15="http://schemas.microsoft.com/office/word/2012/wordml">
+              <mc:Fallback>
                 <w:pict>
                   <v:rect w14:anchorId="0BF9C09B" id="Rectangle 11" o:spid="_x0000_s1026" style="position:absolute;margin-left:13.15pt;margin-top:735.75pt;width:568.5pt;height:36pt;z-index:-251656704;visibility:visible;mso-wrap-style:square;mso-width-percent:0;mso-height-percent:0;mso-wrap-distance-left:9pt;mso-wrap-distance-top:0;mso-wrap-distance-right:9pt;mso-wrap-distance-bottom:0;mso-position-horizontal:absolute;mso-position-horizontal-relative:page;mso-position-vertical:absolute;mso-position-vertical-relative:page;mso-width-percent:0;mso-height-percent:0;mso-width-relative:margin;mso-height-relative:margin;v-text-anchor:top" o:gfxdata="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" o:allowincell="f" fillcolor="#7f7f7f [1612]" stroked="f">
                     <v:textbox inset="18pt,18pt,1in,18pt">
@@ -97,7 +97,7 @@
           <w:r>
             <w:rPr>
               <w:noProof/>
-              <w:lang w:val="en-US"/>
+              <w:lang w:eastAsia="it-IT"/>
             </w:rPr>
             <mc:AlternateContent>
               <mc:Choice Requires="wps">
@@ -182,18 +182,7 @@
                                         <w:sz w:val="20"/>
                                         <w:szCs w:val="20"/>
                                       </w:rPr>
-                                      <w:t>Version: 1.</w:t>
-                                    </w:r>
-                                    <w:r>
-                                      <w:rPr>
-                                        <w:rFonts w:cstheme="minorHAnsi"/>
-                                        <w:bCs/>
-                                        <w:color w:val="FFFFFF" w:themeColor="background1"/>
-                                        <w:spacing w:val="60"/>
-                                        <w:sz w:val="20"/>
-                                        <w:szCs w:val="20"/>
-                                      </w:rPr>
-                                      <w:t>1.0</w:t>
+                                      <w:t>Version: 1.1.0</w:t>
                                     </w:r>
                                     <w:r>
                                       <w:rPr>
@@ -205,18 +194,7 @@
                                         <w:szCs w:val="20"/>
                                       </w:rPr>
                                       <w:br/>
-                                      <w:t>Release date: 09-12</w:t>
-                                    </w:r>
-                                    <w:r>
-                                      <w:rPr>
-                                        <w:rFonts w:cstheme="minorHAnsi"/>
-                                        <w:bCs/>
-                                        <w:color w:val="FFFFFF" w:themeColor="background1"/>
-                                        <w:spacing w:val="60"/>
-                                        <w:sz w:val="20"/>
-                                        <w:szCs w:val="20"/>
-                                      </w:rPr>
-                                      <w:t>-2016</w:t>
+                                      <w:t>Release date: 09-12-2016</w:t>
                                     </w:r>
                                   </w:p>
                                 </w:sdtContent>
@@ -240,7 +218,7 @@
               </mc:Choice>
               <mc:Fallback>
                 <w:pict>
-                  <v:rect id="Rectangle 79" o:spid="_x0000_s1027" style="position:absolute;margin-left:13.15pt;margin-top:674.25pt;width:568.1pt;height:59.25pt;z-index:-251658752;visibility:visible;mso-wrap-style:square;mso-width-percent:0;mso-height-percent:0;mso-wrap-distance-left:9pt;mso-wrap-distance-top:0;mso-wrap-distance-right:9pt;mso-wrap-distance-bottom:0;mso-position-horizontal:absolute;mso-position-horizontal-relative:page;mso-position-vertical:absolute;mso-position-vertical-relative:page;mso-width-percent:0;mso-height-percent:0;mso-width-relative:margin;mso-height-relative:margin;v-text-anchor:top" o:gfxdata="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" o:allowincell="f" fillcolor="#7f7f7f [1612]" stroked="f">
+                  <v:rect w14:anchorId="579C79EA" id="Rectangle 79" o:spid="_x0000_s1027" style="position:absolute;margin-left:13.15pt;margin-top:674.25pt;width:568.1pt;height:59.25pt;z-index:-251658752;visibility:visible;mso-wrap-style:square;mso-width-percent:0;mso-height-percent:0;mso-wrap-distance-left:9pt;mso-wrap-distance-top:0;mso-wrap-distance-right:9pt;mso-wrap-distance-bottom:0;mso-position-horizontal:absolute;mso-position-horizontal-relative:page;mso-position-vertical:absolute;mso-position-vertical-relative:page;mso-width-percent:0;mso-height-percent:0;mso-width-relative:margin;mso-height-relative:margin;v-text-anchor:top" o:gfxdata="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" o:allowincell="f" fillcolor="#7f7f7f [1612]" stroked="f">
                     <v:textbox inset="18pt,18pt,1in,18pt">
                       <w:txbxContent>
                         <w:sdt>
@@ -281,18 +259,7 @@
                                   <w:sz w:val="20"/>
                                   <w:szCs w:val="20"/>
                                 </w:rPr>
-                                <w:t>Version: 1.</w:t>
-                              </w:r>
-                              <w:r>
-                                <w:rPr>
-                                  <w:rFonts w:cstheme="minorHAnsi"/>
-                                  <w:bCs/>
-                                  <w:color w:val="FFFFFF" w:themeColor="background1"/>
-                                  <w:spacing w:val="60"/>
-                                  <w:sz w:val="20"/>
-                                  <w:szCs w:val="20"/>
-                                </w:rPr>
-                                <w:t>1.0</w:t>
+                                <w:t>Version: 1.1.0</w:t>
                               </w:r>
                               <w:r>
                                 <w:rPr>
@@ -304,18 +271,7 @@
                                   <w:szCs w:val="20"/>
                                 </w:rPr>
                                 <w:br/>
-                                <w:t>Release date: 09-12</w:t>
-                              </w:r>
-                              <w:r>
-                                <w:rPr>
-                                  <w:rFonts w:cstheme="minorHAnsi"/>
-                                  <w:bCs/>
-                                  <w:color w:val="FFFFFF" w:themeColor="background1"/>
-                                  <w:spacing w:val="60"/>
-                                  <w:sz w:val="20"/>
-                                  <w:szCs w:val="20"/>
-                                </w:rPr>
-                                <w:t>-2016</w:t>
+                                <w:t>Release date: 09-12-2016</w:t>
                               </w:r>
                             </w:p>
                           </w:sdtContent>
@@ -332,7 +288,7 @@
           <w:r>
             <w:rPr>
               <w:noProof/>
-              <w:lang w:val="en-US"/>
+              <w:lang w:eastAsia="it-IT"/>
             </w:rPr>
             <mc:AlternateContent>
               <mc:Choice Requires="wps">
@@ -436,7 +392,7 @@
                   </wp:anchor>
                 </w:drawing>
               </mc:Choice>
-              <mc:Fallback xmlns:w15="http://schemas.microsoft.com/office/word/2012/wordml">
+              <mc:Fallback>
                 <w:pict>
                   <v:rect w14:anchorId="2DD4E144" id="_x0000_s1028" style="position:absolute;margin-left:13.15pt;margin-top:423.75pt;width:568.5pt;height:249.75pt;z-index:-251660800;visibility:visible;mso-wrap-style:square;mso-width-percent:0;mso-height-percent:0;mso-wrap-distance-left:9pt;mso-wrap-distance-top:0;mso-wrap-distance-right:9pt;mso-wrap-distance-bottom:0;mso-position-horizontal:absolute;mso-position-horizontal-relative:page;mso-position-vertical:absolute;mso-position-vertical-relative:page;mso-width-percent:0;mso-height-percent:0;mso-width-relative:margin;mso-height-relative:margin;v-text-anchor:top" o:gfxdata="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" o:allowincell="f" fillcolor="#7f7f7f [1612]" stroked="f">
                     <v:textbox inset="18pt,18pt,1in,18pt">
@@ -493,7 +449,7 @@
           <w:r>
             <w:rPr>
               <w:noProof/>
-              <w:lang w:val="en-US"/>
+              <w:lang w:eastAsia="it-IT"/>
             </w:rPr>
             <mc:AlternateContent>
               <mc:Choice Requires="wps">
@@ -537,7 +493,7 @@
                             </a:ln>
                             <a:extLst>
                               <a:ext uri="{91240B29-F687-4f45-9708-019B960494DF}">
-                                <a14:hiddenLine xmlns:a14="http://schemas.microsoft.com/office/drawing/2010/main" w="9525">
+                                <a14:hiddenLine xmlns:a14="http://schemas.microsoft.com/office/drawing/2010/main" xmlns:w="http://schemas.openxmlformats.org/wordprocessingml/2006/main" xmlns:w10="urn:schemas-microsoft-com:office:word" xmlns:v="urn:schemas-microsoft-com:vml" xmlns:o="urn:schemas-microsoft-com:office:office" xmlns="" w="9525">
                                   <a:solidFill>
                                     <a:srgbClr val="000000"/>
                                   </a:solidFill>
@@ -567,7 +523,7 @@
                                 <w:sdtContent>
                                   <w:p>
                                     <w:pPr>
-                                      <w:pStyle w:val="NoSpacing"/>
+                                      <w:pStyle w:val="Nessunaspaziatura"/>
                                       <w:snapToGrid w:val="0"/>
                                       <w:spacing w:before="120" w:after="240"/>
                                       <w:rPr>
@@ -606,7 +562,7 @@
                   </wp:anchor>
                 </w:drawing>
               </mc:Choice>
-              <mc:Fallback xmlns:w15="http://schemas.microsoft.com/office/word/2012/wordml">
+              <mc:Fallback>
                 <w:pict>
                   <v:rect w14:anchorId="5FFC56AC" id="Rectangle 82" o:spid="_x0000_s1029" style="position:absolute;margin-left:13.15pt;margin-top:347.75pt;width:568.5pt;height:67.4pt;z-index:251656704;visibility:visible;mso-wrap-style:square;mso-width-percent:0;mso-height-percent:0;mso-wrap-distance-left:9pt;mso-wrap-distance-top:0;mso-wrap-distance-right:9pt;mso-wrap-distance-bottom:0;mso-position-horizontal:absolute;mso-position-horizontal-relative:page;mso-position-vertical:absolute;mso-position-vertical-relative:page;mso-width-percent:0;mso-height-percent:0;mso-width-relative:page;mso-height-relative:page;v-text-anchor:bottom" o:gfxdata="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" o:allowincell="f" fillcolor="black" stroked="f">
                     <v:fill opacity="46003f"/>
@@ -663,7 +619,7 @@
           <w:r>
             <w:rPr>
               <w:noProof/>
-              <w:lang w:val="en-US"/>
+              <w:lang w:eastAsia="it-IT"/>
             </w:rPr>
             <w:drawing>
               <wp:anchor distT="0" distB="0" distL="114300" distR="114300" simplePos="0" relativeHeight="251652608" behindDoc="1" locked="1" layoutInCell="0" allowOverlap="1" wp14:anchorId="074DDE84" wp14:editId="7D5391E2">
@@ -691,7 +647,7 @@
                         </pic:cNvPicPr>
                       </pic:nvPicPr>
                       <pic:blipFill>
-                        <a:blip r:embed="rId10"/>
+                        <a:blip r:embed="rId9"/>
                         <a:srcRect/>
                         <a:stretch>
                           <a:fillRect/>
@@ -722,7 +678,7 @@
           <w:r>
             <w:rPr>
               <w:noProof/>
-              <w:lang w:val="en-US"/>
+              <w:lang w:eastAsia="it-IT"/>
             </w:rPr>
             <mc:AlternateContent>
               <mc:Choice Requires="wps">
@@ -782,7 +738,7 @@
                   </wp:anchor>
                 </w:drawing>
               </mc:Choice>
-              <mc:Fallback xmlns:w15="http://schemas.microsoft.com/office/word/2012/wordml">
+              <mc:Fallback>
                 <w:pict>
                   <v:rect w14:anchorId="1732785D" id="Rectangle 73" o:spid="_x0000_s1026" style="position:absolute;margin-left:13.15pt;margin-top:21.9pt;width:568.8pt;height:25.2pt;z-index:-251661824;visibility:visible;mso-wrap-style:square;mso-width-percent:0;mso-height-percent:0;mso-wrap-distance-left:9pt;mso-wrap-distance-top:0;mso-wrap-distance-right:9pt;mso-wrap-distance-bottom:0;mso-position-horizontal:absolute;mso-position-horizontal-relative:page;mso-position-vertical:absolute;mso-position-vertical-relative:page;mso-width-percent:0;mso-height-percent:0;mso-width-relative:page;mso-height-relative:page;v-text-anchor:top" o:gfxdata="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" o:allowincell="f" fillcolor="#31849b [2408]" stroked="f">
                     <v:textbox inset=",7.2pt,,7.2pt"/>
@@ -801,9 +757,9 @@
         </w:p>
       </w:sdtContent>
     </w:sdt>
-    <w:bookmarkStart w:id="0" w:name="_Toc338936757" w:displacedByCustomXml="next"/>
+    <w:bookmarkStart w:id="0" w:name="_Toc338936632" w:displacedByCustomXml="next"/>
     <w:bookmarkStart w:id="1" w:name="_Toc338936651" w:displacedByCustomXml="next"/>
-    <w:bookmarkStart w:id="2" w:name="_Toc338936632" w:displacedByCustomXml="next"/>
+    <w:bookmarkStart w:id="2" w:name="_Toc338936757" w:displacedByCustomXml="next"/>
     <w:sdt>
       <w:sdtPr>
         <w:rPr>
@@ -826,7 +782,7 @@
       <w:sdtContent>
         <w:p>
           <w:pPr>
-            <w:pStyle w:val="TOCHeading"/>
+            <w:pStyle w:val="Titolosommario"/>
             <w:rPr>
               <w:lang w:val="en-GB"/>
             </w:rPr>
@@ -835,20 +791,12 @@
             <w:rPr>
               <w:lang w:val="en-GB"/>
             </w:rPr>
-            <w:t>Su</w:t>
-          </w:r>
-          <w:bookmarkStart w:id="3" w:name="_GoBack"/>
-          <w:bookmarkEnd w:id="3"/>
-          <w:r>
-            <w:rPr>
-              <w:lang w:val="en-GB"/>
-            </w:rPr>
-            <w:t>mmary</w:t>
+            <w:t>Summary</w:t>
           </w:r>
         </w:p>
         <w:p>
           <w:pPr>
-            <w:pStyle w:val="TOC1"/>
+            <w:pStyle w:val="Sommario1"/>
             <w:tabs>
               <w:tab w:val="left" w:pos="382"/>
             </w:tabs>
@@ -942,7 +890,7 @@
         </w:p>
         <w:p>
           <w:pPr>
-            <w:pStyle w:val="TOC2"/>
+            <w:pStyle w:val="Sommario2"/>
             <w:tabs>
               <w:tab w:val="left" w:pos="792"/>
               <w:tab w:val="right" w:leader="dot" w:pos="9622"/>
@@ -1023,7 +971,7 @@
         </w:p>
         <w:p>
           <w:pPr>
-            <w:pStyle w:val="TOC2"/>
+            <w:pStyle w:val="Sommario2"/>
             <w:tabs>
               <w:tab w:val="left" w:pos="792"/>
               <w:tab w:val="right" w:leader="dot" w:pos="9622"/>
@@ -1104,7 +1052,7 @@
         </w:p>
         <w:p>
           <w:pPr>
-            <w:pStyle w:val="TOC2"/>
+            <w:pStyle w:val="Sommario2"/>
             <w:tabs>
               <w:tab w:val="left" w:pos="792"/>
               <w:tab w:val="right" w:leader="dot" w:pos="9622"/>
@@ -1185,7 +1133,7 @@
         </w:p>
         <w:p>
           <w:pPr>
-            <w:pStyle w:val="TOC2"/>
+            <w:pStyle w:val="Sommario2"/>
             <w:tabs>
               <w:tab w:val="left" w:pos="792"/>
               <w:tab w:val="right" w:leader="dot" w:pos="9622"/>
@@ -1266,7 +1214,7 @@
         </w:p>
         <w:p>
           <w:pPr>
-            <w:pStyle w:val="TOC2"/>
+            <w:pStyle w:val="Sommario2"/>
             <w:tabs>
               <w:tab w:val="left" w:pos="792"/>
               <w:tab w:val="right" w:leader="dot" w:pos="9622"/>
@@ -1347,7 +1295,7 @@
         </w:p>
         <w:p>
           <w:pPr>
-            <w:pStyle w:val="TOC2"/>
+            <w:pStyle w:val="Sommario2"/>
             <w:tabs>
               <w:tab w:val="left" w:pos="792"/>
               <w:tab w:val="right" w:leader="dot" w:pos="9622"/>
@@ -1428,7 +1376,7 @@
         </w:p>
         <w:p>
           <w:pPr>
-            <w:pStyle w:val="TOC3"/>
+            <w:pStyle w:val="Sommario3"/>
             <w:tabs>
               <w:tab w:val="left" w:pos="1176"/>
               <w:tab w:val="right" w:leader="dot" w:pos="9622"/>
@@ -1507,7 +1455,7 @@
         </w:p>
         <w:p>
           <w:pPr>
-            <w:pStyle w:val="TOC3"/>
+            <w:pStyle w:val="Sommario3"/>
             <w:tabs>
               <w:tab w:val="left" w:pos="1176"/>
               <w:tab w:val="right" w:leader="dot" w:pos="9622"/>
@@ -1586,7 +1534,7 @@
         </w:p>
         <w:p>
           <w:pPr>
-            <w:pStyle w:val="TOC3"/>
+            <w:pStyle w:val="Sommario3"/>
             <w:tabs>
               <w:tab w:val="left" w:pos="1176"/>
               <w:tab w:val="right" w:leader="dot" w:pos="9622"/>
@@ -1665,7 +1613,7 @@
         </w:p>
         <w:p>
           <w:pPr>
-            <w:pStyle w:val="TOC3"/>
+            <w:pStyle w:val="Sommario3"/>
             <w:tabs>
               <w:tab w:val="left" w:pos="1176"/>
               <w:tab w:val="right" w:leader="dot" w:pos="9622"/>
@@ -1744,7 +1692,7 @@
         </w:p>
         <w:p>
           <w:pPr>
-            <w:pStyle w:val="TOC2"/>
+            <w:pStyle w:val="Sommario2"/>
             <w:tabs>
               <w:tab w:val="left" w:pos="792"/>
               <w:tab w:val="right" w:leader="dot" w:pos="9622"/>
@@ -1825,7 +1773,7 @@
         </w:p>
         <w:p>
           <w:pPr>
-            <w:pStyle w:val="TOC2"/>
+            <w:pStyle w:val="Sommario2"/>
             <w:tabs>
               <w:tab w:val="left" w:pos="792"/>
               <w:tab w:val="right" w:leader="dot" w:pos="9622"/>
@@ -1906,7 +1854,7 @@
         </w:p>
         <w:p>
           <w:pPr>
-            <w:pStyle w:val="TOC2"/>
+            <w:pStyle w:val="Sommario2"/>
             <w:tabs>
               <w:tab w:val="left" w:pos="792"/>
               <w:tab w:val="right" w:leader="dot" w:pos="9622"/>
@@ -1987,7 +1935,7 @@
         </w:p>
         <w:p>
           <w:pPr>
-            <w:pStyle w:val="TOC1"/>
+            <w:pStyle w:val="Sommario1"/>
             <w:tabs>
               <w:tab w:val="left" w:pos="382"/>
             </w:tabs>
@@ -2063,7 +2011,7 @@
         </w:p>
         <w:p>
           <w:pPr>
-            <w:pStyle w:val="TOC1"/>
+            <w:pStyle w:val="Sommario1"/>
             <w:tabs>
               <w:tab w:val="left" w:pos="382"/>
             </w:tabs>
@@ -2139,7 +2087,7 @@
         </w:p>
         <w:p>
           <w:pPr>
-            <w:pStyle w:val="TOC2"/>
+            <w:pStyle w:val="Sommario2"/>
             <w:tabs>
               <w:tab w:val="left" w:pos="792"/>
               <w:tab w:val="right" w:leader="dot" w:pos="9622"/>
@@ -2220,7 +2168,7 @@
         </w:p>
         <w:p>
           <w:pPr>
-            <w:pStyle w:val="TOC2"/>
+            <w:pStyle w:val="Sommario2"/>
             <w:tabs>
               <w:tab w:val="left" w:pos="792"/>
               <w:tab w:val="right" w:leader="dot" w:pos="9622"/>
@@ -2301,7 +2249,7 @@
         </w:p>
         <w:p>
           <w:pPr>
-            <w:pStyle w:val="TOC1"/>
+            <w:pStyle w:val="Sommario1"/>
             <w:tabs>
               <w:tab w:val="left" w:pos="382"/>
             </w:tabs>
@@ -2377,7 +2325,7 @@
         </w:p>
         <w:p>
           <w:pPr>
-            <w:pStyle w:val="TOC2"/>
+            <w:pStyle w:val="Sommario2"/>
             <w:tabs>
               <w:tab w:val="left" w:pos="792"/>
               <w:tab w:val="right" w:leader="dot" w:pos="9622"/>
@@ -2458,7 +2406,7 @@
         </w:p>
         <w:p>
           <w:pPr>
-            <w:pStyle w:val="TOC2"/>
+            <w:pStyle w:val="Sommario2"/>
             <w:tabs>
               <w:tab w:val="left" w:pos="792"/>
               <w:tab w:val="right" w:leader="dot" w:pos="9622"/>
@@ -2537,7 +2485,7 @@
         </w:p>
         <w:p>
           <w:pPr>
-            <w:pStyle w:val="TOC2"/>
+            <w:pStyle w:val="Sommario2"/>
             <w:tabs>
               <w:tab w:val="left" w:pos="792"/>
               <w:tab w:val="right" w:leader="dot" w:pos="9622"/>
@@ -2618,7 +2566,7 @@
         </w:p>
         <w:p>
           <w:pPr>
-            <w:pStyle w:val="TOC2"/>
+            <w:pStyle w:val="Sommario2"/>
             <w:tabs>
               <w:tab w:val="left" w:pos="792"/>
               <w:tab w:val="right" w:leader="dot" w:pos="9622"/>
@@ -2699,7 +2647,7 @@
         </w:p>
         <w:p>
           <w:pPr>
-            <w:pStyle w:val="TOC1"/>
+            <w:pStyle w:val="Sommario1"/>
             <w:tabs>
               <w:tab w:val="left" w:pos="382"/>
             </w:tabs>
@@ -2775,7 +2723,7 @@
         </w:p>
         <w:p>
           <w:pPr>
-            <w:pStyle w:val="TOC2"/>
+            <w:pStyle w:val="Sommario2"/>
             <w:tabs>
               <w:tab w:val="left" w:pos="792"/>
               <w:tab w:val="right" w:leader="dot" w:pos="9622"/>
@@ -2856,7 +2804,7 @@
         </w:p>
         <w:p>
           <w:pPr>
-            <w:pStyle w:val="TOC2"/>
+            <w:pStyle w:val="Sommario2"/>
             <w:tabs>
               <w:tab w:val="left" w:pos="792"/>
               <w:tab w:val="right" w:leader="dot" w:pos="9622"/>
@@ -2937,7 +2885,7 @@
         </w:p>
         <w:p>
           <w:pPr>
-            <w:pStyle w:val="TOC2"/>
+            <w:pStyle w:val="Sommario2"/>
             <w:tabs>
               <w:tab w:val="left" w:pos="792"/>
               <w:tab w:val="right" w:leader="dot" w:pos="9622"/>
@@ -3018,7 +2966,7 @@
         </w:p>
         <w:p>
           <w:pPr>
-            <w:pStyle w:val="TOC2"/>
+            <w:pStyle w:val="Sommario2"/>
             <w:tabs>
               <w:tab w:val="left" w:pos="792"/>
               <w:tab w:val="right" w:leader="dot" w:pos="9622"/>
@@ -3099,7 +3047,7 @@
         </w:p>
         <w:p>
           <w:pPr>
-            <w:pStyle w:val="TOC3"/>
+            <w:pStyle w:val="Sommario3"/>
             <w:tabs>
               <w:tab w:val="left" w:pos="1176"/>
               <w:tab w:val="right" w:leader="dot" w:pos="9622"/>
@@ -3178,7 +3126,7 @@
         </w:p>
         <w:p>
           <w:pPr>
-            <w:pStyle w:val="TOC3"/>
+            <w:pStyle w:val="Sommario3"/>
             <w:tabs>
               <w:tab w:val="left" w:pos="1176"/>
               <w:tab w:val="right" w:leader="dot" w:pos="9622"/>
@@ -3257,7 +3205,7 @@
         </w:p>
         <w:p>
           <w:pPr>
-            <w:pStyle w:val="TOC3"/>
+            <w:pStyle w:val="Sommario3"/>
             <w:tabs>
               <w:tab w:val="left" w:pos="1176"/>
               <w:tab w:val="right" w:leader="dot" w:pos="9622"/>
@@ -3336,7 +3284,7 @@
         </w:p>
         <w:p>
           <w:pPr>
-            <w:pStyle w:val="TOC3"/>
+            <w:pStyle w:val="Sommario3"/>
             <w:tabs>
               <w:tab w:val="left" w:pos="1176"/>
               <w:tab w:val="right" w:leader="dot" w:pos="9622"/>
@@ -3415,7 +3363,7 @@
         </w:p>
         <w:p>
           <w:pPr>
-            <w:pStyle w:val="TOC2"/>
+            <w:pStyle w:val="Sommario2"/>
             <w:tabs>
               <w:tab w:val="left" w:pos="792"/>
               <w:tab w:val="right" w:leader="dot" w:pos="9622"/>
@@ -3496,7 +3444,7 @@
         </w:p>
         <w:p>
           <w:pPr>
-            <w:pStyle w:val="TOC3"/>
+            <w:pStyle w:val="Sommario3"/>
             <w:tabs>
               <w:tab w:val="left" w:pos="1176"/>
               <w:tab w:val="right" w:leader="dot" w:pos="9622"/>
@@ -3573,7 +3521,7 @@
         </w:p>
         <w:p>
           <w:pPr>
-            <w:pStyle w:val="TOC2"/>
+            <w:pStyle w:val="Sommario2"/>
             <w:tabs>
               <w:tab w:val="left" w:pos="792"/>
               <w:tab w:val="right" w:leader="dot" w:pos="9622"/>
@@ -3654,7 +3602,7 @@
         </w:p>
         <w:p>
           <w:pPr>
-            <w:pStyle w:val="TOC3"/>
+            <w:pStyle w:val="Sommario3"/>
             <w:tabs>
               <w:tab w:val="left" w:pos="1176"/>
               <w:tab w:val="right" w:leader="dot" w:pos="9622"/>
@@ -3731,7 +3679,7 @@
         </w:p>
         <w:p>
           <w:pPr>
-            <w:pStyle w:val="TOC3"/>
+            <w:pStyle w:val="Sommario3"/>
             <w:tabs>
               <w:tab w:val="left" w:pos="1176"/>
               <w:tab w:val="right" w:leader="dot" w:pos="9622"/>
@@ -3810,7 +3758,7 @@
         </w:p>
         <w:p>
           <w:pPr>
-            <w:pStyle w:val="TOC1"/>
+            <w:pStyle w:val="Sommario1"/>
             <w:tabs>
               <w:tab w:val="left" w:pos="382"/>
             </w:tabs>
@@ -3886,7 +3834,7 @@
         </w:p>
         <w:p>
           <w:pPr>
-            <w:pStyle w:val="TOC2"/>
+            <w:pStyle w:val="Sommario2"/>
             <w:tabs>
               <w:tab w:val="left" w:pos="792"/>
               <w:tab w:val="right" w:leader="dot" w:pos="9622"/>
@@ -3967,7 +3915,7 @@
         </w:p>
         <w:p>
           <w:pPr>
-            <w:pStyle w:val="TOC2"/>
+            <w:pStyle w:val="Sommario2"/>
             <w:tabs>
               <w:tab w:val="left" w:pos="792"/>
               <w:tab w:val="right" w:leader="dot" w:pos="9622"/>
@@ -4048,7 +3996,7 @@
         </w:p>
         <w:p>
           <w:pPr>
-            <w:pStyle w:val="TOC2"/>
+            <w:pStyle w:val="Sommario2"/>
             <w:tabs>
               <w:tab w:val="left" w:pos="792"/>
               <w:tab w:val="right" w:leader="dot" w:pos="9622"/>
@@ -4129,7 +4077,7 @@
         </w:p>
         <w:p>
           <w:pPr>
-            <w:pStyle w:val="TOC3"/>
+            <w:pStyle w:val="Sommario3"/>
             <w:tabs>
               <w:tab w:val="left" w:pos="1176"/>
               <w:tab w:val="right" w:leader="dot" w:pos="9622"/>
@@ -4206,7 +4154,7 @@
         </w:p>
         <w:p>
           <w:pPr>
-            <w:pStyle w:val="TOC3"/>
+            <w:pStyle w:val="Sommario3"/>
             <w:tabs>
               <w:tab w:val="left" w:pos="1176"/>
               <w:tab w:val="right" w:leader="dot" w:pos="9622"/>
@@ -4283,7 +4231,7 @@
         </w:p>
         <w:p>
           <w:pPr>
-            <w:pStyle w:val="TOC3"/>
+            <w:pStyle w:val="Sommario3"/>
             <w:tabs>
               <w:tab w:val="left" w:pos="1176"/>
               <w:tab w:val="right" w:leader="dot" w:pos="9622"/>
@@ -4360,7 +4308,7 @@
         </w:p>
         <w:p>
           <w:pPr>
-            <w:pStyle w:val="TOC1"/>
+            <w:pStyle w:val="Sommario1"/>
             <w:tabs>
               <w:tab w:val="left" w:pos="382"/>
             </w:tabs>
@@ -4436,7 +4384,7 @@
         </w:p>
         <w:p>
           <w:pPr>
-            <w:pStyle w:val="TOC1"/>
+            <w:pStyle w:val="Sommario1"/>
             <w:tabs>
               <w:tab w:val="left" w:pos="382"/>
             </w:tabs>
@@ -4512,7 +4460,7 @@
         </w:p>
         <w:p>
           <w:pPr>
-            <w:pStyle w:val="TOC1"/>
+            <w:pStyle w:val="Sommario1"/>
             <w:tabs>
               <w:tab w:val="left" w:pos="524"/>
             </w:tabs>
@@ -4588,7 +4536,7 @@
         </w:p>
         <w:p>
           <w:pPr>
-            <w:pStyle w:val="TOC1"/>
+            <w:pStyle w:val="Sommario1"/>
             <w:tabs>
               <w:tab w:val="left" w:pos="524"/>
             </w:tabs>
@@ -4664,7 +4612,7 @@
         </w:p>
         <w:p>
           <w:pPr>
-            <w:pStyle w:val="TOC2"/>
+            <w:pStyle w:val="Sommario2"/>
             <w:tabs>
               <w:tab w:val="left" w:pos="922"/>
               <w:tab w:val="right" w:leader="dot" w:pos="9622"/>
@@ -4785,14 +4733,14 @@
     </w:p>
     <w:p>
       <w:pPr>
-        <w:pStyle w:val="Heading1"/>
+        <w:pStyle w:val="Titolo1"/>
         <w:rPr>
           <w:sz w:val="52"/>
           <w:szCs w:val="52"/>
           <w:lang w:val="en-GB"/>
         </w:rPr>
       </w:pPr>
-      <w:bookmarkStart w:id="4" w:name="_Toc342911415"/>
+      <w:bookmarkStart w:id="3" w:name="_Toc342911415"/>
       <w:r>
         <w:rPr>
           <w:sz w:val="52"/>
@@ -4805,21 +4753,21 @@
       <w:bookmarkEnd w:id="2"/>
       <w:bookmarkEnd w:id="1"/>
       <w:bookmarkEnd w:id="0"/>
-      <w:bookmarkEnd w:id="4"/>
-    </w:p>
-    <w:p>
-      <w:pPr>
-        <w:pStyle w:val="Heading2"/>
+      <w:bookmarkEnd w:id="3"/>
+    </w:p>
+    <w:p>
+      <w:pPr>
+        <w:pStyle w:val="Titolo2"/>
         <w:rPr>
           <w:sz w:val="40"/>
           <w:szCs w:val="40"/>
           <w:lang w:val="en-GB"/>
         </w:rPr>
       </w:pPr>
-      <w:bookmarkStart w:id="5" w:name="_Toc338936633"/>
-      <w:bookmarkStart w:id="6" w:name="_Toc338936652"/>
-      <w:bookmarkStart w:id="7" w:name="_Toc338936758"/>
-      <w:bookmarkStart w:id="8" w:name="_Toc342911416"/>
+      <w:bookmarkStart w:id="4" w:name="_Toc338936633"/>
+      <w:bookmarkStart w:id="5" w:name="_Toc338936652"/>
+      <w:bookmarkStart w:id="6" w:name="_Toc338936758"/>
+      <w:bookmarkStart w:id="7" w:name="_Toc342911416"/>
       <w:r>
         <w:rPr>
           <w:sz w:val="40"/>
@@ -4828,10 +4776,10 @@
         </w:rPr>
         <w:t>Description of the given problem</w:t>
       </w:r>
+      <w:bookmarkEnd w:id="4"/>
       <w:bookmarkEnd w:id="5"/>
       <w:bookmarkEnd w:id="6"/>
       <w:bookmarkEnd w:id="7"/>
-      <w:bookmarkEnd w:id="8"/>
     </w:p>
     <w:p>
       <w:pPr>
@@ -5135,27 +5083,27 @@
         </w:rPr>
         <w:t>.</w:t>
       </w:r>
-      <w:bookmarkStart w:id="9" w:name="_Toc338936635"/>
-      <w:bookmarkStart w:id="10" w:name="_Toc338936654"/>
-      <w:bookmarkStart w:id="11" w:name="_Toc338936760"/>
-    </w:p>
-    <w:p>
-      <w:pPr>
-        <w:rPr>
-          <w:lang w:val="en-GB"/>
-        </w:rPr>
-      </w:pPr>
-    </w:p>
-    <w:p>
-      <w:pPr>
-        <w:pStyle w:val="Heading2"/>
+      <w:bookmarkStart w:id="8" w:name="_Toc338936635"/>
+      <w:bookmarkStart w:id="9" w:name="_Toc338936654"/>
+      <w:bookmarkStart w:id="10" w:name="_Toc338936760"/>
+    </w:p>
+    <w:p>
+      <w:pPr>
+        <w:rPr>
+          <w:lang w:val="en-GB"/>
+        </w:rPr>
+      </w:pPr>
+    </w:p>
+    <w:p>
+      <w:pPr>
+        <w:pStyle w:val="Titolo2"/>
         <w:rPr>
           <w:sz w:val="40"/>
           <w:szCs w:val="40"/>
           <w:lang w:val="en-GB"/>
         </w:rPr>
       </w:pPr>
-      <w:bookmarkStart w:id="12" w:name="_Toc342911417"/>
+      <w:bookmarkStart w:id="11" w:name="_Toc342911417"/>
       <w:r>
         <w:rPr>
           <w:sz w:val="40"/>
@@ -5164,13 +5112,13 @@
         </w:rPr>
         <w:t>Goals</w:t>
       </w:r>
-      <w:bookmarkStart w:id="13" w:name="_Toc338936636"/>
-      <w:bookmarkStart w:id="14" w:name="_Toc338936655"/>
-      <w:bookmarkStart w:id="15" w:name="_Toc338936761"/>
+      <w:bookmarkStart w:id="12" w:name="_Toc338936636"/>
+      <w:bookmarkStart w:id="13" w:name="_Toc338936655"/>
+      <w:bookmarkStart w:id="14" w:name="_Toc338936761"/>
+      <w:bookmarkEnd w:id="8"/>
       <w:bookmarkEnd w:id="9"/>
       <w:bookmarkEnd w:id="10"/>
       <w:bookmarkEnd w:id="11"/>
-      <w:bookmarkEnd w:id="12"/>
     </w:p>
     <w:p>
       <w:pPr>
@@ -5182,7 +5130,7 @@
     </w:p>
     <w:p>
       <w:pPr>
-        <w:pStyle w:val="ListParagraph"/>
+        <w:pStyle w:val="Paragrafoelenco"/>
         <w:numPr>
           <w:ilvl w:val="0"/>
           <w:numId w:val="1"/>
@@ -5298,7 +5246,7 @@
     </w:p>
     <w:p>
       <w:pPr>
-        <w:pStyle w:val="ListParagraph"/>
+        <w:pStyle w:val="Paragrafoelenco"/>
         <w:numPr>
           <w:ilvl w:val="0"/>
           <w:numId w:val="1"/>
@@ -5461,7 +5409,7 @@
     </w:p>
     <w:p>
       <w:pPr>
-        <w:pStyle w:val="ListParagraph"/>
+        <w:pStyle w:val="Paragrafoelenco"/>
         <w:numPr>
           <w:ilvl w:val="0"/>
           <w:numId w:val="1"/>
@@ -5507,7 +5455,7 @@
     </w:p>
     <w:p>
       <w:pPr>
-        <w:pStyle w:val="ListParagraph"/>
+        <w:pStyle w:val="Paragrafoelenco"/>
         <w:numPr>
           <w:ilvl w:val="0"/>
           <w:numId w:val="1"/>
@@ -5550,7 +5498,7 @@
     </w:p>
     <w:p>
       <w:pPr>
-        <w:pStyle w:val="ListParagraph"/>
+        <w:pStyle w:val="Paragrafoelenco"/>
         <w:numPr>
           <w:ilvl w:val="0"/>
           <w:numId w:val="1"/>
@@ -5587,7 +5535,7 @@
     </w:p>
     <w:p>
       <w:pPr>
-        <w:pStyle w:val="ListParagraph"/>
+        <w:pStyle w:val="Paragrafoelenco"/>
         <w:autoSpaceDE w:val="0"/>
         <w:autoSpaceDN w:val="0"/>
         <w:adjustRightInd w:val="0"/>
@@ -5656,7 +5604,7 @@
     </w:p>
     <w:p>
       <w:pPr>
-        <w:pStyle w:val="ListParagraph"/>
+        <w:pStyle w:val="Paragrafoelenco"/>
         <w:numPr>
           <w:ilvl w:val="1"/>
           <w:numId w:val="1"/>
@@ -5711,7 +5659,7 @@
     </w:p>
     <w:p>
       <w:pPr>
-        <w:pStyle w:val="ListParagraph"/>
+        <w:pStyle w:val="Paragrafoelenco"/>
         <w:numPr>
           <w:ilvl w:val="1"/>
           <w:numId w:val="1"/>
@@ -5775,7 +5723,7 @@
     </w:p>
     <w:p>
       <w:pPr>
-        <w:pStyle w:val="ListParagraph"/>
+        <w:pStyle w:val="Paragrafoelenco"/>
         <w:numPr>
           <w:ilvl w:val="1"/>
           <w:numId w:val="1"/>
@@ -5830,7 +5778,7 @@
     </w:p>
     <w:p>
       <w:pPr>
-        <w:pStyle w:val="ListParagraph"/>
+        <w:pStyle w:val="Paragrafoelenco"/>
         <w:numPr>
           <w:ilvl w:val="1"/>
           <w:numId w:val="1"/>
@@ -5885,12 +5833,12 @@
           <w:lang w:val="en-GB"/>
         </w:rPr>
       </w:pPr>
-      <w:bookmarkStart w:id="16" w:name="_Toc338936638"/>
-      <w:bookmarkStart w:id="17" w:name="_Toc338936657"/>
-      <w:bookmarkStart w:id="18" w:name="_Toc338936763"/>
+      <w:bookmarkStart w:id="15" w:name="_Toc338936638"/>
+      <w:bookmarkStart w:id="16" w:name="_Toc338936657"/>
+      <w:bookmarkStart w:id="17" w:name="_Toc338936763"/>
+      <w:bookmarkEnd w:id="12"/>
       <w:bookmarkEnd w:id="13"/>
       <w:bookmarkEnd w:id="14"/>
-      <w:bookmarkEnd w:id="15"/>
       <w:r>
         <w:rPr>
           <w:sz w:val="40"/>
@@ -5902,14 +5850,14 @@
     </w:p>
     <w:p>
       <w:pPr>
-        <w:pStyle w:val="Heading2"/>
+        <w:pStyle w:val="Titolo2"/>
         <w:rPr>
           <w:sz w:val="40"/>
           <w:szCs w:val="40"/>
           <w:lang w:val="en-GB"/>
         </w:rPr>
       </w:pPr>
-      <w:bookmarkStart w:id="19" w:name="_Toc342911418"/>
+      <w:bookmarkStart w:id="18" w:name="_Toc342911418"/>
       <w:r>
         <w:rPr>
           <w:sz w:val="40"/>
@@ -5919,10 +5867,10 @@
         <w:lastRenderedPageBreak/>
         <w:t>Domain properties</w:t>
       </w:r>
+      <w:bookmarkEnd w:id="15"/>
       <w:bookmarkEnd w:id="16"/>
       <w:bookmarkEnd w:id="17"/>
       <w:bookmarkEnd w:id="18"/>
-      <w:bookmarkEnd w:id="19"/>
     </w:p>
     <w:p>
       <w:pPr>
@@ -5970,7 +5918,7 @@
     </w:p>
     <w:p>
       <w:pPr>
-        <w:pStyle w:val="ListParagraph"/>
+        <w:pStyle w:val="Paragrafoelenco"/>
         <w:numPr>
           <w:ilvl w:val="0"/>
           <w:numId w:val="2"/>
@@ -6021,7 +5969,7 @@
     </w:p>
     <w:p>
       <w:pPr>
-        <w:pStyle w:val="ListParagraph"/>
+        <w:pStyle w:val="Paragrafoelenco"/>
         <w:numPr>
           <w:ilvl w:val="0"/>
           <w:numId w:val="2"/>
@@ -6045,7 +5993,7 @@
     </w:p>
     <w:p>
       <w:pPr>
-        <w:pStyle w:val="ListParagraph"/>
+        <w:pStyle w:val="Paragrafoelenco"/>
         <w:numPr>
           <w:ilvl w:val="0"/>
           <w:numId w:val="2"/>
@@ -6087,7 +6035,7 @@
     </w:p>
     <w:p>
       <w:pPr>
-        <w:pStyle w:val="ListParagraph"/>
+        <w:pStyle w:val="Paragrafoelenco"/>
         <w:numPr>
           <w:ilvl w:val="0"/>
           <w:numId w:val="2"/>
@@ -6120,7 +6068,7 @@
     </w:p>
     <w:p>
       <w:pPr>
-        <w:pStyle w:val="ListParagraph"/>
+        <w:pStyle w:val="Paragrafoelenco"/>
         <w:numPr>
           <w:ilvl w:val="0"/>
           <w:numId w:val="2"/>
@@ -6144,7 +6092,7 @@
     </w:p>
     <w:p>
       <w:pPr>
-        <w:pStyle w:val="ListParagraph"/>
+        <w:pStyle w:val="Paragrafoelenco"/>
         <w:numPr>
           <w:ilvl w:val="0"/>
           <w:numId w:val="2"/>
@@ -6177,7 +6125,7 @@
     </w:p>
     <w:p>
       <w:pPr>
-        <w:pStyle w:val="ListParagraph"/>
+        <w:pStyle w:val="Paragrafoelenco"/>
         <w:numPr>
           <w:ilvl w:val="0"/>
           <w:numId w:val="2"/>
@@ -6201,7 +6149,7 @@
     </w:p>
     <w:p>
       <w:pPr>
-        <w:pStyle w:val="ListParagraph"/>
+        <w:pStyle w:val="Paragrafoelenco"/>
         <w:numPr>
           <w:ilvl w:val="0"/>
           <w:numId w:val="2"/>
@@ -6252,7 +6200,7 @@
     </w:p>
     <w:p>
       <w:pPr>
-        <w:pStyle w:val="ListParagraph"/>
+        <w:pStyle w:val="Paragrafoelenco"/>
         <w:numPr>
           <w:ilvl w:val="0"/>
           <w:numId w:val="2"/>
@@ -6312,7 +6260,7 @@
     </w:p>
     <w:p>
       <w:pPr>
-        <w:pStyle w:val="ListParagraph"/>
+        <w:pStyle w:val="Paragrafoelenco"/>
         <w:numPr>
           <w:ilvl w:val="0"/>
           <w:numId w:val="2"/>
@@ -6335,7 +6283,7 @@
         </w:rPr>
         <w:t>Users behave politely and have no intention of cheating</w:t>
       </w:r>
-      <w:bookmarkStart w:id="20" w:name="_Toc338936764"/>
+      <w:bookmarkStart w:id="19" w:name="_Toc338936764"/>
       <w:r>
         <w:rPr>
           <w:rFonts w:ascii="Calibri Light" w:hAnsi="Calibri Light" w:cs="Calibri Light"/>
@@ -6348,7 +6296,7 @@
     </w:p>
     <w:p>
       <w:pPr>
-        <w:pStyle w:val="ListParagraph"/>
+        <w:pStyle w:val="Paragrafoelenco"/>
         <w:numPr>
           <w:ilvl w:val="0"/>
           <w:numId w:val="2"/>
@@ -6384,7 +6332,7 @@
     </w:p>
     <w:p>
       <w:pPr>
-        <w:pStyle w:val="ListParagraph"/>
+        <w:pStyle w:val="Paragrafoelenco"/>
         <w:numPr>
           <w:ilvl w:val="0"/>
           <w:numId w:val="2"/>
@@ -6437,7 +6385,7 @@
     </w:p>
     <w:p>
       <w:pPr>
-        <w:pStyle w:val="ListParagraph"/>
+        <w:pStyle w:val="Paragrafoelenco"/>
         <w:numPr>
           <w:ilvl w:val="0"/>
           <w:numId w:val="2"/>
@@ -6494,7 +6442,7 @@
     </w:p>
     <w:p>
       <w:pPr>
-        <w:pStyle w:val="ListParagraph"/>
+        <w:pStyle w:val="Paragrafoelenco"/>
         <w:numPr>
           <w:ilvl w:val="0"/>
           <w:numId w:val="2"/>
@@ -6527,14 +6475,14 @@
     </w:p>
     <w:p>
       <w:pPr>
-        <w:pStyle w:val="Heading2"/>
+        <w:pStyle w:val="Titolo2"/>
         <w:rPr>
           <w:sz w:val="40"/>
           <w:szCs w:val="40"/>
           <w:lang w:val="en-GB"/>
         </w:rPr>
       </w:pPr>
-      <w:bookmarkStart w:id="21" w:name="_Toc342911419"/>
+      <w:bookmarkStart w:id="20" w:name="_Toc342911419"/>
       <w:r>
         <w:rPr>
           <w:sz w:val="40"/>
@@ -6543,18 +6491,18 @@
         </w:rPr>
         <w:t>Glossary</w:t>
       </w:r>
-      <w:bookmarkEnd w:id="21"/>
-    </w:p>
-    <w:p>
-      <w:pPr>
-        <w:rPr>
-          <w:lang w:val="en-GB"/>
-        </w:rPr>
-      </w:pPr>
-    </w:p>
-    <w:p>
-      <w:pPr>
-        <w:pStyle w:val="ListParagraph"/>
+      <w:bookmarkEnd w:id="20"/>
+    </w:p>
+    <w:p>
+      <w:pPr>
+        <w:rPr>
+          <w:lang w:val="en-GB"/>
+        </w:rPr>
+      </w:pPr>
+    </w:p>
+    <w:p>
+      <w:pPr>
+        <w:pStyle w:val="Paragrafoelenco"/>
         <w:numPr>
           <w:ilvl w:val="0"/>
           <w:numId w:val="3"/>
@@ -6589,7 +6537,7 @@
     </w:p>
     <w:p>
       <w:pPr>
-        <w:pStyle w:val="ListParagraph"/>
+        <w:pStyle w:val="Paragrafoelenco"/>
         <w:numPr>
           <w:ilvl w:val="0"/>
           <w:numId w:val="3"/>
@@ -6642,7 +6590,7 @@
     </w:p>
     <w:p>
       <w:pPr>
-        <w:pStyle w:val="ListParagraph"/>
+        <w:pStyle w:val="Paragrafoelenco"/>
         <w:numPr>
           <w:ilvl w:val="0"/>
           <w:numId w:val="3"/>
@@ -6677,7 +6625,7 @@
     </w:p>
     <w:p>
       <w:pPr>
-        <w:pStyle w:val="ListParagraph"/>
+        <w:pStyle w:val="Paragrafoelenco"/>
         <w:numPr>
           <w:ilvl w:val="0"/>
           <w:numId w:val="3"/>
@@ -6729,7 +6677,7 @@
     </w:p>
     <w:p>
       <w:pPr>
-        <w:pStyle w:val="ListParagraph"/>
+        <w:pStyle w:val="Paragrafoelenco"/>
         <w:numPr>
           <w:ilvl w:val="0"/>
           <w:numId w:val="3"/>
@@ -6764,7 +6712,7 @@
     </w:p>
     <w:p>
       <w:pPr>
-        <w:pStyle w:val="ListParagraph"/>
+        <w:pStyle w:val="Paragrafoelenco"/>
         <w:numPr>
           <w:ilvl w:val="0"/>
           <w:numId w:val="3"/>
@@ -6799,7 +6747,7 @@
     </w:p>
     <w:p>
       <w:pPr>
-        <w:pStyle w:val="ListParagraph"/>
+        <w:pStyle w:val="Paragrafoelenco"/>
         <w:numPr>
           <w:ilvl w:val="0"/>
           <w:numId w:val="3"/>
@@ -6834,7 +6782,7 @@
     </w:p>
     <w:p>
       <w:pPr>
-        <w:pStyle w:val="ListParagraph"/>
+        <w:pStyle w:val="Paragrafoelenco"/>
         <w:numPr>
           <w:ilvl w:val="0"/>
           <w:numId w:val="3"/>
@@ -6870,7 +6818,7 @@
     </w:p>
     <w:p>
       <w:pPr>
-        <w:pStyle w:val="ListParagraph"/>
+        <w:pStyle w:val="Paragrafoelenco"/>
         <w:numPr>
           <w:ilvl w:val="0"/>
           <w:numId w:val="3"/>
@@ -6914,7 +6862,7 @@
     </w:p>
     <w:p>
       <w:pPr>
-        <w:pStyle w:val="ListParagraph"/>
+        <w:pStyle w:val="Paragrafoelenco"/>
         <w:numPr>
           <w:ilvl w:val="0"/>
           <w:numId w:val="3"/>
@@ -6958,7 +6906,7 @@
     </w:p>
     <w:p>
       <w:pPr>
-        <w:pStyle w:val="ListParagraph"/>
+        <w:pStyle w:val="Paragrafoelenco"/>
         <w:numPr>
           <w:ilvl w:val="0"/>
           <w:numId w:val="3"/>
@@ -7042,7 +6990,7 @@
     </w:p>
     <w:p>
       <w:pPr>
-        <w:pStyle w:val="ListParagraph"/>
+        <w:pStyle w:val="Paragrafoelenco"/>
         <w:numPr>
           <w:ilvl w:val="0"/>
           <w:numId w:val="3"/>
@@ -7086,7 +7034,7 @@
     </w:p>
     <w:p>
       <w:pPr>
-        <w:pStyle w:val="ListParagraph"/>
+        <w:pStyle w:val="Paragrafoelenco"/>
         <w:numPr>
           <w:ilvl w:val="0"/>
           <w:numId w:val="3"/>
@@ -7130,7 +7078,7 @@
     </w:p>
     <w:p>
       <w:pPr>
-        <w:pStyle w:val="ListParagraph"/>
+        <w:pStyle w:val="Paragrafoelenco"/>
         <w:numPr>
           <w:ilvl w:val="0"/>
           <w:numId w:val="3"/>
@@ -7165,7 +7113,7 @@
     </w:p>
     <w:p>
       <w:pPr>
-        <w:pStyle w:val="ListParagraph"/>
+        <w:pStyle w:val="Paragrafoelenco"/>
         <w:numPr>
           <w:ilvl w:val="0"/>
           <w:numId w:val="3"/>
@@ -7209,7 +7157,7 @@
     </w:p>
     <w:p>
       <w:pPr>
-        <w:pStyle w:val="ListParagraph"/>
+        <w:pStyle w:val="Paragrafoelenco"/>
         <w:numPr>
           <w:ilvl w:val="0"/>
           <w:numId w:val="3"/>
@@ -7253,7 +7201,7 @@
     </w:p>
     <w:p>
       <w:pPr>
-        <w:pStyle w:val="ListParagraph"/>
+        <w:pStyle w:val="Paragrafoelenco"/>
         <w:numPr>
           <w:ilvl w:val="0"/>
           <w:numId w:val="3"/>
@@ -7297,7 +7245,7 @@
     </w:p>
     <w:p>
       <w:pPr>
-        <w:pStyle w:val="ListParagraph"/>
+        <w:pStyle w:val="Paragrafoelenco"/>
         <w:numPr>
           <w:ilvl w:val="0"/>
           <w:numId w:val="3"/>
@@ -7332,7 +7280,7 @@
     </w:p>
     <w:p>
       <w:pPr>
-        <w:pStyle w:val="ListParagraph"/>
+        <w:pStyle w:val="Paragrafoelenco"/>
         <w:numPr>
           <w:ilvl w:val="0"/>
           <w:numId w:val="3"/>
@@ -7367,7 +7315,7 @@
     </w:p>
     <w:p>
       <w:pPr>
-        <w:pStyle w:val="ListParagraph"/>
+        <w:pStyle w:val="Paragrafoelenco"/>
         <w:numPr>
           <w:ilvl w:val="0"/>
           <w:numId w:val="3"/>
@@ -7402,7 +7350,7 @@
     </w:p>
     <w:p>
       <w:pPr>
-        <w:pStyle w:val="ListParagraph"/>
+        <w:pStyle w:val="Paragrafoelenco"/>
         <w:numPr>
           <w:ilvl w:val="0"/>
           <w:numId w:val="3"/>
@@ -7457,7 +7405,7 @@
     </w:p>
     <w:p>
       <w:pPr>
-        <w:pStyle w:val="ListParagraph"/>
+        <w:pStyle w:val="Paragrafoelenco"/>
         <w:numPr>
           <w:ilvl w:val="0"/>
           <w:numId w:val="3"/>
@@ -7501,7 +7449,7 @@
     </w:p>
     <w:p>
       <w:pPr>
-        <w:pStyle w:val="ListParagraph"/>
+        <w:pStyle w:val="Paragrafoelenco"/>
         <w:numPr>
           <w:ilvl w:val="0"/>
           <w:numId w:val="3"/>
@@ -7545,7 +7493,7 @@
     </w:p>
     <w:p>
       <w:pPr>
-        <w:pStyle w:val="ListParagraph"/>
+        <w:pStyle w:val="Paragrafoelenco"/>
         <w:numPr>
           <w:ilvl w:val="0"/>
           <w:numId w:val="3"/>
@@ -7590,14 +7538,14 @@
     </w:p>
     <w:p>
       <w:pPr>
-        <w:pStyle w:val="Heading2"/>
+        <w:pStyle w:val="Titolo2"/>
         <w:rPr>
           <w:sz w:val="40"/>
           <w:szCs w:val="40"/>
           <w:lang w:val="en-GB"/>
         </w:rPr>
       </w:pPr>
-      <w:bookmarkStart w:id="22" w:name="_Toc342911420"/>
+      <w:bookmarkStart w:id="21" w:name="_Toc342911420"/>
       <w:r>
         <w:rPr>
           <w:sz w:val="40"/>
@@ -7606,7 +7554,7 @@
         </w:rPr>
         <w:t>Text assumptions</w:t>
       </w:r>
-      <w:bookmarkEnd w:id="22"/>
+      <w:bookmarkEnd w:id="21"/>
     </w:p>
     <w:p/>
     <w:p>
@@ -7648,7 +7596,7 @@
     </w:p>
     <w:p>
       <w:pPr>
-        <w:pStyle w:val="ListParagraph"/>
+        <w:pStyle w:val="Paragrafoelenco"/>
         <w:numPr>
           <w:ilvl w:val="0"/>
           <w:numId w:val="4"/>
@@ -7712,7 +7660,7 @@
           <w:szCs w:val="28"/>
           <w:lang w:val="en-GB"/>
         </w:rPr>
-        <w:t xml:space="preserve">in advance when a user will give the car back, we assume that it is not possible to reserve </w:t>
+        <w:t xml:space="preserve">in advance when a user will give the car back, we assume that it is not possible to reserve a car for a future time. It is only possible to reserve a car from the current time and keep the </w:t>
       </w:r>
       <w:r>
         <w:rPr>
@@ -7722,12 +7670,12 @@
           <w:lang w:val="en-GB"/>
         </w:rPr>
         <w:lastRenderedPageBreak/>
-        <w:t xml:space="preserve">a car for a future time. It is only possible to reserve a car from the current time and keep the reservation for one hour. The user can pick up the car in that period of time and use it for how long he/she wants, or let the reservation expire and pay a small fee. </w:t>
-      </w:r>
-    </w:p>
-    <w:p>
-      <w:pPr>
-        <w:pStyle w:val="ListParagraph"/>
+        <w:t xml:space="preserve">reservation for one hour. The user can pick up the car in that period of time and use it for how long he/she wants, or let the reservation expire and pay a small fee. </w:t>
+      </w:r>
+    </w:p>
+    <w:p>
+      <w:pPr>
+        <w:pStyle w:val="Paragrafoelenco"/>
         <w:rPr>
           <w:rFonts w:ascii="Calibri Light" w:hAnsi="Calibri Light" w:cs="Calibri Light"/>
           <w:sz w:val="28"/>
@@ -7810,7 +7758,7 @@
     </w:p>
     <w:p>
       <w:pPr>
-        <w:pStyle w:val="ListParagraph"/>
+        <w:pStyle w:val="Paragrafoelenco"/>
         <w:numPr>
           <w:ilvl w:val="0"/>
           <w:numId w:val="4"/>
@@ -7861,7 +7809,7 @@
     </w:p>
     <w:p>
       <w:pPr>
-        <w:pStyle w:val="ListParagraph"/>
+        <w:pStyle w:val="Paragrafoelenco"/>
         <w:numPr>
           <w:ilvl w:val="0"/>
           <w:numId w:val="4"/>
@@ -7885,7 +7833,7 @@
     </w:p>
     <w:p>
       <w:pPr>
-        <w:pStyle w:val="ListParagraph"/>
+        <w:pStyle w:val="Paragrafoelenco"/>
         <w:numPr>
           <w:ilvl w:val="0"/>
           <w:numId w:val="4"/>
@@ -7909,7 +7857,7 @@
     </w:p>
     <w:p>
       <w:pPr>
-        <w:pStyle w:val="ListParagraph"/>
+        <w:pStyle w:val="Paragrafoelenco"/>
         <w:numPr>
           <w:ilvl w:val="0"/>
           <w:numId w:val="4"/>
@@ -7978,7 +7926,7 @@
     </w:p>
     <w:p>
       <w:pPr>
-        <w:pStyle w:val="ListParagraph"/>
+        <w:pStyle w:val="Paragrafoelenco"/>
         <w:numPr>
           <w:ilvl w:val="0"/>
           <w:numId w:val="4"/>
@@ -8020,7 +7968,7 @@
     </w:p>
     <w:p>
       <w:pPr>
-        <w:pStyle w:val="ListParagraph"/>
+        <w:pStyle w:val="Paragrafoelenco"/>
         <w:numPr>
           <w:ilvl w:val="0"/>
           <w:numId w:val="4"/>
@@ -8139,25 +8087,25 @@
     </w:p>
     <w:p>
       <w:pPr>
-        <w:pStyle w:val="ListParagraph"/>
-        <w:rPr>
-          <w:rFonts w:ascii="Calibri Light" w:hAnsi="Calibri Light" w:cs="Calibri Light"/>
-          <w:sz w:val="28"/>
-          <w:szCs w:val="28"/>
-          <w:lang w:val="en-GB"/>
-        </w:rPr>
-      </w:pPr>
-    </w:p>
-    <w:p>
-      <w:pPr>
-        <w:pStyle w:val="Heading2"/>
+        <w:pStyle w:val="Paragrafoelenco"/>
+        <w:rPr>
+          <w:rFonts w:ascii="Calibri Light" w:hAnsi="Calibri Light" w:cs="Calibri Light"/>
+          <w:sz w:val="28"/>
+          <w:szCs w:val="28"/>
+          <w:lang w:val="en-GB"/>
+        </w:rPr>
+      </w:pPr>
+    </w:p>
+    <w:p>
+      <w:pPr>
+        <w:pStyle w:val="Titolo2"/>
         <w:rPr>
           <w:sz w:val="40"/>
           <w:szCs w:val="40"/>
           <w:lang w:val="en-GB"/>
         </w:rPr>
       </w:pPr>
-      <w:bookmarkStart w:id="23" w:name="_Toc342911421"/>
+      <w:bookmarkStart w:id="22" w:name="_Toc342911421"/>
       <w:r>
         <w:rPr>
           <w:sz w:val="40"/>
@@ -8166,18 +8114,18 @@
         </w:rPr>
         <w:t>Constraints</w:t>
       </w:r>
-      <w:bookmarkEnd w:id="23"/>
-    </w:p>
-    <w:p>
-      <w:pPr>
-        <w:pStyle w:val="Heading3"/>
+      <w:bookmarkEnd w:id="22"/>
+    </w:p>
+    <w:p>
+      <w:pPr>
+        <w:pStyle w:val="Titolo3"/>
         <w:rPr>
           <w:sz w:val="32"/>
           <w:szCs w:val="32"/>
           <w:lang w:val="en-GB"/>
         </w:rPr>
       </w:pPr>
-      <w:bookmarkStart w:id="24" w:name="_Toc342911422"/>
+      <w:bookmarkStart w:id="23" w:name="_Toc342911422"/>
       <w:r>
         <w:rPr>
           <w:sz w:val="32"/>
@@ -8186,7 +8134,7 @@
         </w:rPr>
         <w:t>Regulatory policies</w:t>
       </w:r>
-      <w:bookmarkEnd w:id="24"/>
+      <w:bookmarkEnd w:id="23"/>
     </w:p>
     <w:p>
       <w:pPr>
@@ -8252,7 +8200,7 @@
     </w:p>
     <w:p>
       <w:pPr>
-        <w:pStyle w:val="ListParagraph"/>
+        <w:pStyle w:val="Paragrafoelenco"/>
         <w:numPr>
           <w:ilvl w:val="0"/>
           <w:numId w:val="16"/>
@@ -8276,7 +8224,7 @@
     </w:p>
     <w:p>
       <w:pPr>
-        <w:pStyle w:val="ListParagraph"/>
+        <w:pStyle w:val="Paragrafoelenco"/>
         <w:numPr>
           <w:ilvl w:val="0"/>
           <w:numId w:val="16"/>
@@ -8294,7 +8242,6 @@
           <w:szCs w:val="28"/>
           <w:lang w:val="en-GB"/>
         </w:rPr>
-        <w:lastRenderedPageBreak/>
         <w:t xml:space="preserve">He/she </w:t>
       </w:r>
       <w:r>
@@ -8327,14 +8274,14 @@
     </w:p>
     <w:p>
       <w:pPr>
-        <w:pStyle w:val="Heading3"/>
+        <w:pStyle w:val="Titolo3"/>
         <w:rPr>
           <w:sz w:val="32"/>
           <w:szCs w:val="32"/>
           <w:lang w:val="en-GB"/>
         </w:rPr>
       </w:pPr>
-      <w:bookmarkStart w:id="25" w:name="_Toc342911423"/>
+      <w:bookmarkStart w:id="24" w:name="_Toc342911423"/>
       <w:r>
         <w:rPr>
           <w:sz w:val="32"/>
@@ -8343,31 +8290,32 @@
         </w:rPr>
         <w:t>Hardware limitations</w:t>
       </w:r>
-      <w:bookmarkEnd w:id="25"/>
-    </w:p>
-    <w:p>
-      <w:pPr>
-        <w:rPr>
-          <w:lang w:val="en-GB"/>
-        </w:rPr>
-      </w:pPr>
-    </w:p>
-    <w:p>
-      <w:pPr>
-        <w:rPr>
-          <w:rFonts w:ascii="Calibri Light" w:hAnsi="Calibri Light" w:cs="Calibri Light"/>
-          <w:sz w:val="28"/>
-          <w:szCs w:val="28"/>
-          <w:lang w:val="en-GB"/>
-        </w:rPr>
-      </w:pPr>
-      <w:r>
-        <w:rPr>
-          <w:rFonts w:ascii="Calibri Light" w:hAnsi="Calibri Light" w:cs="Calibri Light"/>
-          <w:sz w:val="28"/>
-          <w:szCs w:val="28"/>
-          <w:lang w:val="en-GB"/>
-        </w:rPr>
+      <w:bookmarkEnd w:id="24"/>
+    </w:p>
+    <w:p>
+      <w:pPr>
+        <w:rPr>
+          <w:lang w:val="en-GB"/>
+        </w:rPr>
+      </w:pPr>
+    </w:p>
+    <w:p>
+      <w:pPr>
+        <w:rPr>
+          <w:rFonts w:ascii="Calibri Light" w:hAnsi="Calibri Light" w:cs="Calibri Light"/>
+          <w:sz w:val="28"/>
+          <w:szCs w:val="28"/>
+          <w:lang w:val="en-GB"/>
+        </w:rPr>
+      </w:pPr>
+      <w:r>
+        <w:rPr>
+          <w:rFonts w:ascii="Calibri Light" w:hAnsi="Calibri Light" w:cs="Calibri Light"/>
+          <w:sz w:val="28"/>
+          <w:szCs w:val="28"/>
+          <w:lang w:val="en-GB"/>
+        </w:rPr>
+        <w:lastRenderedPageBreak/>
         <w:t xml:space="preserve">Internet </w:t>
       </w:r>
       <w:r>
@@ -8501,7 +8449,7 @@
     </w:p>
     <w:tbl>
       <w:tblPr>
-        <w:tblStyle w:val="TableGrid"/>
+        <w:tblStyle w:val="Grigliatabella"/>
         <w:tblW w:w="0" w:type="auto"/>
         <w:tblLook w:val="04A0" w:firstRow="1" w:lastRow="0" w:firstColumn="1" w:lastColumn="0" w:noHBand="0" w:noVBand="1"/>
       </w:tblPr>
@@ -8588,7 +8536,7 @@
           </w:tcPr>
           <w:p>
             <w:pPr>
-              <w:pStyle w:val="ListParagraph"/>
+              <w:pStyle w:val="Paragrafoelenco"/>
               <w:numPr>
                 <w:ilvl w:val="0"/>
                 <w:numId w:val="22"/>
@@ -8610,7 +8558,7 @@
           </w:p>
           <w:p>
             <w:pPr>
-              <w:pStyle w:val="ListParagraph"/>
+              <w:pStyle w:val="Paragrafoelenco"/>
               <w:numPr>
                 <w:ilvl w:val="0"/>
                 <w:numId w:val="22"/>
@@ -8632,7 +8580,7 @@
           </w:p>
           <w:p>
             <w:pPr>
-              <w:pStyle w:val="ListParagraph"/>
+              <w:pStyle w:val="Paragrafoelenco"/>
               <w:numPr>
                 <w:ilvl w:val="0"/>
                 <w:numId w:val="22"/>
@@ -8683,7 +8631,7 @@
           </w:tcPr>
           <w:p>
             <w:pPr>
-              <w:pStyle w:val="ListParagraph"/>
+              <w:pStyle w:val="Paragrafoelenco"/>
               <w:numPr>
                 <w:ilvl w:val="0"/>
                 <w:numId w:val="24"/>
@@ -8705,7 +8653,7 @@
           </w:p>
           <w:p>
             <w:pPr>
-              <w:pStyle w:val="ListParagraph"/>
+              <w:pStyle w:val="Paragrafoelenco"/>
               <w:numPr>
                 <w:ilvl w:val="0"/>
                 <w:numId w:val="24"/>
@@ -8764,7 +8712,7 @@
           </w:tcPr>
           <w:p>
             <w:pPr>
-              <w:pStyle w:val="ListParagraph"/>
+              <w:pStyle w:val="Paragrafoelenco"/>
               <w:numPr>
                 <w:ilvl w:val="0"/>
                 <w:numId w:val="23"/>
@@ -8786,7 +8734,7 @@
           </w:p>
           <w:p>
             <w:pPr>
-              <w:pStyle w:val="ListParagraph"/>
+              <w:pStyle w:val="Paragrafoelenco"/>
               <w:numPr>
                 <w:ilvl w:val="0"/>
                 <w:numId w:val="23"/>
@@ -8808,7 +8756,7 @@
           </w:p>
           <w:p>
             <w:pPr>
-              <w:pStyle w:val="ListParagraph"/>
+              <w:pStyle w:val="Paragrafoelenco"/>
               <w:numPr>
                 <w:ilvl w:val="0"/>
                 <w:numId w:val="23"/>
@@ -8840,14 +8788,14 @@
     </w:p>
     <w:p>
       <w:pPr>
-        <w:pStyle w:val="Heading3"/>
+        <w:pStyle w:val="Titolo3"/>
         <w:rPr>
           <w:sz w:val="32"/>
           <w:szCs w:val="32"/>
           <w:lang w:val="en-GB"/>
         </w:rPr>
       </w:pPr>
-      <w:bookmarkStart w:id="26" w:name="_Toc342911424"/>
+      <w:bookmarkStart w:id="25" w:name="_Toc342911424"/>
       <w:r>
         <w:rPr>
           <w:sz w:val="32"/>
@@ -8864,7 +8812,7 @@
         </w:rPr>
         <w:t xml:space="preserve"> (system boundaries)</w:t>
       </w:r>
-      <w:bookmarkEnd w:id="26"/>
+      <w:bookmarkEnd w:id="25"/>
     </w:p>
     <w:p>
       <w:pPr>
@@ -9061,9 +9009,8 @@
       <w:r>
         <w:rPr>
           <w:noProof/>
-          <w:lang w:val="en-US"/>
-        </w:rPr>
-        <w:lastRenderedPageBreak/>
+          <w:lang w:eastAsia="it-IT"/>
+        </w:rPr>
         <w:drawing>
           <wp:inline distT="0" distB="0" distL="0" distR="0" wp14:anchorId="17C4FE69" wp14:editId="3801FDFB">
             <wp:extent cx="5314384" cy="2580238"/>
@@ -9072,7 +9019,7 @@
             <wp:cNvGraphicFramePr/>
             <a:graphic xmlns:a="http://schemas.openxmlformats.org/drawingml/2006/main">
               <a:graphicData uri="http://schemas.openxmlformats.org/drawingml/2006/diagram">
-                <dgm:relIds xmlns:dgm="http://schemas.openxmlformats.org/drawingml/2006/diagram" xmlns:r="http://schemas.openxmlformats.org/officeDocument/2006/relationships" r:dm="rId11" r:lo="rId12" r:qs="rId13" r:cs="rId14"/>
+                <dgm:relIds xmlns:dgm="http://schemas.openxmlformats.org/drawingml/2006/diagram" xmlns:r="http://schemas.openxmlformats.org/officeDocument/2006/relationships" r:dm="rId10" r:lo="rId11" r:qs="rId12" r:cs="rId13"/>
               </a:graphicData>
             </a:graphic>
           </wp:inline>
@@ -9081,14 +9028,14 @@
     </w:p>
     <w:p>
       <w:pPr>
-        <w:pStyle w:val="Heading3"/>
+        <w:pStyle w:val="Titolo3"/>
         <w:rPr>
           <w:sz w:val="32"/>
           <w:szCs w:val="32"/>
           <w:lang w:val="en-GB"/>
         </w:rPr>
       </w:pPr>
-      <w:bookmarkStart w:id="27" w:name="_Toc342911425"/>
+      <w:bookmarkStart w:id="26" w:name="_Toc342911425"/>
       <w:r>
         <w:rPr>
           <w:sz w:val="32"/>
@@ -9097,30 +9044,31 @@
         </w:rPr>
         <w:t>Parallel operation</w:t>
       </w:r>
-      <w:bookmarkEnd w:id="27"/>
-    </w:p>
-    <w:p>
-      <w:pPr>
-        <w:rPr>
-          <w:lang w:val="en-GB"/>
-        </w:rPr>
-      </w:pPr>
-    </w:p>
-    <w:p>
-      <w:pPr>
-        <w:pStyle w:val="NoSpacing"/>
-        <w:rPr>
-          <w:rFonts w:ascii="Calibri Light" w:hAnsi="Calibri Light" w:cs="Calibri Light"/>
-          <w:sz w:val="28"/>
-          <w:szCs w:val="28"/>
-        </w:rPr>
-      </w:pPr>
-      <w:r>
-        <w:rPr>
-          <w:rFonts w:ascii="Calibri Light" w:hAnsi="Calibri Light" w:cs="Calibri Light"/>
-          <w:sz w:val="28"/>
-          <w:szCs w:val="28"/>
-        </w:rPr>
+      <w:bookmarkEnd w:id="26"/>
+    </w:p>
+    <w:p>
+      <w:pPr>
+        <w:rPr>
+          <w:lang w:val="en-GB"/>
+        </w:rPr>
+      </w:pPr>
+    </w:p>
+    <w:p>
+      <w:pPr>
+        <w:pStyle w:val="Nessunaspaziatura"/>
+        <w:rPr>
+          <w:rFonts w:ascii="Calibri Light" w:hAnsi="Calibri Light" w:cs="Calibri Light"/>
+          <w:sz w:val="28"/>
+          <w:szCs w:val="28"/>
+        </w:rPr>
+      </w:pPr>
+      <w:r>
+        <w:rPr>
+          <w:rFonts w:ascii="Calibri Light" w:hAnsi="Calibri Light" w:cs="Calibri Light"/>
+          <w:sz w:val="28"/>
+          <w:szCs w:val="28"/>
+        </w:rPr>
+        <w:lastRenderedPageBreak/>
         <w:t xml:space="preserve">The server supports </w:t>
       </w:r>
       <w:r>
@@ -9150,7 +9098,7 @@
     </w:p>
     <w:p>
       <w:pPr>
-        <w:pStyle w:val="NoSpacing"/>
+        <w:pStyle w:val="Nessunaspaziatura"/>
         <w:rPr>
           <w:rFonts w:ascii="Calibri Light" w:hAnsi="Calibri Light" w:cs="Calibri Light"/>
           <w:sz w:val="28"/>
@@ -9197,7 +9145,7 @@
     </w:p>
     <w:p>
       <w:pPr>
-        <w:pStyle w:val="NoSpacing"/>
+        <w:pStyle w:val="Nessunaspaziatura"/>
         <w:rPr>
           <w:rFonts w:ascii="Calibri Light" w:hAnsi="Calibri Light" w:cs="Calibri Light"/>
           <w:strike/>
@@ -9235,14 +9183,14 @@
     </w:p>
     <w:p>
       <w:pPr>
-        <w:pStyle w:val="Heading2"/>
+        <w:pStyle w:val="Titolo2"/>
         <w:rPr>
           <w:sz w:val="40"/>
           <w:szCs w:val="40"/>
           <w:lang w:val="en-GB"/>
         </w:rPr>
       </w:pPr>
-      <w:bookmarkStart w:id="28" w:name="_Toc342911426"/>
+      <w:bookmarkStart w:id="27" w:name="_Toc342911426"/>
       <w:r>
         <w:rPr>
           <w:sz w:val="40"/>
@@ -9251,7 +9199,7 @@
         </w:rPr>
         <w:t>Proposed system</w:t>
       </w:r>
-      <w:bookmarkEnd w:id="28"/>
+      <w:bookmarkEnd w:id="27"/>
     </w:p>
     <w:p>
       <w:pPr>
@@ -9666,33 +9614,32 @@
           <w:strike/>
           <w:lang w:val="en-GB"/>
         </w:rPr>
-        <w:t xml:space="preserve"> base can become wider </w:t>
-      </w:r>
-      <w:r>
+        <w:t xml:space="preserve"> base can become wider in a small amount of time, everything will be made in a way that implementing redundant arrays of them is easy.</w:t>
+      </w:r>
+    </w:p>
+    <w:p>
+      <w:pPr>
         <w:rPr>
           <w:rFonts w:ascii="Calibri Light" w:hAnsi="Calibri Light" w:cs="Calibri Light"/>
           <w:strike/>
           <w:lang w:val="en-GB"/>
         </w:rPr>
-        <w:lastRenderedPageBreak/>
-        <w:t>in a small amount of time, everything will be made in a way that implementing redundant arrays of them is easy.</w:t>
-      </w:r>
-    </w:p>
-    <w:p>
-      <w:pPr>
+      </w:pPr>
+      <w:r>
         <w:rPr>
           <w:rFonts w:ascii="Calibri Light" w:hAnsi="Calibri Light" w:cs="Calibri Light"/>
           <w:strike/>
           <w:lang w:val="en-GB"/>
         </w:rPr>
-      </w:pPr>
+        <w:t>The database will stay on the same machine of the web server at the moment</w:t>
+      </w:r>
       <w:r>
         <w:rPr>
           <w:rFonts w:ascii="Calibri Light" w:hAnsi="Calibri Light" w:cs="Calibri Light"/>
           <w:strike/>
           <w:lang w:val="en-GB"/>
         </w:rPr>
-        <w:t>The database will stay on the same machine of the web server at the moment</w:t>
+        <w:t>, but nothing will compromise the possibility to move it on another machine in the future</w:t>
       </w:r>
       <w:r>
         <w:rPr>
@@ -9700,20 +9647,12 @@
           <w:strike/>
           <w:lang w:val="en-GB"/>
         </w:rPr>
-        <w:t>, but nothing will compromise the possibility to move it on another machine in the future</w:t>
-      </w:r>
-      <w:r>
-        <w:rPr>
-          <w:rFonts w:ascii="Calibri Light" w:hAnsi="Calibri Light" w:cs="Calibri Light"/>
-          <w:strike/>
-          <w:lang w:val="en-GB"/>
-        </w:rPr>
         <w:t>.</w:t>
       </w:r>
     </w:p>
     <w:p>
       <w:pPr>
-        <w:pStyle w:val="NoSpacing"/>
+        <w:pStyle w:val="Nessunaspaziatura"/>
         <w:rPr>
           <w:rFonts w:ascii="Calibri Light" w:hAnsi="Calibri Light" w:cs="Calibri Light"/>
           <w:sz w:val="28"/>
@@ -9733,7 +9672,7 @@
     </w:p>
     <w:p>
       <w:pPr>
-        <w:pStyle w:val="NoSpacing"/>
+        <w:pStyle w:val="Nessunaspaziatura"/>
         <w:rPr>
           <w:rFonts w:ascii="Calibri Light" w:hAnsi="Calibri Light" w:cs="Calibri Light"/>
           <w:sz w:val="28"/>
@@ -9753,7 +9692,7 @@
     </w:p>
     <w:p>
       <w:pPr>
-        <w:pStyle w:val="NoSpacing"/>
+        <w:pStyle w:val="Nessunaspaziatura"/>
         <w:rPr>
           <w:rFonts w:ascii="Calibri Light" w:hAnsi="Calibri Light" w:cs="Calibri Light"/>
           <w:sz w:val="28"/>
@@ -9922,7 +9861,7 @@
       <w:r>
         <w:rPr>
           <w:noProof/>
-          <w:lang w:val="en-US"/>
+          <w:lang w:eastAsia="it-IT"/>
         </w:rPr>
         <w:lastRenderedPageBreak/>
         <w:drawing>
@@ -9949,7 +9888,7 @@
                     <pic:cNvPicPr/>
                   </pic:nvPicPr>
                   <pic:blipFill>
-                    <a:blip r:embed="rId16">
+                    <a:blip r:embed="rId15">
                       <a:extLst>
                         <a:ext uri="{28A0092B-C50C-407E-A947-70E740481C1C}">
                           <a14:useLocalDpi xmlns:a14="http://schemas.microsoft.com/office/drawing/2010/main" val="0"/>
@@ -10064,7 +10003,7 @@
       <w:r>
         <w:rPr>
           <w:noProof/>
-          <w:lang w:val="en-US"/>
+          <w:lang w:eastAsia="it-IT"/>
         </w:rPr>
         <mc:AlternateContent>
           <mc:Choice Requires="wps">
@@ -10163,7 +10102,7 @@
       <w:r>
         <w:rPr>
           <w:noProof/>
-          <w:lang w:val="en-US"/>
+          <w:lang w:eastAsia="it-IT"/>
         </w:rPr>
         <mc:AlternateContent>
           <mc:Choice Requires="wps">
@@ -10226,7 +10165,7 @@
               </wp:anchor>
             </w:drawing>
           </mc:Choice>
-          <mc:Fallback xmlns:w15="http://schemas.microsoft.com/office/word/2012/wordml">
+          <mc:Fallback>
             <w:pict>
               <v:shapetype w14:anchorId="25EA84F9" id="_x0000_t34" coordsize="21600,21600" o:spt="34" o:oned="t" adj="10800" path="m,l@0,0@0,21600,21600,21600e" filled="f">
                 <v:stroke joinstyle="miter"/>
@@ -10250,7 +10189,7 @@
       <w:r>
         <w:rPr>
           <w:noProof/>
-          <w:lang w:val="en-US"/>
+          <w:lang w:eastAsia="it-IT"/>
         </w:rPr>
         <mc:AlternateContent>
           <mc:Choice Requires="wps">
@@ -10337,7 +10276,7 @@
       <w:r>
         <w:rPr>
           <w:noProof/>
-          <w:lang w:val="en-US"/>
+          <w:lang w:eastAsia="it-IT"/>
         </w:rPr>
         <w:drawing>
           <wp:anchor distT="0" distB="0" distL="114300" distR="114300" simplePos="0" relativeHeight="251758592" behindDoc="0" locked="0" layoutInCell="1" allowOverlap="1" wp14:anchorId="3D54444C" wp14:editId="727E497A">
@@ -10363,7 +10302,7 @@
                     <pic:cNvPicPr/>
                   </pic:nvPicPr>
                   <pic:blipFill>
-                    <a:blip r:embed="rId17">
+                    <a:blip r:embed="rId16">
                       <a:extLst>
                         <a:ext uri="{28A0092B-C50C-407E-A947-70E740481C1C}">
                           <a14:useLocalDpi xmlns:a14="http://schemas.microsoft.com/office/drawing/2010/main" val="0"/>
@@ -10398,7 +10337,7 @@
       <w:r>
         <w:rPr>
           <w:noProof/>
-          <w:lang w:val="en-US"/>
+          <w:lang w:eastAsia="it-IT"/>
         </w:rPr>
         <mc:AlternateContent>
           <mc:Choice Requires="wps">
@@ -10483,7 +10422,7 @@
               </wp:anchor>
             </w:drawing>
           </mc:Choice>
-          <mc:Fallback xmlns:w15="http://schemas.microsoft.com/office/word/2012/wordml">
+          <mc:Fallback>
             <w:pict>
               <v:shape w14:anchorId="17583552" id="_x0000_s1031" type="#_x0000_t202" style="position:absolute;margin-left:38.05pt;margin-top:287.7pt;width:82.65pt;height:32.05pt;z-index:251580416;visibility:visible;mso-wrap-style:square;mso-width-percent:0;mso-height-percent:0;mso-wrap-distance-left:9pt;mso-wrap-distance-top:0;mso-wrap-distance-right:9pt;mso-wrap-distance-bottom:0;mso-position-horizontal:absolute;mso-position-horizontal-relative:text;mso-position-vertical:absolute;mso-position-vertical-relative:text;mso-width-percent:0;mso-height-percent:0;mso-width-relative:margin;mso-height-relative:margin;v-text-anchor:top" o:gfxdata="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" filled="f" stroked="f">
                 <v:textbox>
@@ -10507,7 +10446,7 @@
       <w:r>
         <w:rPr>
           <w:noProof/>
-          <w:lang w:val="en-US"/>
+          <w:lang w:eastAsia="it-IT"/>
         </w:rPr>
         <w:drawing>
           <wp:anchor distT="0" distB="0" distL="114300" distR="114300" simplePos="0" relativeHeight="251561984" behindDoc="0" locked="0" layoutInCell="1" allowOverlap="1" wp14:anchorId="180BB9E1" wp14:editId="2F51E0D9">
@@ -10533,7 +10472,7 @@
                     <pic:cNvPicPr/>
                   </pic:nvPicPr>
                   <pic:blipFill>
-                    <a:blip r:embed="rId18">
+                    <a:blip r:embed="rId17">
                       <a:extLst>
                         <a:ext uri="{28A0092B-C50C-407E-A947-70E740481C1C}">
                           <a14:useLocalDpi xmlns:a14="http://schemas.microsoft.com/office/drawing/2010/main" val="0"/>
@@ -10568,7 +10507,7 @@
       <w:r>
         <w:rPr>
           <w:noProof/>
-          <w:lang w:val="en-US"/>
+          <w:lang w:eastAsia="it-IT"/>
         </w:rPr>
         <mc:AlternateContent>
           <mc:Choice Requires="wps">
@@ -10655,7 +10594,7 @@
               </wp:anchor>
             </w:drawing>
           </mc:Choice>
-          <mc:Fallback xmlns:w15="http://schemas.microsoft.com/office/word/2012/wordml">
+          <mc:Fallback>
             <w:pict>
               <v:shape w14:anchorId="6F2169B3" id="Text Box 12" o:spid="_x0000_s1032" type="#_x0000_t202" style="position:absolute;margin-left:370.9pt;margin-top:271.8pt;width:82.1pt;height:1in;z-index:251592704;visibility:visible;mso-wrap-style:none;mso-wrap-distance-left:9pt;mso-wrap-distance-top:0;mso-wrap-distance-right:9pt;mso-wrap-distance-bottom:0;mso-position-horizontal:absolute;mso-position-horizontal-relative:text;mso-position-vertical:absolute;mso-position-vertical-relative:text;v-text-anchor:top" o:gfxdata="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" filled="f" stroked="f">
                 <v:textbox>
@@ -10687,7 +10626,7 @@
       <w:r>
         <w:rPr>
           <w:noProof/>
-          <w:lang w:val="en-US"/>
+          <w:lang w:eastAsia="it-IT"/>
         </w:rPr>
         <mc:AlternateContent>
           <mc:Choice Requires="wps">
@@ -10763,7 +10702,7 @@
               </wp:anchor>
             </w:drawing>
           </mc:Choice>
-          <mc:Fallback xmlns:w15="http://schemas.microsoft.com/office/word/2012/wordml">
+          <mc:Fallback>
             <w:pict>
               <v:shape w14:anchorId="46258FAB" id="Text Box 16" o:spid="_x0000_s1033" type="#_x0000_t202" style="position:absolute;margin-left:225.6pt;margin-top:264.8pt;width:81.95pt;height:1in;z-index:251635712;visibility:visible;mso-wrap-style:none;mso-wrap-distance-left:9pt;mso-wrap-distance-top:0;mso-wrap-distance-right:9pt;mso-wrap-distance-bottom:0;mso-position-horizontal:absolute;mso-position-horizontal-relative:text;mso-position-vertical:absolute;mso-position-vertical-relative:text;v-text-anchor:top" o:gfxdata="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" filled="f" stroked="f">
                 <v:textbox>
@@ -10784,7 +10723,7 @@
       <w:r>
         <w:rPr>
           <w:noProof/>
-          <w:lang w:val="en-US"/>
+          <w:lang w:eastAsia="it-IT"/>
         </w:rPr>
         <mc:AlternateContent>
           <mc:Choice Requires="wps">
@@ -10871,7 +10810,7 @@
               </wp:anchor>
             </w:drawing>
           </mc:Choice>
-          <mc:Fallback xmlns:w15="http://schemas.microsoft.com/office/word/2012/wordml">
+          <mc:Fallback>
             <w:pict>
               <v:shape w14:anchorId="748A4EB7" id="Text Box 14" o:spid="_x0000_s1034" type="#_x0000_t202" style="position:absolute;margin-left:218.15pt;margin-top:215.8pt;width:114.2pt;height:1in;z-index:251604992;visibility:visible;mso-wrap-style:none;mso-wrap-distance-left:9pt;mso-wrap-distance-top:0;mso-wrap-distance-right:9pt;mso-wrap-distance-bottom:0;mso-position-horizontal:absolute;mso-position-horizontal-relative:text;mso-position-vertical:absolute;mso-position-vertical-relative:text;v-text-anchor:top" o:gfxdata="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" filled="f" stroked="f">
                 <v:textbox>
@@ -10903,7 +10842,7 @@
       <w:r>
         <w:rPr>
           <w:noProof/>
-          <w:lang w:val="en-US"/>
+          <w:lang w:eastAsia="it-IT"/>
         </w:rPr>
         <mc:AlternateContent>
           <mc:Choice Requires="wps">
@@ -10990,7 +10929,7 @@
               </wp:anchor>
             </w:drawing>
           </mc:Choice>
-          <mc:Fallback xmlns:w15="http://schemas.microsoft.com/office/word/2012/wordml">
+          <mc:Fallback>
             <w:pict>
               <v:shape w14:anchorId="51BF00AE" id="Text Box 37" o:spid="_x0000_s1035" type="#_x0000_t202" style="position:absolute;margin-left:203.9pt;margin-top:155.55pt;width:118.9pt;height:1in;z-index:251746304;visibility:visible;mso-wrap-style:none;mso-wrap-distance-left:9pt;mso-wrap-distance-top:0;mso-wrap-distance-right:9pt;mso-wrap-distance-bottom:0;mso-position-horizontal:absolute;mso-position-horizontal-relative:text;mso-position-vertical:absolute;mso-position-vertical-relative:text;v-text-anchor:top" o:gfxdata="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" filled="f" stroked="f">
                 <v:textbox>
@@ -11022,7 +10961,7 @@
       <w:r>
         <w:rPr>
           <w:noProof/>
-          <w:lang w:val="en-US"/>
+          <w:lang w:eastAsia="it-IT"/>
         </w:rPr>
         <mc:AlternateContent>
           <mc:Choice Requires="wps">
@@ -11106,7 +11045,7 @@
               </wp:anchor>
             </w:drawing>
           </mc:Choice>
-          <mc:Fallback xmlns:w15="http://schemas.microsoft.com/office/word/2012/wordml">
+          <mc:Fallback>
             <w:pict>
               <v:shape w14:anchorId="70FEC167" id="Text Box 36" o:spid="_x0000_s1036" type="#_x0000_t202" style="position:absolute;margin-left:226.95pt;margin-top:80.8pt;width:81.95pt;height:1in;z-index:251740160;visibility:visible;mso-wrap-style:none;mso-wrap-distance-left:9pt;mso-wrap-distance-top:0;mso-wrap-distance-right:9pt;mso-wrap-distance-bottom:0;mso-position-horizontal:absolute;mso-position-horizontal-relative:text;mso-position-vertical:absolute;mso-position-vertical-relative:text;v-text-anchor:top" o:gfxdata="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" filled="f" stroked="f">
                 <v:textbox>
@@ -11135,7 +11074,7 @@
       <w:r>
         <w:rPr>
           <w:noProof/>
-          <w:lang w:val="en-US"/>
+          <w:lang w:eastAsia="it-IT"/>
         </w:rPr>
         <mc:AlternateContent>
           <mc:Choice Requires="wps">
@@ -11270,7 +11209,7 @@
               </wp:anchor>
             </w:drawing>
           </mc:Choice>
-          <mc:Fallback xmlns:w15="http://schemas.microsoft.com/office/word/2012/wordml">
+          <mc:Fallback>
             <w:pict>
               <v:shape w14:anchorId="2BD8FA8F" id="Text Box 28" o:spid="_x0000_s1037" type="#_x0000_t202" style="position:absolute;margin-left:87.55pt;margin-top:108.75pt;width:127.45pt;height:1in;z-index:251691008;visibility:visible;mso-wrap-style:none;mso-wrap-distance-left:9pt;mso-wrap-distance-top:0;mso-wrap-distance-right:9pt;mso-wrap-distance-bottom:0;mso-position-horizontal:absolute;mso-position-horizontal-relative:text;mso-position-vertical:absolute;mso-position-vertical-relative:text;v-text-anchor:top" o:gfxdata="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" filled="f" stroked="f">
                 <v:textbox>
@@ -11350,7 +11289,7 @@
       <w:r>
         <w:rPr>
           <w:noProof/>
-          <w:lang w:val="en-US"/>
+          <w:lang w:eastAsia="it-IT"/>
         </w:rPr>
         <mc:AlternateContent>
           <mc:Choice Requires="wps">
@@ -11429,7 +11368,7 @@
               </wp:anchor>
             </w:drawing>
           </mc:Choice>
-          <mc:Fallback xmlns:w15="http://schemas.microsoft.com/office/word/2012/wordml">
+          <mc:Fallback>
             <w:pict>
               <v:shape w14:anchorId="0DFB7B77" id="Text Box 10" o:spid="_x0000_s1038" type="#_x0000_t202" style="position:absolute;margin-left:27.95pt;margin-top:68.5pt;width:100.5pt;height:1in;z-index:251586560;visibility:visible;mso-wrap-style:none;mso-wrap-distance-left:9pt;mso-wrap-distance-top:0;mso-wrap-distance-right:9pt;mso-wrap-distance-bottom:0;mso-position-horizontal:absolute;mso-position-horizontal-relative:text;mso-position-vertical:absolute;mso-position-vertical-relative:text;v-text-anchor:top" o:gfxdata="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" filled="f" stroked="f">
                 <v:textbox>
@@ -11453,7 +11392,7 @@
       <w:r>
         <w:rPr>
           <w:noProof/>
-          <w:lang w:val="en-US"/>
+          <w:lang w:eastAsia="it-IT"/>
         </w:rPr>
         <w:drawing>
           <wp:anchor distT="0" distB="0" distL="114300" distR="114300" simplePos="0" relativeHeight="251574272" behindDoc="0" locked="0" layoutInCell="1" allowOverlap="1" wp14:anchorId="24E4BE14" wp14:editId="1FED49F4">
@@ -11479,7 +11418,7 @@
                     <pic:cNvPicPr/>
                   </pic:nvPicPr>
                   <pic:blipFill>
-                    <a:blip r:embed="rId19">
+                    <a:blip r:embed="rId18">
                       <a:extLst>
                         <a:ext uri="{28A0092B-C50C-407E-A947-70E740481C1C}">
                           <a14:useLocalDpi xmlns:a14="http://schemas.microsoft.com/office/drawing/2010/main" val="0"/>
@@ -11514,7 +11453,7 @@
       <w:r>
         <w:rPr>
           <w:noProof/>
-          <w:lang w:val="en-US"/>
+          <w:lang w:eastAsia="it-IT"/>
         </w:rPr>
         <mc:AlternateContent>
           <mc:Choice Requires="wps">
@@ -11575,7 +11514,7 @@
               </wp:anchor>
             </w:drawing>
           </mc:Choice>
-          <mc:Fallback xmlns:w15="http://schemas.microsoft.com/office/word/2012/wordml">
+          <mc:Fallback>
             <w:pict>
               <v:shapetype w14:anchorId="07DBFB83" id="_x0000_t32" coordsize="21600,21600" o:spt="32" o:oned="t" path="m,l21600,21600e" filled="f">
                 <v:path arrowok="t" fillok="f" o:connecttype="none"/>
@@ -11592,7 +11531,7 @@
       <w:r>
         <w:rPr>
           <w:noProof/>
-          <w:lang w:val="en-US"/>
+          <w:lang w:eastAsia="it-IT"/>
         </w:rPr>
         <mc:AlternateContent>
           <mc:Choice Requires="wps">
@@ -11653,7 +11592,7 @@
               </wp:anchor>
             </w:drawing>
           </mc:Choice>
-          <mc:Fallback xmlns:w15="http://schemas.microsoft.com/office/word/2012/wordml">
+          <mc:Fallback>
             <w:pict>
               <v:shape w14:anchorId="63711B3D" id="Straight Arrow Connector 27" o:spid="_x0000_s1026" type="#_x0000_t32" style="position:absolute;margin-left:89.3pt;margin-top:91.4pt;width:1pt;height:122.1pt;z-index:251684864;visibility:visible;mso-wrap-style:square;mso-width-percent:0;mso-height-percent:0;mso-wrap-distance-left:9pt;mso-wrap-distance-top:0;mso-wrap-distance-right:9pt;mso-wrap-distance-bottom:0;mso-position-horizontal:absolute;mso-position-horizontal-relative:text;mso-position-vertical:absolute;mso-position-vertical-relative:text;mso-width-percent:0;mso-height-percent:0;mso-width-relative:margin;mso-height-relative:margin" o:gfxdata="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" strokecolor="#4f81bd [3204]" strokeweight="2pt">
                 <v:stroke endarrow="open"/>
@@ -11666,7 +11605,7 @@
       <w:r>
         <w:rPr>
           <w:noProof/>
-          <w:lang w:val="en-US"/>
+          <w:lang w:eastAsia="it-IT"/>
         </w:rPr>
         <mc:AlternateContent>
           <mc:Choice Requires="wps">
@@ -11727,7 +11666,7 @@
               </wp:anchor>
             </w:drawing>
           </mc:Choice>
-          <mc:Fallback xmlns:w15="http://schemas.microsoft.com/office/word/2012/wordml">
+          <mc:Fallback>
             <w:pict>
               <v:shape w14:anchorId="6DC69DB3" id="Straight Arrow Connector 15" o:spid="_x0000_s1026" type="#_x0000_t32" style="position:absolute;margin-left:114.3pt;margin-top:265.4pt;width:272pt;height:2pt;z-index:251611136;visibility:visible;mso-wrap-style:square;mso-width-percent:0;mso-height-percent:0;mso-wrap-distance-left:9pt;mso-wrap-distance-top:0;mso-wrap-distance-right:9pt;mso-wrap-distance-bottom:0;mso-position-horizontal:absolute;mso-position-horizontal-relative:text;mso-position-vertical:absolute;mso-position-vertical-relative:text;mso-width-percent:0;mso-height-percent:0;mso-width-relative:margin;mso-height-relative:margin" o:gfxdata="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" strokecolor="#4f81bd [3204]" strokeweight="2pt">
                 <v:stroke endarrow="open"/>
@@ -11740,7 +11679,7 @@
       <w:r>
         <w:rPr>
           <w:noProof/>
-          <w:lang w:val="en-US"/>
+          <w:lang w:eastAsia="it-IT"/>
         </w:rPr>
         <mc:AlternateContent>
           <mc:Choice Requires="wps">
@@ -11801,7 +11740,7 @@
               </wp:anchor>
             </w:drawing>
           </mc:Choice>
-          <mc:Fallback xmlns:w15="http://schemas.microsoft.com/office/word/2012/wordml">
+          <mc:Fallback>
             <w:pict>
               <v:shape w14:anchorId="1D62A339" id="Straight Arrow Connector 13" o:spid="_x0000_s1026" type="#_x0000_t32" style="position:absolute;margin-left:115.3pt;margin-top:251.4pt;width:269pt;height:1.1pt;flip:x y;z-index:251598848;visibility:visible;mso-wrap-style:square;mso-width-percent:0;mso-height-percent:0;mso-wrap-distance-left:9pt;mso-wrap-distance-top:0;mso-wrap-distance-right:9pt;mso-wrap-distance-bottom:0;mso-position-horizontal:absolute;mso-position-horizontal-relative:text;mso-position-vertical:absolute;mso-position-vertical-relative:text;mso-width-percent:0;mso-height-percent:0;mso-width-relative:margin;mso-height-relative:margin" o:gfxdata="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" strokecolor="#4f81bd [3204]" strokeweight="2pt">
                 <v:stroke endarrow="open"/>
@@ -11814,7 +11753,7 @@
       <w:r>
         <w:rPr>
           <w:noProof/>
-          <w:lang w:val="en-US"/>
+          <w:lang w:eastAsia="it-IT"/>
         </w:rPr>
         <mc:AlternateContent>
           <mc:Choice Requires="wps">
@@ -11875,7 +11814,7 @@
               </wp:anchor>
             </w:drawing>
           </mc:Choice>
-          <mc:Fallback xmlns:w15="http://schemas.microsoft.com/office/word/2012/wordml">
+          <mc:Fallback>
             <w:pict>
               <v:shape w14:anchorId="2F098254" id="Straight Arrow Connector 32" o:spid="_x0000_s1026" type="#_x0000_t32" style="position:absolute;margin-left:111.3pt;margin-top:92.4pt;width:227pt;height:140pt;flip:y;z-index:251727872;visibility:visible;mso-wrap-style:square;mso-width-percent:0;mso-height-percent:0;mso-wrap-distance-left:9pt;mso-wrap-distance-top:0;mso-wrap-distance-right:9pt;mso-wrap-distance-bottom:0;mso-position-horizontal:absolute;mso-position-horizontal-relative:text;mso-position-vertical:absolute;mso-position-vertical-relative:text;mso-width-percent:0;mso-height-percent:0;mso-width-relative:margin;mso-height-relative:margin" o:gfxdata="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" strokecolor="#4f81bd [3204]" strokeweight="2pt">
                 <v:stroke endarrow="open"/>
@@ -11888,7 +11827,7 @@
       <w:r>
         <w:rPr>
           <w:noProof/>
-          <w:lang w:val="en-US"/>
+          <w:lang w:eastAsia="it-IT"/>
         </w:rPr>
         <mc:AlternateContent>
           <mc:Choice Requires="wps">
@@ -11949,7 +11888,7 @@
               </wp:anchor>
             </w:drawing>
           </mc:Choice>
-          <mc:Fallback xmlns:w15="http://schemas.microsoft.com/office/word/2012/wordml">
+          <mc:Fallback>
             <w:pict>
               <v:shape w14:anchorId="36E20933" id="Straight Arrow Connector 34" o:spid="_x0000_s1026" type="#_x0000_t32" style="position:absolute;margin-left:103.3pt;margin-top:81.4pt;width:223pt;height:139pt;flip:x;z-index:251734016;visibility:visible;mso-wrap-style:square;mso-width-percent:0;mso-height-percent:0;mso-wrap-distance-left:9pt;mso-wrap-distance-top:0;mso-wrap-distance-right:9pt;mso-wrap-distance-bottom:0;mso-position-horizontal:absolute;mso-position-horizontal-relative:text;mso-position-vertical:absolute;mso-position-vertical-relative:text;mso-width-percent:0;mso-height-percent:0;mso-width-relative:margin;mso-height-relative:margin" o:gfxdata="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" strokecolor="#4f81bd [3204]" strokeweight="2pt">
                 <v:stroke endarrow="open"/>
@@ -11962,7 +11901,7 @@
       <w:r>
         <w:rPr>
           <w:noProof/>
-          <w:lang w:val="en-US"/>
+          <w:lang w:eastAsia="it-IT"/>
         </w:rPr>
         <mc:AlternateContent>
           <mc:Choice Requires="wps">
@@ -12038,7 +11977,7 @@
               </wp:anchor>
             </w:drawing>
           </mc:Choice>
-          <mc:Fallback xmlns:w15="http://schemas.microsoft.com/office/word/2012/wordml">
+          <mc:Fallback>
             <w:pict>
               <v:shapetype w14:anchorId="34260E59" id="_x0000_t176" coordsize="21600,21600" o:spt="176" adj="2700" path="m@0,qx0@0l0@2qy@0,21600l@1,21600qx21600@2l21600@0qy@1,xe">
                 <v:stroke joinstyle="miter"/>
@@ -12070,7 +12009,7 @@
       <w:r>
         <w:rPr>
           <w:noProof/>
-          <w:lang w:val="en-US"/>
+          <w:lang w:eastAsia="it-IT"/>
         </w:rPr>
         <mc:AlternateContent>
           <mc:Choice Requires="wps">
@@ -12205,7 +12144,7 @@
               </wp:anchor>
             </w:drawing>
           </mc:Choice>
-          <mc:Fallback xmlns:w15="http://schemas.microsoft.com/office/word/2012/wordml">
+          <mc:Fallback>
             <w:pict>
               <v:shape w14:anchorId="49C7C471" id="Text Box 30" o:spid="_x0000_s1039" type="#_x0000_t202" style="position:absolute;margin-left:347.3pt;margin-top:22.5pt;width:105.8pt;height:1in;z-index:251721728;visibility:visible;mso-wrap-style:none;mso-wrap-distance-left:9pt;mso-wrap-distance-top:0;mso-wrap-distance-right:9pt;mso-wrap-distance-bottom:0;mso-position-horizontal:absolute;mso-position-horizontal-relative:text;mso-position-vertical:absolute;mso-position-vertical-relative:text;v-text-anchor:top" o:gfxdata="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" filled="f" stroked="f">
                 <v:textbox>
@@ -12287,7 +12226,7 @@
           <w:noProof/>
           <w:sz w:val="28"/>
           <w:szCs w:val="28"/>
-          <w:lang w:val="en-US"/>
+          <w:lang w:eastAsia="it-IT"/>
         </w:rPr>
         <w:drawing>
           <wp:anchor distT="0" distB="0" distL="114300" distR="114300" simplePos="0" relativeHeight="251555840" behindDoc="0" locked="0" layoutInCell="1" allowOverlap="1" wp14:anchorId="0D767376" wp14:editId="5A53E06E">
@@ -12313,7 +12252,7 @@
                     <pic:cNvPicPr/>
                   </pic:nvPicPr>
                   <pic:blipFill>
-                    <a:blip r:embed="rId20">
+                    <a:blip r:embed="rId19">
                       <a:extLst>
                         <a:ext uri="{28A0092B-C50C-407E-A947-70E740481C1C}">
                           <a14:useLocalDpi xmlns:a14="http://schemas.microsoft.com/office/drawing/2010/main" val="0"/>
@@ -12348,7 +12287,7 @@
       <w:r>
         <w:rPr>
           <w:noProof/>
-          <w:lang w:val="en-US"/>
+          <w:lang w:eastAsia="it-IT"/>
         </w:rPr>
         <w:drawing>
           <wp:anchor distT="0" distB="0" distL="114300" distR="114300" simplePos="0" relativeHeight="251568128" behindDoc="0" locked="0" layoutInCell="1" allowOverlap="1" wp14:anchorId="14514CE3" wp14:editId="5ED5AF34">
@@ -12374,7 +12313,7 @@
                     <pic:cNvPicPr/>
                   </pic:nvPicPr>
                   <pic:blipFill>
-                    <a:blip r:embed="rId21">
+                    <a:blip r:embed="rId20">
                       <a:extLst>
                         <a:ext uri="{28A0092B-C50C-407E-A947-70E740481C1C}">
                           <a14:useLocalDpi xmlns:a14="http://schemas.microsoft.com/office/drawing/2010/main" val="0"/>
@@ -12409,7 +12348,7 @@
       <w:r>
         <w:rPr>
           <w:noProof/>
-          <w:lang w:val="en-US"/>
+          <w:lang w:eastAsia="it-IT"/>
         </w:rPr>
         <mc:AlternateContent>
           <mc:Choice Requires="wps">
@@ -12510,7 +12449,7 @@
               </wp:anchor>
             </w:drawing>
           </mc:Choice>
-          <mc:Fallback xmlns:w15="http://schemas.microsoft.com/office/word/2012/wordml">
+          <mc:Fallback>
             <w:pict>
               <v:shape w14:anchorId="287758BA" id="Text Box 29" o:spid="_x0000_s1040" type="#_x0000_t202" style="position:absolute;margin-left:-12.7pt;margin-top:139.85pt;width:86.8pt;height:1in;z-index:251697152;visibility:visible;mso-wrap-style:none;mso-width-percent:0;mso-height-percent:0;mso-wrap-distance-left:9pt;mso-wrap-distance-top:0;mso-wrap-distance-right:9pt;mso-wrap-distance-bottom:0;mso-position-horizontal:absolute;mso-position-horizontal-relative:text;mso-position-vertical:absolute;mso-position-vertical-relative:text;mso-width-percent:0;mso-height-percent:0;mso-width-relative:margin;mso-height-relative:margin;v-text-anchor:top" o:gfxdata="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" filled="f" stroked="f">
                 <v:textbox>
@@ -12558,14 +12497,14 @@
     </w:p>
     <w:p>
       <w:pPr>
-        <w:pStyle w:val="Heading2"/>
+        <w:pStyle w:val="Titolo2"/>
         <w:rPr>
           <w:sz w:val="40"/>
           <w:szCs w:val="40"/>
           <w:lang w:val="en-GB"/>
         </w:rPr>
       </w:pPr>
-      <w:bookmarkStart w:id="29" w:name="_Toc342911427"/>
+      <w:bookmarkStart w:id="28" w:name="_Toc342911427"/>
       <w:r>
         <w:rPr>
           <w:sz w:val="40"/>
@@ -12575,7 +12514,7 @@
         <w:lastRenderedPageBreak/>
         <w:t>Identifying stakeholders</w:t>
       </w:r>
-      <w:bookmarkEnd w:id="29"/>
+      <w:bookmarkEnd w:id="28"/>
     </w:p>
     <w:p>
       <w:pPr>
@@ -12605,7 +12544,7 @@
     </w:p>
     <w:p>
       <w:pPr>
-        <w:pStyle w:val="ListParagraph"/>
+        <w:pStyle w:val="Paragrafoelenco"/>
         <w:numPr>
           <w:ilvl w:val="0"/>
           <w:numId w:val="18"/>
@@ -12665,7 +12604,7 @@
     </w:p>
     <w:p>
       <w:pPr>
-        <w:pStyle w:val="ListParagraph"/>
+        <w:pStyle w:val="Paragrafoelenco"/>
         <w:numPr>
           <w:ilvl w:val="0"/>
           <w:numId w:val="18"/>
@@ -12707,7 +12646,7 @@
     </w:p>
     <w:p>
       <w:pPr>
-        <w:pStyle w:val="ListParagraph"/>
+        <w:pStyle w:val="Paragrafoelenco"/>
         <w:numPr>
           <w:ilvl w:val="0"/>
           <w:numId w:val="18"/>
@@ -12740,7 +12679,7 @@
     </w:p>
     <w:p>
       <w:pPr>
-        <w:pStyle w:val="ListParagraph"/>
+        <w:pStyle w:val="Paragrafoelenco"/>
         <w:numPr>
           <w:ilvl w:val="1"/>
           <w:numId w:val="18"/>
@@ -12782,7 +12721,7 @@
     </w:p>
     <w:p>
       <w:pPr>
-        <w:pStyle w:val="ListParagraph"/>
+        <w:pStyle w:val="Paragrafoelenco"/>
         <w:numPr>
           <w:ilvl w:val="1"/>
           <w:numId w:val="18"/>
@@ -12861,7 +12800,7 @@
     </w:p>
     <w:p>
       <w:pPr>
-        <w:pStyle w:val="ListParagraph"/>
+        <w:pStyle w:val="Paragrafoelenco"/>
         <w:numPr>
           <w:ilvl w:val="0"/>
           <w:numId w:val="4"/>
@@ -12885,7 +12824,7 @@
     </w:p>
     <w:p>
       <w:pPr>
-        <w:pStyle w:val="ListParagraph"/>
+        <w:pStyle w:val="Paragrafoelenco"/>
         <w:numPr>
           <w:ilvl w:val="0"/>
           <w:numId w:val="4"/>
@@ -12991,7 +12930,7 @@
     </w:p>
     <w:p>
       <w:pPr>
-        <w:pStyle w:val="ListParagraph"/>
+        <w:pStyle w:val="Paragrafoelenco"/>
         <w:numPr>
           <w:ilvl w:val="0"/>
           <w:numId w:val="17"/>
@@ -13024,7 +12963,7 @@
     </w:p>
     <w:p>
       <w:pPr>
-        <w:pStyle w:val="ListParagraph"/>
+        <w:pStyle w:val="Paragrafoelenco"/>
         <w:numPr>
           <w:ilvl w:val="0"/>
           <w:numId w:val="17"/>
@@ -13175,7 +13114,7 @@
     </w:p>
     <w:tbl>
       <w:tblPr>
-        <w:tblStyle w:val="TableGrid"/>
+        <w:tblStyle w:val="Grigliatabella"/>
         <w:tblW w:w="0" w:type="auto"/>
         <w:tblLook w:val="04A0" w:firstRow="1" w:lastRow="0" w:firstColumn="1" w:lastColumn="0" w:noHBand="0" w:noVBand="1"/>
       </w:tblPr>
@@ -13551,14 +13490,14 @@
     </w:p>
     <w:p>
       <w:pPr>
-        <w:pStyle w:val="Heading2"/>
+        <w:pStyle w:val="Titolo2"/>
         <w:rPr>
           <w:sz w:val="40"/>
           <w:szCs w:val="40"/>
           <w:lang w:val="en-GB"/>
         </w:rPr>
       </w:pPr>
-      <w:bookmarkStart w:id="30" w:name="_Toc342911428"/>
+      <w:bookmarkStart w:id="29" w:name="_Toc342911428"/>
       <w:r>
         <w:rPr>
           <w:sz w:val="40"/>
@@ -13567,18 +13506,18 @@
         </w:rPr>
         <w:t>Reference documents</w:t>
       </w:r>
-      <w:bookmarkEnd w:id="30"/>
-    </w:p>
-    <w:p>
-      <w:pPr>
-        <w:rPr>
-          <w:lang w:val="en-GB"/>
-        </w:rPr>
-      </w:pPr>
-    </w:p>
-    <w:p>
-      <w:pPr>
-        <w:pStyle w:val="ListParagraph"/>
+      <w:bookmarkEnd w:id="29"/>
+    </w:p>
+    <w:p>
+      <w:pPr>
+        <w:rPr>
+          <w:lang w:val="en-GB"/>
+        </w:rPr>
+      </w:pPr>
+    </w:p>
+    <w:p>
+      <w:pPr>
+        <w:pStyle w:val="Paragrafoelenco"/>
         <w:numPr>
           <w:ilvl w:val="0"/>
           <w:numId w:val="19"/>
@@ -13602,7 +13541,7 @@
     </w:p>
     <w:p>
       <w:pPr>
-        <w:pStyle w:val="ListParagraph"/>
+        <w:pStyle w:val="Paragrafoelenco"/>
         <w:widowControl w:val="0"/>
         <w:numPr>
           <w:ilvl w:val="0"/>
@@ -13631,7 +13570,7 @@
     </w:p>
     <w:p>
       <w:pPr>
-        <w:pStyle w:val="ListParagraph"/>
+        <w:pStyle w:val="Paragrafoelenco"/>
         <w:numPr>
           <w:ilvl w:val="0"/>
           <w:numId w:val="19"/>
@@ -13655,7 +13594,7 @@
     </w:p>
     <w:p>
       <w:pPr>
-        <w:pStyle w:val="ListParagraph"/>
+        <w:pStyle w:val="Paragrafoelenco"/>
         <w:numPr>
           <w:ilvl w:val="1"/>
           <w:numId w:val="19"/>
@@ -13679,7 +13618,7 @@
     </w:p>
     <w:p>
       <w:pPr>
-        <w:pStyle w:val="ListParagraph"/>
+        <w:pStyle w:val="Paragrafoelenco"/>
         <w:numPr>
           <w:ilvl w:val="1"/>
           <w:numId w:val="19"/>
@@ -13703,14 +13642,14 @@
     </w:p>
     <w:p>
       <w:pPr>
-        <w:pStyle w:val="Heading1"/>
+        <w:pStyle w:val="Titolo1"/>
         <w:rPr>
           <w:sz w:val="52"/>
           <w:szCs w:val="52"/>
           <w:lang w:val="en-GB"/>
         </w:rPr>
       </w:pPr>
-      <w:bookmarkStart w:id="31" w:name="_Toc342911429"/>
+      <w:bookmarkStart w:id="30" w:name="_Toc342911429"/>
       <w:r>
         <w:rPr>
           <w:sz w:val="52"/>
@@ -13720,7 +13659,7 @@
         <w:lastRenderedPageBreak/>
         <w:t>Actors identifying</w:t>
       </w:r>
-      <w:bookmarkEnd w:id="31"/>
+      <w:bookmarkEnd w:id="30"/>
     </w:p>
     <w:p>
       <w:pPr>
@@ -13750,7 +13689,7 @@
     </w:p>
     <w:p>
       <w:pPr>
-        <w:pStyle w:val="ListParagraph"/>
+        <w:pStyle w:val="Paragrafoelenco"/>
         <w:numPr>
           <w:ilvl w:val="0"/>
           <w:numId w:val="6"/>
@@ -13804,7 +13743,7 @@
     </w:p>
     <w:p>
       <w:pPr>
-        <w:pStyle w:val="ListParagraph"/>
+        <w:pStyle w:val="Paragrafoelenco"/>
         <w:numPr>
           <w:ilvl w:val="0"/>
           <w:numId w:val="6"/>
@@ -13858,7 +13797,7 @@
     </w:p>
     <w:p>
       <w:pPr>
-        <w:pStyle w:val="ListParagraph"/>
+        <w:pStyle w:val="Paragrafoelenco"/>
         <w:numPr>
           <w:ilvl w:val="0"/>
           <w:numId w:val="27"/>
@@ -13894,7 +13833,7 @@
     </w:p>
     <w:p>
       <w:pPr>
-        <w:pStyle w:val="ListParagraph"/>
+        <w:pStyle w:val="Paragrafoelenco"/>
         <w:numPr>
           <w:ilvl w:val="0"/>
           <w:numId w:val="27"/>
@@ -13937,14 +13876,14 @@
     </w:p>
     <w:p>
       <w:pPr>
-        <w:pStyle w:val="Heading1"/>
+        <w:pStyle w:val="Titolo1"/>
         <w:rPr>
           <w:sz w:val="52"/>
           <w:szCs w:val="52"/>
           <w:lang w:val="en-GB"/>
         </w:rPr>
       </w:pPr>
-      <w:bookmarkStart w:id="32" w:name="_Toc342911430"/>
+      <w:bookmarkStart w:id="31" w:name="_Toc342911430"/>
       <w:r>
         <w:rPr>
           <w:sz w:val="52"/>
@@ -13954,7 +13893,7 @@
         <w:lastRenderedPageBreak/>
         <w:t>Requirements</w:t>
       </w:r>
-      <w:bookmarkEnd w:id="32"/>
+      <w:bookmarkEnd w:id="31"/>
     </w:p>
     <w:p/>
     <w:p>
@@ -13978,14 +13917,14 @@
     </w:p>
     <w:p>
       <w:pPr>
-        <w:pStyle w:val="Heading2"/>
+        <w:pStyle w:val="Titolo2"/>
         <w:rPr>
           <w:sz w:val="40"/>
           <w:szCs w:val="40"/>
           <w:lang w:val="en-GB"/>
         </w:rPr>
       </w:pPr>
-      <w:bookmarkStart w:id="33" w:name="_Toc342911431"/>
+      <w:bookmarkStart w:id="32" w:name="_Toc342911431"/>
       <w:r>
         <w:rPr>
           <w:sz w:val="40"/>
@@ -13994,12 +13933,12 @@
         </w:rPr>
         <w:t>Functional requirements</w:t>
       </w:r>
-      <w:bookmarkEnd w:id="33"/>
+      <w:bookmarkEnd w:id="32"/>
     </w:p>
     <w:p/>
     <w:p>
       <w:pPr>
-        <w:pStyle w:val="ListParagraph"/>
+        <w:pStyle w:val="Paragrafoelenco"/>
         <w:numPr>
           <w:ilvl w:val="0"/>
           <w:numId w:val="1"/>
@@ -14070,7 +14009,7 @@
     </w:p>
     <w:p>
       <w:pPr>
-        <w:pStyle w:val="ListParagraph"/>
+        <w:pStyle w:val="Paragrafoelenco"/>
         <w:numPr>
           <w:ilvl w:val="0"/>
           <w:numId w:val="7"/>
@@ -14097,7 +14036,7 @@
     </w:p>
     <w:p>
       <w:pPr>
-        <w:pStyle w:val="ListParagraph"/>
+        <w:pStyle w:val="Paragrafoelenco"/>
         <w:numPr>
           <w:ilvl w:val="0"/>
           <w:numId w:val="7"/>
@@ -14160,7 +14099,7 @@
     </w:p>
     <w:p>
       <w:pPr>
-        <w:pStyle w:val="ListParagraph"/>
+        <w:pStyle w:val="Paragrafoelenco"/>
         <w:numPr>
           <w:ilvl w:val="0"/>
           <w:numId w:val="7"/>
@@ -14187,7 +14126,7 @@
     </w:p>
     <w:p>
       <w:pPr>
-        <w:pStyle w:val="ListParagraph"/>
+        <w:pStyle w:val="Paragrafoelenco"/>
         <w:numPr>
           <w:ilvl w:val="0"/>
           <w:numId w:val="7"/>
@@ -14213,7 +14152,7 @@
     </w:p>
     <w:p>
       <w:pPr>
-        <w:pStyle w:val="ListParagraph"/>
+        <w:pStyle w:val="Paragrafoelenco"/>
         <w:numPr>
           <w:ilvl w:val="0"/>
           <w:numId w:val="7"/>
@@ -14240,7 +14179,7 @@
     </w:p>
     <w:p>
       <w:pPr>
-        <w:pStyle w:val="ListParagraph"/>
+        <w:pStyle w:val="Paragrafoelenco"/>
         <w:numPr>
           <w:ilvl w:val="0"/>
           <w:numId w:val="7"/>
@@ -14267,7 +14206,7 @@
     </w:p>
     <w:p>
       <w:pPr>
-        <w:pStyle w:val="ListParagraph"/>
+        <w:pStyle w:val="Paragrafoelenco"/>
         <w:numPr>
           <w:ilvl w:val="0"/>
           <w:numId w:val="7"/>
@@ -14312,7 +14251,7 @@
     </w:p>
     <w:p>
       <w:pPr>
-        <w:pStyle w:val="ListParagraph"/>
+        <w:pStyle w:val="Paragrafoelenco"/>
         <w:numPr>
           <w:ilvl w:val="0"/>
           <w:numId w:val="7"/>
@@ -14352,7 +14291,7 @@
     </w:p>
     <w:p>
       <w:pPr>
-        <w:pStyle w:val="ListParagraph"/>
+        <w:pStyle w:val="Paragrafoelenco"/>
         <w:numPr>
           <w:ilvl w:val="0"/>
           <w:numId w:val="1"/>
@@ -14458,7 +14397,7 @@
     </w:p>
     <w:p>
       <w:pPr>
-        <w:pStyle w:val="ListParagraph"/>
+        <w:pStyle w:val="Paragrafoelenco"/>
         <w:numPr>
           <w:ilvl w:val="0"/>
           <w:numId w:val="8"/>
@@ -14514,7 +14453,7 @@
     </w:p>
     <w:p>
       <w:pPr>
-        <w:pStyle w:val="ListParagraph"/>
+        <w:pStyle w:val="Paragrafoelenco"/>
         <w:numPr>
           <w:ilvl w:val="0"/>
           <w:numId w:val="8"/>
@@ -14583,7 +14522,7 @@
     </w:p>
     <w:p>
       <w:pPr>
-        <w:pStyle w:val="ListParagraph"/>
+        <w:pStyle w:val="Paragrafoelenco"/>
         <w:numPr>
           <w:ilvl w:val="0"/>
           <w:numId w:val="1"/>
@@ -14633,7 +14572,7 @@
     </w:p>
     <w:p>
       <w:pPr>
-        <w:pStyle w:val="ListParagraph"/>
+        <w:pStyle w:val="Paragrafoelenco"/>
         <w:numPr>
           <w:ilvl w:val="0"/>
           <w:numId w:val="9"/>
@@ -14660,7 +14599,7 @@
     </w:p>
     <w:p>
       <w:pPr>
-        <w:pStyle w:val="ListParagraph"/>
+        <w:pStyle w:val="Paragrafoelenco"/>
         <w:numPr>
           <w:ilvl w:val="0"/>
           <w:numId w:val="9"/>
@@ -14687,7 +14626,7 @@
     </w:p>
     <w:p>
       <w:pPr>
-        <w:pStyle w:val="ListParagraph"/>
+        <w:pStyle w:val="Paragrafoelenco"/>
         <w:numPr>
           <w:ilvl w:val="0"/>
           <w:numId w:val="9"/>
@@ -14714,7 +14653,7 @@
     </w:p>
     <w:p>
       <w:pPr>
-        <w:pStyle w:val="ListParagraph"/>
+        <w:pStyle w:val="Paragrafoelenco"/>
         <w:numPr>
           <w:ilvl w:val="0"/>
           <w:numId w:val="9"/>
@@ -14736,13 +14675,12 @@
           <w:szCs w:val="28"/>
           <w:lang w:val="en-GB"/>
         </w:rPr>
-        <w:lastRenderedPageBreak/>
         <w:t>The system has to display the current charge;</w:t>
       </w:r>
     </w:p>
     <w:p>
       <w:pPr>
-        <w:pStyle w:val="ListParagraph"/>
+        <w:pStyle w:val="Paragrafoelenco"/>
         <w:numPr>
           <w:ilvl w:val="0"/>
           <w:numId w:val="9"/>
@@ -14769,7 +14707,7 @@
     </w:p>
     <w:p>
       <w:pPr>
-        <w:pStyle w:val="ListParagraph"/>
+        <w:pStyle w:val="Paragrafoelenco"/>
         <w:numPr>
           <w:ilvl w:val="0"/>
           <w:numId w:val="9"/>
@@ -14796,7 +14734,7 @@
     </w:p>
     <w:p>
       <w:pPr>
-        <w:pStyle w:val="ListParagraph"/>
+        <w:pStyle w:val="Paragrafoelenco"/>
         <w:numPr>
           <w:ilvl w:val="0"/>
           <w:numId w:val="9"/>
@@ -14836,7 +14774,7 @@
     </w:p>
     <w:p>
       <w:pPr>
-        <w:pStyle w:val="ListParagraph"/>
+        <w:pStyle w:val="Paragrafoelenco"/>
         <w:numPr>
           <w:ilvl w:val="0"/>
           <w:numId w:val="1"/>
@@ -14858,6 +14796,7 @@
           <w:u w:val="single"/>
           <w:lang w:val="en-GB"/>
         </w:rPr>
+        <w:lastRenderedPageBreak/>
         <w:t>[G4]</w:t>
       </w:r>
       <w:r>
@@ -14896,7 +14835,7 @@
     </w:p>
     <w:p>
       <w:pPr>
-        <w:pStyle w:val="ListParagraph"/>
+        <w:pStyle w:val="Paragrafoelenco"/>
         <w:numPr>
           <w:ilvl w:val="0"/>
           <w:numId w:val="10"/>
@@ -14920,7 +14859,7 @@
     </w:p>
     <w:p>
       <w:pPr>
-        <w:pStyle w:val="ListParagraph"/>
+        <w:pStyle w:val="Paragrafoelenco"/>
         <w:numPr>
           <w:ilvl w:val="1"/>
           <w:numId w:val="10"/>
@@ -14944,7 +14883,7 @@
     </w:p>
     <w:p>
       <w:pPr>
-        <w:pStyle w:val="ListParagraph"/>
+        <w:pStyle w:val="Paragrafoelenco"/>
         <w:numPr>
           <w:ilvl w:val="0"/>
           <w:numId w:val="10"/>
@@ -14969,7 +14908,7 @@
     </w:p>
     <w:p>
       <w:pPr>
-        <w:pStyle w:val="ListParagraph"/>
+        <w:pStyle w:val="Paragrafoelenco"/>
         <w:numPr>
           <w:ilvl w:val="1"/>
           <w:numId w:val="10"/>
@@ -14994,7 +14933,7 @@
     </w:p>
     <w:p>
       <w:pPr>
-        <w:pStyle w:val="ListParagraph"/>
+        <w:pStyle w:val="Paragrafoelenco"/>
         <w:numPr>
           <w:ilvl w:val="1"/>
           <w:numId w:val="10"/>
@@ -15019,7 +14958,7 @@
     </w:p>
     <w:p>
       <w:pPr>
-        <w:pStyle w:val="ListParagraph"/>
+        <w:pStyle w:val="Paragrafoelenco"/>
         <w:numPr>
           <w:ilvl w:val="1"/>
           <w:numId w:val="10"/>
@@ -15044,7 +14983,7 @@
     </w:p>
     <w:p>
       <w:pPr>
-        <w:pStyle w:val="ListParagraph"/>
+        <w:pStyle w:val="Paragrafoelenco"/>
         <w:numPr>
           <w:ilvl w:val="1"/>
           <w:numId w:val="10"/>
@@ -15069,7 +15008,7 @@
     </w:p>
     <w:p>
       <w:pPr>
-        <w:pStyle w:val="ListParagraph"/>
+        <w:pStyle w:val="Paragrafoelenco"/>
         <w:numPr>
           <w:ilvl w:val="0"/>
           <w:numId w:val="11"/>
@@ -15094,7 +15033,7 @@
     </w:p>
     <w:p>
       <w:pPr>
-        <w:pStyle w:val="ListParagraph"/>
+        <w:pStyle w:val="Paragrafoelenco"/>
         <w:numPr>
           <w:ilvl w:val="0"/>
           <w:numId w:val="11"/>
@@ -15143,7 +15082,7 @@
     </w:p>
     <w:p>
       <w:pPr>
-        <w:pStyle w:val="ListParagraph"/>
+        <w:pStyle w:val="Paragrafoelenco"/>
         <w:numPr>
           <w:ilvl w:val="0"/>
           <w:numId w:val="1"/>
@@ -15193,7 +15132,7 @@
     </w:p>
     <w:p>
       <w:pPr>
-        <w:pStyle w:val="ListParagraph"/>
+        <w:pStyle w:val="Paragrafoelenco"/>
         <w:numPr>
           <w:ilvl w:val="1"/>
           <w:numId w:val="1"/>
@@ -15220,7 +15159,7 @@
     </w:p>
     <w:p>
       <w:pPr>
-        <w:pStyle w:val="ListParagraph"/>
+        <w:pStyle w:val="Paragrafoelenco"/>
         <w:numPr>
           <w:ilvl w:val="1"/>
           <w:numId w:val="12"/>
@@ -15248,7 +15187,7 @@
     </w:p>
     <w:p>
       <w:pPr>
-        <w:pStyle w:val="ListParagraph"/>
+        <w:pStyle w:val="Paragrafoelenco"/>
         <w:numPr>
           <w:ilvl w:val="0"/>
           <w:numId w:val="11"/>
@@ -15275,7 +15214,7 @@
     </w:p>
     <w:p>
       <w:pPr>
-        <w:pStyle w:val="ListParagraph"/>
+        <w:pStyle w:val="Paragrafoelenco"/>
         <w:numPr>
           <w:ilvl w:val="1"/>
           <w:numId w:val="13"/>
@@ -15302,7 +15241,7 @@
     </w:p>
     <w:p>
       <w:pPr>
-        <w:pStyle w:val="ListParagraph"/>
+        <w:pStyle w:val="Paragrafoelenco"/>
         <w:numPr>
           <w:ilvl w:val="0"/>
           <w:numId w:val="11"/>
@@ -15347,7 +15286,7 @@
     </w:p>
     <w:p>
       <w:pPr>
-        <w:pStyle w:val="ListParagraph"/>
+        <w:pStyle w:val="Paragrafoelenco"/>
         <w:numPr>
           <w:ilvl w:val="1"/>
           <w:numId w:val="14"/>
@@ -15374,7 +15313,7 @@
     </w:p>
     <w:p>
       <w:pPr>
-        <w:pStyle w:val="ListParagraph"/>
+        <w:pStyle w:val="Paragrafoelenco"/>
         <w:numPr>
           <w:ilvl w:val="0"/>
           <w:numId w:val="11"/>
@@ -15401,7 +15340,7 @@
     </w:p>
     <w:p>
       <w:pPr>
-        <w:pStyle w:val="ListParagraph"/>
+        <w:pStyle w:val="Paragrafoelenco"/>
         <w:numPr>
           <w:ilvl w:val="1"/>
           <w:numId w:val="15"/>
@@ -15428,35 +15367,34 @@
     </w:p>
     <w:p>
       <w:pPr>
-        <w:pStyle w:val="Heading2"/>
+        <w:pStyle w:val="Titolo2"/>
         <w:rPr>
           <w:sz w:val="40"/>
           <w:szCs w:val="40"/>
           <w:lang w:val="en-GB"/>
         </w:rPr>
       </w:pPr>
-      <w:bookmarkStart w:id="34" w:name="_Toc342911432"/>
+      <w:bookmarkStart w:id="33" w:name="_Toc342911432"/>
       <w:r>
         <w:rPr>
           <w:sz w:val="40"/>
           <w:szCs w:val="40"/>
           <w:lang w:val="en-GB"/>
         </w:rPr>
-        <w:lastRenderedPageBreak/>
         <w:t>Non-functional requirements</w:t>
       </w:r>
-      <w:bookmarkEnd w:id="34"/>
-    </w:p>
-    <w:p>
-      <w:pPr>
-        <w:rPr>
-          <w:lang w:val="en-GB"/>
-        </w:rPr>
-      </w:pPr>
-    </w:p>
-    <w:p>
-      <w:pPr>
-        <w:pStyle w:val="ListParagraph"/>
+      <w:bookmarkEnd w:id="33"/>
+    </w:p>
+    <w:p>
+      <w:pPr>
+        <w:rPr>
+          <w:lang w:val="en-GB"/>
+        </w:rPr>
+      </w:pPr>
+    </w:p>
+    <w:p>
+      <w:pPr>
+        <w:pStyle w:val="Paragrafoelenco"/>
         <w:numPr>
           <w:ilvl w:val="0"/>
           <w:numId w:val="30"/>
@@ -15481,7 +15419,7 @@
     </w:p>
     <w:p>
       <w:pPr>
-        <w:pStyle w:val="ListParagraph"/>
+        <w:pStyle w:val="Paragrafoelenco"/>
         <w:numPr>
           <w:ilvl w:val="0"/>
           <w:numId w:val="30"/>
@@ -15506,7 +15444,7 @@
     </w:p>
     <w:p>
       <w:pPr>
-        <w:pStyle w:val="ListParagraph"/>
+        <w:pStyle w:val="Paragrafoelenco"/>
         <w:numPr>
           <w:ilvl w:val="0"/>
           <w:numId w:val="30"/>
@@ -15526,12 +15464,32 @@
           <w:szCs w:val="28"/>
           <w:lang w:val="en-GB"/>
         </w:rPr>
-        <w:t>The system has to be available 24 hours per day, 7 days per week, the same as the time required to develop effectively this fucking document;</w:t>
-      </w:r>
-    </w:p>
-    <w:p>
-      <w:pPr>
-        <w:pStyle w:val="ListParagraph"/>
+        <w:t>The system has to be available 24</w:t>
+      </w:r>
+      <w:r>
+        <w:rPr>
+          <w:rFonts w:ascii="Calibri Light" w:hAnsi="Calibri Light" w:cs="Calibri Light"/>
+          <w:sz w:val="28"/>
+          <w:szCs w:val="28"/>
+          <w:lang w:val="en-GB"/>
+        </w:rPr>
+        <w:t xml:space="preserve"> hours per day, 7 days per week</w:t>
+      </w:r>
+      <w:bookmarkStart w:id="34" w:name="_GoBack"/>
+      <w:bookmarkEnd w:id="34"/>
+      <w:r>
+        <w:rPr>
+          <w:rFonts w:ascii="Calibri Light" w:hAnsi="Calibri Light" w:cs="Calibri Light"/>
+          <w:sz w:val="28"/>
+          <w:szCs w:val="28"/>
+          <w:lang w:val="en-GB"/>
+        </w:rPr>
+        <w:t>;</w:t>
+      </w:r>
+    </w:p>
+    <w:p>
+      <w:pPr>
+        <w:pStyle w:val="Paragrafoelenco"/>
         <w:numPr>
           <w:ilvl w:val="0"/>
           <w:numId w:val="30"/>
@@ -15556,7 +15514,7 @@
     </w:p>
     <w:p>
       <w:pPr>
-        <w:pStyle w:val="ListParagraph"/>
+        <w:pStyle w:val="Paragrafoelenco"/>
         <w:numPr>
           <w:ilvl w:val="0"/>
           <w:numId w:val="30"/>
@@ -15576,12 +15534,13 @@
           <w:szCs w:val="28"/>
           <w:lang w:val="en-GB"/>
         </w:rPr>
+        <w:lastRenderedPageBreak/>
         <w:t>Modified data about availability of cars in a database have to be updated for all users accessing it within 2 seconds.</w:t>
       </w:r>
     </w:p>
     <w:p>
       <w:pPr>
-        <w:pStyle w:val="ListParagraph"/>
+        <w:pStyle w:val="Paragrafoelenco"/>
         <w:numPr>
           <w:ilvl w:val="0"/>
           <w:numId w:val="30"/>
@@ -15634,7 +15593,7 @@
     </w:p>
     <w:p>
       <w:pPr>
-        <w:pStyle w:val="Heading1"/>
+        <w:pStyle w:val="Titolo1"/>
         <w:rPr>
           <w:sz w:val="52"/>
           <w:szCs w:val="52"/>
@@ -15655,7 +15614,7 @@
     </w:p>
     <w:p>
       <w:pPr>
-        <w:pStyle w:val="Heading2"/>
+        <w:pStyle w:val="Titolo2"/>
         <w:rPr>
           <w:sz w:val="40"/>
           <w:szCs w:val="40"/>
@@ -15675,7 +15634,7 @@
     </w:p>
     <w:p>
       <w:pPr>
-        <w:pStyle w:val="NoSpacing"/>
+        <w:pStyle w:val="Nessunaspaziatura"/>
         <w:rPr>
           <w:rFonts w:ascii="Calibri Light" w:hAnsi="Calibri Light" w:cs="Calibri Light"/>
           <w:sz w:val="27"/>
@@ -15702,7 +15661,7 @@
     </w:p>
     <w:p>
       <w:pPr>
-        <w:pStyle w:val="NoSpacing"/>
+        <w:pStyle w:val="Nessunaspaziatura"/>
         <w:rPr>
           <w:rFonts w:ascii="Calibri Light" w:hAnsi="Calibri Light" w:cs="Calibri Light"/>
           <w:sz w:val="27"/>
@@ -15720,7 +15679,7 @@
     </w:p>
     <w:p>
       <w:pPr>
-        <w:pStyle w:val="NoSpacing"/>
+        <w:pStyle w:val="Nessunaspaziatura"/>
         <w:rPr>
           <w:rFonts w:ascii="Calibri Light" w:hAnsi="Calibri Light" w:cs="Calibri Light"/>
           <w:sz w:val="27"/>
@@ -15738,7 +15697,7 @@
     </w:p>
     <w:p>
       <w:pPr>
-        <w:pStyle w:val="NoSpacing"/>
+        <w:pStyle w:val="Nessunaspaziatura"/>
         <w:rPr>
           <w:rFonts w:ascii="Calibri Light" w:hAnsi="Calibri Light" w:cs="Calibri Light"/>
           <w:sz w:val="27"/>
@@ -15748,7 +15707,7 @@
     </w:p>
     <w:p>
       <w:pPr>
-        <w:pStyle w:val="Heading2"/>
+        <w:pStyle w:val="Titolo2"/>
         <w:rPr>
           <w:sz w:val="40"/>
           <w:szCs w:val="40"/>
@@ -15861,7 +15820,7 @@
     </w:p>
     <w:p>
       <w:pPr>
-        <w:pStyle w:val="Heading2"/>
+        <w:pStyle w:val="Titolo2"/>
         <w:rPr>
           <w:sz w:val="40"/>
           <w:szCs w:val="40"/>
@@ -15925,7 +15884,7 @@
     </w:p>
     <w:p>
       <w:pPr>
-        <w:pStyle w:val="Heading2"/>
+        <w:pStyle w:val="Titolo2"/>
         <w:tabs>
           <w:tab w:val="right" w:pos="8300"/>
         </w:tabs>
@@ -15988,7 +15947,7 @@
           <w:szCs w:val="27"/>
           <w:lang w:val="en-GB"/>
         </w:rPr>
-        <w:t xml:space="preserve"> open because Daniel saw to many episodes and more than an hour </w:t>
+        <w:t xml:space="preserve"> open because Daniel saw to many episodes and more than an hour has passed. So he makes another reservation for a car that fortunately is available in that parking and takes it. The system charges him an extra fee.</w:t>
       </w:r>
       <w:r>
         <w:rPr>
@@ -15997,22 +15956,12 @@
           <w:szCs w:val="27"/>
           <w:lang w:val="en-GB"/>
         </w:rPr>
-        <w:lastRenderedPageBreak/>
-        <w:t>has passed. So he makes another reservation for a car that fortunately is available in that parking and takes it. The system charges him an extra fee.</w:t>
-      </w:r>
-      <w:r>
-        <w:rPr>
-          <w:rFonts w:ascii="Calibri Light" w:hAnsi="Calibri Light" w:cs="Calibri Light"/>
-          <w:sz w:val="27"/>
-          <w:szCs w:val="27"/>
-          <w:lang w:val="en-GB"/>
-        </w:rPr>
         <w:br w:type="page"/>
       </w:r>
     </w:p>
     <w:p>
       <w:pPr>
-        <w:pStyle w:val="Heading1"/>
+        <w:pStyle w:val="Titolo1"/>
         <w:rPr>
           <w:sz w:val="52"/>
           <w:szCs w:val="52"/>
@@ -16033,7 +15982,7 @@
     </w:p>
     <w:p>
       <w:pPr>
-        <w:pStyle w:val="Heading2"/>
+        <w:pStyle w:val="Titolo2"/>
         <w:rPr>
           <w:sz w:val="40"/>
           <w:szCs w:val="40"/>
@@ -16046,7 +15995,7 @@
           <w:noProof/>
           <w:sz w:val="40"/>
           <w:szCs w:val="40"/>
-          <w:lang w:val="en-US"/>
+          <w:lang w:eastAsia="it-IT"/>
         </w:rPr>
         <w:drawing>
           <wp:anchor distT="0" distB="0" distL="114300" distR="114300" simplePos="0" relativeHeight="251629568" behindDoc="0" locked="0" layoutInCell="1" allowOverlap="1" wp14:anchorId="67FF06A5" wp14:editId="4F973D74">
@@ -16072,7 +16021,7 @@
                     <pic:cNvPicPr/>
                   </pic:nvPicPr>
                   <pic:blipFill>
-                    <a:blip r:embed="rId22">
+                    <a:blip r:embed="rId21">
                       <a:extLst>
                         <a:ext uri="{28A0092B-C50C-407E-A947-70E740481C1C}">
                           <a14:useLocalDpi xmlns:a14="http://schemas.microsoft.com/office/drawing/2010/main" val="0"/>
@@ -16124,7 +16073,7 @@
     </w:p>
     <w:p>
       <w:pPr>
-        <w:pStyle w:val="Heading2"/>
+        <w:pStyle w:val="Titolo2"/>
         <w:rPr>
           <w:sz w:val="40"/>
           <w:szCs w:val="40"/>
@@ -16146,7 +16095,7 @@
     <w:p/>
     <w:tbl>
       <w:tblPr>
-        <w:tblStyle w:val="TableGrid"/>
+        <w:tblStyle w:val="Grigliatabella"/>
         <w:tblW w:w="9923" w:type="dxa"/>
         <w:tblInd w:w="-601" w:type="dxa"/>
         <w:tblLook w:val="04A0" w:firstRow="1" w:lastRow="0" w:firstColumn="1" w:lastColumn="0" w:noHBand="0" w:noVBand="1"/>
@@ -16324,7 +16273,7 @@
           </w:tcPr>
           <w:p>
             <w:pPr>
-              <w:pStyle w:val="ListParagraph"/>
+              <w:pStyle w:val="Paragrafoelenco"/>
               <w:numPr>
                 <w:ilvl w:val="0"/>
                 <w:numId w:val="1"/>
@@ -16346,7 +16295,7 @@
           </w:p>
           <w:p>
             <w:pPr>
-              <w:pStyle w:val="ListParagraph"/>
+              <w:pStyle w:val="Paragrafoelenco"/>
               <w:numPr>
                 <w:ilvl w:val="0"/>
                 <w:numId w:val="1"/>
@@ -16368,7 +16317,7 @@
           </w:p>
           <w:p>
             <w:pPr>
-              <w:pStyle w:val="ListParagraph"/>
+              <w:pStyle w:val="Paragrafoelenco"/>
               <w:numPr>
                 <w:ilvl w:val="0"/>
                 <w:numId w:val="1"/>
@@ -16390,7 +16339,7 @@
           </w:p>
           <w:p>
             <w:pPr>
-              <w:pStyle w:val="ListParagraph"/>
+              <w:pStyle w:val="Paragrafoelenco"/>
               <w:numPr>
                 <w:ilvl w:val="0"/>
                 <w:numId w:val="1"/>
@@ -16412,7 +16361,7 @@
           </w:p>
           <w:p>
             <w:pPr>
-              <w:pStyle w:val="ListParagraph"/>
+              <w:pStyle w:val="Paragrafoelenco"/>
               <w:numPr>
                 <w:ilvl w:val="0"/>
                 <w:numId w:val="20"/>
@@ -16580,7 +16529,7 @@
     </w:p>
     <w:tbl>
       <w:tblPr>
-        <w:tblStyle w:val="TableGrid"/>
+        <w:tblStyle w:val="Grigliatabella"/>
         <w:tblW w:w="9923" w:type="dxa"/>
         <w:tblInd w:w="-601" w:type="dxa"/>
         <w:tblLook w:val="04A0" w:firstRow="1" w:lastRow="0" w:firstColumn="1" w:lastColumn="0" w:noHBand="0" w:noVBand="1"/>
@@ -16758,7 +16707,7 @@
           </w:tcPr>
           <w:p>
             <w:pPr>
-              <w:pStyle w:val="ListParagraph"/>
+              <w:pStyle w:val="Paragrafoelenco"/>
               <w:numPr>
                 <w:ilvl w:val="0"/>
                 <w:numId w:val="20"/>
@@ -16780,7 +16729,7 @@
           </w:p>
           <w:p>
             <w:pPr>
-              <w:pStyle w:val="ListParagraph"/>
+              <w:pStyle w:val="Paragrafoelenco"/>
               <w:numPr>
                 <w:ilvl w:val="0"/>
                 <w:numId w:val="20"/>
@@ -16802,7 +16751,7 @@
           </w:p>
           <w:p>
             <w:pPr>
-              <w:pStyle w:val="ListParagraph"/>
+              <w:pStyle w:val="Paragrafoelenco"/>
               <w:numPr>
                 <w:ilvl w:val="0"/>
                 <w:numId w:val="20"/>
@@ -16824,7 +16773,7 @@
           </w:p>
           <w:p>
             <w:pPr>
-              <w:pStyle w:val="ListParagraph"/>
+              <w:pStyle w:val="Paragrafoelenco"/>
               <w:numPr>
                 <w:ilvl w:val="0"/>
                 <w:numId w:val="20"/>
@@ -16966,7 +16915,7 @@
     </w:p>
     <w:tbl>
       <w:tblPr>
-        <w:tblStyle w:val="TableGrid"/>
+        <w:tblStyle w:val="Grigliatabella"/>
         <w:tblW w:w="9923" w:type="dxa"/>
         <w:tblInd w:w="-601" w:type="dxa"/>
         <w:tblLook w:val="04A0" w:firstRow="1" w:lastRow="0" w:firstColumn="1" w:lastColumn="0" w:noHBand="0" w:noVBand="1"/>
@@ -17156,7 +17105,7 @@
           </w:tcPr>
           <w:p>
             <w:pPr>
-              <w:pStyle w:val="ListParagraph"/>
+              <w:pStyle w:val="Paragrafoelenco"/>
               <w:numPr>
                 <w:ilvl w:val="0"/>
                 <w:numId w:val="21"/>
@@ -17194,7 +17143,7 @@
           </w:p>
           <w:p>
             <w:pPr>
-              <w:pStyle w:val="ListParagraph"/>
+              <w:pStyle w:val="Paragrafoelenco"/>
               <w:numPr>
                 <w:ilvl w:val="0"/>
                 <w:numId w:val="21"/>
@@ -17216,7 +17165,7 @@
           </w:p>
           <w:p>
             <w:pPr>
-              <w:pStyle w:val="ListParagraph"/>
+              <w:pStyle w:val="Paragrafoelenco"/>
               <w:numPr>
                 <w:ilvl w:val="0"/>
                 <w:numId w:val="21"/>
@@ -17238,7 +17187,7 @@
           </w:p>
           <w:p>
             <w:pPr>
-              <w:pStyle w:val="ListParagraph"/>
+              <w:pStyle w:val="Paragrafoelenco"/>
               <w:numPr>
                 <w:ilvl w:val="0"/>
                 <w:numId w:val="21"/>
@@ -17276,7 +17225,7 @@
           </w:p>
           <w:p>
             <w:pPr>
-              <w:pStyle w:val="ListParagraph"/>
+              <w:pStyle w:val="Paragrafoelenco"/>
               <w:numPr>
                 <w:ilvl w:val="0"/>
                 <w:numId w:val="21"/>
@@ -17298,7 +17247,7 @@
           </w:p>
           <w:p>
             <w:pPr>
-              <w:pStyle w:val="ListParagraph"/>
+              <w:pStyle w:val="Paragrafoelenco"/>
               <w:numPr>
                 <w:ilvl w:val="0"/>
                 <w:numId w:val="21"/>
@@ -17336,7 +17285,7 @@
           </w:p>
           <w:p>
             <w:pPr>
-              <w:pStyle w:val="ListParagraph"/>
+              <w:pStyle w:val="Paragrafoelenco"/>
               <w:numPr>
                 <w:ilvl w:val="0"/>
                 <w:numId w:val="21"/>
@@ -17358,7 +17307,7 @@
           </w:p>
           <w:p>
             <w:pPr>
-              <w:pStyle w:val="ListParagraph"/>
+              <w:pStyle w:val="Paragrafoelenco"/>
               <w:numPr>
                 <w:ilvl w:val="0"/>
                 <w:numId w:val="21"/>
@@ -17510,7 +17459,7 @@
     </w:p>
     <w:tbl>
       <w:tblPr>
-        <w:tblStyle w:val="TableGrid"/>
+        <w:tblStyle w:val="Grigliatabella"/>
         <w:tblW w:w="9923" w:type="dxa"/>
         <w:tblInd w:w="-601" w:type="dxa"/>
         <w:tblLook w:val="04A0" w:firstRow="1" w:lastRow="0" w:firstColumn="1" w:lastColumn="0" w:noHBand="0" w:noVBand="1"/>
@@ -17688,7 +17637,7 @@
           </w:tcPr>
           <w:p>
             <w:pPr>
-              <w:pStyle w:val="ListParagraph"/>
+              <w:pStyle w:val="Paragrafoelenco"/>
               <w:numPr>
                 <w:ilvl w:val="0"/>
                 <w:numId w:val="21"/>
@@ -17726,7 +17675,7 @@
           </w:p>
           <w:p>
             <w:pPr>
-              <w:pStyle w:val="ListParagraph"/>
+              <w:pStyle w:val="Paragrafoelenco"/>
               <w:numPr>
                 <w:ilvl w:val="0"/>
                 <w:numId w:val="21"/>
@@ -17748,7 +17697,7 @@
           </w:p>
           <w:p>
             <w:pPr>
-              <w:pStyle w:val="ListParagraph"/>
+              <w:pStyle w:val="Paragrafoelenco"/>
               <w:numPr>
                 <w:ilvl w:val="0"/>
                 <w:numId w:val="21"/>
@@ -17770,7 +17719,7 @@
           </w:p>
           <w:p>
             <w:pPr>
-              <w:pStyle w:val="ListParagraph"/>
+              <w:pStyle w:val="Paragrafoelenco"/>
               <w:numPr>
                 <w:ilvl w:val="0"/>
                 <w:numId w:val="21"/>
@@ -17792,7 +17741,7 @@
           </w:p>
           <w:p>
             <w:pPr>
-              <w:pStyle w:val="ListParagraph"/>
+              <w:pStyle w:val="Paragrafoelenco"/>
               <w:numPr>
                 <w:ilvl w:val="0"/>
                 <w:numId w:val="21"/>
@@ -17814,7 +17763,7 @@
           </w:p>
           <w:p>
             <w:pPr>
-              <w:pStyle w:val="ListParagraph"/>
+              <w:pStyle w:val="Paragrafoelenco"/>
               <w:numPr>
                 <w:ilvl w:val="0"/>
                 <w:numId w:val="21"/>
@@ -17991,7 +17940,7 @@
     </w:p>
     <w:tbl>
       <w:tblPr>
-        <w:tblStyle w:val="TableGrid"/>
+        <w:tblStyle w:val="Grigliatabella"/>
         <w:tblW w:w="9923" w:type="dxa"/>
         <w:tblInd w:w="-601" w:type="dxa"/>
         <w:tblLook w:val="04A0" w:firstRow="1" w:lastRow="0" w:firstColumn="1" w:lastColumn="0" w:noHBand="0" w:noVBand="1"/>
@@ -18390,7 +18339,7 @@
     <w:p/>
     <w:p>
       <w:pPr>
-        <w:pStyle w:val="Heading2"/>
+        <w:pStyle w:val="Titolo2"/>
         <w:rPr>
           <w:sz w:val="40"/>
           <w:szCs w:val="40"/>
@@ -18428,7 +18377,7 @@
           <w:noProof/>
           <w:sz w:val="40"/>
           <w:szCs w:val="40"/>
-          <w:lang w:val="en-US"/>
+          <w:lang w:eastAsia="it-IT"/>
         </w:rPr>
         <w:drawing>
           <wp:anchor distT="0" distB="0" distL="114300" distR="114300" simplePos="0" relativeHeight="251641856" behindDoc="0" locked="0" layoutInCell="1" allowOverlap="1" wp14:anchorId="317AC488" wp14:editId="781D5EC2">
@@ -18454,7 +18403,7 @@
                     <pic:cNvPicPr/>
                   </pic:nvPicPr>
                   <pic:blipFill>
-                    <a:blip r:embed="rId23">
+                    <a:blip r:embed="rId22">
                       <a:extLst>
                         <a:ext uri="{28A0092B-C50C-407E-A947-70E740481C1C}">
                           <a14:useLocalDpi xmlns:a14="http://schemas.microsoft.com/office/drawing/2010/main" val="0"/>
@@ -18509,7 +18458,7 @@
     </w:p>
     <w:p>
       <w:pPr>
-        <w:pStyle w:val="Heading2"/>
+        <w:pStyle w:val="Titolo2"/>
         <w:rPr>
           <w:sz w:val="40"/>
           <w:szCs w:val="40"/>
@@ -18529,7 +18478,7 @@
     </w:p>
     <w:p>
       <w:pPr>
-        <w:pStyle w:val="Heading3"/>
+        <w:pStyle w:val="Titolo3"/>
         <w:rPr>
           <w:noProof/>
           <w:sz w:val="32"/>
@@ -18541,7 +18490,7 @@
       <w:r>
         <w:rPr>
           <w:noProof/>
-          <w:lang w:val="en-US"/>
+          <w:lang w:eastAsia="it-IT"/>
         </w:rPr>
         <w:drawing>
           <wp:anchor distT="0" distB="0" distL="114300" distR="114300" simplePos="0" relativeHeight="251648000" behindDoc="0" locked="0" layoutInCell="1" allowOverlap="1" wp14:anchorId="47494271" wp14:editId="19C92D98">
@@ -18567,7 +18516,7 @@
                     <pic:cNvPicPr/>
                   </pic:nvPicPr>
                   <pic:blipFill rotWithShape="1">
-                    <a:blip r:embed="rId24">
+                    <a:blip r:embed="rId23">
                       <a:extLst>
                         <a:ext uri="{28A0092B-C50C-407E-A947-70E740481C1C}">
                           <a14:useLocalDpi xmlns:a14="http://schemas.microsoft.com/office/drawing/2010/main" val="0"/>
@@ -18590,7 +18539,7 @@
                     </a:ln>
                     <a:extLst>
                       <a:ext uri="{53640926-AAD7-44d8-BBD7-CCE9431645EC}">
-                        <a14:shadowObscured xmlns:a14="http://schemas.microsoft.com/office/drawing/2010/main"/>
+                        <a14:shadowObscured xmlns:a14="http://schemas.microsoft.com/office/drawing/2010/main" xmlns:w="http://schemas.openxmlformats.org/wordprocessingml/2006/main" xmlns:w10="urn:schemas-microsoft-com:office:word" xmlns:v="urn:schemas-microsoft-com:vml" xmlns:o="urn:schemas-microsoft-com:office:office" xmlns=""/>
                       </a:ext>
                     </a:extLst>
                   </pic:spPr>
@@ -18642,7 +18591,7 @@
     </w:p>
     <w:p>
       <w:pPr>
-        <w:pStyle w:val="Heading3"/>
+        <w:pStyle w:val="Titolo3"/>
         <w:rPr>
           <w:noProof/>
           <w:sz w:val="32"/>
@@ -18654,7 +18603,7 @@
       <w:r>
         <w:rPr>
           <w:noProof/>
-          <w:lang w:val="en-US"/>
+          <w:lang w:eastAsia="it-IT"/>
         </w:rPr>
         <w:lastRenderedPageBreak/>
         <w:drawing>
@@ -18681,7 +18630,7 @@
                     <pic:cNvPicPr/>
                   </pic:nvPicPr>
                   <pic:blipFill rotWithShape="1">
-                    <a:blip r:embed="rId25">
+                    <a:blip r:embed="rId24">
                       <a:extLst>
                         <a:ext uri="{28A0092B-C50C-407E-A947-70E740481C1C}">
                           <a14:useLocalDpi xmlns:a14="http://schemas.microsoft.com/office/drawing/2010/main" val="0"/>
@@ -18704,7 +18653,7 @@
                     </a:ln>
                     <a:extLst>
                       <a:ext uri="{53640926-AAD7-44d8-BBD7-CCE9431645EC}">
-                        <a14:shadowObscured xmlns:a14="http://schemas.microsoft.com/office/drawing/2010/main"/>
+                        <a14:shadowObscured xmlns:a14="http://schemas.microsoft.com/office/drawing/2010/main" xmlns:w="http://schemas.openxmlformats.org/wordprocessingml/2006/main" xmlns:w10="urn:schemas-microsoft-com:office:word" xmlns:v="urn:schemas-microsoft-com:vml" xmlns:o="urn:schemas-microsoft-com:office:office" xmlns=""/>
                       </a:ext>
                     </a:extLst>
                   </pic:spPr>
@@ -18749,7 +18698,7 @@
     </w:p>
     <w:p>
       <w:pPr>
-        <w:pStyle w:val="Heading3"/>
+        <w:pStyle w:val="Titolo3"/>
         <w:rPr>
           <w:sz w:val="32"/>
           <w:szCs w:val="32"/>
@@ -18760,7 +18709,7 @@
       <w:r>
         <w:rPr>
           <w:noProof/>
-          <w:lang w:val="en-US"/>
+          <w:lang w:eastAsia="it-IT"/>
         </w:rPr>
         <w:lastRenderedPageBreak/>
         <w:drawing>
@@ -18787,7 +18736,7 @@
                     <pic:cNvPicPr/>
                   </pic:nvPicPr>
                   <pic:blipFill rotWithShape="1">
-                    <a:blip r:embed="rId26">
+                    <a:blip r:embed="rId25">
                       <a:extLst>
                         <a:ext uri="{28A0092B-C50C-407E-A947-70E740481C1C}">
                           <a14:useLocalDpi xmlns:a14="http://schemas.microsoft.com/office/drawing/2010/main" val="0"/>
@@ -18810,7 +18759,7 @@
                     </a:ln>
                     <a:extLst>
                       <a:ext uri="{53640926-AAD7-44d8-BBD7-CCE9431645EC}">
-                        <a14:shadowObscured xmlns:a14="http://schemas.microsoft.com/office/drawing/2010/main"/>
+                        <a14:shadowObscured xmlns:a14="http://schemas.microsoft.com/office/drawing/2010/main" xmlns:w="http://schemas.openxmlformats.org/wordprocessingml/2006/main" xmlns:w10="urn:schemas-microsoft-com:office:word" xmlns:v="urn:schemas-microsoft-com:vml" xmlns:o="urn:schemas-microsoft-com:office:office" xmlns=""/>
                       </a:ext>
                     </a:extLst>
                   </pic:spPr>
@@ -18862,7 +18811,7 @@
     </w:p>
     <w:p>
       <w:pPr>
-        <w:pStyle w:val="Heading3"/>
+        <w:pStyle w:val="Titolo3"/>
         <w:numPr>
           <w:ilvl w:val="0"/>
           <w:numId w:val="0"/>
@@ -18875,7 +18824,7 @@
     </w:p>
     <w:p>
       <w:pPr>
-        <w:pStyle w:val="Heading3"/>
+        <w:pStyle w:val="Titolo3"/>
         <w:rPr>
           <w:sz w:val="32"/>
           <w:szCs w:val="32"/>
@@ -18888,7 +18837,7 @@
           <w:noProof/>
           <w:sz w:val="32"/>
           <w:szCs w:val="32"/>
-          <w:lang w:val="en-US"/>
+          <w:lang w:eastAsia="it-IT"/>
         </w:rPr>
         <w:lastRenderedPageBreak/>
         <w:drawing>
@@ -18915,7 +18864,7 @@
                     <pic:cNvPicPr/>
                   </pic:nvPicPr>
                   <pic:blipFill rotWithShape="1">
-                    <a:blip r:embed="rId27">
+                    <a:blip r:embed="rId26">
                       <a:extLst>
                         <a:ext uri="{28A0092B-C50C-407E-A947-70E740481C1C}">
                           <a14:useLocalDpi xmlns:a14="http://schemas.microsoft.com/office/drawing/2010/main" val="0"/>
@@ -18938,7 +18887,7 @@
                     </a:ln>
                     <a:extLst>
                       <a:ext uri="{53640926-AAD7-44d8-BBD7-CCE9431645EC}">
-                        <a14:shadowObscured xmlns:a14="http://schemas.microsoft.com/office/drawing/2010/main"/>
+                        <a14:shadowObscured xmlns:a14="http://schemas.microsoft.com/office/drawing/2010/main" xmlns:w="http://schemas.openxmlformats.org/wordprocessingml/2006/main" xmlns:w10="urn:schemas-microsoft-com:office:word" xmlns:v="urn:schemas-microsoft-com:vml" xmlns:o="urn:schemas-microsoft-com:office:office" xmlns=""/>
                       </a:ext>
                     </a:extLst>
                   </pic:spPr>
@@ -18987,7 +18936,7 @@
     </w:p>
     <w:p>
       <w:pPr>
-        <w:pStyle w:val="Heading2"/>
+        <w:pStyle w:val="Titolo2"/>
         <w:rPr>
           <w:sz w:val="40"/>
           <w:szCs w:val="40"/>
@@ -19009,7 +18958,7 @@
     <w:p/>
     <w:p>
       <w:pPr>
-        <w:pStyle w:val="Heading3"/>
+        <w:pStyle w:val="Titolo3"/>
         <w:rPr>
           <w:sz w:val="32"/>
           <w:szCs w:val="32"/>
@@ -19030,7 +18979,7 @@
       <w:r>
         <w:rPr>
           <w:noProof/>
-          <w:lang w:val="en-US"/>
+          <w:lang w:eastAsia="it-IT"/>
         </w:rPr>
         <w:drawing>
           <wp:inline distT="0" distB="0" distL="0" distR="0" wp14:anchorId="2D612C52" wp14:editId="0E796459">
@@ -19048,7 +18997,7 @@
                     <pic:cNvPicPr/>
                   </pic:nvPicPr>
                   <pic:blipFill>
-                    <a:blip r:embed="rId28">
+                    <a:blip r:embed="rId27">
                       <a:extLst>
                         <a:ext uri="{28A0092B-C50C-407E-A947-70E740481C1C}">
                           <a14:useLocalDpi xmlns:a14="http://schemas.microsoft.com/office/drawing/2010/main" val="0"/>
@@ -19077,7 +19026,7 @@
     </w:p>
     <w:p>
       <w:pPr>
-        <w:pStyle w:val="Heading2"/>
+        <w:pStyle w:val="Titolo2"/>
         <w:rPr>
           <w:sz w:val="40"/>
           <w:szCs w:val="40"/>
@@ -19107,7 +19056,7 @@
     <w:p/>
     <w:p>
       <w:pPr>
-        <w:pStyle w:val="Heading3"/>
+        <w:pStyle w:val="Titolo3"/>
         <w:rPr>
           <w:sz w:val="32"/>
           <w:szCs w:val="32"/>
@@ -19127,7 +19076,7 @@
       <w:r>
         <w:rPr>
           <w:noProof/>
-          <w:lang w:val="en-US"/>
+          <w:lang w:eastAsia="it-IT"/>
         </w:rPr>
         <w:drawing>
           <wp:inline distT="0" distB="0" distL="0" distR="0" wp14:anchorId="61F54D03" wp14:editId="620B5F4E">
@@ -19145,7 +19094,7 @@
                     <pic:cNvPicPr/>
                   </pic:nvPicPr>
                   <pic:blipFill>
-                    <a:blip r:embed="rId29">
+                    <a:blip r:embed="rId28">
                       <a:extLst>
                         <a:ext uri="{28A0092B-C50C-407E-A947-70E740481C1C}">
                           <a14:useLocalDpi xmlns:a14="http://schemas.microsoft.com/office/drawing/2010/main" val="0"/>
@@ -19198,7 +19147,7 @@
     </w:p>
     <w:p>
       <w:pPr>
-        <w:pStyle w:val="Heading3"/>
+        <w:pStyle w:val="Titolo3"/>
         <w:rPr>
           <w:noProof/>
           <w:sz w:val="32"/>
@@ -19223,7 +19172,7 @@
       <w:r>
         <w:rPr>
           <w:noProof/>
-          <w:lang w:val="en-US"/>
+          <w:lang w:eastAsia="it-IT"/>
         </w:rPr>
         <w:drawing>
           <wp:inline distT="0" distB="0" distL="0" distR="0" wp14:anchorId="717B725F" wp14:editId="69541D48">
@@ -19241,7 +19190,7 @@
                     <pic:cNvPicPr/>
                   </pic:nvPicPr>
                   <pic:blipFill>
-                    <a:blip r:embed="rId30">
+                    <a:blip r:embed="rId29">
                       <a:extLst>
                         <a:ext uri="{28A0092B-C50C-407E-A947-70E740481C1C}">
                           <a14:useLocalDpi xmlns:a14="http://schemas.microsoft.com/office/drawing/2010/main" val="0"/>
@@ -19275,7 +19224,7 @@
     </w:p>
     <w:p>
       <w:pPr>
-        <w:pStyle w:val="Heading1"/>
+        <w:pStyle w:val="Titolo1"/>
         <w:rPr>
           <w:sz w:val="52"/>
           <w:szCs w:val="52"/>
@@ -19296,7 +19245,7 @@
     </w:p>
     <w:p>
       <w:pPr>
-        <w:pStyle w:val="Heading2"/>
+        <w:pStyle w:val="Titolo2"/>
         <w:rPr>
           <w:sz w:val="40"/>
           <w:szCs w:val="40"/>
@@ -30766,7 +30715,7 @@
     </w:p>
     <w:p>
       <w:pPr>
-        <w:pStyle w:val="Heading2"/>
+        <w:pStyle w:val="Titolo2"/>
         <w:rPr>
           <w:sz w:val="40"/>
           <w:szCs w:val="40"/>
@@ -30790,7 +30739,7 @@
       <w:r>
         <w:rPr>
           <w:noProof/>
-          <w:lang w:val="en-US"/>
+          <w:lang w:eastAsia="it-IT"/>
         </w:rPr>
         <w:drawing>
           <wp:inline distT="0" distB="0" distL="0" distR="0" wp14:anchorId="4FABB2F0" wp14:editId="5AF44D37">
@@ -30808,7 +30757,7 @@
                     <pic:cNvPicPr/>
                   </pic:nvPicPr>
                   <pic:blipFill>
-                    <a:blip r:embed="rId31">
+                    <a:blip r:embed="rId30">
                       <a:extLst>
                         <a:ext uri="{28A0092B-C50C-407E-A947-70E740481C1C}">
                           <a14:useLocalDpi xmlns:a14="http://schemas.microsoft.com/office/drawing/2010/main" val="0"/>
@@ -30855,7 +30804,7 @@
     </w:p>
     <w:p>
       <w:pPr>
-        <w:pStyle w:val="ListParagraph"/>
+        <w:pStyle w:val="Paragrafoelenco"/>
         <w:numPr>
           <w:ilvl w:val="0"/>
           <w:numId w:val="28"/>
@@ -30888,7 +30837,7 @@
     </w:p>
     <w:p>
       <w:pPr>
-        <w:pStyle w:val="ListParagraph"/>
+        <w:pStyle w:val="Paragrafoelenco"/>
         <w:numPr>
           <w:ilvl w:val="1"/>
           <w:numId w:val="28"/>
@@ -30911,7 +30860,7 @@
     </w:p>
     <w:p>
       <w:pPr>
-        <w:pStyle w:val="ListParagraph"/>
+        <w:pStyle w:val="Paragrafoelenco"/>
         <w:numPr>
           <w:ilvl w:val="1"/>
           <w:numId w:val="28"/>
@@ -30934,7 +30883,7 @@
     </w:p>
     <w:p>
       <w:pPr>
-        <w:pStyle w:val="ListParagraph"/>
+        <w:pStyle w:val="Paragrafoelenco"/>
         <w:numPr>
           <w:ilvl w:val="0"/>
           <w:numId w:val="28"/>
@@ -30966,7 +30915,7 @@
     </w:p>
     <w:p>
       <w:pPr>
-        <w:pStyle w:val="ListParagraph"/>
+        <w:pStyle w:val="Paragrafoelenco"/>
         <w:numPr>
           <w:ilvl w:val="0"/>
           <w:numId w:val="28"/>
@@ -31026,7 +30975,7 @@
     </w:p>
     <w:p>
       <w:pPr>
-        <w:pStyle w:val="ListParagraph"/>
+        <w:pStyle w:val="Paragrafoelenco"/>
         <w:numPr>
           <w:ilvl w:val="0"/>
           <w:numId w:val="29"/>
@@ -31058,7 +31007,7 @@
     </w:p>
     <w:p>
       <w:pPr>
-        <w:pStyle w:val="ListParagraph"/>
+        <w:pStyle w:val="Paragrafoelenco"/>
         <w:numPr>
           <w:ilvl w:val="0"/>
           <w:numId w:val="29"/>
@@ -31090,7 +31039,7 @@
     </w:p>
     <w:p>
       <w:pPr>
-        <w:pStyle w:val="ListParagraph"/>
+        <w:pStyle w:val="Paragrafoelenco"/>
         <w:numPr>
           <w:ilvl w:val="0"/>
           <w:numId w:val="29"/>
@@ -31122,7 +31071,7 @@
     </w:p>
     <w:p>
       <w:pPr>
-        <w:pStyle w:val="ListParagraph"/>
+        <w:pStyle w:val="Paragrafoelenco"/>
         <w:numPr>
           <w:ilvl w:val="1"/>
           <w:numId w:val="29"/>
@@ -31145,7 +31094,7 @@
     </w:p>
     <w:p>
       <w:pPr>
-        <w:pStyle w:val="ListParagraph"/>
+        <w:pStyle w:val="Paragrafoelenco"/>
         <w:numPr>
           <w:ilvl w:val="1"/>
           <w:numId w:val="29"/>
@@ -31168,7 +31117,7 @@
     </w:p>
     <w:p>
       <w:pPr>
-        <w:pStyle w:val="ListParagraph"/>
+        <w:pStyle w:val="Paragrafoelenco"/>
         <w:numPr>
           <w:ilvl w:val="1"/>
           <w:numId w:val="29"/>
@@ -31195,7 +31144,7 @@
     </w:p>
     <w:p>
       <w:pPr>
-        <w:pStyle w:val="Heading2"/>
+        <w:pStyle w:val="Titolo2"/>
         <w:rPr>
           <w:sz w:val="40"/>
           <w:szCs w:val="40"/>
@@ -31232,13 +31181,13 @@
     </w:p>
     <w:p>
       <w:pPr>
-        <w:pStyle w:val="Heading3"/>
+        <w:pStyle w:val="Titolo3"/>
       </w:pPr>
       <w:bookmarkStart w:id="58" w:name="_Toc342911456"/>
       <w:r>
         <w:rPr>
           <w:noProof/>
-          <w:lang w:val="en-US"/>
+          <w:lang w:eastAsia="it-IT"/>
         </w:rPr>
         <w:drawing>
           <wp:anchor distT="0" distB="0" distL="114300" distR="114300" simplePos="0" relativeHeight="251672576" behindDoc="1" locked="0" layoutInCell="1" allowOverlap="1" wp14:anchorId="616B6E27" wp14:editId="69430CB2">
@@ -31264,7 +31213,7 @@
                     <pic:cNvPicPr/>
                   </pic:nvPicPr>
                   <pic:blipFill>
-                    <a:blip r:embed="rId32">
+                    <a:blip r:embed="rId31">
                       <a:extLst>
                         <a:ext uri="{28A0092B-C50C-407E-A947-70E740481C1C}">
                           <a14:useLocalDpi xmlns:a14="http://schemas.microsoft.com/office/drawing/2010/main" val="0"/>
@@ -31306,13 +31255,13 @@
     </w:p>
     <w:p>
       <w:pPr>
-        <w:pStyle w:val="Heading3"/>
+        <w:pStyle w:val="Titolo3"/>
       </w:pPr>
       <w:bookmarkStart w:id="59" w:name="_Toc342911457"/>
       <w:r>
         <w:rPr>
           <w:noProof/>
-          <w:lang w:val="en-US"/>
+          <w:lang w:eastAsia="it-IT"/>
         </w:rPr>
         <w:lastRenderedPageBreak/>
         <w:drawing>
@@ -31339,7 +31288,7 @@
                     <pic:cNvPicPr/>
                   </pic:nvPicPr>
                   <pic:blipFill>
-                    <a:blip r:embed="rId33">
+                    <a:blip r:embed="rId32">
                       <a:extLst>
                         <a:ext uri="{28A0092B-C50C-407E-A947-70E740481C1C}">
                           <a14:useLocalDpi xmlns:a14="http://schemas.microsoft.com/office/drawing/2010/main" val="0"/>
@@ -31381,7 +31330,7 @@
     </w:p>
     <w:p>
       <w:pPr>
-        <w:pStyle w:val="Heading3"/>
+        <w:pStyle w:val="Titolo3"/>
       </w:pPr>
       <w:bookmarkStart w:id="60" w:name="_Toc342911458"/>
       <w:r>
@@ -31394,7 +31343,7 @@
       <w:r>
         <w:rPr>
           <w:noProof/>
-          <w:lang w:val="en-US"/>
+          <w:lang w:eastAsia="it-IT"/>
         </w:rPr>
         <w:drawing>
           <wp:anchor distT="0" distB="0" distL="114300" distR="114300" simplePos="0" relativeHeight="251666432" behindDoc="1" locked="0" layoutInCell="1" allowOverlap="1" wp14:anchorId="266107ED" wp14:editId="74750BC4">
@@ -31420,7 +31369,7 @@
                     <pic:cNvPicPr/>
                   </pic:nvPicPr>
                   <pic:blipFill>
-                    <a:blip r:embed="rId34">
+                    <a:blip r:embed="rId33">
                       <a:extLst>
                         <a:ext uri="{28A0092B-C50C-407E-A947-70E740481C1C}">
                           <a14:useLocalDpi xmlns:a14="http://schemas.microsoft.com/office/drawing/2010/main" val="0"/>
@@ -31458,7 +31407,7 @@
     </w:p>
     <w:p>
       <w:pPr>
-        <w:pStyle w:val="Heading1"/>
+        <w:pStyle w:val="Titolo1"/>
         <w:rPr>
           <w:sz w:val="52"/>
           <w:szCs w:val="52"/>
@@ -31517,7 +31466,7 @@
     </w:p>
     <w:p>
       <w:pPr>
-        <w:pStyle w:val="ListParagraph"/>
+        <w:pStyle w:val="Paragrafoelenco"/>
         <w:numPr>
           <w:ilvl w:val="0"/>
           <w:numId w:val="5"/>
@@ -31542,7 +31491,7 @@
     </w:p>
     <w:p>
       <w:pPr>
-        <w:pStyle w:val="ListParagraph"/>
+        <w:pStyle w:val="Paragrafoelenco"/>
         <w:numPr>
           <w:ilvl w:val="0"/>
           <w:numId w:val="5"/>
@@ -31576,7 +31525,7 @@
     </w:p>
     <w:p>
       <w:pPr>
-        <w:pStyle w:val="ListParagraph"/>
+        <w:pStyle w:val="Paragrafoelenco"/>
         <w:numPr>
           <w:ilvl w:val="0"/>
           <w:numId w:val="5"/>
@@ -31610,7 +31559,7 @@
     </w:p>
     <w:p>
       <w:pPr>
-        <w:pStyle w:val="ListParagraph"/>
+        <w:pStyle w:val="Paragrafoelenco"/>
         <w:numPr>
           <w:ilvl w:val="0"/>
           <w:numId w:val="5"/>
@@ -31644,7 +31593,7 @@
     </w:p>
     <w:p>
       <w:pPr>
-        <w:pStyle w:val="ListParagraph"/>
+        <w:pStyle w:val="Paragrafoelenco"/>
         <w:numPr>
           <w:ilvl w:val="0"/>
           <w:numId w:val="5"/>
@@ -31721,7 +31670,7 @@
     </w:p>
     <w:p>
       <w:pPr>
-        <w:pStyle w:val="Heading1"/>
+        <w:pStyle w:val="Titolo1"/>
         <w:rPr>
           <w:sz w:val="52"/>
           <w:szCs w:val="52"/>
@@ -31769,7 +31718,7 @@
     </w:p>
     <w:p>
       <w:pPr>
-        <w:pStyle w:val="ListParagraph"/>
+        <w:pStyle w:val="Paragrafoelenco"/>
         <w:numPr>
           <w:ilvl w:val="0"/>
           <w:numId w:val="26"/>
@@ -31812,7 +31761,7 @@
     </w:p>
     <w:p>
       <w:pPr>
-        <w:pStyle w:val="ListParagraph"/>
+        <w:pStyle w:val="Paragrafoelenco"/>
         <w:numPr>
           <w:ilvl w:val="0"/>
           <w:numId w:val="26"/>
@@ -31882,7 +31831,7 @@
     </w:p>
     <w:p>
       <w:pPr>
-        <w:pStyle w:val="ListParagraph"/>
+        <w:pStyle w:val="Paragrafoelenco"/>
         <w:numPr>
           <w:ilvl w:val="0"/>
           <w:numId w:val="26"/>
@@ -31916,7 +31865,7 @@
     </w:p>
     <w:p>
       <w:pPr>
-        <w:pStyle w:val="ListParagraph"/>
+        <w:pStyle w:val="Paragrafoelenco"/>
         <w:numPr>
           <w:ilvl w:val="0"/>
           <w:numId w:val="26"/>
@@ -31959,7 +31908,7 @@
     </w:p>
     <w:p>
       <w:pPr>
-        <w:pStyle w:val="ListParagraph"/>
+        <w:pStyle w:val="Paragrafoelenco"/>
         <w:numPr>
           <w:ilvl w:val="0"/>
           <w:numId w:val="26"/>
@@ -32008,7 +31957,7 @@
     </w:p>
     <w:p>
       <w:pPr>
-        <w:pStyle w:val="Heading1"/>
+        <w:pStyle w:val="Titolo1"/>
         <w:rPr>
           <w:sz w:val="52"/>
           <w:szCs w:val="52"/>
@@ -32243,7 +32192,7 @@
         <w:t xml:space="preserve"> hours of work per person.</w:t>
       </w:r>
     </w:p>
-    <w:bookmarkEnd w:id="20"/>
+    <w:bookmarkEnd w:id="19"/>
     <w:p>
       <w:pPr>
         <w:rPr>
@@ -32262,7 +32211,7 @@
     </w:p>
     <w:p>
       <w:pPr>
-        <w:pStyle w:val="Heading1"/>
+        <w:pStyle w:val="Titolo1"/>
         <w:rPr>
           <w:lang w:val="en-GB"/>
         </w:rPr>
@@ -32301,7 +32250,7 @@
     </w:p>
     <w:p>
       <w:pPr>
-        <w:pStyle w:val="Heading2"/>
+        <w:pStyle w:val="Titolo2"/>
         <w:rPr>
           <w:lang w:val="en-GB"/>
         </w:rPr>
@@ -32317,7 +32266,7 @@
     </w:p>
     <w:p>
       <w:pPr>
-        <w:pStyle w:val="ListParagraph"/>
+        <w:pStyle w:val="Paragrafoelenco"/>
         <w:numPr>
           <w:ilvl w:val="0"/>
           <w:numId w:val="31"/>
@@ -32359,7 +32308,7 @@
     </w:p>
     <w:p>
       <w:pPr>
-        <w:pStyle w:val="ListParagraph"/>
+        <w:pStyle w:val="Paragrafoelenco"/>
         <w:numPr>
           <w:ilvl w:val="0"/>
           <w:numId w:val="31"/>
@@ -32392,7 +32341,7 @@
     </w:p>
     <w:p>
       <w:pPr>
-        <w:pStyle w:val="ListParagraph"/>
+        <w:pStyle w:val="Paragrafoelenco"/>
         <w:numPr>
           <w:ilvl w:val="1"/>
           <w:numId w:val="31"/>
@@ -32416,7 +32365,7 @@
     </w:p>
     <w:p>
       <w:pPr>
-        <w:pStyle w:val="ListParagraph"/>
+        <w:pStyle w:val="Paragrafoelenco"/>
         <w:numPr>
           <w:ilvl w:val="1"/>
           <w:numId w:val="31"/>
@@ -32440,7 +32389,7 @@
     </w:p>
     <w:p>
       <w:pPr>
-        <w:pStyle w:val="ListParagraph"/>
+        <w:pStyle w:val="Paragrafoelenco"/>
         <w:numPr>
           <w:ilvl w:val="1"/>
           <w:numId w:val="31"/>
@@ -32475,7 +32424,7 @@
     </w:p>
     <w:p>
       <w:pPr>
-        <w:pStyle w:val="ListParagraph"/>
+        <w:pStyle w:val="Paragrafoelenco"/>
         <w:numPr>
           <w:ilvl w:val="1"/>
           <w:numId w:val="31"/>
@@ -32509,7 +32458,7 @@
     </w:p>
     <w:p>
       <w:pPr>
-        <w:pStyle w:val="ListParagraph"/>
+        <w:pStyle w:val="Paragrafoelenco"/>
         <w:numPr>
           <w:ilvl w:val="0"/>
           <w:numId w:val="31"/>
@@ -32532,8 +32481,8 @@
       </w:r>
     </w:p>
     <w:sectPr>
-      <w:footerReference w:type="even" r:id="rId35"/>
-      <w:footerReference w:type="default" r:id="rId36"/>
+      <w:footerReference w:type="even" r:id="rId34"/>
+      <w:footerReference w:type="default" r:id="rId35"/>
       <w:type w:val="continuous"/>
       <w:pgSz w:w="11900" w:h="16840"/>
       <w:pgMar w:top="1134" w:right="1134" w:bottom="1134" w:left="1134" w:header="624" w:footer="454" w:gutter="0"/>
@@ -32547,7 +32496,7 @@
 </file>
 
 <file path=word/endnotes.xml><?xml version="1.0" encoding="utf-8"?>
-<w:endnotes xmlns:wpc="http://schemas.microsoft.com/office/word/2010/wordprocessingCanvas" xmlns:mo="http://schemas.microsoft.com/office/mac/office/2008/main" xmlns:mc="http://schemas.openxmlformats.org/markup-compatibility/2006" xmlns:mv="urn:schemas-microsoft-com:mac:vml" xmlns:o="urn:schemas-microsoft-com:office:office" xmlns:r="http://schemas.openxmlformats.org/officeDocument/2006/relationships" xmlns:m="http://schemas.openxmlformats.org/officeDocument/2006/math" xmlns:v="urn:schemas-microsoft-com:vml" xmlns:wp14="http://schemas.microsoft.com/office/word/2010/wordprocessingDrawing" xmlns:wp="http://schemas.openxmlformats.org/drawingml/2006/wordprocessingDrawing" xmlns:w10="urn:schemas-microsoft-com:office:word" xmlns:w="http://schemas.openxmlformats.org/wordprocessingml/2006/main" xmlns:w14="http://schemas.microsoft.com/office/word/2010/wordml" xmlns:wpg="http://schemas.microsoft.com/office/word/2010/wordprocessingGroup" xmlns:wpi="http://schemas.microsoft.com/office/word/2010/wordprocessingInk" xmlns:wne="http://schemas.microsoft.com/office/word/2006/wordml" xmlns:wps="http://schemas.microsoft.com/office/word/2010/wordprocessingShape" mc:Ignorable="w14 wp14">
+<w:endnotes xmlns:wpc="http://schemas.microsoft.com/office/word/2010/wordprocessingCanvas" xmlns:mo="http://schemas.microsoft.com/office/mac/office/2008/main" xmlns:mc="http://schemas.openxmlformats.org/markup-compatibility/2006" xmlns:mv="urn:schemas-microsoft-com:mac:vml" xmlns:o="urn:schemas-microsoft-com:office:office" xmlns:r="http://schemas.openxmlformats.org/officeDocument/2006/relationships" xmlns:m="http://schemas.openxmlformats.org/officeDocument/2006/math" xmlns:v="urn:schemas-microsoft-com:vml" xmlns:wp14="http://schemas.microsoft.com/office/word/2010/wordprocessingDrawing" xmlns:wp="http://schemas.openxmlformats.org/drawingml/2006/wordprocessingDrawing" xmlns:w10="urn:schemas-microsoft-com:office:word" xmlns:w="http://schemas.openxmlformats.org/wordprocessingml/2006/main" xmlns:w14="http://schemas.microsoft.com/office/word/2010/wordml" xmlns:w15="http://schemas.microsoft.com/office/word/2012/wordml" xmlns:wpg="http://schemas.microsoft.com/office/word/2010/wordprocessingGroup" xmlns:wpi="http://schemas.microsoft.com/office/word/2010/wordprocessingInk" xmlns:wne="http://schemas.microsoft.com/office/word/2006/wordml" xmlns:wps="http://schemas.microsoft.com/office/word/2010/wordprocessingShape" mc:Ignorable="w14 w15 wp14">
   <w:endnote w:type="separator" w:id="-1">
     <w:p>
       <w:r>
@@ -32566,7 +32515,7 @@
 </file>
 
 <file path=word/footer1.xml><?xml version="1.0" encoding="utf-8"?>
-<w:ftr xmlns:wpc="http://schemas.microsoft.com/office/word/2010/wordprocessingCanvas" xmlns:mo="http://schemas.microsoft.com/office/mac/office/2008/main" xmlns:mc="http://schemas.openxmlformats.org/markup-compatibility/2006" xmlns:mv="urn:schemas-microsoft-com:mac:vml" xmlns:o="urn:schemas-microsoft-com:office:office" xmlns:r="http://schemas.openxmlformats.org/officeDocument/2006/relationships" xmlns:m="http://schemas.openxmlformats.org/officeDocument/2006/math" xmlns:v="urn:schemas-microsoft-com:vml" xmlns:wp14="http://schemas.microsoft.com/office/word/2010/wordprocessingDrawing" xmlns:wp="http://schemas.openxmlformats.org/drawingml/2006/wordprocessingDrawing" xmlns:w10="urn:schemas-microsoft-com:office:word" xmlns:w="http://schemas.openxmlformats.org/wordprocessingml/2006/main" xmlns:w14="http://schemas.microsoft.com/office/word/2010/wordml" xmlns:wpg="http://schemas.microsoft.com/office/word/2010/wordprocessingGroup" xmlns:wpi="http://schemas.microsoft.com/office/word/2010/wordprocessingInk" xmlns:wne="http://schemas.microsoft.com/office/word/2006/wordml" xmlns:wps="http://schemas.microsoft.com/office/word/2010/wordprocessingShape" mc:Ignorable="w14 wp14">
+<w:ftr xmlns:wpc="http://schemas.microsoft.com/office/word/2010/wordprocessingCanvas" xmlns:mo="http://schemas.microsoft.com/office/mac/office/2008/main" xmlns:mc="http://schemas.openxmlformats.org/markup-compatibility/2006" xmlns:mv="urn:schemas-microsoft-com:mac:vml" xmlns:o="urn:schemas-microsoft-com:office:office" xmlns:r="http://schemas.openxmlformats.org/officeDocument/2006/relationships" xmlns:m="http://schemas.openxmlformats.org/officeDocument/2006/math" xmlns:v="urn:schemas-microsoft-com:vml" xmlns:wp14="http://schemas.microsoft.com/office/word/2010/wordprocessingDrawing" xmlns:wp="http://schemas.openxmlformats.org/drawingml/2006/wordprocessingDrawing" xmlns:w10="urn:schemas-microsoft-com:office:word" xmlns:w="http://schemas.openxmlformats.org/wordprocessingml/2006/main" xmlns:w14="http://schemas.microsoft.com/office/word/2010/wordml" xmlns:w15="http://schemas.microsoft.com/office/word/2012/wordml" xmlns:wpg="http://schemas.microsoft.com/office/word/2010/wordprocessingGroup" xmlns:wpi="http://schemas.microsoft.com/office/word/2010/wordprocessingInk" xmlns:wne="http://schemas.microsoft.com/office/word/2006/wordml" xmlns:wps="http://schemas.microsoft.com/office/word/2010/wordprocessingShape" mc:Ignorable="w14 w15 wp14">
   <w:sdt>
     <w:sdtPr>
       <w:id w:val="761491489"/>
@@ -32579,7 +32528,7 @@
     <w:sdtContent>
       <w:p>
         <w:pPr>
-          <w:pStyle w:val="Footer"/>
+          <w:pStyle w:val="Pidipagina"/>
           <w:jc w:val="right"/>
         </w:pPr>
         <w:r>
@@ -32605,14 +32554,14 @@
   </w:sdt>
   <w:p>
     <w:pPr>
-      <w:pStyle w:val="Footer"/>
+      <w:pStyle w:val="Pidipagina"/>
     </w:pPr>
   </w:p>
 </w:ftr>
 </file>
 
 <file path=word/footer2.xml><?xml version="1.0" encoding="utf-8"?>
-<w:ftr xmlns:wpc="http://schemas.microsoft.com/office/word/2010/wordprocessingCanvas" xmlns:mo="http://schemas.microsoft.com/office/mac/office/2008/main" xmlns:mc="http://schemas.openxmlformats.org/markup-compatibility/2006" xmlns:mv="urn:schemas-microsoft-com:mac:vml" xmlns:o="urn:schemas-microsoft-com:office:office" xmlns:r="http://schemas.openxmlformats.org/officeDocument/2006/relationships" xmlns:m="http://schemas.openxmlformats.org/officeDocument/2006/math" xmlns:v="urn:schemas-microsoft-com:vml" xmlns:wp14="http://schemas.microsoft.com/office/word/2010/wordprocessingDrawing" xmlns:wp="http://schemas.openxmlformats.org/drawingml/2006/wordprocessingDrawing" xmlns:w10="urn:schemas-microsoft-com:office:word" xmlns:w="http://schemas.openxmlformats.org/wordprocessingml/2006/main" xmlns:w14="http://schemas.microsoft.com/office/word/2010/wordml" xmlns:wpg="http://schemas.microsoft.com/office/word/2010/wordprocessingGroup" xmlns:wpi="http://schemas.microsoft.com/office/word/2010/wordprocessingInk" xmlns:wne="http://schemas.microsoft.com/office/word/2006/wordml" xmlns:wps="http://schemas.microsoft.com/office/word/2010/wordprocessingShape" mc:Ignorable="w14 wp14">
+<w:ftr xmlns:wpc="http://schemas.microsoft.com/office/word/2010/wordprocessingCanvas" xmlns:mo="http://schemas.microsoft.com/office/mac/office/2008/main" xmlns:mc="http://schemas.openxmlformats.org/markup-compatibility/2006" xmlns:mv="urn:schemas-microsoft-com:mac:vml" xmlns:o="urn:schemas-microsoft-com:office:office" xmlns:r="http://schemas.openxmlformats.org/officeDocument/2006/relationships" xmlns:m="http://schemas.openxmlformats.org/officeDocument/2006/math" xmlns:v="urn:schemas-microsoft-com:vml" xmlns:wp14="http://schemas.microsoft.com/office/word/2010/wordprocessingDrawing" xmlns:wp="http://schemas.openxmlformats.org/drawingml/2006/wordprocessingDrawing" xmlns:w10="urn:schemas-microsoft-com:office:word" xmlns:w="http://schemas.openxmlformats.org/wordprocessingml/2006/main" xmlns:w14="http://schemas.microsoft.com/office/word/2010/wordml" xmlns:w15="http://schemas.microsoft.com/office/word/2012/wordml" xmlns:wpg="http://schemas.microsoft.com/office/word/2010/wordprocessingGroup" xmlns:wpi="http://schemas.microsoft.com/office/word/2010/wordprocessingInk" xmlns:wne="http://schemas.microsoft.com/office/word/2006/wordml" xmlns:wps="http://schemas.microsoft.com/office/word/2010/wordprocessingShape" mc:Ignorable="w14 w15 wp14">
   <w:sdt>
     <w:sdtPr>
       <w:id w:val="587427633"/>
@@ -32625,7 +32574,7 @@
     <w:sdtContent>
       <w:p>
         <w:pPr>
-          <w:pStyle w:val="Footer"/>
+          <w:pStyle w:val="Pidipagina"/>
           <w:jc w:val="right"/>
         </w:pPr>
         <w:r>
@@ -32641,7 +32590,7 @@
           <w:rPr>
             <w:noProof/>
           </w:rPr>
-          <w:t>2</w:t>
+          <w:t>13</w:t>
         </w:r>
         <w:r>
           <w:fldChar w:fldCharType="end"/>
@@ -32651,14 +32600,14 @@
   </w:sdt>
   <w:p>
     <w:pPr>
-      <w:pStyle w:val="Footer"/>
+      <w:pStyle w:val="Pidipagina"/>
     </w:pPr>
   </w:p>
 </w:ftr>
 </file>
 
 <file path=word/footnotes.xml><?xml version="1.0" encoding="utf-8"?>
-<w:footnotes xmlns:wpc="http://schemas.microsoft.com/office/word/2010/wordprocessingCanvas" xmlns:mo="http://schemas.microsoft.com/office/mac/office/2008/main" xmlns:mc="http://schemas.openxmlformats.org/markup-compatibility/2006" xmlns:mv="urn:schemas-microsoft-com:mac:vml" xmlns:o="urn:schemas-microsoft-com:office:office" xmlns:r="http://schemas.openxmlformats.org/officeDocument/2006/relationships" xmlns:m="http://schemas.openxmlformats.org/officeDocument/2006/math" xmlns:v="urn:schemas-microsoft-com:vml" xmlns:wp14="http://schemas.microsoft.com/office/word/2010/wordprocessingDrawing" xmlns:wp="http://schemas.openxmlformats.org/drawingml/2006/wordprocessingDrawing" xmlns:w10="urn:schemas-microsoft-com:office:word" xmlns:w="http://schemas.openxmlformats.org/wordprocessingml/2006/main" xmlns:w14="http://schemas.microsoft.com/office/word/2010/wordml" xmlns:wpg="http://schemas.microsoft.com/office/word/2010/wordprocessingGroup" xmlns:wpi="http://schemas.microsoft.com/office/word/2010/wordprocessingInk" xmlns:wne="http://schemas.microsoft.com/office/word/2006/wordml" xmlns:wps="http://schemas.microsoft.com/office/word/2010/wordprocessingShape" mc:Ignorable="w14 wp14">
+<w:footnotes xmlns:wpc="http://schemas.microsoft.com/office/word/2010/wordprocessingCanvas" xmlns:mo="http://schemas.microsoft.com/office/mac/office/2008/main" xmlns:mc="http://schemas.openxmlformats.org/markup-compatibility/2006" xmlns:mv="urn:schemas-microsoft-com:mac:vml" xmlns:o="urn:schemas-microsoft-com:office:office" xmlns:r="http://schemas.openxmlformats.org/officeDocument/2006/relationships" xmlns:m="http://schemas.openxmlformats.org/officeDocument/2006/math" xmlns:v="urn:schemas-microsoft-com:vml" xmlns:wp14="http://schemas.microsoft.com/office/word/2010/wordprocessingDrawing" xmlns:wp="http://schemas.openxmlformats.org/drawingml/2006/wordprocessingDrawing" xmlns:w10="urn:schemas-microsoft-com:office:word" xmlns:w="http://schemas.openxmlformats.org/wordprocessingml/2006/main" xmlns:w14="http://schemas.microsoft.com/office/word/2010/wordml" xmlns:w15="http://schemas.microsoft.com/office/word/2012/wordml" xmlns:wpg="http://schemas.microsoft.com/office/word/2010/wordprocessingGroup" xmlns:wpi="http://schemas.microsoft.com/office/word/2010/wordprocessingInk" xmlns:wne="http://schemas.microsoft.com/office/word/2006/wordml" xmlns:wps="http://schemas.microsoft.com/office/word/2010/wordprocessingShape" mc:Ignorable="w14 w15 wp14">
   <w:footnote w:type="separator" w:id="-1">
     <w:p>
       <w:r>
@@ -32677,7 +32626,7 @@
 </file>
 
 <file path=word/numbering.xml><?xml version="1.0" encoding="utf-8"?>
-<w:numbering xmlns:wpc="http://schemas.microsoft.com/office/word/2010/wordprocessingCanvas" xmlns:mo="http://schemas.microsoft.com/office/mac/office/2008/main" xmlns:mc="http://schemas.openxmlformats.org/markup-compatibility/2006" xmlns:mv="urn:schemas-microsoft-com:mac:vml" xmlns:o="urn:schemas-microsoft-com:office:office" xmlns:r="http://schemas.openxmlformats.org/officeDocument/2006/relationships" xmlns:m="http://schemas.openxmlformats.org/officeDocument/2006/math" xmlns:v="urn:schemas-microsoft-com:vml" xmlns:wp14="http://schemas.microsoft.com/office/word/2010/wordprocessingDrawing" xmlns:wp="http://schemas.openxmlformats.org/drawingml/2006/wordprocessingDrawing" xmlns:w10="urn:schemas-microsoft-com:office:word" xmlns:w="http://schemas.openxmlformats.org/wordprocessingml/2006/main" xmlns:w14="http://schemas.microsoft.com/office/word/2010/wordml" xmlns:wpg="http://schemas.microsoft.com/office/word/2010/wordprocessingGroup" xmlns:wpi="http://schemas.microsoft.com/office/word/2010/wordprocessingInk" xmlns:wne="http://schemas.microsoft.com/office/word/2006/wordml" xmlns:wps="http://schemas.microsoft.com/office/word/2010/wordprocessingShape" mc:Ignorable="w14 wp14">
+<w:numbering xmlns:wpc="http://schemas.microsoft.com/office/word/2010/wordprocessingCanvas" xmlns:mo="http://schemas.microsoft.com/office/mac/office/2008/main" xmlns:mc="http://schemas.openxmlformats.org/markup-compatibility/2006" xmlns:mv="urn:schemas-microsoft-com:mac:vml" xmlns:o="urn:schemas-microsoft-com:office:office" xmlns:r="http://schemas.openxmlformats.org/officeDocument/2006/relationships" xmlns:m="http://schemas.openxmlformats.org/officeDocument/2006/math" xmlns:v="urn:schemas-microsoft-com:vml" xmlns:wp14="http://schemas.microsoft.com/office/word/2010/wordprocessingDrawing" xmlns:wp="http://schemas.openxmlformats.org/drawingml/2006/wordprocessingDrawing" xmlns:w10="urn:schemas-microsoft-com:office:word" xmlns:w="http://schemas.openxmlformats.org/wordprocessingml/2006/main" xmlns:w14="http://schemas.microsoft.com/office/word/2010/wordml" xmlns:w15="http://schemas.microsoft.com/office/word/2012/wordml" xmlns:wpg="http://schemas.microsoft.com/office/word/2010/wordprocessingGroup" xmlns:wpi="http://schemas.microsoft.com/office/word/2010/wordprocessingInk" xmlns:wne="http://schemas.microsoft.com/office/word/2006/wordml" xmlns:wps="http://schemas.microsoft.com/office/word/2010/wordprocessingShape" mc:Ignorable="w14 w15 wp14">
   <w:abstractNum w:abstractNumId="0">
     <w:nsid w:val="041301BB"/>
     <w:multiLevelType w:val="hybridMultilevel"/>
@@ -34379,7 +34328,7 @@
     <w:lvl w:ilvl="0">
       <w:start w:val="1"/>
       <w:numFmt w:val="decimal"/>
-      <w:pStyle w:val="Heading1"/>
+      <w:pStyle w:val="Titolo1"/>
       <w:lvlText w:val="%1"/>
       <w:lvlJc w:val="left"/>
       <w:pPr>
@@ -34389,7 +34338,7 @@
     <w:lvl w:ilvl="1">
       <w:start w:val="1"/>
       <w:numFmt w:val="decimal"/>
-      <w:pStyle w:val="Heading2"/>
+      <w:pStyle w:val="Titolo2"/>
       <w:lvlText w:val="%1.%2"/>
       <w:lvlJc w:val="left"/>
       <w:pPr>
@@ -34399,7 +34348,7 @@
     <w:lvl w:ilvl="2">
       <w:start w:val="1"/>
       <w:numFmt w:val="decimal"/>
-      <w:pStyle w:val="Heading3"/>
+      <w:pStyle w:val="Titolo3"/>
       <w:lvlText w:val="%1.%2.%3"/>
       <w:lvlJc w:val="left"/>
       <w:pPr>
@@ -34409,7 +34358,7 @@
     <w:lvl w:ilvl="3">
       <w:start w:val="1"/>
       <w:numFmt w:val="decimal"/>
-      <w:pStyle w:val="Heading4"/>
+      <w:pStyle w:val="Titolo4"/>
       <w:lvlText w:val="%1.%2.%3.%4"/>
       <w:lvlJc w:val="left"/>
       <w:pPr>
@@ -34419,7 +34368,7 @@
     <w:lvl w:ilvl="4">
       <w:start w:val="1"/>
       <w:numFmt w:val="decimal"/>
-      <w:pStyle w:val="Heading5"/>
+      <w:pStyle w:val="Titolo5"/>
       <w:lvlText w:val="%1.%2.%3.%4.%5"/>
       <w:lvlJc w:val="left"/>
       <w:pPr>
@@ -34429,7 +34378,7 @@
     <w:lvl w:ilvl="5">
       <w:start w:val="1"/>
       <w:numFmt w:val="decimal"/>
-      <w:pStyle w:val="Heading6"/>
+      <w:pStyle w:val="Titolo6"/>
       <w:lvlText w:val="%1.%2.%3.%4.%5.%6"/>
       <w:lvlJc w:val="left"/>
       <w:pPr>
@@ -34439,7 +34388,7 @@
     <w:lvl w:ilvl="6">
       <w:start w:val="1"/>
       <w:numFmt w:val="decimal"/>
-      <w:pStyle w:val="Heading7"/>
+      <w:pStyle w:val="Titolo7"/>
       <w:lvlText w:val="%1.%2.%3.%4.%5.%6.%7"/>
       <w:lvlJc w:val="left"/>
       <w:pPr>
@@ -34449,7 +34398,7 @@
     <w:lvl w:ilvl="7">
       <w:start w:val="1"/>
       <w:numFmt w:val="decimal"/>
-      <w:pStyle w:val="Heading8"/>
+      <w:pStyle w:val="Titolo8"/>
       <w:lvlText w:val="%1.%2.%3.%4.%5.%6.%7.%8"/>
       <w:lvlJc w:val="left"/>
       <w:pPr>
@@ -34459,7 +34408,7 @@
     <w:lvl w:ilvl="8">
       <w:start w:val="1"/>
       <w:numFmt w:val="decimal"/>
-      <w:pStyle w:val="Heading9"/>
+      <w:pStyle w:val="Titolo9"/>
       <w:lvlText w:val="%1.%2.%3.%4.%5.%6.%7.%8.%9"/>
       <w:lvlJc w:val="left"/>
       <w:pPr>
@@ -36260,7 +36209,7 @@
 </file>
 
 <file path=word/styles.xml><?xml version="1.0" encoding="utf-8"?>
-<w:styles xmlns:mc="http://schemas.openxmlformats.org/markup-compatibility/2006" xmlns:r="http://schemas.openxmlformats.org/officeDocument/2006/relationships" xmlns:w="http://schemas.openxmlformats.org/wordprocessingml/2006/main" xmlns:w14="http://schemas.microsoft.com/office/word/2010/wordml" mc:Ignorable="w14">
+<w:styles xmlns:mc="http://schemas.openxmlformats.org/markup-compatibility/2006" xmlns:r="http://schemas.openxmlformats.org/officeDocument/2006/relationships" xmlns:w="http://schemas.openxmlformats.org/wordprocessingml/2006/main" xmlns:w14="http://schemas.microsoft.com/office/word/2010/wordml" xmlns:w15="http://schemas.microsoft.com/office/word/2012/wordml" mc:Ignorable="w14 w15">
   <w:docDefaults>
     <w:rPrDefault>
       <w:rPr>
@@ -36272,163 +36221,390 @@
     </w:rPrDefault>
     <w:pPrDefault/>
   </w:docDefaults>
-  <w:latentStyles w:defLockedState="0" w:defUIPriority="99" w:defSemiHidden="1" w:defUnhideWhenUsed="1" w:defQFormat="0" w:count="276">
-    <w:lsdException w:name="Normal" w:semiHidden="0" w:uiPriority="0" w:unhideWhenUsed="0" w:qFormat="1"/>
-    <w:lsdException w:name="heading 1" w:semiHidden="0" w:uiPriority="9" w:unhideWhenUsed="0" w:qFormat="1"/>
-    <w:lsdException w:name="heading 2" w:uiPriority="9" w:qFormat="1"/>
-    <w:lsdException w:name="heading 3" w:uiPriority="9" w:qFormat="1"/>
-    <w:lsdException w:name="heading 4" w:uiPriority="9" w:qFormat="1"/>
-    <w:lsdException w:name="heading 5" w:uiPriority="9" w:qFormat="1"/>
-    <w:lsdException w:name="heading 6" w:uiPriority="9" w:qFormat="1"/>
-    <w:lsdException w:name="heading 7" w:uiPriority="9" w:qFormat="1"/>
-    <w:lsdException w:name="heading 8" w:uiPriority="9" w:qFormat="1"/>
-    <w:lsdException w:name="heading 9" w:uiPriority="9" w:qFormat="1"/>
-    <w:lsdException w:name="toc 1" w:uiPriority="39"/>
-    <w:lsdException w:name="toc 2" w:uiPriority="39"/>
-    <w:lsdException w:name="toc 3" w:uiPriority="39"/>
-    <w:lsdException w:name="toc 4" w:uiPriority="39"/>
-    <w:lsdException w:name="toc 5" w:uiPriority="39"/>
-    <w:lsdException w:name="toc 6" w:uiPriority="39"/>
-    <w:lsdException w:name="toc 7" w:uiPriority="39"/>
-    <w:lsdException w:name="toc 8" w:uiPriority="39"/>
-    <w:lsdException w:name="toc 9" w:uiPriority="39"/>
-    <w:lsdException w:name="caption" w:uiPriority="35" w:qFormat="1"/>
-    <w:lsdException w:name="Title" w:semiHidden="0" w:uiPriority="10" w:unhideWhenUsed="0" w:qFormat="1"/>
-    <w:lsdException w:name="Default Paragraph Font" w:uiPriority="1"/>
-    <w:lsdException w:name="Subtitle" w:semiHidden="0" w:uiPriority="11" w:unhideWhenUsed="0" w:qFormat="1"/>
-    <w:lsdException w:name="Strong" w:semiHidden="0" w:uiPriority="22" w:unhideWhenUsed="0" w:qFormat="1"/>
-    <w:lsdException w:name="Emphasis" w:semiHidden="0" w:uiPriority="20" w:unhideWhenUsed="0" w:qFormat="1"/>
-    <w:lsdException w:name="Table Grid" w:semiHidden="0" w:uiPriority="59" w:unhideWhenUsed="0"/>
-    <w:lsdException w:name="Note Level 1" w:semiHidden="0" w:unhideWhenUsed="0"/>
-    <w:lsdException w:name="Note Level 2" w:semiHidden="0" w:unhideWhenUsed="0"/>
-    <w:lsdException w:name="Note Level 3" w:semiHidden="0" w:unhideWhenUsed="0"/>
-    <w:lsdException w:name="Note Level 4" w:semiHidden="0" w:unhideWhenUsed="0"/>
-    <w:lsdException w:name="Note Level 5" w:semiHidden="0" w:unhideWhenUsed="0"/>
-    <w:lsdException w:name="Note Level 6" w:semiHidden="0" w:unhideWhenUsed="0"/>
-    <w:lsdException w:name="Note Level 7" w:semiHidden="0" w:unhideWhenUsed="0"/>
-    <w:lsdException w:name="Note Level 8" w:semiHidden="0" w:unhideWhenUsed="0"/>
-    <w:lsdException w:name="Note Level 9" w:semiHidden="0" w:unhideWhenUsed="0"/>
-    <w:lsdException w:name="Placeholder Text" w:unhideWhenUsed="0"/>
-    <w:lsdException w:name="No Spacing" w:semiHidden="0" w:uiPriority="0" w:unhideWhenUsed="0" w:qFormat="1"/>
-    <w:lsdException w:name="Light Shading" w:semiHidden="0" w:uiPriority="60" w:unhideWhenUsed="0"/>
-    <w:lsdException w:name="Light List" w:semiHidden="0" w:uiPriority="61" w:unhideWhenUsed="0"/>
-    <w:lsdException w:name="Light Grid" w:semiHidden="0" w:uiPriority="62" w:unhideWhenUsed="0"/>
-    <w:lsdException w:name="Medium Shading 1" w:semiHidden="0" w:uiPriority="63" w:unhideWhenUsed="0"/>
-    <w:lsdException w:name="Medium Shading 2" w:semiHidden="0" w:uiPriority="64" w:unhideWhenUsed="0"/>
-    <w:lsdException w:name="Medium List 1" w:semiHidden="0" w:uiPriority="65" w:unhideWhenUsed="0"/>
-    <w:lsdException w:name="Medium List 2" w:semiHidden="0" w:uiPriority="66" w:unhideWhenUsed="0"/>
-    <w:lsdException w:name="Medium Grid 1" w:semiHidden="0" w:uiPriority="67" w:unhideWhenUsed="0"/>
-    <w:lsdException w:name="Medium Grid 2" w:semiHidden="0" w:uiPriority="68" w:unhideWhenUsed="0"/>
-    <w:lsdException w:name="Medium Grid 3" w:semiHidden="0" w:uiPriority="69" w:unhideWhenUsed="0"/>
-    <w:lsdException w:name="Dark List" w:semiHidden="0" w:uiPriority="70" w:unhideWhenUsed="0"/>
-    <w:lsdException w:name="Colorful Shading" w:semiHidden="0" w:uiPriority="71" w:unhideWhenUsed="0"/>
-    <w:lsdException w:name="Colorful List" w:semiHidden="0" w:uiPriority="72" w:unhideWhenUsed="0"/>
-    <w:lsdException w:name="Colorful Grid" w:semiHidden="0" w:uiPriority="73" w:unhideWhenUsed="0"/>
-    <w:lsdException w:name="Light Shading Accent 1" w:semiHidden="0" w:uiPriority="60" w:unhideWhenUsed="0"/>
-    <w:lsdException w:name="Light List Accent 1" w:semiHidden="0" w:uiPriority="61" w:unhideWhenUsed="0"/>
-    <w:lsdException w:name="Light Grid Accent 1" w:semiHidden="0" w:uiPriority="62" w:unhideWhenUsed="0"/>
-    <w:lsdException w:name="Medium Shading 1 Accent 1" w:semiHidden="0" w:uiPriority="63" w:unhideWhenUsed="0"/>
-    <w:lsdException w:name="Medium Shading 2 Accent 1" w:semiHidden="0" w:uiPriority="64" w:unhideWhenUsed="0"/>
-    <w:lsdException w:name="Medium List 1 Accent 1" w:semiHidden="0" w:uiPriority="65" w:unhideWhenUsed="0"/>
-    <w:lsdException w:name="Revision" w:unhideWhenUsed="0"/>
-    <w:lsdException w:name="List Paragraph" w:semiHidden="0" w:uiPriority="34" w:unhideWhenUsed="0" w:qFormat="1"/>
-    <w:lsdException w:name="Quote" w:semiHidden="0" w:uiPriority="29" w:unhideWhenUsed="0" w:qFormat="1"/>
-    <w:lsdException w:name="Intense Quote" w:semiHidden="0" w:uiPriority="30" w:unhideWhenUsed="0" w:qFormat="1"/>
-    <w:lsdException w:name="Medium List 2 Accent 1" w:semiHidden="0" w:uiPriority="66" w:unhideWhenUsed="0"/>
-    <w:lsdException w:name="Medium Grid 1 Accent 1" w:semiHidden="0" w:uiPriority="67" w:unhideWhenUsed="0"/>
-    <w:lsdException w:name="Medium Grid 2 Accent 1" w:semiHidden="0" w:uiPriority="68" w:unhideWhenUsed="0"/>
-    <w:lsdException w:name="Medium Grid 3 Accent 1" w:semiHidden="0" w:uiPriority="69" w:unhideWhenUsed="0"/>
-    <w:lsdException w:name="Dark List Accent 1" w:semiHidden="0" w:uiPriority="70" w:unhideWhenUsed="0"/>
-    <w:lsdException w:name="Colorful Shading Accent 1" w:semiHidden="0" w:uiPriority="71" w:unhideWhenUsed="0"/>
-    <w:lsdException w:name="Colorful List Accent 1" w:semiHidden="0" w:uiPriority="72" w:unhideWhenUsed="0"/>
-    <w:lsdException w:name="Colorful Grid Accent 1" w:semiHidden="0" w:uiPriority="73" w:unhideWhenUsed="0"/>
-    <w:lsdException w:name="Light Shading Accent 2" w:semiHidden="0" w:uiPriority="60" w:unhideWhenUsed="0"/>
-    <w:lsdException w:name="Light List Accent 2" w:semiHidden="0" w:uiPriority="61" w:unhideWhenUsed="0"/>
-    <w:lsdException w:name="Light Grid Accent 2" w:semiHidden="0" w:uiPriority="62" w:unhideWhenUsed="0"/>
-    <w:lsdException w:name="Medium Shading 1 Accent 2" w:semiHidden="0" w:uiPriority="63" w:unhideWhenUsed="0"/>
-    <w:lsdException w:name="Medium Shading 2 Accent 2" w:semiHidden="0" w:uiPriority="64" w:unhideWhenUsed="0"/>
-    <w:lsdException w:name="Medium List 1 Accent 2" w:semiHidden="0" w:uiPriority="65" w:unhideWhenUsed="0"/>
-    <w:lsdException w:name="Medium List 2 Accent 2" w:semiHidden="0" w:uiPriority="66" w:unhideWhenUsed="0"/>
-    <w:lsdException w:name="Medium Grid 1 Accent 2" w:semiHidden="0" w:uiPriority="67" w:unhideWhenUsed="0"/>
-    <w:lsdException w:name="Medium Grid 2 Accent 2" w:semiHidden="0" w:uiPriority="68" w:unhideWhenUsed="0"/>
-    <w:lsdException w:name="Medium Grid 3 Accent 2" w:semiHidden="0" w:uiPriority="69" w:unhideWhenUsed="0"/>
-    <w:lsdException w:name="Dark List Accent 2" w:semiHidden="0" w:uiPriority="70" w:unhideWhenUsed="0"/>
-    <w:lsdException w:name="Colorful Shading Accent 2" w:semiHidden="0" w:uiPriority="71" w:unhideWhenUsed="0"/>
-    <w:lsdException w:name="Colorful List Accent 2" w:semiHidden="0" w:uiPriority="72" w:unhideWhenUsed="0"/>
-    <w:lsdException w:name="Colorful Grid Accent 2" w:semiHidden="0" w:uiPriority="73" w:unhideWhenUsed="0"/>
-    <w:lsdException w:name="Light Shading Accent 3" w:semiHidden="0" w:uiPriority="60" w:unhideWhenUsed="0"/>
-    <w:lsdException w:name="Light List Accent 3" w:semiHidden="0" w:uiPriority="61" w:unhideWhenUsed="0"/>
-    <w:lsdException w:name="Light Grid Accent 3" w:semiHidden="0" w:uiPriority="62" w:unhideWhenUsed="0"/>
-    <w:lsdException w:name="Medium Shading 1 Accent 3" w:semiHidden="0" w:uiPriority="63" w:unhideWhenUsed="0"/>
-    <w:lsdException w:name="Medium Shading 2 Accent 3" w:semiHidden="0" w:uiPriority="64" w:unhideWhenUsed="0"/>
-    <w:lsdException w:name="Medium List 1 Accent 3" w:semiHidden="0" w:uiPriority="65" w:unhideWhenUsed="0"/>
-    <w:lsdException w:name="Medium List 2 Accent 3" w:semiHidden="0" w:uiPriority="66" w:unhideWhenUsed="0"/>
-    <w:lsdException w:name="Medium Grid 1 Accent 3" w:semiHidden="0" w:uiPriority="67" w:unhideWhenUsed="0"/>
-    <w:lsdException w:name="Medium Grid 2 Accent 3" w:semiHidden="0" w:uiPriority="68" w:unhideWhenUsed="0"/>
-    <w:lsdException w:name="Medium Grid 3 Accent 3" w:semiHidden="0" w:uiPriority="69" w:unhideWhenUsed="0"/>
-    <w:lsdException w:name="Dark List Accent 3" w:semiHidden="0" w:uiPriority="70" w:unhideWhenUsed="0"/>
-    <w:lsdException w:name="Colorful Shading Accent 3" w:semiHidden="0" w:uiPriority="71" w:unhideWhenUsed="0"/>
-    <w:lsdException w:name="Colorful List Accent 3" w:semiHidden="0" w:uiPriority="72" w:unhideWhenUsed="0"/>
-    <w:lsdException w:name="Colorful Grid Accent 3" w:semiHidden="0" w:uiPriority="73" w:unhideWhenUsed="0"/>
-    <w:lsdException w:name="Light Shading Accent 4" w:semiHidden="0" w:uiPriority="60" w:unhideWhenUsed="0"/>
-    <w:lsdException w:name="Light List Accent 4" w:semiHidden="0" w:uiPriority="61" w:unhideWhenUsed="0"/>
-    <w:lsdException w:name="Light Grid Accent 4" w:semiHidden="0" w:uiPriority="62" w:unhideWhenUsed="0"/>
-    <w:lsdException w:name="Medium Shading 1 Accent 4" w:semiHidden="0" w:uiPriority="63" w:unhideWhenUsed="0"/>
-    <w:lsdException w:name="Medium Shading 2 Accent 4" w:semiHidden="0" w:uiPriority="64" w:unhideWhenUsed="0"/>
-    <w:lsdException w:name="Medium List 1 Accent 4" w:semiHidden="0" w:uiPriority="65" w:unhideWhenUsed="0"/>
-    <w:lsdException w:name="Medium List 2 Accent 4" w:semiHidden="0" w:uiPriority="66" w:unhideWhenUsed="0"/>
-    <w:lsdException w:name="Medium Grid 1 Accent 4" w:semiHidden="0" w:uiPriority="67" w:unhideWhenUsed="0"/>
-    <w:lsdException w:name="Medium Grid 2 Accent 4" w:semiHidden="0" w:uiPriority="68" w:unhideWhenUsed="0"/>
-    <w:lsdException w:name="Medium Grid 3 Accent 4" w:semiHidden="0" w:uiPriority="69" w:unhideWhenUsed="0"/>
-    <w:lsdException w:name="Dark List Accent 4" w:semiHidden="0" w:uiPriority="70" w:unhideWhenUsed="0"/>
-    <w:lsdException w:name="Colorful Shading Accent 4" w:semiHidden="0" w:uiPriority="71" w:unhideWhenUsed="0"/>
-    <w:lsdException w:name="Colorful List Accent 4" w:semiHidden="0" w:uiPriority="72" w:unhideWhenUsed="0"/>
-    <w:lsdException w:name="Colorful Grid Accent 4" w:semiHidden="0" w:uiPriority="73" w:unhideWhenUsed="0"/>
-    <w:lsdException w:name="Light Shading Accent 5" w:semiHidden="0" w:uiPriority="60" w:unhideWhenUsed="0"/>
-    <w:lsdException w:name="Light List Accent 5" w:semiHidden="0" w:uiPriority="61" w:unhideWhenUsed="0"/>
-    <w:lsdException w:name="Light Grid Accent 5" w:semiHidden="0" w:uiPriority="62" w:unhideWhenUsed="0"/>
-    <w:lsdException w:name="Medium Shading 1 Accent 5" w:semiHidden="0" w:uiPriority="63" w:unhideWhenUsed="0"/>
-    <w:lsdException w:name="Medium Shading 2 Accent 5" w:semiHidden="0" w:uiPriority="64" w:unhideWhenUsed="0"/>
-    <w:lsdException w:name="Medium List 1 Accent 5" w:semiHidden="0" w:uiPriority="65" w:unhideWhenUsed="0"/>
-    <w:lsdException w:name="Medium List 2 Accent 5" w:semiHidden="0" w:uiPriority="66" w:unhideWhenUsed="0"/>
-    <w:lsdException w:name="Medium Grid 1 Accent 5" w:semiHidden="0" w:uiPriority="67" w:unhideWhenUsed="0"/>
-    <w:lsdException w:name="Medium Grid 2 Accent 5" w:semiHidden="0" w:uiPriority="68" w:unhideWhenUsed="0"/>
-    <w:lsdException w:name="Medium Grid 3 Accent 5" w:semiHidden="0" w:uiPriority="69" w:unhideWhenUsed="0"/>
-    <w:lsdException w:name="Dark List Accent 5" w:semiHidden="0" w:uiPriority="70" w:unhideWhenUsed="0"/>
-    <w:lsdException w:name="Colorful Shading Accent 5" w:semiHidden="0" w:uiPriority="71" w:unhideWhenUsed="0"/>
-    <w:lsdException w:name="Colorful List Accent 5" w:semiHidden="0" w:uiPriority="72" w:unhideWhenUsed="0"/>
-    <w:lsdException w:name="Colorful Grid Accent 5" w:semiHidden="0" w:uiPriority="73" w:unhideWhenUsed="0"/>
-    <w:lsdException w:name="Light Shading Accent 6" w:semiHidden="0" w:uiPriority="60" w:unhideWhenUsed="0"/>
-    <w:lsdException w:name="Light List Accent 6" w:semiHidden="0" w:uiPriority="61" w:unhideWhenUsed="0"/>
-    <w:lsdException w:name="Light Grid Accent 6" w:semiHidden="0" w:uiPriority="62" w:unhideWhenUsed="0"/>
-    <w:lsdException w:name="Medium Shading 1 Accent 6" w:semiHidden="0" w:uiPriority="63" w:unhideWhenUsed="0"/>
-    <w:lsdException w:name="Medium Shading 2 Accent 6" w:semiHidden="0" w:uiPriority="64" w:unhideWhenUsed="0"/>
-    <w:lsdException w:name="Medium List 1 Accent 6" w:semiHidden="0" w:uiPriority="65" w:unhideWhenUsed="0"/>
-    <w:lsdException w:name="Medium List 2 Accent 6" w:semiHidden="0" w:uiPriority="66" w:unhideWhenUsed="0"/>
-    <w:lsdException w:name="Medium Grid 1 Accent 6" w:semiHidden="0" w:uiPriority="67" w:unhideWhenUsed="0"/>
-    <w:lsdException w:name="Medium Grid 2 Accent 6" w:semiHidden="0" w:uiPriority="68" w:unhideWhenUsed="0"/>
-    <w:lsdException w:name="Medium Grid 3 Accent 6" w:semiHidden="0" w:uiPriority="69" w:unhideWhenUsed="0"/>
-    <w:lsdException w:name="Dark List Accent 6" w:semiHidden="0" w:uiPriority="70" w:unhideWhenUsed="0"/>
-    <w:lsdException w:name="Colorful Shading Accent 6" w:semiHidden="0" w:uiPriority="71" w:unhideWhenUsed="0"/>
-    <w:lsdException w:name="Colorful List Accent 6" w:semiHidden="0" w:uiPriority="72" w:unhideWhenUsed="0"/>
-    <w:lsdException w:name="Colorful Grid Accent 6" w:semiHidden="0" w:uiPriority="73" w:unhideWhenUsed="0"/>
-    <w:lsdException w:name="Subtle Emphasis" w:semiHidden="0" w:uiPriority="19" w:unhideWhenUsed="0" w:qFormat="1"/>
-    <w:lsdException w:name="Intense Emphasis" w:semiHidden="0" w:uiPriority="21" w:unhideWhenUsed="0" w:qFormat="1"/>
-    <w:lsdException w:name="Subtle Reference" w:semiHidden="0" w:uiPriority="31" w:unhideWhenUsed="0" w:qFormat="1"/>
-    <w:lsdException w:name="Intense Reference" w:semiHidden="0" w:uiPriority="32" w:unhideWhenUsed="0" w:qFormat="1"/>
-    <w:lsdException w:name="Book Title" w:semiHidden="0" w:uiPriority="33" w:unhideWhenUsed="0" w:qFormat="1"/>
-    <w:lsdException w:name="Bibliography" w:uiPriority="37"/>
-    <w:lsdException w:name="TOC Heading" w:uiPriority="39" w:qFormat="1"/>
+  <w:latentStyles w:defLockedState="0" w:defUIPriority="99" w:defSemiHidden="0" w:defUnhideWhenUsed="0" w:defQFormat="0" w:count="382">
+    <w:lsdException w:name="Normal" w:uiPriority="0" w:qFormat="1"/>
+    <w:lsdException w:name="heading 1" w:uiPriority="9" w:qFormat="1"/>
+    <w:lsdException w:name="heading 2" w:semiHidden="1" w:uiPriority="9" w:unhideWhenUsed="1" w:qFormat="1"/>
+    <w:lsdException w:name="heading 3" w:semiHidden="1" w:uiPriority="9" w:unhideWhenUsed="1" w:qFormat="1"/>
+    <w:lsdException w:name="heading 4" w:semiHidden="1" w:uiPriority="9" w:unhideWhenUsed="1" w:qFormat="1"/>
+    <w:lsdException w:name="heading 5" w:semiHidden="1" w:uiPriority="9" w:unhideWhenUsed="1" w:qFormat="1"/>
+    <w:lsdException w:name="heading 6" w:semiHidden="1" w:uiPriority="9" w:unhideWhenUsed="1" w:qFormat="1"/>
+    <w:lsdException w:name="heading 7" w:semiHidden="1" w:uiPriority="9" w:unhideWhenUsed="1" w:qFormat="1"/>
+    <w:lsdException w:name="heading 8" w:semiHidden="1" w:uiPriority="9" w:unhideWhenUsed="1" w:qFormat="1"/>
+    <w:lsdException w:name="heading 9" w:semiHidden="1" w:uiPriority="9" w:unhideWhenUsed="1" w:qFormat="1"/>
+    <w:lsdException w:name="index 1" w:semiHidden="1" w:unhideWhenUsed="1"/>
+    <w:lsdException w:name="index 2" w:semiHidden="1" w:unhideWhenUsed="1"/>
+    <w:lsdException w:name="index 3" w:semiHidden="1" w:unhideWhenUsed="1"/>
+    <w:lsdException w:name="index 4" w:semiHidden="1" w:unhideWhenUsed="1"/>
+    <w:lsdException w:name="index 5" w:semiHidden="1" w:unhideWhenUsed="1"/>
+    <w:lsdException w:name="index 6" w:semiHidden="1" w:unhideWhenUsed="1"/>
+    <w:lsdException w:name="index 7" w:semiHidden="1" w:unhideWhenUsed="1"/>
+    <w:lsdException w:name="index 8" w:semiHidden="1" w:unhideWhenUsed="1"/>
+    <w:lsdException w:name="index 9" w:semiHidden="1" w:unhideWhenUsed="1"/>
+    <w:lsdException w:name="toc 1" w:semiHidden="1" w:uiPriority="39" w:unhideWhenUsed="1"/>
+    <w:lsdException w:name="toc 2" w:semiHidden="1" w:uiPriority="39" w:unhideWhenUsed="1"/>
+    <w:lsdException w:name="toc 3" w:semiHidden="1" w:uiPriority="39" w:unhideWhenUsed="1"/>
+    <w:lsdException w:name="toc 4" w:semiHidden="1" w:uiPriority="39" w:unhideWhenUsed="1"/>
+    <w:lsdException w:name="toc 5" w:semiHidden="1" w:uiPriority="39" w:unhideWhenUsed="1"/>
+    <w:lsdException w:name="toc 6" w:semiHidden="1" w:uiPriority="39" w:unhideWhenUsed="1"/>
+    <w:lsdException w:name="toc 7" w:semiHidden="1" w:uiPriority="39" w:unhideWhenUsed="1"/>
+    <w:lsdException w:name="toc 8" w:semiHidden="1" w:uiPriority="39" w:unhideWhenUsed="1"/>
+    <w:lsdException w:name="toc 9" w:semiHidden="1" w:uiPriority="39" w:unhideWhenUsed="1"/>
+    <w:lsdException w:name="Normal Indent" w:semiHidden="1" w:unhideWhenUsed="1"/>
+    <w:lsdException w:name="footnote text" w:semiHidden="1" w:unhideWhenUsed="1"/>
+    <w:lsdException w:name="annotation text" w:semiHidden="1" w:unhideWhenUsed="1"/>
+    <w:lsdException w:name="header" w:semiHidden="1" w:unhideWhenUsed="1"/>
+    <w:lsdException w:name="footer" w:semiHidden="1" w:unhideWhenUsed="1"/>
+    <w:lsdException w:name="index heading" w:semiHidden="1" w:unhideWhenUsed="1"/>
+    <w:lsdException w:name="caption" w:semiHidden="1" w:uiPriority="35" w:unhideWhenUsed="1" w:qFormat="1"/>
+    <w:lsdException w:name="table of figures" w:semiHidden="1" w:unhideWhenUsed="1"/>
+    <w:lsdException w:name="envelope address" w:semiHidden="1" w:unhideWhenUsed="1"/>
+    <w:lsdException w:name="envelope return" w:semiHidden="1" w:unhideWhenUsed="1"/>
+    <w:lsdException w:name="footnote reference" w:semiHidden="1" w:unhideWhenUsed="1"/>
+    <w:lsdException w:name="annotation reference" w:semiHidden="1" w:unhideWhenUsed="1"/>
+    <w:lsdException w:name="line number" w:semiHidden="1" w:unhideWhenUsed="1"/>
+    <w:lsdException w:name="page number" w:semiHidden="1" w:unhideWhenUsed="1"/>
+    <w:lsdException w:name="endnote reference" w:semiHidden="1" w:unhideWhenUsed="1"/>
+    <w:lsdException w:name="endnote text" w:semiHidden="1" w:unhideWhenUsed="1"/>
+    <w:lsdException w:name="table of authorities" w:semiHidden="1" w:unhideWhenUsed="1"/>
+    <w:lsdException w:name="macro" w:semiHidden="1" w:unhideWhenUsed="1"/>
+    <w:lsdException w:name="toa heading" w:semiHidden="1" w:unhideWhenUsed="1"/>
+    <w:lsdException w:name="List" w:semiHidden="1" w:unhideWhenUsed="1"/>
+    <w:lsdException w:name="List Bullet" w:semiHidden="1" w:unhideWhenUsed="1"/>
+    <w:lsdException w:name="List Number" w:semiHidden="1" w:unhideWhenUsed="1"/>
+    <w:lsdException w:name="List 2" w:semiHidden="1" w:unhideWhenUsed="1"/>
+    <w:lsdException w:name="List 3" w:semiHidden="1" w:unhideWhenUsed="1"/>
+    <w:lsdException w:name="List 4" w:semiHidden="1" w:unhideWhenUsed="1"/>
+    <w:lsdException w:name="List 5" w:semiHidden="1" w:unhideWhenUsed="1"/>
+    <w:lsdException w:name="List Bullet 2" w:semiHidden="1" w:unhideWhenUsed="1"/>
+    <w:lsdException w:name="List Bullet 3" w:semiHidden="1" w:unhideWhenUsed="1"/>
+    <w:lsdException w:name="List Bullet 4" w:semiHidden="1" w:unhideWhenUsed="1"/>
+    <w:lsdException w:name="List Bullet 5" w:semiHidden="1" w:unhideWhenUsed="1"/>
+    <w:lsdException w:name="List Number 2" w:semiHidden="1" w:unhideWhenUsed="1"/>
+    <w:lsdException w:name="List Number 3" w:semiHidden="1" w:unhideWhenUsed="1"/>
+    <w:lsdException w:name="List Number 4" w:semiHidden="1" w:unhideWhenUsed="1"/>
+    <w:lsdException w:name="List Number 5" w:semiHidden="1" w:unhideWhenUsed="1"/>
+    <w:lsdException w:name="Title" w:uiPriority="10" w:qFormat="1"/>
+    <w:lsdException w:name="Closing" w:semiHidden="1" w:unhideWhenUsed="1"/>
+    <w:lsdException w:name="Signature" w:semiHidden="1" w:unhideWhenUsed="1"/>
+    <w:lsdException w:name="Default Paragraph Font" w:semiHidden="1" w:uiPriority="1" w:unhideWhenUsed="1"/>
+    <w:lsdException w:name="Body Text" w:semiHidden="1" w:unhideWhenUsed="1"/>
+    <w:lsdException w:name="Body Text Indent" w:semiHidden="1" w:unhideWhenUsed="1"/>
+    <w:lsdException w:name="List Continue" w:semiHidden="1" w:unhideWhenUsed="1"/>
+    <w:lsdException w:name="List Continue 2" w:semiHidden="1" w:unhideWhenUsed="1"/>
+    <w:lsdException w:name="List Continue 3" w:semiHidden="1" w:unhideWhenUsed="1"/>
+    <w:lsdException w:name="List Continue 4" w:semiHidden="1" w:unhideWhenUsed="1"/>
+    <w:lsdException w:name="List Continue 5" w:semiHidden="1" w:unhideWhenUsed="1"/>
+    <w:lsdException w:name="Message Header" w:semiHidden="1" w:unhideWhenUsed="1"/>
+    <w:lsdException w:name="Subtitle" w:uiPriority="11" w:qFormat="1"/>
+    <w:lsdException w:name="Salutation" w:semiHidden="1" w:unhideWhenUsed="1"/>
+    <w:lsdException w:name="Date" w:semiHidden="1" w:unhideWhenUsed="1"/>
+    <w:lsdException w:name="Body Text First Indent" w:semiHidden="1" w:unhideWhenUsed="1"/>
+    <w:lsdException w:name="Body Text First Indent 2" w:semiHidden="1" w:unhideWhenUsed="1"/>
+    <w:lsdException w:name="Note Heading" w:semiHidden="1" w:unhideWhenUsed="1"/>
+    <w:lsdException w:name="Body Text 2" w:semiHidden="1" w:unhideWhenUsed="1"/>
+    <w:lsdException w:name="Body Text 3" w:semiHidden="1" w:unhideWhenUsed="1"/>
+    <w:lsdException w:name="Body Text Indent 2" w:semiHidden="1" w:unhideWhenUsed="1"/>
+    <w:lsdException w:name="Body Text Indent 3" w:semiHidden="1" w:unhideWhenUsed="1"/>
+    <w:lsdException w:name="Block Text" w:semiHidden="1" w:unhideWhenUsed="1"/>
+    <w:lsdException w:name="Hyperlink" w:semiHidden="1" w:unhideWhenUsed="1"/>
+    <w:lsdException w:name="FollowedHyperlink" w:semiHidden="1" w:unhideWhenUsed="1"/>
+    <w:lsdException w:name="Strong" w:uiPriority="22" w:qFormat="1"/>
+    <w:lsdException w:name="Emphasis" w:uiPriority="20" w:qFormat="1"/>
+    <w:lsdException w:name="Document Map" w:semiHidden="1" w:unhideWhenUsed="1"/>
+    <w:lsdException w:name="Plain Text" w:semiHidden="1" w:unhideWhenUsed="1"/>
+    <w:lsdException w:name="E-mail Signature" w:semiHidden="1" w:unhideWhenUsed="1"/>
+    <w:lsdException w:name="HTML Top of Form" w:semiHidden="1" w:unhideWhenUsed="1"/>
+    <w:lsdException w:name="HTML Bottom of Form" w:semiHidden="1" w:unhideWhenUsed="1"/>
+    <w:lsdException w:name="Normal (Web)" w:semiHidden="1" w:unhideWhenUsed="1"/>
+    <w:lsdException w:name="HTML Acronym" w:semiHidden="1" w:unhideWhenUsed="1"/>
+    <w:lsdException w:name="HTML Address" w:semiHidden="1" w:unhideWhenUsed="1"/>
+    <w:lsdException w:name="HTML Cite" w:semiHidden="1" w:unhideWhenUsed="1"/>
+    <w:lsdException w:name="HTML Code" w:semiHidden="1" w:unhideWhenUsed="1"/>
+    <w:lsdException w:name="HTML Definition" w:semiHidden="1" w:unhideWhenUsed="1"/>
+    <w:lsdException w:name="HTML Keyboard" w:semiHidden="1" w:unhideWhenUsed="1"/>
+    <w:lsdException w:name="HTML Preformatted" w:semiHidden="1" w:unhideWhenUsed="1"/>
+    <w:lsdException w:name="HTML Sample" w:semiHidden="1" w:unhideWhenUsed="1"/>
+    <w:lsdException w:name="HTML Typewriter" w:semiHidden="1" w:unhideWhenUsed="1"/>
+    <w:lsdException w:name="HTML Variable" w:semiHidden="1" w:unhideWhenUsed="1"/>
+    <w:lsdException w:name="Normal Table" w:semiHidden="1" w:unhideWhenUsed="1"/>
+    <w:lsdException w:name="annotation subject" w:semiHidden="1" w:unhideWhenUsed="1"/>
+    <w:lsdException w:name="No List" w:semiHidden="1" w:unhideWhenUsed="1"/>
+    <w:lsdException w:name="Outline List 1" w:semiHidden="1" w:unhideWhenUsed="1"/>
+    <w:lsdException w:name="Outline List 2" w:semiHidden="1" w:unhideWhenUsed="1"/>
+    <w:lsdException w:name="Outline List 3" w:semiHidden="1" w:unhideWhenUsed="1"/>
+    <w:lsdException w:name="Table Simple 1" w:semiHidden="1" w:unhideWhenUsed="1"/>
+    <w:lsdException w:name="Table Simple 2" w:semiHidden="1" w:unhideWhenUsed="1"/>
+    <w:lsdException w:name="Table Simple 3" w:semiHidden="1" w:unhideWhenUsed="1"/>
+    <w:lsdException w:name="Table Classic 1" w:semiHidden="1" w:unhideWhenUsed="1"/>
+    <w:lsdException w:name="Table Classic 2" w:semiHidden="1" w:unhideWhenUsed="1"/>
+    <w:lsdException w:name="Table Classic 3" w:semiHidden="1" w:unhideWhenUsed="1"/>
+    <w:lsdException w:name="Table Classic 4" w:semiHidden="1" w:unhideWhenUsed="1"/>
+    <w:lsdException w:name="Table Colorful 1" w:semiHidden="1" w:unhideWhenUsed="1"/>
+    <w:lsdException w:name="Table Colorful 2" w:semiHidden="1" w:unhideWhenUsed="1"/>
+    <w:lsdException w:name="Table Colorful 3" w:semiHidden="1" w:unhideWhenUsed="1"/>
+    <w:lsdException w:name="Table Columns 1" w:semiHidden="1" w:unhideWhenUsed="1"/>
+    <w:lsdException w:name="Table Columns 2" w:semiHidden="1" w:unhideWhenUsed="1"/>
+    <w:lsdException w:name="Table Columns 3" w:semiHidden="1" w:unhideWhenUsed="1"/>
+    <w:lsdException w:name="Table Columns 4" w:semiHidden="1" w:unhideWhenUsed="1"/>
+    <w:lsdException w:name="Table Columns 5" w:semiHidden="1" w:unhideWhenUsed="1"/>
+    <w:lsdException w:name="Table Grid 1" w:semiHidden="1" w:unhideWhenUsed="1"/>
+    <w:lsdException w:name="Table Grid 2" w:semiHidden="1" w:unhideWhenUsed="1"/>
+    <w:lsdException w:name="Table Grid 3" w:semiHidden="1" w:unhideWhenUsed="1"/>
+    <w:lsdException w:name="Table Grid 4" w:semiHidden="1" w:unhideWhenUsed="1"/>
+    <w:lsdException w:name="Table Grid 5" w:semiHidden="1" w:unhideWhenUsed="1"/>
+    <w:lsdException w:name="Table Grid 6" w:semiHidden="1" w:unhideWhenUsed="1"/>
+    <w:lsdException w:name="Table Grid 7" w:semiHidden="1" w:unhideWhenUsed="1"/>
+    <w:lsdException w:name="Table Grid 8" w:semiHidden="1" w:unhideWhenUsed="1"/>
+    <w:lsdException w:name="Table List 1" w:semiHidden="1" w:unhideWhenUsed="1"/>
+    <w:lsdException w:name="Table List 2" w:semiHidden="1" w:unhideWhenUsed="1"/>
+    <w:lsdException w:name="Table List 3" w:semiHidden="1" w:unhideWhenUsed="1"/>
+    <w:lsdException w:name="Table List 4" w:semiHidden="1" w:unhideWhenUsed="1"/>
+    <w:lsdException w:name="Table List 5" w:semiHidden="1" w:unhideWhenUsed="1"/>
+    <w:lsdException w:name="Table List 6" w:semiHidden="1" w:unhideWhenUsed="1"/>
+    <w:lsdException w:name="Table List 7" w:semiHidden="1" w:unhideWhenUsed="1"/>
+    <w:lsdException w:name="Table List 8" w:semiHidden="1" w:unhideWhenUsed="1"/>
+    <w:lsdException w:name="Table 3D effects 1" w:semiHidden="1" w:unhideWhenUsed="1"/>
+    <w:lsdException w:name="Table 3D effects 2" w:semiHidden="1" w:unhideWhenUsed="1"/>
+    <w:lsdException w:name="Table 3D effects 3" w:semiHidden="1" w:unhideWhenUsed="1"/>
+    <w:lsdException w:name="Table Contemporary" w:semiHidden="1" w:unhideWhenUsed="1"/>
+    <w:lsdException w:name="Table Elegant" w:semiHidden="1" w:unhideWhenUsed="1"/>
+    <w:lsdException w:name="Table Professional" w:semiHidden="1" w:unhideWhenUsed="1"/>
+    <w:lsdException w:name="Table Subtle 1" w:semiHidden="1" w:unhideWhenUsed="1"/>
+    <w:lsdException w:name="Table Subtle 2" w:semiHidden="1" w:unhideWhenUsed="1"/>
+    <w:lsdException w:name="Table Web 1" w:semiHidden="1" w:unhideWhenUsed="1"/>
+    <w:lsdException w:name="Table Web 2" w:semiHidden="1" w:unhideWhenUsed="1"/>
+    <w:lsdException w:name="Table Web 3" w:semiHidden="1" w:unhideWhenUsed="1"/>
+    <w:lsdException w:name="Balloon Text" w:semiHidden="1" w:unhideWhenUsed="1"/>
+    <w:lsdException w:name="Table Grid" w:uiPriority="59"/>
+    <w:lsdException w:name="Table Theme" w:semiHidden="1" w:unhideWhenUsed="1"/>
+    <w:lsdException w:name="Placeholder Text" w:semiHidden="1"/>
+    <w:lsdException w:name="No Spacing" w:uiPriority="0" w:qFormat="1"/>
+    <w:lsdException w:name="Light Shading" w:uiPriority="60"/>
+    <w:lsdException w:name="Light List" w:uiPriority="61"/>
+    <w:lsdException w:name="Light Grid" w:uiPriority="62"/>
+    <w:lsdException w:name="Medium Shading 1" w:uiPriority="63"/>
+    <w:lsdException w:name="Medium Shading 2" w:uiPriority="64"/>
+    <w:lsdException w:name="Medium List 1" w:uiPriority="65"/>
+    <w:lsdException w:name="Medium List 2" w:uiPriority="66"/>
+    <w:lsdException w:name="Medium Grid 1" w:uiPriority="67"/>
+    <w:lsdException w:name="Medium Grid 2" w:uiPriority="68"/>
+    <w:lsdException w:name="Medium Grid 3" w:uiPriority="69"/>
+    <w:lsdException w:name="Dark List" w:uiPriority="70"/>
+    <w:lsdException w:name="Colorful Shading" w:uiPriority="71"/>
+    <w:lsdException w:name="Colorful List" w:uiPriority="72"/>
+    <w:lsdException w:name="Colorful Grid" w:uiPriority="73"/>
+    <w:lsdException w:name="Light Shading Accent 1" w:uiPriority="60"/>
+    <w:lsdException w:name="Light List Accent 1" w:uiPriority="61"/>
+    <w:lsdException w:name="Light Grid Accent 1" w:uiPriority="62"/>
+    <w:lsdException w:name="Medium Shading 1 Accent 1" w:uiPriority="63"/>
+    <w:lsdException w:name="Medium Shading 2 Accent 1" w:uiPriority="64"/>
+    <w:lsdException w:name="Medium List 1 Accent 1" w:uiPriority="65"/>
+    <w:lsdException w:name="Revision" w:semiHidden="1"/>
+    <w:lsdException w:name="List Paragraph" w:uiPriority="34" w:qFormat="1"/>
+    <w:lsdException w:name="Quote" w:uiPriority="29" w:qFormat="1"/>
+    <w:lsdException w:name="Intense Quote" w:uiPriority="30" w:qFormat="1"/>
+    <w:lsdException w:name="Medium List 2 Accent 1" w:uiPriority="66"/>
+    <w:lsdException w:name="Medium Grid 1 Accent 1" w:uiPriority="67"/>
+    <w:lsdException w:name="Medium Grid 2 Accent 1" w:uiPriority="68"/>
+    <w:lsdException w:name="Medium Grid 3 Accent 1" w:uiPriority="69"/>
+    <w:lsdException w:name="Dark List Accent 1" w:uiPriority="70"/>
+    <w:lsdException w:name="Colorful Shading Accent 1" w:uiPriority="71"/>
+    <w:lsdException w:name="Colorful List Accent 1" w:uiPriority="72"/>
+    <w:lsdException w:name="Colorful Grid Accent 1" w:uiPriority="73"/>
+    <w:lsdException w:name="Light Shading Accent 2" w:uiPriority="60"/>
+    <w:lsdException w:name="Light List Accent 2" w:uiPriority="61"/>
+    <w:lsdException w:name="Light Grid Accent 2" w:uiPriority="62"/>
+    <w:lsdException w:name="Medium Shading 1 Accent 2" w:uiPriority="63"/>
+    <w:lsdException w:name="Medium Shading 2 Accent 2" w:uiPriority="64"/>
+    <w:lsdException w:name="Medium List 1 Accent 2" w:uiPriority="65"/>
+    <w:lsdException w:name="Medium List 2 Accent 2" w:uiPriority="66"/>
+    <w:lsdException w:name="Medium Grid 1 Accent 2" w:uiPriority="67"/>
+    <w:lsdException w:name="Medium Grid 2 Accent 2" w:uiPriority="68"/>
+    <w:lsdException w:name="Medium Grid 3 Accent 2" w:uiPriority="69"/>
+    <w:lsdException w:name="Dark List Accent 2" w:uiPriority="70"/>
+    <w:lsdException w:name="Colorful Shading Accent 2" w:uiPriority="71"/>
+    <w:lsdException w:name="Colorful List Accent 2" w:uiPriority="72"/>
+    <w:lsdException w:name="Colorful Grid Accent 2" w:uiPriority="73"/>
+    <w:lsdException w:name="Light Shading Accent 3" w:uiPriority="60"/>
+    <w:lsdException w:name="Light List Accent 3" w:uiPriority="61"/>
+    <w:lsdException w:name="Light Grid Accent 3" w:uiPriority="62"/>
+    <w:lsdException w:name="Medium Shading 1 Accent 3" w:uiPriority="63"/>
+    <w:lsdException w:name="Medium Shading 2 Accent 3" w:uiPriority="64"/>
+    <w:lsdException w:name="Medium List 1 Accent 3" w:uiPriority="65"/>
+    <w:lsdException w:name="Medium List 2 Accent 3" w:uiPriority="66"/>
+    <w:lsdException w:name="Medium Grid 1 Accent 3" w:uiPriority="67"/>
+    <w:lsdException w:name="Medium Grid 2 Accent 3" w:uiPriority="68"/>
+    <w:lsdException w:name="Medium Grid 3 Accent 3" w:uiPriority="69"/>
+    <w:lsdException w:name="Dark List Accent 3" w:uiPriority="70"/>
+    <w:lsdException w:name="Colorful Shading Accent 3" w:uiPriority="71"/>
+    <w:lsdException w:name="Colorful List Accent 3" w:uiPriority="72"/>
+    <w:lsdException w:name="Colorful Grid Accent 3" w:uiPriority="73"/>
+    <w:lsdException w:name="Light Shading Accent 4" w:uiPriority="60"/>
+    <w:lsdException w:name="Light List Accent 4" w:uiPriority="61"/>
+    <w:lsdException w:name="Light Grid Accent 4" w:uiPriority="62"/>
+    <w:lsdException w:name="Medium Shading 1 Accent 4" w:uiPriority="63"/>
+    <w:lsdException w:name="Medium Shading 2 Accent 4" w:uiPriority="64"/>
+    <w:lsdException w:name="Medium List 1 Accent 4" w:uiPriority="65"/>
+    <w:lsdException w:name="Medium List 2 Accent 4" w:uiPriority="66"/>
+    <w:lsdException w:name="Medium Grid 1 Accent 4" w:uiPriority="67"/>
+    <w:lsdException w:name="Medium Grid 2 Accent 4" w:uiPriority="68"/>
+    <w:lsdException w:name="Medium Grid 3 Accent 4" w:uiPriority="69"/>
+    <w:lsdException w:name="Dark List Accent 4" w:uiPriority="70"/>
+    <w:lsdException w:name="Colorful Shading Accent 4" w:uiPriority="71"/>
+    <w:lsdException w:name="Colorful List Accent 4" w:uiPriority="72"/>
+    <w:lsdException w:name="Colorful Grid Accent 4" w:uiPriority="73"/>
+    <w:lsdException w:name="Light Shading Accent 5" w:uiPriority="60"/>
+    <w:lsdException w:name="Light List Accent 5" w:uiPriority="61"/>
+    <w:lsdException w:name="Light Grid Accent 5" w:uiPriority="62"/>
+    <w:lsdException w:name="Medium Shading 1 Accent 5" w:uiPriority="63"/>
+    <w:lsdException w:name="Medium Shading 2 Accent 5" w:uiPriority="64"/>
+    <w:lsdException w:name="Medium List 1 Accent 5" w:uiPriority="65"/>
+    <w:lsdException w:name="Medium List 2 Accent 5" w:uiPriority="66"/>
+    <w:lsdException w:name="Medium Grid 1 Accent 5" w:uiPriority="67"/>
+    <w:lsdException w:name="Medium Grid 2 Accent 5" w:uiPriority="68"/>
+    <w:lsdException w:name="Medium Grid 3 Accent 5" w:uiPriority="69"/>
+    <w:lsdException w:name="Dark List Accent 5" w:uiPriority="70"/>
+    <w:lsdException w:name="Colorful Shading Accent 5" w:uiPriority="71"/>
+    <w:lsdException w:name="Colorful List Accent 5" w:uiPriority="72"/>
+    <w:lsdException w:name="Colorful Grid Accent 5" w:uiPriority="73"/>
+    <w:lsdException w:name="Light Shading Accent 6" w:uiPriority="60"/>
+    <w:lsdException w:name="Light List Accent 6" w:uiPriority="61"/>
+    <w:lsdException w:name="Light Grid Accent 6" w:uiPriority="62"/>
+    <w:lsdException w:name="Medium Shading 1 Accent 6" w:uiPriority="63"/>
+    <w:lsdException w:name="Medium Shading 2 Accent 6" w:uiPriority="64"/>
+    <w:lsdException w:name="Medium List 1 Accent 6" w:uiPriority="65"/>
+    <w:lsdException w:name="Medium List 2 Accent 6" w:uiPriority="66"/>
+    <w:lsdException w:name="Medium Grid 1 Accent 6" w:uiPriority="67"/>
+    <w:lsdException w:name="Medium Grid 2 Accent 6" w:uiPriority="68"/>
+    <w:lsdException w:name="Medium Grid 3 Accent 6" w:uiPriority="69"/>
+    <w:lsdException w:name="Dark List Accent 6" w:uiPriority="70"/>
+    <w:lsdException w:name="Colorful Shading Accent 6" w:uiPriority="71"/>
+    <w:lsdException w:name="Colorful List Accent 6" w:uiPriority="72"/>
+    <w:lsdException w:name="Colorful Grid Accent 6" w:uiPriority="73"/>
+    <w:lsdException w:name="Subtle Emphasis" w:uiPriority="19" w:qFormat="1"/>
+    <w:lsdException w:name="Intense Emphasis" w:uiPriority="21" w:qFormat="1"/>
+    <w:lsdException w:name="Subtle Reference" w:uiPriority="31" w:qFormat="1"/>
+    <w:lsdException w:name="Intense Reference" w:uiPriority="32" w:qFormat="1"/>
+    <w:lsdException w:name="Book Title" w:uiPriority="33" w:qFormat="1"/>
+    <w:lsdException w:name="Bibliography" w:semiHidden="1" w:uiPriority="37" w:unhideWhenUsed="1"/>
+    <w:lsdException w:name="TOC Heading" w:semiHidden="1" w:uiPriority="39" w:unhideWhenUsed="1" w:qFormat="1"/>
+    <w:lsdException w:name="Plain Table 1" w:uiPriority="41"/>
+    <w:lsdException w:name="Plain Table 2" w:uiPriority="42"/>
+    <w:lsdException w:name="Plain Table 3" w:uiPriority="43"/>
+    <w:lsdException w:name="Plain Table 4" w:uiPriority="44"/>
+    <w:lsdException w:name="Plain Table 5" w:uiPriority="45"/>
+    <w:lsdException w:name="Grid Table Light" w:uiPriority="40"/>
+    <w:lsdException w:name="Grid Table 1 Light" w:uiPriority="46"/>
+    <w:lsdException w:name="Grid Table 2" w:uiPriority="47"/>
+    <w:lsdException w:name="Grid Table 3" w:uiPriority="48"/>
+    <w:lsdException w:name="Grid Table 4" w:uiPriority="49"/>
+    <w:lsdException w:name="Grid Table 5 Dark" w:uiPriority="50"/>
+    <w:lsdException w:name="Grid Table 6 Colorful" w:uiPriority="51"/>
+    <w:lsdException w:name="Grid Table 7 Colorful" w:uiPriority="52"/>
+    <w:lsdException w:name="Grid Table 1 Light Accent 1" w:uiPriority="46"/>
+    <w:lsdException w:name="Grid Table 2 Accent 1" w:uiPriority="47"/>
+    <w:lsdException w:name="Grid Table 3 Accent 1" w:uiPriority="48"/>
+    <w:lsdException w:name="Grid Table 4 Accent 1" w:uiPriority="49"/>
+    <w:lsdException w:name="Grid Table 5 Dark Accent 1" w:uiPriority="50"/>
+    <w:lsdException w:name="Grid Table 6 Colorful Accent 1" w:uiPriority="51"/>
+    <w:lsdException w:name="Grid Table 7 Colorful Accent 1" w:uiPriority="52"/>
+    <w:lsdException w:name="Grid Table 1 Light Accent 2" w:uiPriority="46"/>
+    <w:lsdException w:name="Grid Table 2 Accent 2" w:uiPriority="47"/>
+    <w:lsdException w:name="Grid Table 3 Accent 2" w:uiPriority="48"/>
+    <w:lsdException w:name="Grid Table 4 Accent 2" w:uiPriority="49"/>
+    <w:lsdException w:name="Grid Table 5 Dark Accent 2" w:uiPriority="50"/>
+    <w:lsdException w:name="Grid Table 6 Colorful Accent 2" w:uiPriority="51"/>
+    <w:lsdException w:name="Grid Table 7 Colorful Accent 2" w:uiPriority="52"/>
+    <w:lsdException w:name="Grid Table 1 Light Accent 3" w:uiPriority="46"/>
+    <w:lsdException w:name="Grid Table 2 Accent 3" w:uiPriority="47"/>
+    <w:lsdException w:name="Grid Table 3 Accent 3" w:uiPriority="48"/>
+    <w:lsdException w:name="Grid Table 4 Accent 3" w:uiPriority="49"/>
+    <w:lsdException w:name="Grid Table 5 Dark Accent 3" w:uiPriority="50"/>
+    <w:lsdException w:name="Grid Table 6 Colorful Accent 3" w:uiPriority="51"/>
+    <w:lsdException w:name="Grid Table 7 Colorful Accent 3" w:uiPriority="52"/>
+    <w:lsdException w:name="Grid Table 1 Light Accent 4" w:uiPriority="46"/>
+    <w:lsdException w:name="Grid Table 2 Accent 4" w:uiPriority="47"/>
+    <w:lsdException w:name="Grid Table 3 Accent 4" w:uiPriority="48"/>
+    <w:lsdException w:name="Grid Table 4 Accent 4" w:uiPriority="49"/>
+    <w:lsdException w:name="Grid Table 5 Dark Accent 4" w:uiPriority="50"/>
+    <w:lsdException w:name="Grid Table 6 Colorful Accent 4" w:uiPriority="51"/>
+    <w:lsdException w:name="Grid Table 7 Colorful Accent 4" w:uiPriority="52"/>
+    <w:lsdException w:name="Grid Table 1 Light Accent 5" w:uiPriority="46"/>
+    <w:lsdException w:name="Grid Table 2 Accent 5" w:uiPriority="47"/>
+    <w:lsdException w:name="Grid Table 3 Accent 5" w:uiPriority="48"/>
+    <w:lsdException w:name="Grid Table 4 Accent 5" w:uiPriority="49"/>
+    <w:lsdException w:name="Grid Table 5 Dark Accent 5" w:uiPriority="50"/>
+    <w:lsdException w:name="Grid Table 6 Colorful Accent 5" w:uiPriority="51"/>
+    <w:lsdException w:name="Grid Table 7 Colorful Accent 5" w:uiPriority="52"/>
+    <w:lsdException w:name="Grid Table 1 Light Accent 6" w:uiPriority="46"/>
+    <w:lsdException w:name="Grid Table 2 Accent 6" w:uiPriority="47"/>
+    <w:lsdException w:name="Grid Table 3 Accent 6" w:uiPriority="48"/>
+    <w:lsdException w:name="Grid Table 4 Accent 6" w:uiPriority="49"/>
+    <w:lsdException w:name="Grid Table 5 Dark Accent 6" w:uiPriority="50"/>
+    <w:lsdException w:name="Grid Table 6 Colorful Accent 6" w:uiPriority="51"/>
+    <w:lsdException w:name="Grid Table 7 Colorful Accent 6" w:uiPriority="52"/>
+    <w:lsdException w:name="List Table 1 Light" w:uiPriority="46"/>
+    <w:lsdException w:name="List Table 2" w:uiPriority="47"/>
+    <w:lsdException w:name="List Table 3" w:uiPriority="48"/>
+    <w:lsdException w:name="List Table 4" w:uiPriority="49"/>
+    <w:lsdException w:name="List Table 5 Dark" w:uiPriority="50"/>
+    <w:lsdException w:name="List Table 6 Colorful" w:uiPriority="51"/>
+    <w:lsdException w:name="List Table 7 Colorful" w:uiPriority="52"/>
+    <w:lsdException w:name="List Table 1 Light Accent 1" w:uiPriority="46"/>
+    <w:lsdException w:name="List Table 2 Accent 1" w:uiPriority="47"/>
+    <w:lsdException w:name="List Table 3 Accent 1" w:uiPriority="48"/>
+    <w:lsdException w:name="List Table 4 Accent 1" w:uiPriority="49"/>
+    <w:lsdException w:name="List Table 5 Dark Accent 1" w:uiPriority="50"/>
+    <w:lsdException w:name="List Table 6 Colorful Accent 1" w:uiPriority="51"/>
+    <w:lsdException w:name="List Table 7 Colorful Accent 1" w:uiPriority="52"/>
+    <w:lsdException w:name="List Table 1 Light Accent 2" w:uiPriority="46"/>
+    <w:lsdException w:name="List Table 2 Accent 2" w:uiPriority="47"/>
+    <w:lsdException w:name="List Table 3 Accent 2" w:uiPriority="48"/>
+    <w:lsdException w:name="List Table 4 Accent 2" w:uiPriority="49"/>
+    <w:lsdException w:name="List Table 5 Dark Accent 2" w:uiPriority="50"/>
+    <w:lsdException w:name="List Table 6 Colorful Accent 2" w:uiPriority="51"/>
+    <w:lsdException w:name="List Table 7 Colorful Accent 2" w:uiPriority="52"/>
+    <w:lsdException w:name="List Table 1 Light Accent 3" w:uiPriority="46"/>
+    <w:lsdException w:name="List Table 2 Accent 3" w:uiPriority="47"/>
+    <w:lsdException w:name="List Table 3 Accent 3" w:uiPriority="48"/>
+    <w:lsdException w:name="List Table 4 Accent 3" w:uiPriority="49"/>
+    <w:lsdException w:name="List Table 5 Dark Accent 3" w:uiPriority="50"/>
+    <w:lsdException w:name="List Table 6 Colorful Accent 3" w:uiPriority="51"/>
+    <w:lsdException w:name="List Table 7 Colorful Accent 3" w:uiPriority="52"/>
+    <w:lsdException w:name="List Table 1 Light Accent 4" w:uiPriority="46"/>
+    <w:lsdException w:name="List Table 2 Accent 4" w:uiPriority="47"/>
+    <w:lsdException w:name="List Table 3 Accent 4" w:uiPriority="48"/>
+    <w:lsdException w:name="List Table 4 Accent 4" w:uiPriority="49"/>
+    <w:lsdException w:name="List Table 5 Dark Accent 4" w:uiPriority="50"/>
+    <w:lsdException w:name="List Table 6 Colorful Accent 4" w:uiPriority="51"/>
+    <w:lsdException w:name="List Table 7 Colorful Accent 4" w:uiPriority="52"/>
+    <w:lsdException w:name="List Table 1 Light Accent 5" w:uiPriority="46"/>
+    <w:lsdException w:name="List Table 2 Accent 5" w:uiPriority="47"/>
+    <w:lsdException w:name="List Table 3 Accent 5" w:uiPriority="48"/>
+    <w:lsdException w:name="List Table 4 Accent 5" w:uiPriority="49"/>
+    <w:lsdException w:name="List Table 5 Dark Accent 5" w:uiPriority="50"/>
+    <w:lsdException w:name="List Table 6 Colorful Accent 5" w:uiPriority="51"/>
+    <w:lsdException w:name="List Table 7 Colorful Accent 5" w:uiPriority="52"/>
+    <w:lsdException w:name="List Table 1 Light Accent 6" w:uiPriority="46"/>
+    <w:lsdException w:name="List Table 2 Accent 6" w:uiPriority="47"/>
+    <w:lsdException w:name="List Table 3 Accent 6" w:uiPriority="48"/>
+    <w:lsdException w:name="List Table 4 Accent 6" w:uiPriority="49"/>
+    <w:lsdException w:name="List Table 5 Dark Accent 6" w:uiPriority="50"/>
+    <w:lsdException w:name="List Table 6 Colorful Accent 6" w:uiPriority="51"/>
+    <w:lsdException w:name="List Table 7 Colorful Accent 6" w:uiPriority="52"/>
+    <w:lsdException w:name="Mention" w:semiHidden="1" w:unhideWhenUsed="1"/>
+    <w:lsdException w:name="Smart Hyperlink" w:semiHidden="1" w:unhideWhenUsed="1"/>
   </w:latentStyles>
-  <w:style w:type="paragraph" w:default="1" w:styleId="Normal">
+  <w:style w:type="paragraph" w:default="1" w:styleId="Normale">
     <w:name w:val="Normal"/>
     <w:qFormat/>
   </w:style>
-  <w:style w:type="paragraph" w:styleId="Heading1">
+  <w:style w:type="paragraph" w:styleId="Titolo1">
     <w:name w:val="heading 1"/>
-    <w:basedOn w:val="Normal"/>
-    <w:next w:val="Normal"/>
-    <w:link w:val="Heading1Char"/>
+    <w:basedOn w:val="Normale"/>
+    <w:next w:val="Normale"/>
+    <w:link w:val="Titolo1Carattere"/>
     <w:uiPriority w:val="9"/>
     <w:qFormat/>
     <w:rsid w:val="007045B5"/>
@@ -36452,11 +36628,11 @@
       <w:u w:val="single"/>
     </w:rPr>
   </w:style>
-  <w:style w:type="paragraph" w:styleId="Heading2">
+  <w:style w:type="paragraph" w:styleId="Titolo2">
     <w:name w:val="heading 2"/>
-    <w:basedOn w:val="Normal"/>
-    <w:next w:val="Normal"/>
-    <w:link w:val="Heading2Char"/>
+    <w:basedOn w:val="Normale"/>
+    <w:next w:val="Normale"/>
+    <w:link w:val="Titolo2Carattere"/>
     <w:uiPriority w:val="9"/>
     <w:unhideWhenUsed/>
     <w:qFormat/>
@@ -36480,11 +36656,11 @@
       <w:szCs w:val="26"/>
     </w:rPr>
   </w:style>
-  <w:style w:type="paragraph" w:styleId="Heading3">
+  <w:style w:type="paragraph" w:styleId="Titolo3">
     <w:name w:val="heading 3"/>
-    <w:basedOn w:val="Normal"/>
-    <w:next w:val="Normal"/>
-    <w:link w:val="Heading3Char"/>
+    <w:basedOn w:val="Normale"/>
+    <w:next w:val="Normale"/>
+    <w:link w:val="Titolo3Carattere"/>
     <w:uiPriority w:val="9"/>
     <w:unhideWhenUsed/>
     <w:qFormat/>
@@ -36507,11 +36683,11 @@
       <w:sz w:val="28"/>
     </w:rPr>
   </w:style>
-  <w:style w:type="paragraph" w:styleId="Heading4">
+  <w:style w:type="paragraph" w:styleId="Titolo4">
     <w:name w:val="heading 4"/>
-    <w:basedOn w:val="Normal"/>
-    <w:next w:val="Normal"/>
-    <w:link w:val="Heading4Char"/>
+    <w:basedOn w:val="Normale"/>
+    <w:next w:val="Normale"/>
+    <w:link w:val="Titolo4Carattere"/>
     <w:uiPriority w:val="9"/>
     <w:semiHidden/>
     <w:unhideWhenUsed/>
@@ -36534,11 +36710,11 @@
       <w:color w:val="365F91" w:themeColor="accent1" w:themeShade="BF"/>
     </w:rPr>
   </w:style>
-  <w:style w:type="paragraph" w:styleId="Heading5">
+  <w:style w:type="paragraph" w:styleId="Titolo5">
     <w:name w:val="heading 5"/>
-    <w:basedOn w:val="Normal"/>
-    <w:next w:val="Normal"/>
-    <w:link w:val="Heading5Char"/>
+    <w:basedOn w:val="Normale"/>
+    <w:next w:val="Normale"/>
+    <w:link w:val="Titolo5Carattere"/>
     <w:uiPriority w:val="9"/>
     <w:semiHidden/>
     <w:unhideWhenUsed/>
@@ -36559,11 +36735,11 @@
       <w:color w:val="365F91" w:themeColor="accent1" w:themeShade="BF"/>
     </w:rPr>
   </w:style>
-  <w:style w:type="paragraph" w:styleId="Heading6">
+  <w:style w:type="paragraph" w:styleId="Titolo6">
     <w:name w:val="heading 6"/>
-    <w:basedOn w:val="Normal"/>
-    <w:next w:val="Normal"/>
-    <w:link w:val="Heading6Char"/>
+    <w:basedOn w:val="Normale"/>
+    <w:next w:val="Normale"/>
+    <w:link w:val="Titolo6Carattere"/>
     <w:uiPriority w:val="9"/>
     <w:semiHidden/>
     <w:unhideWhenUsed/>
@@ -36584,11 +36760,11 @@
       <w:color w:val="243F60" w:themeColor="accent1" w:themeShade="7F"/>
     </w:rPr>
   </w:style>
-  <w:style w:type="paragraph" w:styleId="Heading7">
+  <w:style w:type="paragraph" w:styleId="Titolo7">
     <w:name w:val="heading 7"/>
-    <w:basedOn w:val="Normal"/>
-    <w:next w:val="Normal"/>
-    <w:link w:val="Heading7Char"/>
+    <w:basedOn w:val="Normale"/>
+    <w:next w:val="Normale"/>
+    <w:link w:val="Titolo7Carattere"/>
     <w:uiPriority w:val="9"/>
     <w:semiHidden/>
     <w:unhideWhenUsed/>
@@ -36611,11 +36787,11 @@
       <w:color w:val="243F60" w:themeColor="accent1" w:themeShade="7F"/>
     </w:rPr>
   </w:style>
-  <w:style w:type="paragraph" w:styleId="Heading8">
+  <w:style w:type="paragraph" w:styleId="Titolo8">
     <w:name w:val="heading 8"/>
-    <w:basedOn w:val="Normal"/>
-    <w:next w:val="Normal"/>
-    <w:link w:val="Heading8Char"/>
+    <w:basedOn w:val="Normale"/>
+    <w:next w:val="Normale"/>
+    <w:link w:val="Titolo8Carattere"/>
     <w:uiPriority w:val="9"/>
     <w:semiHidden/>
     <w:unhideWhenUsed/>
@@ -36638,11 +36814,11 @@
       <w:szCs w:val="21"/>
     </w:rPr>
   </w:style>
-  <w:style w:type="paragraph" w:styleId="Heading9">
+  <w:style w:type="paragraph" w:styleId="Titolo9">
     <w:name w:val="heading 9"/>
-    <w:basedOn w:val="Normal"/>
-    <w:next w:val="Normal"/>
-    <w:link w:val="Heading9Char"/>
+    <w:basedOn w:val="Normale"/>
+    <w:next w:val="Normale"/>
+    <w:link w:val="Titolo9Carattere"/>
     <w:uiPriority w:val="9"/>
     <w:semiHidden/>
     <w:unhideWhenUsed/>
@@ -36667,13 +36843,13 @@
       <w:szCs w:val="21"/>
     </w:rPr>
   </w:style>
-  <w:style w:type="character" w:default="1" w:styleId="DefaultParagraphFont">
+  <w:style w:type="character" w:default="1" w:styleId="Carpredefinitoparagrafo">
     <w:name w:val="Default Paragraph Font"/>
     <w:uiPriority w:val="1"/>
     <w:semiHidden/>
     <w:unhideWhenUsed/>
   </w:style>
-  <w:style w:type="table" w:default="1" w:styleId="TableNormal">
+  <w:style w:type="table" w:default="1" w:styleId="Tabellanormale">
     <w:name w:val="Normal Table"/>
     <w:uiPriority w:val="99"/>
     <w:semiHidden/>
@@ -36688,17 +36864,17 @@
       </w:tblCellMar>
     </w:tblPr>
   </w:style>
-  <w:style w:type="numbering" w:default="1" w:styleId="NoList">
+  <w:style w:type="numbering" w:default="1" w:styleId="Nessunelenco">
     <w:name w:val="No List"/>
     <w:uiPriority w:val="99"/>
     <w:semiHidden/>
     <w:unhideWhenUsed/>
   </w:style>
-  <w:style w:type="paragraph" w:styleId="Title">
+  <w:style w:type="paragraph" w:styleId="Titolo">
     <w:name w:val="Title"/>
-    <w:basedOn w:val="Normal"/>
-    <w:next w:val="Normal"/>
-    <w:link w:val="TitleChar"/>
+    <w:basedOn w:val="Normale"/>
+    <w:next w:val="Normale"/>
+    <w:link w:val="TitoloCarattere"/>
     <w:uiPriority w:val="10"/>
     <w:qFormat/>
     <w:rsid w:val="00E57095"/>
@@ -36718,10 +36894,10 @@
       <w:szCs w:val="52"/>
     </w:rPr>
   </w:style>
-  <w:style w:type="character" w:customStyle="1" w:styleId="TitleChar">
-    <w:name w:val="Title Char"/>
-    <w:basedOn w:val="DefaultParagraphFont"/>
-    <w:link w:val="Title"/>
+  <w:style w:type="character" w:customStyle="1" w:styleId="TitoloCarattere">
+    <w:name w:val="Titolo Carattere"/>
+    <w:basedOn w:val="Carpredefinitoparagrafo"/>
+    <w:link w:val="Titolo"/>
     <w:uiPriority w:val="10"/>
     <w:rsid w:val="00E57095"/>
     <w:rPr>
@@ -36733,10 +36909,10 @@
       <w:szCs w:val="52"/>
     </w:rPr>
   </w:style>
-  <w:style w:type="paragraph" w:styleId="Header">
+  <w:style w:type="paragraph" w:styleId="Intestazione">
     <w:name w:val="header"/>
-    <w:basedOn w:val="Normal"/>
-    <w:link w:val="HeaderChar"/>
+    <w:basedOn w:val="Normale"/>
+    <w:link w:val="IntestazioneCarattere"/>
     <w:uiPriority w:val="99"/>
     <w:unhideWhenUsed/>
     <w:rsid w:val="00E57095"/>
@@ -36747,17 +36923,17 @@
       </w:tabs>
     </w:pPr>
   </w:style>
-  <w:style w:type="character" w:customStyle="1" w:styleId="HeaderChar">
-    <w:name w:val="Header Char"/>
-    <w:basedOn w:val="DefaultParagraphFont"/>
-    <w:link w:val="Header"/>
+  <w:style w:type="character" w:customStyle="1" w:styleId="IntestazioneCarattere">
+    <w:name w:val="Intestazione Carattere"/>
+    <w:basedOn w:val="Carpredefinitoparagrafo"/>
+    <w:link w:val="Intestazione"/>
     <w:uiPriority w:val="99"/>
     <w:rsid w:val="00E57095"/>
   </w:style>
-  <w:style w:type="paragraph" w:styleId="Footer">
+  <w:style w:type="paragraph" w:styleId="Pidipagina">
     <w:name w:val="footer"/>
-    <w:basedOn w:val="Normal"/>
-    <w:link w:val="FooterChar"/>
+    <w:basedOn w:val="Normale"/>
+    <w:link w:val="PidipaginaCarattere"/>
     <w:uiPriority w:val="99"/>
     <w:unhideWhenUsed/>
     <w:rsid w:val="00E57095"/>
@@ -36768,16 +36944,16 @@
       </w:tabs>
     </w:pPr>
   </w:style>
-  <w:style w:type="character" w:customStyle="1" w:styleId="FooterChar">
-    <w:name w:val="Footer Char"/>
-    <w:basedOn w:val="DefaultParagraphFont"/>
-    <w:link w:val="Footer"/>
+  <w:style w:type="character" w:customStyle="1" w:styleId="PidipaginaCarattere">
+    <w:name w:val="Piè di pagina Carattere"/>
+    <w:basedOn w:val="Carpredefinitoparagrafo"/>
+    <w:link w:val="Pidipagina"/>
     <w:uiPriority w:val="99"/>
     <w:rsid w:val="00E57095"/>
   </w:style>
-  <w:style w:type="table" w:styleId="LightShading-Accent1">
+  <w:style w:type="table" w:styleId="Sfondochiaro-Colore1">
     <w:name w:val="Light Shading Accent 1"/>
-    <w:basedOn w:val="TableNormal"/>
+    <w:basedOn w:val="Tabellanormale"/>
     <w:uiPriority w:val="60"/>
     <w:rsid w:val="00E57095"/>
     <w:rPr>
@@ -36878,9 +37054,9 @@
       </w:tcPr>
     </w:tblStylePr>
   </w:style>
-  <w:style w:type="paragraph" w:styleId="NoSpacing">
+  <w:style w:type="paragraph" w:styleId="Nessunaspaziatura">
     <w:name w:val="No Spacing"/>
-    <w:link w:val="NoSpacingChar"/>
+    <w:link w:val="NessunaspaziaturaCarattere"/>
     <w:qFormat/>
     <w:rsid w:val="00E57095"/>
     <w:rPr>
@@ -36890,10 +37066,10 @@
       <w:lang w:val="en-US"/>
     </w:rPr>
   </w:style>
-  <w:style w:type="character" w:customStyle="1" w:styleId="NoSpacingChar">
-    <w:name w:val="No Spacing Char"/>
-    <w:basedOn w:val="DefaultParagraphFont"/>
-    <w:link w:val="NoSpacing"/>
+  <w:style w:type="character" w:customStyle="1" w:styleId="NessunaspaziaturaCarattere">
+    <w:name w:val="Nessuna spaziatura Carattere"/>
+    <w:basedOn w:val="Carpredefinitoparagrafo"/>
+    <w:link w:val="Nessunaspaziatura"/>
     <w:rsid w:val="00E57095"/>
     <w:rPr>
       <w:rFonts w:ascii="PMingLiU" w:hAnsi="PMingLiU"/>
@@ -36902,10 +37078,10 @@
       <w:lang w:val="en-US"/>
     </w:rPr>
   </w:style>
-  <w:style w:type="character" w:customStyle="1" w:styleId="Heading1Char">
-    <w:name w:val="Heading 1 Char"/>
-    <w:basedOn w:val="DefaultParagraphFont"/>
-    <w:link w:val="Heading1"/>
+  <w:style w:type="character" w:customStyle="1" w:styleId="Titolo1Carattere">
+    <w:name w:val="Titolo 1 Carattere"/>
+    <w:basedOn w:val="Carpredefinitoparagrafo"/>
+    <w:link w:val="Titolo1"/>
     <w:uiPriority w:val="9"/>
     <w:rsid w:val="007045B5"/>
     <w:rPr>
@@ -36918,10 +37094,10 @@
       <w:u w:val="single"/>
     </w:rPr>
   </w:style>
-  <w:style w:type="paragraph" w:styleId="TOCHeading">
+  <w:style w:type="paragraph" w:styleId="Titolosommario">
     <w:name w:val="TOC Heading"/>
-    <w:basedOn w:val="Heading1"/>
-    <w:next w:val="Normal"/>
+    <w:basedOn w:val="Titolo1"/>
+    <w:next w:val="Normale"/>
     <w:uiPriority w:val="39"/>
     <w:unhideWhenUsed/>
     <w:qFormat/>
@@ -36936,10 +37112,10 @@
       <w:lang w:val="en-US"/>
     </w:rPr>
   </w:style>
-  <w:style w:type="paragraph" w:styleId="BalloonText">
+  <w:style w:type="paragraph" w:styleId="Testofumetto">
     <w:name w:val="Balloon Text"/>
-    <w:basedOn w:val="Normal"/>
-    <w:link w:val="BalloonTextChar"/>
+    <w:basedOn w:val="Normale"/>
+    <w:link w:val="TestofumettoCarattere"/>
     <w:uiPriority w:val="99"/>
     <w:semiHidden/>
     <w:unhideWhenUsed/>
@@ -36950,10 +37126,10 @@
       <w:szCs w:val="18"/>
     </w:rPr>
   </w:style>
-  <w:style w:type="character" w:customStyle="1" w:styleId="BalloonTextChar">
-    <w:name w:val="Balloon Text Char"/>
-    <w:basedOn w:val="DefaultParagraphFont"/>
-    <w:link w:val="BalloonText"/>
+  <w:style w:type="character" w:customStyle="1" w:styleId="TestofumettoCarattere">
+    <w:name w:val="Testo fumetto Carattere"/>
+    <w:basedOn w:val="Carpredefinitoparagrafo"/>
+    <w:link w:val="Testofumetto"/>
     <w:uiPriority w:val="99"/>
     <w:semiHidden/>
     <w:rsid w:val="00EC76C6"/>
@@ -36963,10 +37139,10 @@
       <w:szCs w:val="18"/>
     </w:rPr>
   </w:style>
-  <w:style w:type="paragraph" w:styleId="TOC1">
+  <w:style w:type="paragraph" w:styleId="Sommario1">
     <w:name w:val="toc 1"/>
-    <w:basedOn w:val="Normal"/>
-    <w:next w:val="Normal"/>
+    <w:basedOn w:val="Normale"/>
+    <w:next w:val="Normale"/>
     <w:autoRedefine/>
     <w:uiPriority w:val="39"/>
     <w:unhideWhenUsed/>
@@ -36982,10 +37158,10 @@
       <w:b/>
     </w:rPr>
   </w:style>
-  <w:style w:type="paragraph" w:styleId="TOC2">
+  <w:style w:type="paragraph" w:styleId="Sommario2">
     <w:name w:val="toc 2"/>
-    <w:basedOn w:val="Normal"/>
-    <w:next w:val="Normal"/>
+    <w:basedOn w:val="Normale"/>
+    <w:next w:val="Normale"/>
     <w:autoRedefine/>
     <w:uiPriority w:val="39"/>
     <w:unhideWhenUsed/>
@@ -36999,10 +37175,10 @@
       <w:szCs w:val="22"/>
     </w:rPr>
   </w:style>
-  <w:style w:type="paragraph" w:styleId="TOC3">
+  <w:style w:type="paragraph" w:styleId="Sommario3">
     <w:name w:val="toc 3"/>
-    <w:basedOn w:val="Normal"/>
-    <w:next w:val="Normal"/>
+    <w:basedOn w:val="Normale"/>
+    <w:next w:val="Normale"/>
     <w:autoRedefine/>
     <w:uiPriority w:val="39"/>
     <w:unhideWhenUsed/>
@@ -37015,10 +37191,10 @@
       <w:szCs w:val="22"/>
     </w:rPr>
   </w:style>
-  <w:style w:type="paragraph" w:styleId="TOC4">
+  <w:style w:type="paragraph" w:styleId="Sommario4">
     <w:name w:val="toc 4"/>
-    <w:basedOn w:val="Normal"/>
-    <w:next w:val="Normal"/>
+    <w:basedOn w:val="Normale"/>
+    <w:next w:val="Normale"/>
     <w:autoRedefine/>
     <w:uiPriority w:val="39"/>
     <w:semiHidden/>
@@ -37032,10 +37208,10 @@
       <w:szCs w:val="20"/>
     </w:rPr>
   </w:style>
-  <w:style w:type="paragraph" w:styleId="TOC5">
+  <w:style w:type="paragraph" w:styleId="Sommario5">
     <w:name w:val="toc 5"/>
-    <w:basedOn w:val="Normal"/>
-    <w:next w:val="Normal"/>
+    <w:basedOn w:val="Normale"/>
+    <w:next w:val="Normale"/>
     <w:autoRedefine/>
     <w:uiPriority w:val="39"/>
     <w:semiHidden/>
@@ -37049,10 +37225,10 @@
       <w:szCs w:val="20"/>
     </w:rPr>
   </w:style>
-  <w:style w:type="paragraph" w:styleId="TOC6">
+  <w:style w:type="paragraph" w:styleId="Sommario6">
     <w:name w:val="toc 6"/>
-    <w:basedOn w:val="Normal"/>
-    <w:next w:val="Normal"/>
+    <w:basedOn w:val="Normale"/>
+    <w:next w:val="Normale"/>
     <w:autoRedefine/>
     <w:uiPriority w:val="39"/>
     <w:semiHidden/>
@@ -37066,10 +37242,10 @@
       <w:szCs w:val="20"/>
     </w:rPr>
   </w:style>
-  <w:style w:type="paragraph" w:styleId="TOC7">
+  <w:style w:type="paragraph" w:styleId="Sommario7">
     <w:name w:val="toc 7"/>
-    <w:basedOn w:val="Normal"/>
-    <w:next w:val="Normal"/>
+    <w:basedOn w:val="Normale"/>
+    <w:next w:val="Normale"/>
     <w:autoRedefine/>
     <w:uiPriority w:val="39"/>
     <w:semiHidden/>
@@ -37083,10 +37259,10 @@
       <w:szCs w:val="20"/>
     </w:rPr>
   </w:style>
-  <w:style w:type="paragraph" w:styleId="TOC8">
+  <w:style w:type="paragraph" w:styleId="Sommario8">
     <w:name w:val="toc 8"/>
-    <w:basedOn w:val="Normal"/>
-    <w:next w:val="Normal"/>
+    <w:basedOn w:val="Normale"/>
+    <w:next w:val="Normale"/>
     <w:autoRedefine/>
     <w:uiPriority w:val="39"/>
     <w:semiHidden/>
@@ -37100,10 +37276,10 @@
       <w:szCs w:val="20"/>
     </w:rPr>
   </w:style>
-  <w:style w:type="paragraph" w:styleId="TOC9">
+  <w:style w:type="paragraph" w:styleId="Sommario9">
     <w:name w:val="toc 9"/>
-    <w:basedOn w:val="Normal"/>
-    <w:next w:val="Normal"/>
+    <w:basedOn w:val="Normale"/>
+    <w:next w:val="Normale"/>
     <w:autoRedefine/>
     <w:uiPriority w:val="39"/>
     <w:semiHidden/>
@@ -37117,9 +37293,9 @@
       <w:szCs w:val="20"/>
     </w:rPr>
   </w:style>
-  <w:style w:type="paragraph" w:styleId="ListParagraph">
+  <w:style w:type="paragraph" w:styleId="Paragrafoelenco">
     <w:name w:val="List Paragraph"/>
-    <w:basedOn w:val="Normal"/>
+    <w:basedOn w:val="Normale"/>
     <w:uiPriority w:val="34"/>
     <w:qFormat/>
     <w:rsid w:val="00EC76C6"/>
@@ -37128,10 +37304,10 @@
       <w:contextualSpacing/>
     </w:pPr>
   </w:style>
-  <w:style w:type="character" w:customStyle="1" w:styleId="Heading2Char">
-    <w:name w:val="Heading 2 Char"/>
-    <w:basedOn w:val="DefaultParagraphFont"/>
-    <w:link w:val="Heading2"/>
+  <w:style w:type="character" w:customStyle="1" w:styleId="Titolo2Carattere">
+    <w:name w:val="Titolo 2 Carattere"/>
+    <w:basedOn w:val="Carpredefinitoparagrafo"/>
+    <w:link w:val="Titolo2"/>
     <w:uiPriority w:val="9"/>
     <w:rsid w:val="00E40449"/>
     <w:rPr>
@@ -37143,10 +37319,10 @@
       <w:szCs w:val="26"/>
     </w:rPr>
   </w:style>
-  <w:style w:type="character" w:customStyle="1" w:styleId="Heading3Char">
-    <w:name w:val="Heading 3 Char"/>
-    <w:basedOn w:val="DefaultParagraphFont"/>
-    <w:link w:val="Heading3"/>
+  <w:style w:type="character" w:customStyle="1" w:styleId="Titolo3Carattere">
+    <w:name w:val="Titolo 3 Carattere"/>
+    <w:basedOn w:val="Carpredefinitoparagrafo"/>
+    <w:link w:val="Titolo3"/>
     <w:uiPriority w:val="9"/>
     <w:rsid w:val="00E40449"/>
     <w:rPr>
@@ -37157,9 +37333,9 @@
       <w:sz w:val="28"/>
     </w:rPr>
   </w:style>
-  <w:style w:type="character" w:styleId="Hyperlink">
+  <w:style w:type="character" w:styleId="Collegamentoipertestuale">
     <w:name w:val="Hyperlink"/>
-    <w:basedOn w:val="DefaultParagraphFont"/>
+    <w:basedOn w:val="Carpredefinitoparagrafo"/>
     <w:uiPriority w:val="99"/>
     <w:unhideWhenUsed/>
     <w:rsid w:val="00F56672"/>
@@ -37168,9 +37344,9 @@
       <w:u w:val="single"/>
     </w:rPr>
   </w:style>
-  <w:style w:type="character" w:styleId="CommentReference">
+  <w:style w:type="character" w:styleId="Rimandocommento">
     <w:name w:val="annotation reference"/>
-    <w:basedOn w:val="DefaultParagraphFont"/>
+    <w:basedOn w:val="Carpredefinitoparagrafo"/>
     <w:uiPriority w:val="99"/>
     <w:semiHidden/>
     <w:unhideWhenUsed/>
@@ -37180,10 +37356,10 @@
       <w:szCs w:val="16"/>
     </w:rPr>
   </w:style>
-  <w:style w:type="paragraph" w:styleId="CommentText">
+  <w:style w:type="paragraph" w:styleId="Testocommento">
     <w:name w:val="annotation text"/>
-    <w:basedOn w:val="Normal"/>
-    <w:link w:val="CommentTextChar"/>
+    <w:basedOn w:val="Normale"/>
+    <w:link w:val="TestocommentoCarattere"/>
     <w:uiPriority w:val="99"/>
     <w:semiHidden/>
     <w:unhideWhenUsed/>
@@ -37193,10 +37369,10 @@
       <w:szCs w:val="20"/>
     </w:rPr>
   </w:style>
-  <w:style w:type="character" w:customStyle="1" w:styleId="CommentTextChar">
-    <w:name w:val="Comment Text Char"/>
-    <w:basedOn w:val="DefaultParagraphFont"/>
-    <w:link w:val="CommentText"/>
+  <w:style w:type="character" w:customStyle="1" w:styleId="TestocommentoCarattere">
+    <w:name w:val="Testo commento Carattere"/>
+    <w:basedOn w:val="Carpredefinitoparagrafo"/>
+    <w:link w:val="Testocommento"/>
     <w:uiPriority w:val="99"/>
     <w:semiHidden/>
     <w:rsid w:val="001F17A3"/>
@@ -37205,11 +37381,11 @@
       <w:szCs w:val="20"/>
     </w:rPr>
   </w:style>
-  <w:style w:type="paragraph" w:styleId="CommentSubject">
+  <w:style w:type="paragraph" w:styleId="Soggettocommento">
     <w:name w:val="annotation subject"/>
-    <w:basedOn w:val="CommentText"/>
-    <w:next w:val="CommentText"/>
-    <w:link w:val="CommentSubjectChar"/>
+    <w:basedOn w:val="Testocommento"/>
+    <w:next w:val="Testocommento"/>
+    <w:link w:val="SoggettocommentoCarattere"/>
     <w:uiPriority w:val="99"/>
     <w:semiHidden/>
     <w:unhideWhenUsed/>
@@ -37219,10 +37395,10 @@
       <w:bCs/>
     </w:rPr>
   </w:style>
-  <w:style w:type="character" w:customStyle="1" w:styleId="CommentSubjectChar">
-    <w:name w:val="Comment Subject Char"/>
-    <w:basedOn w:val="CommentTextChar"/>
-    <w:link w:val="CommentSubject"/>
+  <w:style w:type="character" w:customStyle="1" w:styleId="SoggettocommentoCarattere">
+    <w:name w:val="Soggetto commento Carattere"/>
+    <w:basedOn w:val="TestocommentoCarattere"/>
+    <w:link w:val="Soggettocommento"/>
     <w:uiPriority w:val="99"/>
     <w:semiHidden/>
     <w:rsid w:val="001F17A3"/>
@@ -37233,9 +37409,9 @@
       <w:szCs w:val="20"/>
     </w:rPr>
   </w:style>
-  <w:style w:type="table" w:styleId="TableGrid">
+  <w:style w:type="table" w:styleId="Grigliatabella">
     <w:name w:val="Table Grid"/>
-    <w:basedOn w:val="TableNormal"/>
+    <w:basedOn w:val="Tabellanormale"/>
     <w:uiPriority w:val="59"/>
     <w:rsid w:val="0088237F"/>
     <w:tblPr>
@@ -37256,9 +37432,9 @@
       </w:tblCellMar>
     </w:tblPr>
   </w:style>
-  <w:style w:type="table" w:styleId="LightShading-Accent5">
+  <w:style w:type="table" w:styleId="Sfondochiaro-Colore5">
     <w:name w:val="Light Shading Accent 5"/>
-    <w:basedOn w:val="TableNormal"/>
+    <w:basedOn w:val="Tabellanormale"/>
     <w:uiPriority w:val="60"/>
     <w:rsid w:val="0088237F"/>
     <w:rPr>
@@ -37356,9 +37532,9 @@
       </w:tcPr>
     </w:tblStylePr>
   </w:style>
-  <w:style w:type="table" w:styleId="LightGrid-Accent1">
+  <w:style w:type="table" w:styleId="Grigliachiara-Colore1">
     <w:name w:val="Light Grid Accent 1"/>
-    <w:basedOn w:val="TableNormal"/>
+    <w:basedOn w:val="Tabellanormale"/>
     <w:uiPriority w:val="62"/>
     <w:rsid w:val="0088237F"/>
     <w:tblPr>
@@ -37483,9 +37659,9 @@
       </w:tcPr>
     </w:tblStylePr>
   </w:style>
-  <w:style w:type="table" w:styleId="MediumShading1-Accent1">
+  <w:style w:type="table" w:styleId="Sfondomedio1-Colore1">
     <w:name w:val="Medium Shading 1 Accent 1"/>
-    <w:basedOn w:val="TableNormal"/>
+    <w:basedOn w:val="Tabellanormale"/>
     <w:uiPriority w:val="63"/>
     <w:rsid w:val="0088237F"/>
     <w:tblPr>
@@ -37586,9 +37762,9 @@
       </w:tcPr>
     </w:tblStylePr>
   </w:style>
-  <w:style w:type="table" w:styleId="MediumGrid1-Accent1">
+  <w:style w:type="table" w:styleId="Grigliamedia1-Colore1">
     <w:name w:val="Medium Grid 1 Accent 1"/>
-    <w:basedOn w:val="TableNormal"/>
+    <w:basedOn w:val="Tabellanormale"/>
     <w:uiPriority w:val="67"/>
     <w:rsid w:val="0088237F"/>
     <w:tblPr>
@@ -37658,21 +37834,21 @@
   </w:style>
   <w:style w:type="character" w:customStyle="1" w:styleId="shorttext">
     <w:name w:val="short_text"/>
-    <w:basedOn w:val="DefaultParagraphFont"/>
+    <w:basedOn w:val="Carpredefinitoparagrafo"/>
     <w:rsid w:val="0042794F"/>
   </w:style>
-  <w:style w:type="character" w:styleId="PageNumber">
+  <w:style w:type="character" w:styleId="Numeropagina">
     <w:name w:val="page number"/>
-    <w:basedOn w:val="DefaultParagraphFont"/>
+    <w:basedOn w:val="Carpredefinitoparagrafo"/>
     <w:uiPriority w:val="99"/>
     <w:semiHidden/>
     <w:unhideWhenUsed/>
     <w:rsid w:val="00364495"/>
   </w:style>
-  <w:style w:type="character" w:customStyle="1" w:styleId="Heading4Char">
-    <w:name w:val="Heading 4 Char"/>
-    <w:basedOn w:val="DefaultParagraphFont"/>
-    <w:link w:val="Heading4"/>
+  <w:style w:type="character" w:customStyle="1" w:styleId="Titolo4Carattere">
+    <w:name w:val="Titolo 4 Carattere"/>
+    <w:basedOn w:val="Carpredefinitoparagrafo"/>
+    <w:link w:val="Titolo4"/>
     <w:uiPriority w:val="9"/>
     <w:semiHidden/>
     <w:rsid w:val="00E40449"/>
@@ -37683,10 +37859,10 @@
       <w:color w:val="365F91" w:themeColor="accent1" w:themeShade="BF"/>
     </w:rPr>
   </w:style>
-  <w:style w:type="character" w:customStyle="1" w:styleId="Heading5Char">
-    <w:name w:val="Heading 5 Char"/>
-    <w:basedOn w:val="DefaultParagraphFont"/>
-    <w:link w:val="Heading5"/>
+  <w:style w:type="character" w:customStyle="1" w:styleId="Titolo5Carattere">
+    <w:name w:val="Titolo 5 Carattere"/>
+    <w:basedOn w:val="Carpredefinitoparagrafo"/>
+    <w:link w:val="Titolo5"/>
     <w:uiPriority w:val="9"/>
     <w:semiHidden/>
     <w:rsid w:val="00E40449"/>
@@ -37695,10 +37871,10 @@
       <w:color w:val="365F91" w:themeColor="accent1" w:themeShade="BF"/>
     </w:rPr>
   </w:style>
-  <w:style w:type="character" w:customStyle="1" w:styleId="Heading6Char">
-    <w:name w:val="Heading 6 Char"/>
-    <w:basedOn w:val="DefaultParagraphFont"/>
-    <w:link w:val="Heading6"/>
+  <w:style w:type="character" w:customStyle="1" w:styleId="Titolo6Carattere">
+    <w:name w:val="Titolo 6 Carattere"/>
+    <w:basedOn w:val="Carpredefinitoparagrafo"/>
+    <w:link w:val="Titolo6"/>
     <w:uiPriority w:val="9"/>
     <w:semiHidden/>
     <w:rsid w:val="00E40449"/>
@@ -37707,10 +37883,10 @@
       <w:color w:val="243F60" w:themeColor="accent1" w:themeShade="7F"/>
     </w:rPr>
   </w:style>
-  <w:style w:type="character" w:customStyle="1" w:styleId="Heading7Char">
-    <w:name w:val="Heading 7 Char"/>
-    <w:basedOn w:val="DefaultParagraphFont"/>
-    <w:link w:val="Heading7"/>
+  <w:style w:type="character" w:customStyle="1" w:styleId="Titolo7Carattere">
+    <w:name w:val="Titolo 7 Carattere"/>
+    <w:basedOn w:val="Carpredefinitoparagrafo"/>
+    <w:link w:val="Titolo7"/>
     <w:uiPriority w:val="9"/>
     <w:semiHidden/>
     <w:rsid w:val="00E40449"/>
@@ -37721,10 +37897,10 @@
       <w:color w:val="243F60" w:themeColor="accent1" w:themeShade="7F"/>
     </w:rPr>
   </w:style>
-  <w:style w:type="character" w:customStyle="1" w:styleId="Heading8Char">
-    <w:name w:val="Heading 8 Char"/>
-    <w:basedOn w:val="DefaultParagraphFont"/>
-    <w:link w:val="Heading8"/>
+  <w:style w:type="character" w:customStyle="1" w:styleId="Titolo8Carattere">
+    <w:name w:val="Titolo 8 Carattere"/>
+    <w:basedOn w:val="Carpredefinitoparagrafo"/>
+    <w:link w:val="Titolo8"/>
     <w:uiPriority w:val="9"/>
     <w:semiHidden/>
     <w:rsid w:val="00E40449"/>
@@ -37735,10 +37911,10 @@
       <w:szCs w:val="21"/>
     </w:rPr>
   </w:style>
-  <w:style w:type="character" w:customStyle="1" w:styleId="Heading9Char">
-    <w:name w:val="Heading 9 Char"/>
-    <w:basedOn w:val="DefaultParagraphFont"/>
-    <w:link w:val="Heading9"/>
+  <w:style w:type="character" w:customStyle="1" w:styleId="Titolo9Carattere">
+    <w:name w:val="Titolo 9 Carattere"/>
+    <w:basedOn w:val="Carpredefinitoparagrafo"/>
+    <w:link w:val="Titolo9"/>
     <w:uiPriority w:val="9"/>
     <w:semiHidden/>
     <w:rsid w:val="00E40449"/>
@@ -37753,1507 +37929,7 @@
   </w:style>
   <w:style w:type="character" w:customStyle="1" w:styleId="span9">
     <w:name w:val="span9"/>
-    <w:basedOn w:val="DefaultParagraphFont"/>
-    <w:rsid w:val="00B000DD"/>
-  </w:style>
-</w:styles>
-</file>
-
-<file path=word/stylesWithEffects.xml><?xml version="1.0" encoding="utf-8"?>
-<w:styles xmlns:wpc="http://schemas.microsoft.com/office/word/2010/wordprocessingCanvas" xmlns:mo="http://schemas.microsoft.com/office/mac/office/2008/main" xmlns:mc="http://schemas.openxmlformats.org/markup-compatibility/2006" xmlns:mv="urn:schemas-microsoft-com:mac:vml" xmlns:o="urn:schemas-microsoft-com:office:office" xmlns:r="http://schemas.openxmlformats.org/officeDocument/2006/relationships" xmlns:m="http://schemas.openxmlformats.org/officeDocument/2006/math" xmlns:v="urn:schemas-microsoft-com:vml" xmlns:wp14="http://schemas.microsoft.com/office/word/2010/wordprocessingDrawing" xmlns:wp="http://schemas.openxmlformats.org/drawingml/2006/wordprocessingDrawing" xmlns:w10="urn:schemas-microsoft-com:office:word" xmlns:w="http://schemas.openxmlformats.org/wordprocessingml/2006/main" xmlns:w14="http://schemas.microsoft.com/office/word/2010/wordml" xmlns:wpg="http://schemas.microsoft.com/office/word/2010/wordprocessingGroup" xmlns:wpi="http://schemas.microsoft.com/office/word/2010/wordprocessingInk" xmlns:wne="http://schemas.microsoft.com/office/word/2006/wordml" xmlns:wps="http://schemas.microsoft.com/office/word/2010/wordprocessingShape" mc:Ignorable="w14 wp14">
-  <w:docDefaults>
-    <w:rPrDefault>
-      <w:rPr>
-        <w:rFonts w:asciiTheme="minorHAnsi" w:eastAsiaTheme="minorEastAsia" w:hAnsiTheme="minorHAnsi" w:cstheme="minorBidi"/>
-        <w:sz w:val="24"/>
-        <w:szCs w:val="24"/>
-        <w:lang w:val="it-IT" w:eastAsia="en-US" w:bidi="ar-SA"/>
-      </w:rPr>
-    </w:rPrDefault>
-    <w:pPrDefault/>
-  </w:docDefaults>
-  <w:latentStyles w:defLockedState="0" w:defUIPriority="99" w:defSemiHidden="1" w:defUnhideWhenUsed="1" w:defQFormat="0" w:count="276">
-    <w:lsdException w:name="Normal" w:semiHidden="0" w:uiPriority="0" w:unhideWhenUsed="0" w:qFormat="1"/>
-    <w:lsdException w:name="heading 1" w:semiHidden="0" w:uiPriority="9" w:unhideWhenUsed="0" w:qFormat="1"/>
-    <w:lsdException w:name="heading 2" w:uiPriority="9" w:qFormat="1"/>
-    <w:lsdException w:name="heading 3" w:uiPriority="9" w:qFormat="1"/>
-    <w:lsdException w:name="heading 4" w:uiPriority="9" w:qFormat="1"/>
-    <w:lsdException w:name="heading 5" w:uiPriority="9" w:qFormat="1"/>
-    <w:lsdException w:name="heading 6" w:uiPriority="9" w:qFormat="1"/>
-    <w:lsdException w:name="heading 7" w:uiPriority="9" w:qFormat="1"/>
-    <w:lsdException w:name="heading 8" w:uiPriority="9" w:qFormat="1"/>
-    <w:lsdException w:name="heading 9" w:uiPriority="9" w:qFormat="1"/>
-    <w:lsdException w:name="toc 1" w:uiPriority="39"/>
-    <w:lsdException w:name="toc 2" w:uiPriority="39"/>
-    <w:lsdException w:name="toc 3" w:uiPriority="39"/>
-    <w:lsdException w:name="toc 4" w:uiPriority="39"/>
-    <w:lsdException w:name="toc 5" w:uiPriority="39"/>
-    <w:lsdException w:name="toc 6" w:uiPriority="39"/>
-    <w:lsdException w:name="toc 7" w:uiPriority="39"/>
-    <w:lsdException w:name="toc 8" w:uiPriority="39"/>
-    <w:lsdException w:name="toc 9" w:uiPriority="39"/>
-    <w:lsdException w:name="caption" w:uiPriority="35" w:qFormat="1"/>
-    <w:lsdException w:name="Title" w:semiHidden="0" w:uiPriority="10" w:unhideWhenUsed="0" w:qFormat="1"/>
-    <w:lsdException w:name="Default Paragraph Font" w:uiPriority="1"/>
-    <w:lsdException w:name="Subtitle" w:semiHidden="0" w:uiPriority="11" w:unhideWhenUsed="0" w:qFormat="1"/>
-    <w:lsdException w:name="Strong" w:semiHidden="0" w:uiPriority="22" w:unhideWhenUsed="0" w:qFormat="1"/>
-    <w:lsdException w:name="Emphasis" w:semiHidden="0" w:uiPriority="20" w:unhideWhenUsed="0" w:qFormat="1"/>
-    <w:lsdException w:name="Table Grid" w:semiHidden="0" w:uiPriority="59" w:unhideWhenUsed="0"/>
-    <w:lsdException w:name="Note Level 1" w:semiHidden="0" w:unhideWhenUsed="0"/>
-    <w:lsdException w:name="Note Level 2" w:semiHidden="0" w:unhideWhenUsed="0"/>
-    <w:lsdException w:name="Note Level 3" w:semiHidden="0" w:unhideWhenUsed="0"/>
-    <w:lsdException w:name="Note Level 4" w:semiHidden="0" w:unhideWhenUsed="0"/>
-    <w:lsdException w:name="Note Level 5" w:semiHidden="0" w:unhideWhenUsed="0"/>
-    <w:lsdException w:name="Note Level 6" w:semiHidden="0" w:unhideWhenUsed="0"/>
-    <w:lsdException w:name="Note Level 7" w:semiHidden="0" w:unhideWhenUsed="0"/>
-    <w:lsdException w:name="Note Level 8" w:semiHidden="0" w:unhideWhenUsed="0"/>
-    <w:lsdException w:name="Note Level 9" w:semiHidden="0" w:unhideWhenUsed="0"/>
-    <w:lsdException w:name="Placeholder Text" w:unhideWhenUsed="0"/>
-    <w:lsdException w:name="No Spacing" w:semiHidden="0" w:uiPriority="0" w:unhideWhenUsed="0" w:qFormat="1"/>
-    <w:lsdException w:name="Light Shading" w:semiHidden="0" w:uiPriority="60" w:unhideWhenUsed="0"/>
-    <w:lsdException w:name="Light List" w:semiHidden="0" w:uiPriority="61" w:unhideWhenUsed="0"/>
-    <w:lsdException w:name="Light Grid" w:semiHidden="0" w:uiPriority="62" w:unhideWhenUsed="0"/>
-    <w:lsdException w:name="Medium Shading 1" w:semiHidden="0" w:uiPriority="63" w:unhideWhenUsed="0"/>
-    <w:lsdException w:name="Medium Shading 2" w:semiHidden="0" w:uiPriority="64" w:unhideWhenUsed="0"/>
-    <w:lsdException w:name="Medium List 1" w:semiHidden="0" w:uiPriority="65" w:unhideWhenUsed="0"/>
-    <w:lsdException w:name="Medium List 2" w:semiHidden="0" w:uiPriority="66" w:unhideWhenUsed="0"/>
-    <w:lsdException w:name="Medium Grid 1" w:semiHidden="0" w:uiPriority="67" w:unhideWhenUsed="0"/>
-    <w:lsdException w:name="Medium Grid 2" w:semiHidden="0" w:uiPriority="68" w:unhideWhenUsed="0"/>
-    <w:lsdException w:name="Medium Grid 3" w:semiHidden="0" w:uiPriority="69" w:unhideWhenUsed="0"/>
-    <w:lsdException w:name="Dark List" w:semiHidden="0" w:uiPriority="70" w:unhideWhenUsed="0"/>
-    <w:lsdException w:name="Colorful Shading" w:semiHidden="0" w:uiPriority="71" w:unhideWhenUsed="0"/>
-    <w:lsdException w:name="Colorful List" w:semiHidden="0" w:uiPriority="72" w:unhideWhenUsed="0"/>
-    <w:lsdException w:name="Colorful Grid" w:semiHidden="0" w:uiPriority="73" w:unhideWhenUsed="0"/>
-    <w:lsdException w:name="Light Shading Accent 1" w:semiHidden="0" w:uiPriority="60" w:unhideWhenUsed="0"/>
-    <w:lsdException w:name="Light List Accent 1" w:semiHidden="0" w:uiPriority="61" w:unhideWhenUsed="0"/>
-    <w:lsdException w:name="Light Grid Accent 1" w:semiHidden="0" w:uiPriority="62" w:unhideWhenUsed="0"/>
-    <w:lsdException w:name="Medium Shading 1 Accent 1" w:semiHidden="0" w:uiPriority="63" w:unhideWhenUsed="0"/>
-    <w:lsdException w:name="Medium Shading 2 Accent 1" w:semiHidden="0" w:uiPriority="64" w:unhideWhenUsed="0"/>
-    <w:lsdException w:name="Medium List 1 Accent 1" w:semiHidden="0" w:uiPriority="65" w:unhideWhenUsed="0"/>
-    <w:lsdException w:name="Revision" w:unhideWhenUsed="0"/>
-    <w:lsdException w:name="List Paragraph" w:semiHidden="0" w:uiPriority="34" w:unhideWhenUsed="0" w:qFormat="1"/>
-    <w:lsdException w:name="Quote" w:semiHidden="0" w:uiPriority="29" w:unhideWhenUsed="0" w:qFormat="1"/>
-    <w:lsdException w:name="Intense Quote" w:semiHidden="0" w:uiPriority="30" w:unhideWhenUsed="0" w:qFormat="1"/>
-    <w:lsdException w:name="Medium List 2 Accent 1" w:semiHidden="0" w:uiPriority="66" w:unhideWhenUsed="0"/>
-    <w:lsdException w:name="Medium Grid 1 Accent 1" w:semiHidden="0" w:uiPriority="67" w:unhideWhenUsed="0"/>
-    <w:lsdException w:name="Medium Grid 2 Accent 1" w:semiHidden="0" w:uiPriority="68" w:unhideWhenUsed="0"/>
-    <w:lsdException w:name="Medium Grid 3 Accent 1" w:semiHidden="0" w:uiPriority="69" w:unhideWhenUsed="0"/>
-    <w:lsdException w:name="Dark List Accent 1" w:semiHidden="0" w:uiPriority="70" w:unhideWhenUsed="0"/>
-    <w:lsdException w:name="Colorful Shading Accent 1" w:semiHidden="0" w:uiPriority="71" w:unhideWhenUsed="0"/>
-    <w:lsdException w:name="Colorful List Accent 1" w:semiHidden="0" w:uiPriority="72" w:unhideWhenUsed="0"/>
-    <w:lsdException w:name="Colorful Grid Accent 1" w:semiHidden="0" w:uiPriority="73" w:unhideWhenUsed="0"/>
-    <w:lsdException w:name="Light Shading Accent 2" w:semiHidden="0" w:uiPriority="60" w:unhideWhenUsed="0"/>
-    <w:lsdException w:name="Light List Accent 2" w:semiHidden="0" w:uiPriority="61" w:unhideWhenUsed="0"/>
-    <w:lsdException w:name="Light Grid Accent 2" w:semiHidden="0" w:uiPriority="62" w:unhideWhenUsed="0"/>
-    <w:lsdException w:name="Medium Shading 1 Accent 2" w:semiHidden="0" w:uiPriority="63" w:unhideWhenUsed="0"/>
-    <w:lsdException w:name="Medium Shading 2 Accent 2" w:semiHidden="0" w:uiPriority="64" w:unhideWhenUsed="0"/>
-    <w:lsdException w:name="Medium List 1 Accent 2" w:semiHidden="0" w:uiPriority="65" w:unhideWhenUsed="0"/>
-    <w:lsdException w:name="Medium List 2 Accent 2" w:semiHidden="0" w:uiPriority="66" w:unhideWhenUsed="0"/>
-    <w:lsdException w:name="Medium Grid 1 Accent 2" w:semiHidden="0" w:uiPriority="67" w:unhideWhenUsed="0"/>
-    <w:lsdException w:name="Medium Grid 2 Accent 2" w:semiHidden="0" w:uiPriority="68" w:unhideWhenUsed="0"/>
-    <w:lsdException w:name="Medium Grid 3 Accent 2" w:semiHidden="0" w:uiPriority="69" w:unhideWhenUsed="0"/>
-    <w:lsdException w:name="Dark List Accent 2" w:semiHidden="0" w:uiPriority="70" w:unhideWhenUsed="0"/>
-    <w:lsdException w:name="Colorful Shading Accent 2" w:semiHidden="0" w:uiPriority="71" w:unhideWhenUsed="0"/>
-    <w:lsdException w:name="Colorful List Accent 2" w:semiHidden="0" w:uiPriority="72" w:unhideWhenUsed="0"/>
-    <w:lsdException w:name="Colorful Grid Accent 2" w:semiHidden="0" w:uiPriority="73" w:unhideWhenUsed="0"/>
-    <w:lsdException w:name="Light Shading Accent 3" w:semiHidden="0" w:uiPriority="60" w:unhideWhenUsed="0"/>
-    <w:lsdException w:name="Light List Accent 3" w:semiHidden="0" w:uiPriority="61" w:unhideWhenUsed="0"/>
-    <w:lsdException w:name="Light Grid Accent 3" w:semiHidden="0" w:uiPriority="62" w:unhideWhenUsed="0"/>
-    <w:lsdException w:name="Medium Shading 1 Accent 3" w:semiHidden="0" w:uiPriority="63" w:unhideWhenUsed="0"/>
-    <w:lsdException w:name="Medium Shading 2 Accent 3" w:semiHidden="0" w:uiPriority="64" w:unhideWhenUsed="0"/>
-    <w:lsdException w:name="Medium List 1 Accent 3" w:semiHidden="0" w:uiPriority="65" w:unhideWhenUsed="0"/>
-    <w:lsdException w:name="Medium List 2 Accent 3" w:semiHidden="0" w:uiPriority="66" w:unhideWhenUsed="0"/>
-    <w:lsdException w:name="Medium Grid 1 Accent 3" w:semiHidden="0" w:uiPriority="67" w:unhideWhenUsed="0"/>
-    <w:lsdException w:name="Medium Grid 2 Accent 3" w:semiHidden="0" w:uiPriority="68" w:unhideWhenUsed="0"/>
-    <w:lsdException w:name="Medium Grid 3 Accent 3" w:semiHidden="0" w:uiPriority="69" w:unhideWhenUsed="0"/>
-    <w:lsdException w:name="Dark List Accent 3" w:semiHidden="0" w:uiPriority="70" w:unhideWhenUsed="0"/>
-    <w:lsdException w:name="Colorful Shading Accent 3" w:semiHidden="0" w:uiPriority="71" w:unhideWhenUsed="0"/>
-    <w:lsdException w:name="Colorful List Accent 3" w:semiHidden="0" w:uiPriority="72" w:unhideWhenUsed="0"/>
-    <w:lsdException w:name="Colorful Grid Accent 3" w:semiHidden="0" w:uiPriority="73" w:unhideWhenUsed="0"/>
-    <w:lsdException w:name="Light Shading Accent 4" w:semiHidden="0" w:uiPriority="60" w:unhideWhenUsed="0"/>
-    <w:lsdException w:name="Light List Accent 4" w:semiHidden="0" w:uiPriority="61" w:unhideWhenUsed="0"/>
-    <w:lsdException w:name="Light Grid Accent 4" w:semiHidden="0" w:uiPriority="62" w:unhideWhenUsed="0"/>
-    <w:lsdException w:name="Medium Shading 1 Accent 4" w:semiHidden="0" w:uiPriority="63" w:unhideWhenUsed="0"/>
-    <w:lsdException w:name="Medium Shading 2 Accent 4" w:semiHidden="0" w:uiPriority="64" w:unhideWhenUsed="0"/>
-    <w:lsdException w:name="Medium List 1 Accent 4" w:semiHidden="0" w:uiPriority="65" w:unhideWhenUsed="0"/>
-    <w:lsdException w:name="Medium List 2 Accent 4" w:semiHidden="0" w:uiPriority="66" w:unhideWhenUsed="0"/>
-    <w:lsdException w:name="Medium Grid 1 Accent 4" w:semiHidden="0" w:uiPriority="67" w:unhideWhenUsed="0"/>
-    <w:lsdException w:name="Medium Grid 2 Accent 4" w:semiHidden="0" w:uiPriority="68" w:unhideWhenUsed="0"/>
-    <w:lsdException w:name="Medium Grid 3 Accent 4" w:semiHidden="0" w:uiPriority="69" w:unhideWhenUsed="0"/>
-    <w:lsdException w:name="Dark List Accent 4" w:semiHidden="0" w:uiPriority="70" w:unhideWhenUsed="0"/>
-    <w:lsdException w:name="Colorful Shading Accent 4" w:semiHidden="0" w:uiPriority="71" w:unhideWhenUsed="0"/>
-    <w:lsdException w:name="Colorful List Accent 4" w:semiHidden="0" w:uiPriority="72" w:unhideWhenUsed="0"/>
-    <w:lsdException w:name="Colorful Grid Accent 4" w:semiHidden="0" w:uiPriority="73" w:unhideWhenUsed="0"/>
-    <w:lsdException w:name="Light Shading Accent 5" w:semiHidden="0" w:uiPriority="60" w:unhideWhenUsed="0"/>
-    <w:lsdException w:name="Light List Accent 5" w:semiHidden="0" w:uiPriority="61" w:unhideWhenUsed="0"/>
-    <w:lsdException w:name="Light Grid Accent 5" w:semiHidden="0" w:uiPriority="62" w:unhideWhenUsed="0"/>
-    <w:lsdException w:name="Medium Shading 1 Accent 5" w:semiHidden="0" w:uiPriority="63" w:unhideWhenUsed="0"/>
-    <w:lsdException w:name="Medium Shading 2 Accent 5" w:semiHidden="0" w:uiPriority="64" w:unhideWhenUsed="0"/>
-    <w:lsdException w:name="Medium List 1 Accent 5" w:semiHidden="0" w:uiPriority="65" w:unhideWhenUsed="0"/>
-    <w:lsdException w:name="Medium List 2 Accent 5" w:semiHidden="0" w:uiPriority="66" w:unhideWhenUsed="0"/>
-    <w:lsdException w:name="Medium Grid 1 Accent 5" w:semiHidden="0" w:uiPriority="67" w:unhideWhenUsed="0"/>
-    <w:lsdException w:name="Medium Grid 2 Accent 5" w:semiHidden="0" w:uiPriority="68" w:unhideWhenUsed="0"/>
-    <w:lsdException w:name="Medium Grid 3 Accent 5" w:semiHidden="0" w:uiPriority="69" w:unhideWhenUsed="0"/>
-    <w:lsdException w:name="Dark List Accent 5" w:semiHidden="0" w:uiPriority="70" w:unhideWhenUsed="0"/>
-    <w:lsdException w:name="Colorful Shading Accent 5" w:semiHidden="0" w:uiPriority="71" w:unhideWhenUsed="0"/>
-    <w:lsdException w:name="Colorful List Accent 5" w:semiHidden="0" w:uiPriority="72" w:unhideWhenUsed="0"/>
-    <w:lsdException w:name="Colorful Grid Accent 5" w:semiHidden="0" w:uiPriority="73" w:unhideWhenUsed="0"/>
-    <w:lsdException w:name="Light Shading Accent 6" w:semiHidden="0" w:uiPriority="60" w:unhideWhenUsed="0"/>
-    <w:lsdException w:name="Light List Accent 6" w:semiHidden="0" w:uiPriority="61" w:unhideWhenUsed="0"/>
-    <w:lsdException w:name="Light Grid Accent 6" w:semiHidden="0" w:uiPriority="62" w:unhideWhenUsed="0"/>
-    <w:lsdException w:name="Medium Shading 1 Accent 6" w:semiHidden="0" w:uiPriority="63" w:unhideWhenUsed="0"/>
-    <w:lsdException w:name="Medium Shading 2 Accent 6" w:semiHidden="0" w:uiPriority="64" w:unhideWhenUsed="0"/>
-    <w:lsdException w:name="Medium List 1 Accent 6" w:semiHidden="0" w:uiPriority="65" w:unhideWhenUsed="0"/>
-    <w:lsdException w:name="Medium List 2 Accent 6" w:semiHidden="0" w:uiPriority="66" w:unhideWhenUsed="0"/>
-    <w:lsdException w:name="Medium Grid 1 Accent 6" w:semiHidden="0" w:uiPriority="67" w:unhideWhenUsed="0"/>
-    <w:lsdException w:name="Medium Grid 2 Accent 6" w:semiHidden="0" w:uiPriority="68" w:unhideWhenUsed="0"/>
-    <w:lsdException w:name="Medium Grid 3 Accent 6" w:semiHidden="0" w:uiPriority="69" w:unhideWhenUsed="0"/>
-    <w:lsdException w:name="Dark List Accent 6" w:semiHidden="0" w:uiPriority="70" w:unhideWhenUsed="0"/>
-    <w:lsdException w:name="Colorful Shading Accent 6" w:semiHidden="0" w:uiPriority="71" w:unhideWhenUsed="0"/>
-    <w:lsdException w:name="Colorful List Accent 6" w:semiHidden="0" w:uiPriority="72" w:unhideWhenUsed="0"/>
-    <w:lsdException w:name="Colorful Grid Accent 6" w:semiHidden="0" w:uiPriority="73" w:unhideWhenUsed="0"/>
-    <w:lsdException w:name="Subtle Emphasis" w:semiHidden="0" w:uiPriority="19" w:unhideWhenUsed="0" w:qFormat="1"/>
-    <w:lsdException w:name="Intense Emphasis" w:semiHidden="0" w:uiPriority="21" w:unhideWhenUsed="0" w:qFormat="1"/>
-    <w:lsdException w:name="Subtle Reference" w:semiHidden="0" w:uiPriority="31" w:unhideWhenUsed="0" w:qFormat="1"/>
-    <w:lsdException w:name="Intense Reference" w:semiHidden="0" w:uiPriority="32" w:unhideWhenUsed="0" w:qFormat="1"/>
-    <w:lsdException w:name="Book Title" w:semiHidden="0" w:uiPriority="33" w:unhideWhenUsed="0" w:qFormat="1"/>
-    <w:lsdException w:name="Bibliography" w:uiPriority="37"/>
-    <w:lsdException w:name="TOC Heading" w:uiPriority="39" w:qFormat="1"/>
-  </w:latentStyles>
-  <w:style w:type="paragraph" w:default="1" w:styleId="Normal">
-    <w:name w:val="Normal"/>
-    <w:qFormat/>
-  </w:style>
-  <w:style w:type="paragraph" w:styleId="Heading1">
-    <w:name w:val="heading 1"/>
-    <w:basedOn w:val="Normal"/>
-    <w:next w:val="Normal"/>
-    <w:link w:val="Heading1Char"/>
-    <w:uiPriority w:val="9"/>
-    <w:qFormat/>
-    <w:rsid w:val="007045B5"/>
-    <w:pPr>
-      <w:keepNext/>
-      <w:keepLines/>
-      <w:numPr>
-        <w:numId w:val="25"/>
-      </w:numPr>
-      <w:spacing w:before="480"/>
-      <w:jc w:val="center"/>
-      <w:outlineLvl w:val="0"/>
-    </w:pPr>
-    <w:rPr>
-      <w:rFonts w:asciiTheme="majorHAnsi" w:eastAsiaTheme="majorEastAsia" w:hAnsiTheme="majorHAnsi" w:cstheme="majorBidi"/>
-      <w:b/>
-      <w:bCs/>
-      <w:color w:val="345A8A" w:themeColor="accent1" w:themeShade="B5"/>
-      <w:sz w:val="47"/>
-      <w:szCs w:val="32"/>
-      <w:u w:val="single"/>
-    </w:rPr>
-  </w:style>
-  <w:style w:type="paragraph" w:styleId="Heading2">
-    <w:name w:val="heading 2"/>
-    <w:basedOn w:val="Normal"/>
-    <w:next w:val="Normal"/>
-    <w:link w:val="Heading2Char"/>
-    <w:uiPriority w:val="9"/>
-    <w:unhideWhenUsed/>
-    <w:qFormat/>
-    <w:rsid w:val="00E40449"/>
-    <w:pPr>
-      <w:keepNext/>
-      <w:keepLines/>
-      <w:numPr>
-        <w:ilvl w:val="1"/>
-        <w:numId w:val="25"/>
-      </w:numPr>
-      <w:spacing w:before="200"/>
-      <w:outlineLvl w:val="1"/>
-    </w:pPr>
-    <w:rPr>
-      <w:rFonts w:asciiTheme="majorHAnsi" w:eastAsiaTheme="majorEastAsia" w:hAnsiTheme="majorHAnsi" w:cstheme="majorBidi"/>
-      <w:b/>
-      <w:bCs/>
-      <w:color w:val="4F81BD" w:themeColor="accent1"/>
-      <w:sz w:val="36"/>
-      <w:szCs w:val="26"/>
-    </w:rPr>
-  </w:style>
-  <w:style w:type="paragraph" w:styleId="Heading3">
-    <w:name w:val="heading 3"/>
-    <w:basedOn w:val="Normal"/>
-    <w:next w:val="Normal"/>
-    <w:link w:val="Heading3Char"/>
-    <w:uiPriority w:val="9"/>
-    <w:unhideWhenUsed/>
-    <w:qFormat/>
-    <w:rsid w:val="00E40449"/>
-    <w:pPr>
-      <w:keepNext/>
-      <w:keepLines/>
-      <w:numPr>
-        <w:ilvl w:val="2"/>
-        <w:numId w:val="25"/>
-      </w:numPr>
-      <w:spacing w:before="200"/>
-      <w:outlineLvl w:val="2"/>
-    </w:pPr>
-    <w:rPr>
-      <w:rFonts w:asciiTheme="majorHAnsi" w:eastAsiaTheme="majorEastAsia" w:hAnsiTheme="majorHAnsi" w:cstheme="majorBidi"/>
-      <w:b/>
-      <w:bCs/>
-      <w:color w:val="4F81BD" w:themeColor="accent1"/>
-      <w:sz w:val="28"/>
-    </w:rPr>
-  </w:style>
-  <w:style w:type="paragraph" w:styleId="Heading4">
-    <w:name w:val="heading 4"/>
-    <w:basedOn w:val="Normal"/>
-    <w:next w:val="Normal"/>
-    <w:link w:val="Heading4Char"/>
-    <w:uiPriority w:val="9"/>
-    <w:semiHidden/>
-    <w:unhideWhenUsed/>
-    <w:qFormat/>
-    <w:rsid w:val="00E40449"/>
-    <w:pPr>
-      <w:keepNext/>
-      <w:keepLines/>
-      <w:numPr>
-        <w:ilvl w:val="3"/>
-        <w:numId w:val="25"/>
-      </w:numPr>
-      <w:spacing w:before="40"/>
-      <w:outlineLvl w:val="3"/>
-    </w:pPr>
-    <w:rPr>
-      <w:rFonts w:asciiTheme="majorHAnsi" w:eastAsiaTheme="majorEastAsia" w:hAnsiTheme="majorHAnsi" w:cstheme="majorBidi"/>
-      <w:i/>
-      <w:iCs/>
-      <w:color w:val="365F91" w:themeColor="accent1" w:themeShade="BF"/>
-    </w:rPr>
-  </w:style>
-  <w:style w:type="paragraph" w:styleId="Heading5">
-    <w:name w:val="heading 5"/>
-    <w:basedOn w:val="Normal"/>
-    <w:next w:val="Normal"/>
-    <w:link w:val="Heading5Char"/>
-    <w:uiPriority w:val="9"/>
-    <w:semiHidden/>
-    <w:unhideWhenUsed/>
-    <w:qFormat/>
-    <w:rsid w:val="00E40449"/>
-    <w:pPr>
-      <w:keepNext/>
-      <w:keepLines/>
-      <w:numPr>
-        <w:ilvl w:val="4"/>
-        <w:numId w:val="25"/>
-      </w:numPr>
-      <w:spacing w:before="40"/>
-      <w:outlineLvl w:val="4"/>
-    </w:pPr>
-    <w:rPr>
-      <w:rFonts w:asciiTheme="majorHAnsi" w:eastAsiaTheme="majorEastAsia" w:hAnsiTheme="majorHAnsi" w:cstheme="majorBidi"/>
-      <w:color w:val="365F91" w:themeColor="accent1" w:themeShade="BF"/>
-    </w:rPr>
-  </w:style>
-  <w:style w:type="paragraph" w:styleId="Heading6">
-    <w:name w:val="heading 6"/>
-    <w:basedOn w:val="Normal"/>
-    <w:next w:val="Normal"/>
-    <w:link w:val="Heading6Char"/>
-    <w:uiPriority w:val="9"/>
-    <w:semiHidden/>
-    <w:unhideWhenUsed/>
-    <w:qFormat/>
-    <w:rsid w:val="00E40449"/>
-    <w:pPr>
-      <w:keepNext/>
-      <w:keepLines/>
-      <w:numPr>
-        <w:ilvl w:val="5"/>
-        <w:numId w:val="25"/>
-      </w:numPr>
-      <w:spacing w:before="40"/>
-      <w:outlineLvl w:val="5"/>
-    </w:pPr>
-    <w:rPr>
-      <w:rFonts w:asciiTheme="majorHAnsi" w:eastAsiaTheme="majorEastAsia" w:hAnsiTheme="majorHAnsi" w:cstheme="majorBidi"/>
-      <w:color w:val="243F60" w:themeColor="accent1" w:themeShade="7F"/>
-    </w:rPr>
-  </w:style>
-  <w:style w:type="paragraph" w:styleId="Heading7">
-    <w:name w:val="heading 7"/>
-    <w:basedOn w:val="Normal"/>
-    <w:next w:val="Normal"/>
-    <w:link w:val="Heading7Char"/>
-    <w:uiPriority w:val="9"/>
-    <w:semiHidden/>
-    <w:unhideWhenUsed/>
-    <w:qFormat/>
-    <w:rsid w:val="00E40449"/>
-    <w:pPr>
-      <w:keepNext/>
-      <w:keepLines/>
-      <w:numPr>
-        <w:ilvl w:val="6"/>
-        <w:numId w:val="25"/>
-      </w:numPr>
-      <w:spacing w:before="40"/>
-      <w:outlineLvl w:val="6"/>
-    </w:pPr>
-    <w:rPr>
-      <w:rFonts w:asciiTheme="majorHAnsi" w:eastAsiaTheme="majorEastAsia" w:hAnsiTheme="majorHAnsi" w:cstheme="majorBidi"/>
-      <w:i/>
-      <w:iCs/>
-      <w:color w:val="243F60" w:themeColor="accent1" w:themeShade="7F"/>
-    </w:rPr>
-  </w:style>
-  <w:style w:type="paragraph" w:styleId="Heading8">
-    <w:name w:val="heading 8"/>
-    <w:basedOn w:val="Normal"/>
-    <w:next w:val="Normal"/>
-    <w:link w:val="Heading8Char"/>
-    <w:uiPriority w:val="9"/>
-    <w:semiHidden/>
-    <w:unhideWhenUsed/>
-    <w:qFormat/>
-    <w:rsid w:val="00E40449"/>
-    <w:pPr>
-      <w:keepNext/>
-      <w:keepLines/>
-      <w:numPr>
-        <w:ilvl w:val="7"/>
-        <w:numId w:val="25"/>
-      </w:numPr>
-      <w:spacing w:before="40"/>
-      <w:outlineLvl w:val="7"/>
-    </w:pPr>
-    <w:rPr>
-      <w:rFonts w:asciiTheme="majorHAnsi" w:eastAsiaTheme="majorEastAsia" w:hAnsiTheme="majorHAnsi" w:cstheme="majorBidi"/>
-      <w:color w:val="272727" w:themeColor="text1" w:themeTint="D8"/>
-      <w:sz w:val="21"/>
-      <w:szCs w:val="21"/>
-    </w:rPr>
-  </w:style>
-  <w:style w:type="paragraph" w:styleId="Heading9">
-    <w:name w:val="heading 9"/>
-    <w:basedOn w:val="Normal"/>
-    <w:next w:val="Normal"/>
-    <w:link w:val="Heading9Char"/>
-    <w:uiPriority w:val="9"/>
-    <w:semiHidden/>
-    <w:unhideWhenUsed/>
-    <w:qFormat/>
-    <w:rsid w:val="00E40449"/>
-    <w:pPr>
-      <w:keepNext/>
-      <w:keepLines/>
-      <w:numPr>
-        <w:ilvl w:val="8"/>
-        <w:numId w:val="25"/>
-      </w:numPr>
-      <w:spacing w:before="40"/>
-      <w:outlineLvl w:val="8"/>
-    </w:pPr>
-    <w:rPr>
-      <w:rFonts w:asciiTheme="majorHAnsi" w:eastAsiaTheme="majorEastAsia" w:hAnsiTheme="majorHAnsi" w:cstheme="majorBidi"/>
-      <w:i/>
-      <w:iCs/>
-      <w:color w:val="272727" w:themeColor="text1" w:themeTint="D8"/>
-      <w:sz w:val="21"/>
-      <w:szCs w:val="21"/>
-    </w:rPr>
-  </w:style>
-  <w:style w:type="character" w:default="1" w:styleId="DefaultParagraphFont">
-    <w:name w:val="Default Paragraph Font"/>
-    <w:uiPriority w:val="1"/>
-    <w:semiHidden/>
-    <w:unhideWhenUsed/>
-  </w:style>
-  <w:style w:type="table" w:default="1" w:styleId="TableNormal">
-    <w:name w:val="Normal Table"/>
-    <w:uiPriority w:val="99"/>
-    <w:semiHidden/>
-    <w:unhideWhenUsed/>
-    <w:tblPr>
-      <w:tblInd w:w="0" w:type="dxa"/>
-      <w:tblCellMar>
-        <w:top w:w="0" w:type="dxa"/>
-        <w:left w:w="108" w:type="dxa"/>
-        <w:bottom w:w="0" w:type="dxa"/>
-        <w:right w:w="108" w:type="dxa"/>
-      </w:tblCellMar>
-    </w:tblPr>
-  </w:style>
-  <w:style w:type="numbering" w:default="1" w:styleId="NoList">
-    <w:name w:val="No List"/>
-    <w:uiPriority w:val="99"/>
-    <w:semiHidden/>
-    <w:unhideWhenUsed/>
-  </w:style>
-  <w:style w:type="paragraph" w:styleId="Title">
-    <w:name w:val="Title"/>
-    <w:basedOn w:val="Normal"/>
-    <w:next w:val="Normal"/>
-    <w:link w:val="TitleChar"/>
-    <w:uiPriority w:val="10"/>
-    <w:qFormat/>
-    <w:rsid w:val="00E57095"/>
-    <w:pPr>
-      <w:pBdr>
-        <w:bottom w:val="single" w:sz="8" w:space="4" w:color="4F81BD" w:themeColor="accent1"/>
-      </w:pBdr>
-      <w:spacing w:after="300"/>
-      <w:contextualSpacing/>
-    </w:pPr>
-    <w:rPr>
-      <w:rFonts w:asciiTheme="majorHAnsi" w:eastAsiaTheme="majorEastAsia" w:hAnsiTheme="majorHAnsi" w:cstheme="majorBidi"/>
-      <w:color w:val="17365D" w:themeColor="text2" w:themeShade="BF"/>
-      <w:spacing w:val="5"/>
-      <w:kern w:val="28"/>
-      <w:sz w:val="52"/>
-      <w:szCs w:val="52"/>
-    </w:rPr>
-  </w:style>
-  <w:style w:type="character" w:customStyle="1" w:styleId="TitleChar">
-    <w:name w:val="Title Char"/>
-    <w:basedOn w:val="DefaultParagraphFont"/>
-    <w:link w:val="Title"/>
-    <w:uiPriority w:val="10"/>
-    <w:rsid w:val="00E57095"/>
-    <w:rPr>
-      <w:rFonts w:asciiTheme="majorHAnsi" w:eastAsiaTheme="majorEastAsia" w:hAnsiTheme="majorHAnsi" w:cstheme="majorBidi"/>
-      <w:color w:val="17365D" w:themeColor="text2" w:themeShade="BF"/>
-      <w:spacing w:val="5"/>
-      <w:kern w:val="28"/>
-      <w:sz w:val="52"/>
-      <w:szCs w:val="52"/>
-    </w:rPr>
-  </w:style>
-  <w:style w:type="paragraph" w:styleId="Header">
-    <w:name w:val="header"/>
-    <w:basedOn w:val="Normal"/>
-    <w:link w:val="HeaderChar"/>
-    <w:uiPriority w:val="99"/>
-    <w:unhideWhenUsed/>
-    <w:rsid w:val="00E57095"/>
-    <w:pPr>
-      <w:tabs>
-        <w:tab w:val="center" w:pos="4153"/>
-        <w:tab w:val="right" w:pos="8306"/>
-      </w:tabs>
-    </w:pPr>
-  </w:style>
-  <w:style w:type="character" w:customStyle="1" w:styleId="HeaderChar">
-    <w:name w:val="Header Char"/>
-    <w:basedOn w:val="DefaultParagraphFont"/>
-    <w:link w:val="Header"/>
-    <w:uiPriority w:val="99"/>
-    <w:rsid w:val="00E57095"/>
-  </w:style>
-  <w:style w:type="paragraph" w:styleId="Footer">
-    <w:name w:val="footer"/>
-    <w:basedOn w:val="Normal"/>
-    <w:link w:val="FooterChar"/>
-    <w:uiPriority w:val="99"/>
-    <w:unhideWhenUsed/>
-    <w:rsid w:val="00E57095"/>
-    <w:pPr>
-      <w:tabs>
-        <w:tab w:val="center" w:pos="4153"/>
-        <w:tab w:val="right" w:pos="8306"/>
-      </w:tabs>
-    </w:pPr>
-  </w:style>
-  <w:style w:type="character" w:customStyle="1" w:styleId="FooterChar">
-    <w:name w:val="Footer Char"/>
-    <w:basedOn w:val="DefaultParagraphFont"/>
-    <w:link w:val="Footer"/>
-    <w:uiPriority w:val="99"/>
-    <w:rsid w:val="00E57095"/>
-  </w:style>
-  <w:style w:type="table" w:styleId="LightShading-Accent1">
-    <w:name w:val="Light Shading Accent 1"/>
-    <w:basedOn w:val="TableNormal"/>
-    <w:uiPriority w:val="60"/>
-    <w:rsid w:val="00E57095"/>
-    <w:rPr>
-      <w:color w:val="365F91" w:themeColor="accent1" w:themeShade="BF"/>
-      <w:sz w:val="22"/>
-      <w:szCs w:val="22"/>
-      <w:lang w:val="en-US" w:eastAsia="zh-TW"/>
-    </w:rPr>
-    <w:tblPr>
-      <w:tblStyleRowBandSize w:val="1"/>
-      <w:tblStyleColBandSize w:val="1"/>
-      <w:tblInd w:w="0" w:type="dxa"/>
-      <w:tblBorders>
-        <w:top w:val="single" w:sz="8" w:space="0" w:color="4F81BD" w:themeColor="accent1"/>
-        <w:bottom w:val="single" w:sz="8" w:space="0" w:color="4F81BD" w:themeColor="accent1"/>
-      </w:tblBorders>
-      <w:tblCellMar>
-        <w:top w:w="0" w:type="dxa"/>
-        <w:left w:w="108" w:type="dxa"/>
-        <w:bottom w:w="0" w:type="dxa"/>
-        <w:right w:w="108" w:type="dxa"/>
-      </w:tblCellMar>
-    </w:tblPr>
-    <w:tblStylePr w:type="firstRow">
-      <w:pPr>
-        <w:spacing w:before="0" w:after="0" w:line="240" w:lineRule="auto"/>
-      </w:pPr>
-      <w:rPr>
-        <w:b/>
-        <w:bCs/>
-      </w:rPr>
-      <w:tblPr/>
-      <w:tcPr>
-        <w:tcBorders>
-          <w:top w:val="single" w:sz="8" w:space="0" w:color="4F81BD" w:themeColor="accent1"/>
-          <w:left w:val="nil"/>
-          <w:bottom w:val="single" w:sz="8" w:space="0" w:color="4F81BD" w:themeColor="accent1"/>
-          <w:right w:val="nil"/>
-          <w:insideH w:val="nil"/>
-          <w:insideV w:val="nil"/>
-        </w:tcBorders>
-      </w:tcPr>
-    </w:tblStylePr>
-    <w:tblStylePr w:type="lastRow">
-      <w:pPr>
-        <w:spacing w:before="0" w:after="0" w:line="240" w:lineRule="auto"/>
-      </w:pPr>
-      <w:rPr>
-        <w:b/>
-        <w:bCs/>
-      </w:rPr>
-      <w:tblPr/>
-      <w:tcPr>
-        <w:tcBorders>
-          <w:top w:val="single" w:sz="8" w:space="0" w:color="4F81BD" w:themeColor="accent1"/>
-          <w:left w:val="nil"/>
-          <w:bottom w:val="single" w:sz="8" w:space="0" w:color="4F81BD" w:themeColor="accent1"/>
-          <w:right w:val="nil"/>
-          <w:insideH w:val="nil"/>
-          <w:insideV w:val="nil"/>
-        </w:tcBorders>
-      </w:tcPr>
-    </w:tblStylePr>
-    <w:tblStylePr w:type="firstCol">
-      <w:rPr>
-        <w:b/>
-        <w:bCs/>
-      </w:rPr>
-    </w:tblStylePr>
-    <w:tblStylePr w:type="lastCol">
-      <w:rPr>
-        <w:b/>
-        <w:bCs/>
-      </w:rPr>
-    </w:tblStylePr>
-    <w:tblStylePr w:type="band1Vert">
-      <w:tblPr/>
-      <w:tcPr>
-        <w:tcBorders>
-          <w:left w:val="nil"/>
-          <w:right w:val="nil"/>
-          <w:insideH w:val="nil"/>
-          <w:insideV w:val="nil"/>
-        </w:tcBorders>
-        <w:shd w:val="clear" w:color="auto" w:fill="D3DFEE" w:themeFill="accent1" w:themeFillTint="3F"/>
-      </w:tcPr>
-    </w:tblStylePr>
-    <w:tblStylePr w:type="band1Horz">
-      <w:tblPr/>
-      <w:tcPr>
-        <w:tcBorders>
-          <w:left w:val="nil"/>
-          <w:right w:val="nil"/>
-          <w:insideH w:val="nil"/>
-          <w:insideV w:val="nil"/>
-        </w:tcBorders>
-        <w:shd w:val="clear" w:color="auto" w:fill="D3DFEE" w:themeFill="accent1" w:themeFillTint="3F"/>
-      </w:tcPr>
-    </w:tblStylePr>
-  </w:style>
-  <w:style w:type="paragraph" w:styleId="NoSpacing">
-    <w:name w:val="No Spacing"/>
-    <w:link w:val="NoSpacingChar"/>
-    <w:qFormat/>
-    <w:rsid w:val="00E57095"/>
-    <w:rPr>
-      <w:rFonts w:ascii="PMingLiU" w:hAnsi="PMingLiU"/>
-      <w:sz w:val="22"/>
-      <w:szCs w:val="22"/>
-      <w:lang w:val="en-US"/>
-    </w:rPr>
-  </w:style>
-  <w:style w:type="character" w:customStyle="1" w:styleId="NoSpacingChar">
-    <w:name w:val="No Spacing Char"/>
-    <w:basedOn w:val="DefaultParagraphFont"/>
-    <w:link w:val="NoSpacing"/>
-    <w:rsid w:val="00E57095"/>
-    <w:rPr>
-      <w:rFonts w:ascii="PMingLiU" w:hAnsi="PMingLiU"/>
-      <w:sz w:val="22"/>
-      <w:szCs w:val="22"/>
-      <w:lang w:val="en-US"/>
-    </w:rPr>
-  </w:style>
-  <w:style w:type="character" w:customStyle="1" w:styleId="Heading1Char">
-    <w:name w:val="Heading 1 Char"/>
-    <w:basedOn w:val="DefaultParagraphFont"/>
-    <w:link w:val="Heading1"/>
-    <w:uiPriority w:val="9"/>
-    <w:rsid w:val="007045B5"/>
-    <w:rPr>
-      <w:rFonts w:asciiTheme="majorHAnsi" w:eastAsiaTheme="majorEastAsia" w:hAnsiTheme="majorHAnsi" w:cstheme="majorBidi"/>
-      <w:b/>
-      <w:bCs/>
-      <w:color w:val="345A8A" w:themeColor="accent1" w:themeShade="B5"/>
-      <w:sz w:val="47"/>
-      <w:szCs w:val="32"/>
-      <w:u w:val="single"/>
-    </w:rPr>
-  </w:style>
-  <w:style w:type="paragraph" w:styleId="TOCHeading">
-    <w:name w:val="TOC Heading"/>
-    <w:basedOn w:val="Heading1"/>
-    <w:next w:val="Normal"/>
-    <w:uiPriority w:val="39"/>
-    <w:unhideWhenUsed/>
-    <w:qFormat/>
-    <w:rsid w:val="001B38FF"/>
-    <w:pPr>
-      <w:spacing w:line="276" w:lineRule="auto"/>
-      <w:outlineLvl w:val="9"/>
-    </w:pPr>
-    <w:rPr>
-      <w:color w:val="365F91" w:themeColor="accent1" w:themeShade="BF"/>
-      <w:szCs w:val="28"/>
-      <w:lang w:val="en-US"/>
-    </w:rPr>
-  </w:style>
-  <w:style w:type="paragraph" w:styleId="BalloonText">
-    <w:name w:val="Balloon Text"/>
-    <w:basedOn w:val="Normal"/>
-    <w:link w:val="BalloonTextChar"/>
-    <w:uiPriority w:val="99"/>
-    <w:semiHidden/>
-    <w:unhideWhenUsed/>
-    <w:rsid w:val="00EC76C6"/>
-    <w:rPr>
-      <w:rFonts w:ascii="Lucida Grande" w:hAnsi="Lucida Grande" w:cs="Lucida Grande"/>
-      <w:sz w:val="18"/>
-      <w:szCs w:val="18"/>
-    </w:rPr>
-  </w:style>
-  <w:style w:type="character" w:customStyle="1" w:styleId="BalloonTextChar">
-    <w:name w:val="Balloon Text Char"/>
-    <w:basedOn w:val="DefaultParagraphFont"/>
-    <w:link w:val="BalloonText"/>
-    <w:uiPriority w:val="99"/>
-    <w:semiHidden/>
-    <w:rsid w:val="00EC76C6"/>
-    <w:rPr>
-      <w:rFonts w:ascii="Lucida Grande" w:hAnsi="Lucida Grande" w:cs="Lucida Grande"/>
-      <w:sz w:val="18"/>
-      <w:szCs w:val="18"/>
-    </w:rPr>
-  </w:style>
-  <w:style w:type="paragraph" w:styleId="TOC1">
-    <w:name w:val="toc 1"/>
-    <w:basedOn w:val="Normal"/>
-    <w:next w:val="Normal"/>
-    <w:autoRedefine/>
-    <w:uiPriority w:val="39"/>
-    <w:unhideWhenUsed/>
-    <w:rsid w:val="00944B15"/>
-    <w:pPr>
-      <w:tabs>
-        <w:tab w:val="left" w:pos="480"/>
-        <w:tab w:val="right" w:leader="dot" w:pos="9622"/>
-      </w:tabs>
-      <w:spacing w:before="120"/>
-    </w:pPr>
-    <w:rPr>
-      <w:b/>
-    </w:rPr>
-  </w:style>
-  <w:style w:type="paragraph" w:styleId="TOC2">
-    <w:name w:val="toc 2"/>
-    <w:basedOn w:val="Normal"/>
-    <w:next w:val="Normal"/>
-    <w:autoRedefine/>
-    <w:uiPriority w:val="39"/>
-    <w:unhideWhenUsed/>
-    <w:rsid w:val="00EC76C6"/>
-    <w:pPr>
-      <w:ind w:left="240"/>
-    </w:pPr>
-    <w:rPr>
-      <w:b/>
-      <w:sz w:val="22"/>
-      <w:szCs w:val="22"/>
-    </w:rPr>
-  </w:style>
-  <w:style w:type="paragraph" w:styleId="TOC3">
-    <w:name w:val="toc 3"/>
-    <w:basedOn w:val="Normal"/>
-    <w:next w:val="Normal"/>
-    <w:autoRedefine/>
-    <w:uiPriority w:val="39"/>
-    <w:unhideWhenUsed/>
-    <w:rsid w:val="00EC76C6"/>
-    <w:pPr>
-      <w:ind w:left="480"/>
-    </w:pPr>
-    <w:rPr>
-      <w:sz w:val="22"/>
-      <w:szCs w:val="22"/>
-    </w:rPr>
-  </w:style>
-  <w:style w:type="paragraph" w:styleId="TOC4">
-    <w:name w:val="toc 4"/>
-    <w:basedOn w:val="Normal"/>
-    <w:next w:val="Normal"/>
-    <w:autoRedefine/>
-    <w:uiPriority w:val="39"/>
-    <w:semiHidden/>
-    <w:unhideWhenUsed/>
-    <w:rsid w:val="00EC76C6"/>
-    <w:pPr>
-      <w:ind w:left="720"/>
-    </w:pPr>
-    <w:rPr>
-      <w:sz w:val="20"/>
-      <w:szCs w:val="20"/>
-    </w:rPr>
-  </w:style>
-  <w:style w:type="paragraph" w:styleId="TOC5">
-    <w:name w:val="toc 5"/>
-    <w:basedOn w:val="Normal"/>
-    <w:next w:val="Normal"/>
-    <w:autoRedefine/>
-    <w:uiPriority w:val="39"/>
-    <w:semiHidden/>
-    <w:unhideWhenUsed/>
-    <w:rsid w:val="00EC76C6"/>
-    <w:pPr>
-      <w:ind w:left="960"/>
-    </w:pPr>
-    <w:rPr>
-      <w:sz w:val="20"/>
-      <w:szCs w:val="20"/>
-    </w:rPr>
-  </w:style>
-  <w:style w:type="paragraph" w:styleId="TOC6">
-    <w:name w:val="toc 6"/>
-    <w:basedOn w:val="Normal"/>
-    <w:next w:val="Normal"/>
-    <w:autoRedefine/>
-    <w:uiPriority w:val="39"/>
-    <w:semiHidden/>
-    <w:unhideWhenUsed/>
-    <w:rsid w:val="00EC76C6"/>
-    <w:pPr>
-      <w:ind w:left="1200"/>
-    </w:pPr>
-    <w:rPr>
-      <w:sz w:val="20"/>
-      <w:szCs w:val="20"/>
-    </w:rPr>
-  </w:style>
-  <w:style w:type="paragraph" w:styleId="TOC7">
-    <w:name w:val="toc 7"/>
-    <w:basedOn w:val="Normal"/>
-    <w:next w:val="Normal"/>
-    <w:autoRedefine/>
-    <w:uiPriority w:val="39"/>
-    <w:semiHidden/>
-    <w:unhideWhenUsed/>
-    <w:rsid w:val="00EC76C6"/>
-    <w:pPr>
-      <w:ind w:left="1440"/>
-    </w:pPr>
-    <w:rPr>
-      <w:sz w:val="20"/>
-      <w:szCs w:val="20"/>
-    </w:rPr>
-  </w:style>
-  <w:style w:type="paragraph" w:styleId="TOC8">
-    <w:name w:val="toc 8"/>
-    <w:basedOn w:val="Normal"/>
-    <w:next w:val="Normal"/>
-    <w:autoRedefine/>
-    <w:uiPriority w:val="39"/>
-    <w:semiHidden/>
-    <w:unhideWhenUsed/>
-    <w:rsid w:val="00EC76C6"/>
-    <w:pPr>
-      <w:ind w:left="1680"/>
-    </w:pPr>
-    <w:rPr>
-      <w:sz w:val="20"/>
-      <w:szCs w:val="20"/>
-    </w:rPr>
-  </w:style>
-  <w:style w:type="paragraph" w:styleId="TOC9">
-    <w:name w:val="toc 9"/>
-    <w:basedOn w:val="Normal"/>
-    <w:next w:val="Normal"/>
-    <w:autoRedefine/>
-    <w:uiPriority w:val="39"/>
-    <w:semiHidden/>
-    <w:unhideWhenUsed/>
-    <w:rsid w:val="00EC76C6"/>
-    <w:pPr>
-      <w:ind w:left="1920"/>
-    </w:pPr>
-    <w:rPr>
-      <w:sz w:val="20"/>
-      <w:szCs w:val="20"/>
-    </w:rPr>
-  </w:style>
-  <w:style w:type="paragraph" w:styleId="ListParagraph">
-    <w:name w:val="List Paragraph"/>
-    <w:basedOn w:val="Normal"/>
-    <w:uiPriority w:val="34"/>
-    <w:qFormat/>
-    <w:rsid w:val="00EC76C6"/>
-    <w:pPr>
-      <w:ind w:left="720"/>
-      <w:contextualSpacing/>
-    </w:pPr>
-  </w:style>
-  <w:style w:type="character" w:customStyle="1" w:styleId="Heading2Char">
-    <w:name w:val="Heading 2 Char"/>
-    <w:basedOn w:val="DefaultParagraphFont"/>
-    <w:link w:val="Heading2"/>
-    <w:uiPriority w:val="9"/>
-    <w:rsid w:val="00E40449"/>
-    <w:rPr>
-      <w:rFonts w:asciiTheme="majorHAnsi" w:eastAsiaTheme="majorEastAsia" w:hAnsiTheme="majorHAnsi" w:cstheme="majorBidi"/>
-      <w:b/>
-      <w:bCs/>
-      <w:color w:val="4F81BD" w:themeColor="accent1"/>
-      <w:sz w:val="36"/>
-      <w:szCs w:val="26"/>
-    </w:rPr>
-  </w:style>
-  <w:style w:type="character" w:customStyle="1" w:styleId="Heading3Char">
-    <w:name w:val="Heading 3 Char"/>
-    <w:basedOn w:val="DefaultParagraphFont"/>
-    <w:link w:val="Heading3"/>
-    <w:uiPriority w:val="9"/>
-    <w:rsid w:val="00E40449"/>
-    <w:rPr>
-      <w:rFonts w:asciiTheme="majorHAnsi" w:eastAsiaTheme="majorEastAsia" w:hAnsiTheme="majorHAnsi" w:cstheme="majorBidi"/>
-      <w:b/>
-      <w:bCs/>
-      <w:color w:val="4F81BD" w:themeColor="accent1"/>
-      <w:sz w:val="28"/>
-    </w:rPr>
-  </w:style>
-  <w:style w:type="character" w:styleId="Hyperlink">
-    <w:name w:val="Hyperlink"/>
-    <w:basedOn w:val="DefaultParagraphFont"/>
-    <w:uiPriority w:val="99"/>
-    <w:unhideWhenUsed/>
-    <w:rsid w:val="00F56672"/>
-    <w:rPr>
-      <w:color w:val="0000FF" w:themeColor="hyperlink"/>
-      <w:u w:val="single"/>
-    </w:rPr>
-  </w:style>
-  <w:style w:type="character" w:styleId="CommentReference">
-    <w:name w:val="annotation reference"/>
-    <w:basedOn w:val="DefaultParagraphFont"/>
-    <w:uiPriority w:val="99"/>
-    <w:semiHidden/>
-    <w:unhideWhenUsed/>
-    <w:rsid w:val="001F17A3"/>
-    <w:rPr>
-      <w:sz w:val="16"/>
-      <w:szCs w:val="16"/>
-    </w:rPr>
-  </w:style>
-  <w:style w:type="paragraph" w:styleId="CommentText">
-    <w:name w:val="annotation text"/>
-    <w:basedOn w:val="Normal"/>
-    <w:link w:val="CommentTextChar"/>
-    <w:uiPriority w:val="99"/>
-    <w:semiHidden/>
-    <w:unhideWhenUsed/>
-    <w:rsid w:val="001F17A3"/>
-    <w:rPr>
-      <w:sz w:val="20"/>
-      <w:szCs w:val="20"/>
-    </w:rPr>
-  </w:style>
-  <w:style w:type="character" w:customStyle="1" w:styleId="CommentTextChar">
-    <w:name w:val="Comment Text Char"/>
-    <w:basedOn w:val="DefaultParagraphFont"/>
-    <w:link w:val="CommentText"/>
-    <w:uiPriority w:val="99"/>
-    <w:semiHidden/>
-    <w:rsid w:val="001F17A3"/>
-    <w:rPr>
-      <w:sz w:val="20"/>
-      <w:szCs w:val="20"/>
-    </w:rPr>
-  </w:style>
-  <w:style w:type="paragraph" w:styleId="CommentSubject">
-    <w:name w:val="annotation subject"/>
-    <w:basedOn w:val="CommentText"/>
-    <w:next w:val="CommentText"/>
-    <w:link w:val="CommentSubjectChar"/>
-    <w:uiPriority w:val="99"/>
-    <w:semiHidden/>
-    <w:unhideWhenUsed/>
-    <w:rsid w:val="001F17A3"/>
-    <w:rPr>
-      <w:b/>
-      <w:bCs/>
-    </w:rPr>
-  </w:style>
-  <w:style w:type="character" w:customStyle="1" w:styleId="CommentSubjectChar">
-    <w:name w:val="Comment Subject Char"/>
-    <w:basedOn w:val="CommentTextChar"/>
-    <w:link w:val="CommentSubject"/>
-    <w:uiPriority w:val="99"/>
-    <w:semiHidden/>
-    <w:rsid w:val="001F17A3"/>
-    <w:rPr>
-      <w:b/>
-      <w:bCs/>
-      <w:sz w:val="20"/>
-      <w:szCs w:val="20"/>
-    </w:rPr>
-  </w:style>
-  <w:style w:type="table" w:styleId="TableGrid">
-    <w:name w:val="Table Grid"/>
-    <w:basedOn w:val="TableNormal"/>
-    <w:uiPriority w:val="59"/>
-    <w:rsid w:val="0088237F"/>
-    <w:tblPr>
-      <w:tblInd w:w="0" w:type="dxa"/>
-      <w:tblBorders>
-        <w:top w:val="single" w:sz="4" w:space="0" w:color="auto"/>
-        <w:left w:val="single" w:sz="4" w:space="0" w:color="auto"/>
-        <w:bottom w:val="single" w:sz="4" w:space="0" w:color="auto"/>
-        <w:right w:val="single" w:sz="4" w:space="0" w:color="auto"/>
-        <w:insideH w:val="single" w:sz="4" w:space="0" w:color="auto"/>
-        <w:insideV w:val="single" w:sz="4" w:space="0" w:color="auto"/>
-      </w:tblBorders>
-      <w:tblCellMar>
-        <w:top w:w="0" w:type="dxa"/>
-        <w:left w:w="108" w:type="dxa"/>
-        <w:bottom w:w="0" w:type="dxa"/>
-        <w:right w:w="108" w:type="dxa"/>
-      </w:tblCellMar>
-    </w:tblPr>
-  </w:style>
-  <w:style w:type="table" w:styleId="LightShading-Accent5">
-    <w:name w:val="Light Shading Accent 5"/>
-    <w:basedOn w:val="TableNormal"/>
-    <w:uiPriority w:val="60"/>
-    <w:rsid w:val="0088237F"/>
-    <w:rPr>
-      <w:color w:val="31849B" w:themeColor="accent5" w:themeShade="BF"/>
-    </w:rPr>
-    <w:tblPr>
-      <w:tblStyleRowBandSize w:val="1"/>
-      <w:tblStyleColBandSize w:val="1"/>
-      <w:tblInd w:w="0" w:type="dxa"/>
-      <w:tblBorders>
-        <w:top w:val="single" w:sz="8" w:space="0" w:color="4BACC6" w:themeColor="accent5"/>
-        <w:bottom w:val="single" w:sz="8" w:space="0" w:color="4BACC6" w:themeColor="accent5"/>
-      </w:tblBorders>
-      <w:tblCellMar>
-        <w:top w:w="0" w:type="dxa"/>
-        <w:left w:w="108" w:type="dxa"/>
-        <w:bottom w:w="0" w:type="dxa"/>
-        <w:right w:w="108" w:type="dxa"/>
-      </w:tblCellMar>
-    </w:tblPr>
-    <w:tblStylePr w:type="firstRow">
-      <w:pPr>
-        <w:spacing w:before="0" w:after="0" w:line="240" w:lineRule="auto"/>
-      </w:pPr>
-      <w:rPr>
-        <w:b/>
-        <w:bCs/>
-      </w:rPr>
-      <w:tblPr/>
-      <w:tcPr>
-        <w:tcBorders>
-          <w:top w:val="single" w:sz="8" w:space="0" w:color="4BACC6" w:themeColor="accent5"/>
-          <w:left w:val="nil"/>
-          <w:bottom w:val="single" w:sz="8" w:space="0" w:color="4BACC6" w:themeColor="accent5"/>
-          <w:right w:val="nil"/>
-          <w:insideH w:val="nil"/>
-          <w:insideV w:val="nil"/>
-        </w:tcBorders>
-      </w:tcPr>
-    </w:tblStylePr>
-    <w:tblStylePr w:type="lastRow">
-      <w:pPr>
-        <w:spacing w:before="0" w:after="0" w:line="240" w:lineRule="auto"/>
-      </w:pPr>
-      <w:rPr>
-        <w:b/>
-        <w:bCs/>
-      </w:rPr>
-      <w:tblPr/>
-      <w:tcPr>
-        <w:tcBorders>
-          <w:top w:val="single" w:sz="8" w:space="0" w:color="4BACC6" w:themeColor="accent5"/>
-          <w:left w:val="nil"/>
-          <w:bottom w:val="single" w:sz="8" w:space="0" w:color="4BACC6" w:themeColor="accent5"/>
-          <w:right w:val="nil"/>
-          <w:insideH w:val="nil"/>
-          <w:insideV w:val="nil"/>
-        </w:tcBorders>
-      </w:tcPr>
-    </w:tblStylePr>
-    <w:tblStylePr w:type="firstCol">
-      <w:rPr>
-        <w:b/>
-        <w:bCs/>
-      </w:rPr>
-    </w:tblStylePr>
-    <w:tblStylePr w:type="lastCol">
-      <w:rPr>
-        <w:b/>
-        <w:bCs/>
-      </w:rPr>
-    </w:tblStylePr>
-    <w:tblStylePr w:type="band1Vert">
-      <w:tblPr/>
-      <w:tcPr>
-        <w:tcBorders>
-          <w:left w:val="nil"/>
-          <w:right w:val="nil"/>
-          <w:insideH w:val="nil"/>
-          <w:insideV w:val="nil"/>
-        </w:tcBorders>
-        <w:shd w:val="clear" w:color="auto" w:fill="D2EAF1" w:themeFill="accent5" w:themeFillTint="3F"/>
-      </w:tcPr>
-    </w:tblStylePr>
-    <w:tblStylePr w:type="band1Horz">
-      <w:tblPr/>
-      <w:tcPr>
-        <w:tcBorders>
-          <w:left w:val="nil"/>
-          <w:right w:val="nil"/>
-          <w:insideH w:val="nil"/>
-          <w:insideV w:val="nil"/>
-        </w:tcBorders>
-        <w:shd w:val="clear" w:color="auto" w:fill="D2EAF1" w:themeFill="accent5" w:themeFillTint="3F"/>
-      </w:tcPr>
-    </w:tblStylePr>
-  </w:style>
-  <w:style w:type="table" w:styleId="LightGrid-Accent1">
-    <w:name w:val="Light Grid Accent 1"/>
-    <w:basedOn w:val="TableNormal"/>
-    <w:uiPriority w:val="62"/>
-    <w:rsid w:val="0088237F"/>
-    <w:tblPr>
-      <w:tblStyleRowBandSize w:val="1"/>
-      <w:tblStyleColBandSize w:val="1"/>
-      <w:tblInd w:w="0" w:type="dxa"/>
-      <w:tblBorders>
-        <w:top w:val="single" w:sz="8" w:space="0" w:color="4F81BD" w:themeColor="accent1"/>
-        <w:left w:val="single" w:sz="8" w:space="0" w:color="4F81BD" w:themeColor="accent1"/>
-        <w:bottom w:val="single" w:sz="8" w:space="0" w:color="4F81BD" w:themeColor="accent1"/>
-        <w:right w:val="single" w:sz="8" w:space="0" w:color="4F81BD" w:themeColor="accent1"/>
-        <w:insideH w:val="single" w:sz="8" w:space="0" w:color="4F81BD" w:themeColor="accent1"/>
-        <w:insideV w:val="single" w:sz="8" w:space="0" w:color="4F81BD" w:themeColor="accent1"/>
-      </w:tblBorders>
-      <w:tblCellMar>
-        <w:top w:w="0" w:type="dxa"/>
-        <w:left w:w="108" w:type="dxa"/>
-        <w:bottom w:w="0" w:type="dxa"/>
-        <w:right w:w="108" w:type="dxa"/>
-      </w:tblCellMar>
-    </w:tblPr>
-    <w:tblStylePr w:type="firstRow">
-      <w:pPr>
-        <w:spacing w:before="0" w:after="0" w:line="240" w:lineRule="auto"/>
-      </w:pPr>
-      <w:rPr>
-        <w:rFonts w:asciiTheme="majorHAnsi" w:eastAsiaTheme="majorEastAsia" w:hAnsiTheme="majorHAnsi" w:cstheme="majorBidi"/>
-        <w:b/>
-        <w:bCs/>
-      </w:rPr>
-      <w:tblPr/>
-      <w:tcPr>
-        <w:tcBorders>
-          <w:top w:val="single" w:sz="8" w:space="0" w:color="4F81BD" w:themeColor="accent1"/>
-          <w:left w:val="single" w:sz="8" w:space="0" w:color="4F81BD" w:themeColor="accent1"/>
-          <w:bottom w:val="single" w:sz="18" w:space="0" w:color="4F81BD" w:themeColor="accent1"/>
-          <w:right w:val="single" w:sz="8" w:space="0" w:color="4F81BD" w:themeColor="accent1"/>
-          <w:insideH w:val="nil"/>
-          <w:insideV w:val="single" w:sz="8" w:space="0" w:color="4F81BD" w:themeColor="accent1"/>
-        </w:tcBorders>
-      </w:tcPr>
-    </w:tblStylePr>
-    <w:tblStylePr w:type="lastRow">
-      <w:pPr>
-        <w:spacing w:before="0" w:after="0" w:line="240" w:lineRule="auto"/>
-      </w:pPr>
-      <w:rPr>
-        <w:rFonts w:asciiTheme="majorHAnsi" w:eastAsiaTheme="majorEastAsia" w:hAnsiTheme="majorHAnsi" w:cstheme="majorBidi"/>
-        <w:b/>
-        <w:bCs/>
-      </w:rPr>
-      <w:tblPr/>
-      <w:tcPr>
-        <w:tcBorders>
-          <w:top w:val="double" w:sz="6" w:space="0" w:color="4F81BD" w:themeColor="accent1"/>
-          <w:left w:val="single" w:sz="8" w:space="0" w:color="4F81BD" w:themeColor="accent1"/>
-          <w:bottom w:val="single" w:sz="8" w:space="0" w:color="4F81BD" w:themeColor="accent1"/>
-          <w:right w:val="single" w:sz="8" w:space="0" w:color="4F81BD" w:themeColor="accent1"/>
-          <w:insideH w:val="nil"/>
-          <w:insideV w:val="single" w:sz="8" w:space="0" w:color="4F81BD" w:themeColor="accent1"/>
-        </w:tcBorders>
-      </w:tcPr>
-    </w:tblStylePr>
-    <w:tblStylePr w:type="firstCol">
-      <w:rPr>
-        <w:rFonts w:asciiTheme="majorHAnsi" w:eastAsiaTheme="majorEastAsia" w:hAnsiTheme="majorHAnsi" w:cstheme="majorBidi"/>
-        <w:b/>
-        <w:bCs/>
-      </w:rPr>
-    </w:tblStylePr>
-    <w:tblStylePr w:type="lastCol">
-      <w:rPr>
-        <w:rFonts w:asciiTheme="majorHAnsi" w:eastAsiaTheme="majorEastAsia" w:hAnsiTheme="majorHAnsi" w:cstheme="majorBidi"/>
-        <w:b/>
-        <w:bCs/>
-      </w:rPr>
-      <w:tblPr/>
-      <w:tcPr>
-        <w:tcBorders>
-          <w:top w:val="single" w:sz="8" w:space="0" w:color="4F81BD" w:themeColor="accent1"/>
-          <w:left w:val="single" w:sz="8" w:space="0" w:color="4F81BD" w:themeColor="accent1"/>
-          <w:bottom w:val="single" w:sz="8" w:space="0" w:color="4F81BD" w:themeColor="accent1"/>
-          <w:right w:val="single" w:sz="8" w:space="0" w:color="4F81BD" w:themeColor="accent1"/>
-        </w:tcBorders>
-      </w:tcPr>
-    </w:tblStylePr>
-    <w:tblStylePr w:type="band1Vert">
-      <w:tblPr/>
-      <w:tcPr>
-        <w:tcBorders>
-          <w:top w:val="single" w:sz="8" w:space="0" w:color="4F81BD" w:themeColor="accent1"/>
-          <w:left w:val="single" w:sz="8" w:space="0" w:color="4F81BD" w:themeColor="accent1"/>
-          <w:bottom w:val="single" w:sz="8" w:space="0" w:color="4F81BD" w:themeColor="accent1"/>
-          <w:right w:val="single" w:sz="8" w:space="0" w:color="4F81BD" w:themeColor="accent1"/>
-        </w:tcBorders>
-        <w:shd w:val="clear" w:color="auto" w:fill="D3DFEE" w:themeFill="accent1" w:themeFillTint="3F"/>
-      </w:tcPr>
-    </w:tblStylePr>
-    <w:tblStylePr w:type="band1Horz">
-      <w:tblPr/>
-      <w:tcPr>
-        <w:tcBorders>
-          <w:top w:val="single" w:sz="8" w:space="0" w:color="4F81BD" w:themeColor="accent1"/>
-          <w:left w:val="single" w:sz="8" w:space="0" w:color="4F81BD" w:themeColor="accent1"/>
-          <w:bottom w:val="single" w:sz="8" w:space="0" w:color="4F81BD" w:themeColor="accent1"/>
-          <w:right w:val="single" w:sz="8" w:space="0" w:color="4F81BD" w:themeColor="accent1"/>
-          <w:insideV w:val="single" w:sz="8" w:space="0" w:color="4F81BD" w:themeColor="accent1"/>
-        </w:tcBorders>
-        <w:shd w:val="clear" w:color="auto" w:fill="D3DFEE" w:themeFill="accent1" w:themeFillTint="3F"/>
-      </w:tcPr>
-    </w:tblStylePr>
-    <w:tblStylePr w:type="band2Horz">
-      <w:tblPr/>
-      <w:tcPr>
-        <w:tcBorders>
-          <w:top w:val="single" w:sz="8" w:space="0" w:color="4F81BD" w:themeColor="accent1"/>
-          <w:left w:val="single" w:sz="8" w:space="0" w:color="4F81BD" w:themeColor="accent1"/>
-          <w:bottom w:val="single" w:sz="8" w:space="0" w:color="4F81BD" w:themeColor="accent1"/>
-          <w:right w:val="single" w:sz="8" w:space="0" w:color="4F81BD" w:themeColor="accent1"/>
-          <w:insideV w:val="single" w:sz="8" w:space="0" w:color="4F81BD" w:themeColor="accent1"/>
-        </w:tcBorders>
-      </w:tcPr>
-    </w:tblStylePr>
-  </w:style>
-  <w:style w:type="table" w:styleId="MediumShading1-Accent1">
-    <w:name w:val="Medium Shading 1 Accent 1"/>
-    <w:basedOn w:val="TableNormal"/>
-    <w:uiPriority w:val="63"/>
-    <w:rsid w:val="0088237F"/>
-    <w:tblPr>
-      <w:tblStyleRowBandSize w:val="1"/>
-      <w:tblStyleColBandSize w:val="1"/>
-      <w:tblInd w:w="0" w:type="dxa"/>
-      <w:tblBorders>
-        <w:top w:val="single" w:sz="8" w:space="0" w:color="7BA0CD" w:themeColor="accent1" w:themeTint="BF"/>
-        <w:left w:val="single" w:sz="8" w:space="0" w:color="7BA0CD" w:themeColor="accent1" w:themeTint="BF"/>
-        <w:bottom w:val="single" w:sz="8" w:space="0" w:color="7BA0CD" w:themeColor="accent1" w:themeTint="BF"/>
-        <w:right w:val="single" w:sz="8" w:space="0" w:color="7BA0CD" w:themeColor="accent1" w:themeTint="BF"/>
-        <w:insideH w:val="single" w:sz="8" w:space="0" w:color="7BA0CD" w:themeColor="accent1" w:themeTint="BF"/>
-      </w:tblBorders>
-      <w:tblCellMar>
-        <w:top w:w="0" w:type="dxa"/>
-        <w:left w:w="108" w:type="dxa"/>
-        <w:bottom w:w="0" w:type="dxa"/>
-        <w:right w:w="108" w:type="dxa"/>
-      </w:tblCellMar>
-    </w:tblPr>
-    <w:tblStylePr w:type="firstRow">
-      <w:pPr>
-        <w:spacing w:before="0" w:after="0" w:line="240" w:lineRule="auto"/>
-      </w:pPr>
-      <w:rPr>
-        <w:b/>
-        <w:bCs/>
-        <w:color w:val="FFFFFF" w:themeColor="background1"/>
-      </w:rPr>
-      <w:tblPr/>
-      <w:tcPr>
-        <w:tcBorders>
-          <w:top w:val="single" w:sz="8" w:space="0" w:color="7BA0CD" w:themeColor="accent1" w:themeTint="BF"/>
-          <w:left w:val="single" w:sz="8" w:space="0" w:color="7BA0CD" w:themeColor="accent1" w:themeTint="BF"/>
-          <w:bottom w:val="single" w:sz="8" w:space="0" w:color="7BA0CD" w:themeColor="accent1" w:themeTint="BF"/>
-          <w:right w:val="single" w:sz="8" w:space="0" w:color="7BA0CD" w:themeColor="accent1" w:themeTint="BF"/>
-          <w:insideH w:val="nil"/>
-          <w:insideV w:val="nil"/>
-        </w:tcBorders>
-        <w:shd w:val="clear" w:color="auto" w:fill="4F81BD" w:themeFill="accent1"/>
-      </w:tcPr>
-    </w:tblStylePr>
-    <w:tblStylePr w:type="lastRow">
-      <w:pPr>
-        <w:spacing w:before="0" w:after="0" w:line="240" w:lineRule="auto"/>
-      </w:pPr>
-      <w:rPr>
-        <w:b/>
-        <w:bCs/>
-      </w:rPr>
-      <w:tblPr/>
-      <w:tcPr>
-        <w:tcBorders>
-          <w:top w:val="double" w:sz="6" w:space="0" w:color="7BA0CD" w:themeColor="accent1" w:themeTint="BF"/>
-          <w:left w:val="single" w:sz="8" w:space="0" w:color="7BA0CD" w:themeColor="accent1" w:themeTint="BF"/>
-          <w:bottom w:val="single" w:sz="8" w:space="0" w:color="7BA0CD" w:themeColor="accent1" w:themeTint="BF"/>
-          <w:right w:val="single" w:sz="8" w:space="0" w:color="7BA0CD" w:themeColor="accent1" w:themeTint="BF"/>
-          <w:insideH w:val="nil"/>
-          <w:insideV w:val="nil"/>
-        </w:tcBorders>
-      </w:tcPr>
-    </w:tblStylePr>
-    <w:tblStylePr w:type="firstCol">
-      <w:rPr>
-        <w:b/>
-        <w:bCs/>
-      </w:rPr>
-    </w:tblStylePr>
-    <w:tblStylePr w:type="lastCol">
-      <w:rPr>
-        <w:b/>
-        <w:bCs/>
-      </w:rPr>
-    </w:tblStylePr>
-    <w:tblStylePr w:type="band1Vert">
-      <w:tblPr/>
-      <w:tcPr>
-        <w:shd w:val="clear" w:color="auto" w:fill="D3DFEE" w:themeFill="accent1" w:themeFillTint="3F"/>
-      </w:tcPr>
-    </w:tblStylePr>
-    <w:tblStylePr w:type="band1Horz">
-      <w:tblPr/>
-      <w:tcPr>
-        <w:tcBorders>
-          <w:insideH w:val="nil"/>
-          <w:insideV w:val="nil"/>
-        </w:tcBorders>
-        <w:shd w:val="clear" w:color="auto" w:fill="D3DFEE" w:themeFill="accent1" w:themeFillTint="3F"/>
-      </w:tcPr>
-    </w:tblStylePr>
-    <w:tblStylePr w:type="band2Horz">
-      <w:tblPr/>
-      <w:tcPr>
-        <w:tcBorders>
-          <w:insideH w:val="nil"/>
-          <w:insideV w:val="nil"/>
-        </w:tcBorders>
-      </w:tcPr>
-    </w:tblStylePr>
-  </w:style>
-  <w:style w:type="table" w:styleId="MediumGrid1-Accent1">
-    <w:name w:val="Medium Grid 1 Accent 1"/>
-    <w:basedOn w:val="TableNormal"/>
-    <w:uiPriority w:val="67"/>
-    <w:rsid w:val="0088237F"/>
-    <w:tblPr>
-      <w:tblStyleRowBandSize w:val="1"/>
-      <w:tblStyleColBandSize w:val="1"/>
-      <w:tblInd w:w="0" w:type="dxa"/>
-      <w:tblBorders>
-        <w:top w:val="single" w:sz="8" w:space="0" w:color="7BA0CD" w:themeColor="accent1" w:themeTint="BF"/>
-        <w:left w:val="single" w:sz="8" w:space="0" w:color="7BA0CD" w:themeColor="accent1" w:themeTint="BF"/>
-        <w:bottom w:val="single" w:sz="8" w:space="0" w:color="7BA0CD" w:themeColor="accent1" w:themeTint="BF"/>
-        <w:right w:val="single" w:sz="8" w:space="0" w:color="7BA0CD" w:themeColor="accent1" w:themeTint="BF"/>
-        <w:insideH w:val="single" w:sz="8" w:space="0" w:color="7BA0CD" w:themeColor="accent1" w:themeTint="BF"/>
-        <w:insideV w:val="single" w:sz="8" w:space="0" w:color="7BA0CD" w:themeColor="accent1" w:themeTint="BF"/>
-      </w:tblBorders>
-      <w:tblCellMar>
-        <w:top w:w="0" w:type="dxa"/>
-        <w:left w:w="108" w:type="dxa"/>
-        <w:bottom w:w="0" w:type="dxa"/>
-        <w:right w:w="108" w:type="dxa"/>
-      </w:tblCellMar>
-    </w:tblPr>
-    <w:tcPr>
-      <w:shd w:val="clear" w:color="auto" w:fill="D3DFEE" w:themeFill="accent1" w:themeFillTint="3F"/>
-    </w:tcPr>
-    <w:tblStylePr w:type="firstRow">
-      <w:rPr>
-        <w:b/>
-        <w:bCs/>
-      </w:rPr>
-    </w:tblStylePr>
-    <w:tblStylePr w:type="lastRow">
-      <w:rPr>
-        <w:b/>
-        <w:bCs/>
-      </w:rPr>
-      <w:tblPr/>
-      <w:tcPr>
-        <w:tcBorders>
-          <w:top w:val="single" w:sz="18" w:space="0" w:color="7BA0CD" w:themeColor="accent1" w:themeTint="BF"/>
-        </w:tcBorders>
-      </w:tcPr>
-    </w:tblStylePr>
-    <w:tblStylePr w:type="firstCol">
-      <w:rPr>
-        <w:b/>
-        <w:bCs/>
-      </w:rPr>
-    </w:tblStylePr>
-    <w:tblStylePr w:type="lastCol">
-      <w:rPr>
-        <w:b/>
-        <w:bCs/>
-      </w:rPr>
-    </w:tblStylePr>
-    <w:tblStylePr w:type="band1Vert">
-      <w:tblPr/>
-      <w:tcPr>
-        <w:shd w:val="clear" w:color="auto" w:fill="A7BFDE" w:themeFill="accent1" w:themeFillTint="7F"/>
-      </w:tcPr>
-    </w:tblStylePr>
-    <w:tblStylePr w:type="band1Horz">
-      <w:tblPr/>
-      <w:tcPr>
-        <w:shd w:val="clear" w:color="auto" w:fill="A7BFDE" w:themeFill="accent1" w:themeFillTint="7F"/>
-      </w:tcPr>
-    </w:tblStylePr>
-  </w:style>
-  <w:style w:type="character" w:customStyle="1" w:styleId="shorttext">
-    <w:name w:val="short_text"/>
-    <w:basedOn w:val="DefaultParagraphFont"/>
-    <w:rsid w:val="0042794F"/>
-  </w:style>
-  <w:style w:type="character" w:styleId="PageNumber">
-    <w:name w:val="page number"/>
-    <w:basedOn w:val="DefaultParagraphFont"/>
-    <w:uiPriority w:val="99"/>
-    <w:semiHidden/>
-    <w:unhideWhenUsed/>
-    <w:rsid w:val="00364495"/>
-  </w:style>
-  <w:style w:type="character" w:customStyle="1" w:styleId="Heading4Char">
-    <w:name w:val="Heading 4 Char"/>
-    <w:basedOn w:val="DefaultParagraphFont"/>
-    <w:link w:val="Heading4"/>
-    <w:uiPriority w:val="9"/>
-    <w:semiHidden/>
-    <w:rsid w:val="00E40449"/>
-    <w:rPr>
-      <w:rFonts w:asciiTheme="majorHAnsi" w:eastAsiaTheme="majorEastAsia" w:hAnsiTheme="majorHAnsi" w:cstheme="majorBidi"/>
-      <w:i/>
-      <w:iCs/>
-      <w:color w:val="365F91" w:themeColor="accent1" w:themeShade="BF"/>
-    </w:rPr>
-  </w:style>
-  <w:style w:type="character" w:customStyle="1" w:styleId="Heading5Char">
-    <w:name w:val="Heading 5 Char"/>
-    <w:basedOn w:val="DefaultParagraphFont"/>
-    <w:link w:val="Heading5"/>
-    <w:uiPriority w:val="9"/>
-    <w:semiHidden/>
-    <w:rsid w:val="00E40449"/>
-    <w:rPr>
-      <w:rFonts w:asciiTheme="majorHAnsi" w:eastAsiaTheme="majorEastAsia" w:hAnsiTheme="majorHAnsi" w:cstheme="majorBidi"/>
-      <w:color w:val="365F91" w:themeColor="accent1" w:themeShade="BF"/>
-    </w:rPr>
-  </w:style>
-  <w:style w:type="character" w:customStyle="1" w:styleId="Heading6Char">
-    <w:name w:val="Heading 6 Char"/>
-    <w:basedOn w:val="DefaultParagraphFont"/>
-    <w:link w:val="Heading6"/>
-    <w:uiPriority w:val="9"/>
-    <w:semiHidden/>
-    <w:rsid w:val="00E40449"/>
-    <w:rPr>
-      <w:rFonts w:asciiTheme="majorHAnsi" w:eastAsiaTheme="majorEastAsia" w:hAnsiTheme="majorHAnsi" w:cstheme="majorBidi"/>
-      <w:color w:val="243F60" w:themeColor="accent1" w:themeShade="7F"/>
-    </w:rPr>
-  </w:style>
-  <w:style w:type="character" w:customStyle="1" w:styleId="Heading7Char">
-    <w:name w:val="Heading 7 Char"/>
-    <w:basedOn w:val="DefaultParagraphFont"/>
-    <w:link w:val="Heading7"/>
-    <w:uiPriority w:val="9"/>
-    <w:semiHidden/>
-    <w:rsid w:val="00E40449"/>
-    <w:rPr>
-      <w:rFonts w:asciiTheme="majorHAnsi" w:eastAsiaTheme="majorEastAsia" w:hAnsiTheme="majorHAnsi" w:cstheme="majorBidi"/>
-      <w:i/>
-      <w:iCs/>
-      <w:color w:val="243F60" w:themeColor="accent1" w:themeShade="7F"/>
-    </w:rPr>
-  </w:style>
-  <w:style w:type="character" w:customStyle="1" w:styleId="Heading8Char">
-    <w:name w:val="Heading 8 Char"/>
-    <w:basedOn w:val="DefaultParagraphFont"/>
-    <w:link w:val="Heading8"/>
-    <w:uiPriority w:val="9"/>
-    <w:semiHidden/>
-    <w:rsid w:val="00E40449"/>
-    <w:rPr>
-      <w:rFonts w:asciiTheme="majorHAnsi" w:eastAsiaTheme="majorEastAsia" w:hAnsiTheme="majorHAnsi" w:cstheme="majorBidi"/>
-      <w:color w:val="272727" w:themeColor="text1" w:themeTint="D8"/>
-      <w:sz w:val="21"/>
-      <w:szCs w:val="21"/>
-    </w:rPr>
-  </w:style>
-  <w:style w:type="character" w:customStyle="1" w:styleId="Heading9Char">
-    <w:name w:val="Heading 9 Char"/>
-    <w:basedOn w:val="DefaultParagraphFont"/>
-    <w:link w:val="Heading9"/>
-    <w:uiPriority w:val="9"/>
-    <w:semiHidden/>
-    <w:rsid w:val="00E40449"/>
-    <w:rPr>
-      <w:rFonts w:asciiTheme="majorHAnsi" w:eastAsiaTheme="majorEastAsia" w:hAnsiTheme="majorHAnsi" w:cstheme="majorBidi"/>
-      <w:i/>
-      <w:iCs/>
-      <w:color w:val="272727" w:themeColor="text1" w:themeTint="D8"/>
-      <w:sz w:val="21"/>
-      <w:szCs w:val="21"/>
-    </w:rPr>
-  </w:style>
-  <w:style w:type="character" w:customStyle="1" w:styleId="span9">
-    <w:name w:val="span9"/>
-    <w:basedOn w:val="DefaultParagraphFont"/>
+    <w:basedOn w:val="Carpredefinitoparagrafo"/>
     <w:rsid w:val="00B000DD"/>
   </w:style>
 </w:styles>
@@ -40323,32 +38999,32 @@
     </dgm:pt>
   </dgm:ptLst>
   <dgm:cxnLst>
+    <dgm:cxn modelId="{06839BE4-CB4B-3648-88F4-A29A059CEF48}" type="presOf" srcId="{57023BD6-403C-5547-BAB2-F48637A0E9A9}" destId="{B2B3BD1D-70D2-964E-9FBF-4E7E37CE223D}" srcOrd="0" destOrd="0" presId="urn:microsoft.com/office/officeart/2005/8/layout/default"/>
+    <dgm:cxn modelId="{44B0F1C8-A8EB-1F4E-82D9-E461A684F00D}" srcId="{B60B157E-5663-2640-8BA3-EAB0E44E95CD}" destId="{E5349616-631D-F94B-8E1B-FBDDFED49B08}" srcOrd="4" destOrd="0" parTransId="{F484B4DD-801F-1544-A607-5C39779E16CD}" sibTransId="{39EBBB8F-E716-8C4F-B819-D71D6D3D4AAA}"/>
     <dgm:cxn modelId="{C94A7BBD-ADC3-7E47-A1D0-DE1B13712A81}" srcId="{B60B157E-5663-2640-8BA3-EAB0E44E95CD}" destId="{49155718-5B93-8948-9B4C-A7A4721501DB}" srcOrd="2" destOrd="0" parTransId="{13D1C081-6E7F-D244-A82B-D994980F7666}" sibTransId="{5AAFD468-9CBC-1140-91C4-28BC05DAC977}"/>
-    <dgm:cxn modelId="{44B0F1C8-A8EB-1F4E-82D9-E461A684F00D}" srcId="{B60B157E-5663-2640-8BA3-EAB0E44E95CD}" destId="{E5349616-631D-F94B-8E1B-FBDDFED49B08}" srcOrd="4" destOrd="0" parTransId="{F484B4DD-801F-1544-A607-5C39779E16CD}" sibTransId="{39EBBB8F-E716-8C4F-B819-D71D6D3D4AAA}"/>
-    <dgm:cxn modelId="{E7553A54-71CF-430B-A546-BDD4D6E0A84D}" type="presOf" srcId="{49155718-5B93-8948-9B4C-A7A4721501DB}" destId="{BD135DFF-026A-A445-9A8D-A594D4028F8B}" srcOrd="0" destOrd="0" presId="urn:microsoft.com/office/officeart/2005/8/layout/default"/>
     <dgm:cxn modelId="{8159CA65-87D1-4348-AE18-E7890AE0510C}" srcId="{B60B157E-5663-2640-8BA3-EAB0E44E95CD}" destId="{F879A2DE-BBAD-354D-BBFF-E132DB03AE3C}" srcOrd="1" destOrd="0" parTransId="{00DD7919-8503-E940-96EC-38D21164D7FC}" sibTransId="{97CFC7A8-1336-7948-959F-9D26F554DADD}"/>
-    <dgm:cxn modelId="{1AB0793C-E505-4F46-87D9-5D11195B169B}" type="presOf" srcId="{F879A2DE-BBAD-354D-BBFF-E132DB03AE3C}" destId="{57A10F23-4411-E84D-A0FD-528903F89F60}" srcOrd="0" destOrd="0" presId="urn:microsoft.com/office/officeart/2005/8/layout/default"/>
-    <dgm:cxn modelId="{ED60ED6C-6CCE-4922-94B5-53B62F076794}" type="presOf" srcId="{6F19D246-3284-1B48-B50B-A2B922AFCF35}" destId="{10D5CE2D-0311-BC49-AD1F-B9EE38D65DE3}" srcOrd="0" destOrd="0" presId="urn:microsoft.com/office/officeart/2005/8/layout/default"/>
-    <dgm:cxn modelId="{1F6F9E5E-601D-45CF-B232-2FB83B80F9C4}" type="presOf" srcId="{57023BD6-403C-5547-BAB2-F48637A0E9A9}" destId="{B2B3BD1D-70D2-964E-9FBF-4E7E37CE223D}" srcOrd="0" destOrd="0" presId="urn:microsoft.com/office/officeart/2005/8/layout/default"/>
+    <dgm:cxn modelId="{7ED229B8-D3E5-5B4C-84F6-71300861D205}" type="presOf" srcId="{6F19D246-3284-1B48-B50B-A2B922AFCF35}" destId="{10D5CE2D-0311-BC49-AD1F-B9EE38D65DE3}" srcOrd="0" destOrd="0" presId="urn:microsoft.com/office/officeart/2005/8/layout/default"/>
+    <dgm:cxn modelId="{4D30DDC6-651E-B94B-AD21-94B56C563640}" type="presOf" srcId="{F879A2DE-BBAD-354D-BBFF-E132DB03AE3C}" destId="{57A10F23-4411-E84D-A0FD-528903F89F60}" srcOrd="0" destOrd="0" presId="urn:microsoft.com/office/officeart/2005/8/layout/default"/>
     <dgm:cxn modelId="{C9E93B02-75C2-9943-AA0C-8D712783720E}" srcId="{B60B157E-5663-2640-8BA3-EAB0E44E95CD}" destId="{57023BD6-403C-5547-BAB2-F48637A0E9A9}" srcOrd="0" destOrd="0" parTransId="{92306A0B-CFC8-7749-8341-3A1BFBB6BBE1}" sibTransId="{475608F7-31FB-5C49-BD34-9F9827625961}"/>
-    <dgm:cxn modelId="{E044E858-46DE-4D62-B48D-D15EC9D093D5}" type="presOf" srcId="{E5349616-631D-F94B-8E1B-FBDDFED49B08}" destId="{73D76CE1-F8D2-6740-951F-B5E03EE733D4}" srcOrd="0" destOrd="0" presId="urn:microsoft.com/office/officeart/2005/8/layout/default"/>
+    <dgm:cxn modelId="{6DDD4949-3CAB-174B-8A49-714CA9482C17}" type="presOf" srcId="{49155718-5B93-8948-9B4C-A7A4721501DB}" destId="{BD135DFF-026A-A445-9A8D-A594D4028F8B}" srcOrd="0" destOrd="0" presId="urn:microsoft.com/office/officeart/2005/8/layout/default"/>
+    <dgm:cxn modelId="{BBEB8EE4-B040-E440-867D-314DFAE384F9}" type="presOf" srcId="{E5349616-631D-F94B-8E1B-FBDDFED49B08}" destId="{73D76CE1-F8D2-6740-951F-B5E03EE733D4}" srcOrd="0" destOrd="0" presId="urn:microsoft.com/office/officeart/2005/8/layout/default"/>
     <dgm:cxn modelId="{04F12E91-19B0-B349-9E7B-BB089C03D81E}" srcId="{B60B157E-5663-2640-8BA3-EAB0E44E95CD}" destId="{6F19D246-3284-1B48-B50B-A2B922AFCF35}" srcOrd="3" destOrd="0" parTransId="{56CCAE2B-FD3F-F548-9D46-FBEB4472E97A}" sibTransId="{38867F0F-0345-964A-8E0A-D8B7991AA18C}"/>
-    <dgm:cxn modelId="{0578F88B-31BE-4937-BAA2-898C5D11B8FE}" type="presOf" srcId="{B60B157E-5663-2640-8BA3-EAB0E44E95CD}" destId="{B873696E-6AD8-8345-A796-A59A57980618}" srcOrd="0" destOrd="0" presId="urn:microsoft.com/office/officeart/2005/8/layout/default"/>
-    <dgm:cxn modelId="{16A1D4FA-3773-4E12-B05A-0838177648C6}" type="presParOf" srcId="{B873696E-6AD8-8345-A796-A59A57980618}" destId="{B2B3BD1D-70D2-964E-9FBF-4E7E37CE223D}" srcOrd="0" destOrd="0" presId="urn:microsoft.com/office/officeart/2005/8/layout/default"/>
-    <dgm:cxn modelId="{9915A378-7643-44A1-A6EC-17B080568037}" type="presParOf" srcId="{B873696E-6AD8-8345-A796-A59A57980618}" destId="{15B3321A-C4B1-D74D-9B04-88A1B8828A94}" srcOrd="1" destOrd="0" presId="urn:microsoft.com/office/officeart/2005/8/layout/default"/>
-    <dgm:cxn modelId="{12966254-CF7D-4A63-A560-B564866B9731}" type="presParOf" srcId="{B873696E-6AD8-8345-A796-A59A57980618}" destId="{57A10F23-4411-E84D-A0FD-528903F89F60}" srcOrd="2" destOrd="0" presId="urn:microsoft.com/office/officeart/2005/8/layout/default"/>
-    <dgm:cxn modelId="{093612D3-A12E-4A86-BCF7-B566FD96E45F}" type="presParOf" srcId="{B873696E-6AD8-8345-A796-A59A57980618}" destId="{9BABEB89-3E64-5548-B80B-34635FDE9E19}" srcOrd="3" destOrd="0" presId="urn:microsoft.com/office/officeart/2005/8/layout/default"/>
-    <dgm:cxn modelId="{B5DE16AA-A3CF-4D7D-9F0D-79E0435A3D41}" type="presParOf" srcId="{B873696E-6AD8-8345-A796-A59A57980618}" destId="{BD135DFF-026A-A445-9A8D-A594D4028F8B}" srcOrd="4" destOrd="0" presId="urn:microsoft.com/office/officeart/2005/8/layout/default"/>
-    <dgm:cxn modelId="{EB0FC5B2-584F-4CDF-9B65-861019C81505}" type="presParOf" srcId="{B873696E-6AD8-8345-A796-A59A57980618}" destId="{3745E2D3-FF2C-9742-B092-C355B6974A79}" srcOrd="5" destOrd="0" presId="urn:microsoft.com/office/officeart/2005/8/layout/default"/>
-    <dgm:cxn modelId="{85984E39-C021-4CF6-9322-DA3ABB6CD534}" type="presParOf" srcId="{B873696E-6AD8-8345-A796-A59A57980618}" destId="{10D5CE2D-0311-BC49-AD1F-B9EE38D65DE3}" srcOrd="6" destOrd="0" presId="urn:microsoft.com/office/officeart/2005/8/layout/default"/>
-    <dgm:cxn modelId="{76DC5CB2-A3B7-4C6C-8051-837E87EF75CE}" type="presParOf" srcId="{B873696E-6AD8-8345-A796-A59A57980618}" destId="{FB53BFE0-09AD-3445-86D2-E4074E8E1E8A}" srcOrd="7" destOrd="0" presId="urn:microsoft.com/office/officeart/2005/8/layout/default"/>
-    <dgm:cxn modelId="{014C9993-A373-4D12-B34A-BFFB2DD83736}" type="presParOf" srcId="{B873696E-6AD8-8345-A796-A59A57980618}" destId="{73D76CE1-F8D2-6740-951F-B5E03EE733D4}" srcOrd="8" destOrd="0" presId="urn:microsoft.com/office/officeart/2005/8/layout/default"/>
+    <dgm:cxn modelId="{18C26559-CE09-0047-82E2-BE9CD1FE82F6}" type="presOf" srcId="{B60B157E-5663-2640-8BA3-EAB0E44E95CD}" destId="{B873696E-6AD8-8345-A796-A59A57980618}" srcOrd="0" destOrd="0" presId="urn:microsoft.com/office/officeart/2005/8/layout/default"/>
+    <dgm:cxn modelId="{7A50F9E4-CACC-0047-9B52-95E4DFEE5C1B}" type="presParOf" srcId="{B873696E-6AD8-8345-A796-A59A57980618}" destId="{B2B3BD1D-70D2-964E-9FBF-4E7E37CE223D}" srcOrd="0" destOrd="0" presId="urn:microsoft.com/office/officeart/2005/8/layout/default"/>
+    <dgm:cxn modelId="{ECB21DF8-A982-1E47-900E-EC45BE6272B9}" type="presParOf" srcId="{B873696E-6AD8-8345-A796-A59A57980618}" destId="{15B3321A-C4B1-D74D-9B04-88A1B8828A94}" srcOrd="1" destOrd="0" presId="urn:microsoft.com/office/officeart/2005/8/layout/default"/>
+    <dgm:cxn modelId="{07045190-8E4A-D444-957B-BEB9DBBF2DA8}" type="presParOf" srcId="{B873696E-6AD8-8345-A796-A59A57980618}" destId="{57A10F23-4411-E84D-A0FD-528903F89F60}" srcOrd="2" destOrd="0" presId="urn:microsoft.com/office/officeart/2005/8/layout/default"/>
+    <dgm:cxn modelId="{F112067C-3F3E-0A4A-A587-4623639E14C1}" type="presParOf" srcId="{B873696E-6AD8-8345-A796-A59A57980618}" destId="{9BABEB89-3E64-5548-B80B-34635FDE9E19}" srcOrd="3" destOrd="0" presId="urn:microsoft.com/office/officeart/2005/8/layout/default"/>
+    <dgm:cxn modelId="{EDF74CA8-CBB7-0E49-8159-84C30AAB6DCE}" type="presParOf" srcId="{B873696E-6AD8-8345-A796-A59A57980618}" destId="{BD135DFF-026A-A445-9A8D-A594D4028F8B}" srcOrd="4" destOrd="0" presId="urn:microsoft.com/office/officeart/2005/8/layout/default"/>
+    <dgm:cxn modelId="{3ADD8EA2-4830-8D4B-AAD0-CDA723E0F118}" type="presParOf" srcId="{B873696E-6AD8-8345-A796-A59A57980618}" destId="{3745E2D3-FF2C-9742-B092-C355B6974A79}" srcOrd="5" destOrd="0" presId="urn:microsoft.com/office/officeart/2005/8/layout/default"/>
+    <dgm:cxn modelId="{340858F1-22EC-D14A-9F0B-178C05245DA6}" type="presParOf" srcId="{B873696E-6AD8-8345-A796-A59A57980618}" destId="{10D5CE2D-0311-BC49-AD1F-B9EE38D65DE3}" srcOrd="6" destOrd="0" presId="urn:microsoft.com/office/officeart/2005/8/layout/default"/>
+    <dgm:cxn modelId="{79E829F3-2D7A-8F4D-A9A9-02923451FF14}" type="presParOf" srcId="{B873696E-6AD8-8345-A796-A59A57980618}" destId="{FB53BFE0-09AD-3445-86D2-E4074E8E1E8A}" srcOrd="7" destOrd="0" presId="urn:microsoft.com/office/officeart/2005/8/layout/default"/>
+    <dgm:cxn modelId="{1BC357F3-59AF-714E-A584-DB389E92F25D}" type="presParOf" srcId="{B873696E-6AD8-8345-A796-A59A57980618}" destId="{73D76CE1-F8D2-6740-951F-B5E03EE733D4}" srcOrd="8" destOrd="0" presId="urn:microsoft.com/office/officeart/2005/8/layout/default"/>
   </dgm:cxnLst>
   <dgm:bg/>
   <dgm:whole/>
   <dgm:extLst>
     <a:ext uri="http://schemas.microsoft.com/office/drawing/2008/diagram">
-      <dsp:dataModelExt xmlns:dsp="http://schemas.microsoft.com/office/drawing/2008/diagram" relId="rId15" minVer="http://schemas.openxmlformats.org/drawingml/2006/diagram"/>
+      <dsp:dataModelExt xmlns:dsp="http://schemas.microsoft.com/office/drawing/2008/diagram" relId="rId14" minVer="http://schemas.openxmlformats.org/drawingml/2006/diagram"/>
     </a:ext>
   </dgm:extLst>
 </dgm:dataModel>
@@ -42374,7 +41050,7 @@
 </file>
 
 <file path=customXml/itemProps2.xml><?xml version="1.0" encoding="utf-8"?>
-<ds:datastoreItem xmlns:ds="http://schemas.openxmlformats.org/officeDocument/2006/customXml" ds:itemID="{2C6F09A7-9C10-F845-9B29-60271F4CCB24}">
+<ds:datastoreItem xmlns:ds="http://schemas.openxmlformats.org/officeDocument/2006/customXml" ds:itemID="{18175ADF-5949-5348-B5D3-E53508B8147D}">
   <ds:schemaRefs>
     <ds:schemaRef ds:uri="http://schemas.openxmlformats.org/officeDocument/2006/bibliography"/>
   </ds:schemaRefs>
